--- a/src/main/resources/ResumeTemplate.docx
+++ b/src/main/resources/ResumeTemplate.docx
@@ -10,6 +10,8 @@
           <w:sz w:val="36"/>
         </w:rPr>
       </w:pPr>
+      <w:bookmarkStart w:id="0" w:name="_GoBack"/>
+      <w:bookmarkEnd w:id="0"/>
       <w:r>
         <w:rPr>
           <w:rFonts w:ascii="黑体" w:eastAsia="黑体" w:hAnsi="黑体" w:hint="eastAsia"/>
@@ -102,7 +104,7 @@
           <w:p>
             <w:pPr>
               <w:rPr>
-                <w:rFonts w:ascii="Times New Roman" w:hAnsi="Times New Roman" w:cs="Times New Roman" w:hint="eastAsia"/>
+                <w:rFonts w:ascii="Times New Roman" w:hAnsi="Times New Roman" w:cs="Times New Roman"/>
               </w:rPr>
             </w:pPr>
             <w:r>
@@ -122,7 +124,7 @@
           <w:p>
             <w:pPr>
               <w:rPr>
-                <w:rFonts w:ascii="Times New Roman" w:hAnsi="Times New Roman" w:cs="Times New Roman" w:hint="eastAsia"/>
+                <w:rFonts w:ascii="Times New Roman" w:hAnsi="Times New Roman" w:cs="Times New Roman"/>
               </w:rPr>
             </w:pPr>
           </w:p>
@@ -368,7 +370,7 @@
           <w:p>
             <w:pPr>
               <w:rPr>
-                <w:rFonts w:ascii="Times New Roman" w:hAnsi="Times New Roman" w:cs="Times New Roman" w:hint="eastAsia"/>
+                <w:rFonts w:ascii="Times New Roman" w:hAnsi="Times New Roman" w:cs="Times New Roman"/>
               </w:rPr>
             </w:pPr>
           </w:p>
@@ -655,7 +657,7 @@
           <w:p>
             <w:pPr>
               <w:rPr>
-                <w:rFonts w:ascii="Times New Roman" w:hAnsi="Times New Roman" w:cs="Times New Roman" w:hint="eastAsia"/>
+                <w:rFonts w:ascii="Times New Roman" w:hAnsi="Times New Roman" w:cs="Times New Roman"/>
               </w:rPr>
             </w:pPr>
             <w:r>
@@ -675,7 +677,7 @@
           <w:p>
             <w:pPr>
               <w:rPr>
-                <w:rFonts w:ascii="Times New Roman" w:hAnsi="Times New Roman" w:cs="Times New Roman" w:hint="eastAsia"/>
+                <w:rFonts w:ascii="Times New Roman" w:hAnsi="Times New Roman" w:cs="Times New Roman"/>
               </w:rPr>
             </w:pPr>
             <w:r>
@@ -735,7 +737,7 @@
           <w:p>
             <w:pPr>
               <w:rPr>
-                <w:rFonts w:ascii="Times New Roman" w:hAnsi="Times New Roman" w:cs="Times New Roman" w:hint="eastAsia"/>
+                <w:rFonts w:ascii="Times New Roman" w:hAnsi="Times New Roman" w:cs="Times New Roman"/>
               </w:rPr>
             </w:pPr>
             <w:r>
@@ -759,7 +761,7 @@
           <w:p>
             <w:pPr>
               <w:rPr>
-                <w:rFonts w:ascii="Times New Roman" w:hAnsi="Times New Roman" w:cs="Times New Roman" w:hint="eastAsia"/>
+                <w:rFonts w:ascii="Times New Roman" w:hAnsi="Times New Roman" w:cs="Times New Roman"/>
               </w:rPr>
             </w:pPr>
           </w:p>
@@ -785,7 +787,7 @@
           <w:p>
             <w:pPr>
               <w:rPr>
-                <w:rFonts w:ascii="Times New Roman" w:hAnsi="Times New Roman" w:cs="Times New Roman" w:hint="eastAsia"/>
+                <w:rFonts w:ascii="Times New Roman" w:hAnsi="Times New Roman" w:cs="Times New Roman"/>
               </w:rPr>
             </w:pPr>
           </w:p>
@@ -798,7 +800,7 @@
           <w:p>
             <w:pPr>
               <w:rPr>
-                <w:rFonts w:ascii="Times New Roman" w:hAnsi="Times New Roman" w:cs="Times New Roman" w:hint="eastAsia"/>
+                <w:rFonts w:ascii="Times New Roman" w:hAnsi="Times New Roman" w:cs="Times New Roman"/>
               </w:rPr>
             </w:pPr>
           </w:p>
@@ -811,7 +813,7 @@
           <w:p>
             <w:pPr>
               <w:rPr>
-                <w:rFonts w:ascii="Times New Roman" w:hAnsi="Times New Roman" w:cs="Times New Roman" w:hint="eastAsia"/>
+                <w:rFonts w:ascii="Times New Roman" w:hAnsi="Times New Roman" w:cs="Times New Roman"/>
               </w:rPr>
             </w:pPr>
           </w:p>
@@ -875,7 +877,7 @@
           <w:p>
             <w:pPr>
               <w:rPr>
-                <w:rFonts w:ascii="Times New Roman" w:hAnsi="Times New Roman" w:cs="Times New Roman" w:hint="eastAsia"/>
+                <w:rFonts w:ascii="Times New Roman" w:hAnsi="Times New Roman" w:cs="Times New Roman"/>
               </w:rPr>
             </w:pPr>
             <w:r>
@@ -895,7 +897,7 @@
           <w:p>
             <w:pPr>
               <w:rPr>
-                <w:rFonts w:ascii="Times New Roman" w:hAnsi="Times New Roman" w:cs="Times New Roman" w:hint="eastAsia"/>
+                <w:rFonts w:ascii="Times New Roman" w:hAnsi="Times New Roman" w:cs="Times New Roman"/>
               </w:rPr>
             </w:pPr>
             <w:r>
@@ -915,7 +917,7 @@
           <w:p>
             <w:pPr>
               <w:rPr>
-                <w:rFonts w:ascii="Times New Roman" w:hAnsi="Times New Roman" w:cs="Times New Roman" w:hint="eastAsia"/>
+                <w:rFonts w:ascii="Times New Roman" w:hAnsi="Times New Roman" w:cs="Times New Roman"/>
               </w:rPr>
             </w:pPr>
             <w:r>
@@ -935,7 +937,7 @@
           <w:p>
             <w:pPr>
               <w:rPr>
-                <w:rFonts w:ascii="Times New Roman" w:hAnsi="Times New Roman" w:cs="Times New Roman" w:hint="eastAsia"/>
+                <w:rFonts w:ascii="Times New Roman" w:hAnsi="Times New Roman" w:cs="Times New Roman"/>
               </w:rPr>
             </w:pPr>
             <w:r>
@@ -959,7 +961,7 @@
           <w:p>
             <w:pPr>
               <w:rPr>
-                <w:rFonts w:ascii="Times New Roman" w:hAnsi="Times New Roman" w:cs="Times New Roman" w:hint="eastAsia"/>
+                <w:rFonts w:ascii="Times New Roman" w:hAnsi="Times New Roman" w:cs="Times New Roman"/>
               </w:rPr>
             </w:pPr>
           </w:p>
@@ -985,7 +987,7 @@
           <w:p>
             <w:pPr>
               <w:rPr>
-                <w:rFonts w:ascii="Times New Roman" w:hAnsi="Times New Roman" w:cs="Times New Roman" w:hint="eastAsia"/>
+                <w:rFonts w:ascii="Times New Roman" w:hAnsi="Times New Roman" w:cs="Times New Roman"/>
               </w:rPr>
             </w:pPr>
           </w:p>
@@ -998,7 +1000,7 @@
           <w:p>
             <w:pPr>
               <w:rPr>
-                <w:rFonts w:ascii="Times New Roman" w:hAnsi="Times New Roman" w:cs="Times New Roman" w:hint="eastAsia"/>
+                <w:rFonts w:ascii="Times New Roman" w:hAnsi="Times New Roman" w:cs="Times New Roman"/>
               </w:rPr>
             </w:pPr>
           </w:p>
@@ -1062,7 +1064,7 @@
           <w:p>
             <w:pPr>
               <w:rPr>
-                <w:rFonts w:ascii="Times New Roman" w:hAnsi="Times New Roman" w:cs="Times New Roman" w:hint="eastAsia"/>
+                <w:rFonts w:ascii="Times New Roman" w:hAnsi="Times New Roman" w:cs="Times New Roman"/>
               </w:rPr>
             </w:pPr>
             <w:r>
@@ -1082,7 +1084,7 @@
           <w:p>
             <w:pPr>
               <w:rPr>
-                <w:rFonts w:ascii="Times New Roman" w:hAnsi="Times New Roman" w:cs="Times New Roman" w:hint="eastAsia"/>
+                <w:rFonts w:ascii="Times New Roman" w:hAnsi="Times New Roman" w:cs="Times New Roman"/>
               </w:rPr>
             </w:pPr>
             <w:r>
@@ -1102,7 +1104,7 @@
           <w:p>
             <w:pPr>
               <w:rPr>
-                <w:rFonts w:ascii="Times New Roman" w:hAnsi="Times New Roman" w:cs="Times New Roman" w:hint="eastAsia"/>
+                <w:rFonts w:ascii="Times New Roman" w:hAnsi="Times New Roman" w:cs="Times New Roman"/>
               </w:rPr>
             </w:pPr>
             <w:r>
@@ -1122,7 +1124,7 @@
           <w:p>
             <w:pPr>
               <w:rPr>
-                <w:rFonts w:ascii="Times New Roman" w:hAnsi="Times New Roman" w:cs="Times New Roman" w:hint="eastAsia"/>
+                <w:rFonts w:ascii="Times New Roman" w:hAnsi="Times New Roman" w:cs="Times New Roman"/>
               </w:rPr>
             </w:pPr>
             <w:r>
@@ -1146,7 +1148,7 @@
           <w:p>
             <w:pPr>
               <w:rPr>
-                <w:rFonts w:ascii="Times New Roman" w:hAnsi="Times New Roman" w:cs="Times New Roman" w:hint="eastAsia"/>
+                <w:rFonts w:ascii="Times New Roman" w:hAnsi="Times New Roman" w:cs="Times New Roman"/>
               </w:rPr>
             </w:pPr>
           </w:p>
@@ -1172,7 +1174,7 @@
           <w:p>
             <w:pPr>
               <w:rPr>
-                <w:rFonts w:ascii="Times New Roman" w:hAnsi="Times New Roman" w:cs="Times New Roman" w:hint="eastAsia"/>
+                <w:rFonts w:ascii="Times New Roman" w:hAnsi="Times New Roman" w:cs="Times New Roman"/>
               </w:rPr>
             </w:pPr>
           </w:p>
@@ -1185,7 +1187,7 @@
           <w:p>
             <w:pPr>
               <w:rPr>
-                <w:rFonts w:ascii="Times New Roman" w:hAnsi="Times New Roman" w:cs="Times New Roman" w:hint="eastAsia"/>
+                <w:rFonts w:ascii="Times New Roman" w:hAnsi="Times New Roman" w:cs="Times New Roman"/>
               </w:rPr>
             </w:pPr>
           </w:p>
@@ -1237,7 +1239,7 @@
           <w:p>
             <w:pPr>
               <w:rPr>
-                <w:rFonts w:ascii="Times New Roman" w:hAnsi="Times New Roman" w:cs="Times New Roman" w:hint="eastAsia"/>
+                <w:rFonts w:ascii="Times New Roman" w:hAnsi="Times New Roman" w:cs="Times New Roman"/>
               </w:rPr>
             </w:pPr>
           </w:p>
@@ -1293,7 +1295,7 @@
           <w:p>
             <w:pPr>
               <w:rPr>
-                <w:rFonts w:ascii="Times New Roman" w:hAnsi="Times New Roman" w:cs="Times New Roman" w:hint="eastAsia"/>
+                <w:rFonts w:ascii="Times New Roman" w:hAnsi="Times New Roman" w:cs="Times New Roman"/>
               </w:rPr>
             </w:pPr>
             <w:r>
@@ -1313,7 +1315,7 @@
           <w:p>
             <w:pPr>
               <w:rPr>
-                <w:rFonts w:ascii="Times New Roman" w:hAnsi="Times New Roman" w:cs="Times New Roman" w:hint="eastAsia"/>
+                <w:rFonts w:ascii="Times New Roman" w:hAnsi="Times New Roman" w:cs="Times New Roman"/>
               </w:rPr>
             </w:pPr>
             <w:r>
@@ -1333,7 +1335,7 @@
           <w:p>
             <w:pPr>
               <w:rPr>
-                <w:rFonts w:ascii="Times New Roman" w:hAnsi="Times New Roman" w:cs="Times New Roman" w:hint="eastAsia"/>
+                <w:rFonts w:ascii="Times New Roman" w:hAnsi="Times New Roman" w:cs="Times New Roman"/>
               </w:rPr>
             </w:pPr>
             <w:r>
@@ -1353,7 +1355,7 @@
           <w:p>
             <w:pPr>
               <w:rPr>
-                <w:rFonts w:ascii="Times New Roman" w:hAnsi="Times New Roman" w:cs="Times New Roman" w:hint="eastAsia"/>
+                <w:rFonts w:ascii="Times New Roman" w:hAnsi="Times New Roman" w:cs="Times New Roman"/>
               </w:rPr>
             </w:pPr>
             <w:r>
@@ -1377,7 +1379,7 @@
           <w:p>
             <w:pPr>
               <w:rPr>
-                <w:rFonts w:ascii="Times New Roman" w:hAnsi="Times New Roman" w:cs="Times New Roman" w:hint="eastAsia"/>
+                <w:rFonts w:ascii="Times New Roman" w:hAnsi="Times New Roman" w:cs="Times New Roman"/>
               </w:rPr>
             </w:pPr>
           </w:p>
@@ -1403,7 +1405,7 @@
           <w:p>
             <w:pPr>
               <w:rPr>
-                <w:rFonts w:ascii="Times New Roman" w:hAnsi="Times New Roman" w:cs="Times New Roman" w:hint="eastAsia"/>
+                <w:rFonts w:ascii="Times New Roman" w:hAnsi="Times New Roman" w:cs="Times New Roman"/>
               </w:rPr>
             </w:pPr>
           </w:p>
@@ -1416,7 +1418,7 @@
           <w:p>
             <w:pPr>
               <w:rPr>
-                <w:rFonts w:ascii="Times New Roman" w:hAnsi="Times New Roman" w:cs="Times New Roman" w:hint="eastAsia"/>
+                <w:rFonts w:ascii="Times New Roman" w:hAnsi="Times New Roman" w:cs="Times New Roman"/>
               </w:rPr>
             </w:pPr>
           </w:p>
@@ -1471,7 +1473,7 @@
           <w:p>
             <w:pPr>
               <w:rPr>
-                <w:rFonts w:ascii="Times New Roman" w:hAnsi="Times New Roman" w:cs="Times New Roman" w:hint="eastAsia"/>
+                <w:rFonts w:ascii="Times New Roman" w:hAnsi="Times New Roman" w:cs="Times New Roman"/>
               </w:rPr>
             </w:pPr>
             <w:r>
@@ -1491,20 +1493,14 @@
           <w:p>
             <w:pPr>
               <w:rPr>
-                <w:rFonts w:ascii="Times New Roman" w:hAnsi="Times New Roman" w:cs="Times New Roman" w:hint="eastAsia"/>
-              </w:rPr>
-            </w:pPr>
-            <w:r>
-              <w:rPr>
-                <w:rFonts w:ascii="Times New Roman" w:hAnsi="Times New Roman" w:cs="Times New Roman" w:hint="eastAsia"/>
-              </w:rPr>
-              <w:t>编写</w:t>
-            </w:r>
-            <w:r>
-              <w:rPr>
-                <w:rFonts w:ascii="Times New Roman" w:hAnsi="Times New Roman" w:cs="Times New Roman" w:hint="eastAsia"/>
-              </w:rPr>
-              <w:t>职务</w:t>
+                <w:rFonts w:ascii="Times New Roman" w:hAnsi="Times New Roman" w:cs="Times New Roman"/>
+              </w:rPr>
+            </w:pPr>
+            <w:r>
+              <w:rPr>
+                <w:rFonts w:ascii="Times New Roman" w:hAnsi="Times New Roman" w:cs="Times New Roman" w:hint="eastAsia"/>
+              </w:rPr>
+              <w:t>编写职务</w:t>
             </w:r>
           </w:p>
         </w:tc>
@@ -1517,7 +1513,7 @@
           <w:p>
             <w:pPr>
               <w:rPr>
-                <w:rFonts w:ascii="Times New Roman" w:hAnsi="Times New Roman" w:cs="Times New Roman" w:hint="eastAsia"/>
+                <w:rFonts w:ascii="Times New Roman" w:hAnsi="Times New Roman" w:cs="Times New Roman"/>
               </w:rPr>
             </w:pPr>
             <w:r>
@@ -1541,7 +1537,7 @@
           <w:p>
             <w:pPr>
               <w:rPr>
-                <w:rFonts w:ascii="Times New Roman" w:hAnsi="Times New Roman" w:cs="Times New Roman" w:hint="eastAsia"/>
+                <w:rFonts w:ascii="Times New Roman" w:hAnsi="Times New Roman" w:cs="Times New Roman"/>
               </w:rPr>
             </w:pPr>
           </w:p>
@@ -1554,7 +1550,7 @@
           <w:p>
             <w:pPr>
               <w:rPr>
-                <w:rFonts w:ascii="Times New Roman" w:hAnsi="Times New Roman" w:cs="Times New Roman" w:hint="eastAsia"/>
+                <w:rFonts w:ascii="Times New Roman" w:hAnsi="Times New Roman" w:cs="Times New Roman"/>
               </w:rPr>
             </w:pPr>
           </w:p>
@@ -1567,7 +1563,7 @@
           <w:p>
             <w:pPr>
               <w:rPr>
-                <w:rFonts w:ascii="Times New Roman" w:hAnsi="Times New Roman" w:cs="Times New Roman" w:hint="eastAsia"/>
+                <w:rFonts w:ascii="Times New Roman" w:hAnsi="Times New Roman" w:cs="Times New Roman"/>
               </w:rPr>
             </w:pPr>
           </w:p>
@@ -1623,7 +1619,7 @@
           <w:p>
             <w:pPr>
               <w:rPr>
-                <w:rFonts w:ascii="Times New Roman" w:hAnsi="Times New Roman" w:cs="Times New Roman" w:hint="eastAsia"/>
+                <w:rFonts w:ascii="Times New Roman" w:hAnsi="Times New Roman" w:cs="Times New Roman"/>
               </w:rPr>
             </w:pPr>
             <w:r>
@@ -1643,20 +1639,14 @@
           <w:p>
             <w:pPr>
               <w:rPr>
-                <w:rFonts w:ascii="Times New Roman" w:hAnsi="Times New Roman" w:cs="Times New Roman" w:hint="eastAsia"/>
-              </w:rPr>
-            </w:pPr>
-            <w:r>
-              <w:rPr>
-                <w:rFonts w:ascii="Times New Roman" w:hAnsi="Times New Roman" w:cs="Times New Roman" w:hint="eastAsia"/>
-              </w:rPr>
-              <w:t>课程</w:t>
-            </w:r>
-            <w:r>
-              <w:rPr>
-                <w:rFonts w:ascii="Times New Roman" w:hAnsi="Times New Roman" w:cs="Times New Roman" w:hint="eastAsia"/>
-              </w:rPr>
-              <w:t>级别</w:t>
+                <w:rFonts w:ascii="Times New Roman" w:hAnsi="Times New Roman" w:cs="Times New Roman"/>
+              </w:rPr>
+            </w:pPr>
+            <w:r>
+              <w:rPr>
+                <w:rFonts w:ascii="Times New Roman" w:hAnsi="Times New Roman" w:cs="Times New Roman" w:hint="eastAsia"/>
+              </w:rPr>
+              <w:t>课程级别</w:t>
             </w:r>
           </w:p>
         </w:tc>
@@ -1669,7 +1659,7 @@
           <w:p>
             <w:pPr>
               <w:rPr>
-                <w:rFonts w:ascii="Times New Roman" w:hAnsi="Times New Roman" w:cs="Times New Roman" w:hint="eastAsia"/>
+                <w:rFonts w:ascii="Times New Roman" w:hAnsi="Times New Roman" w:cs="Times New Roman"/>
               </w:rPr>
             </w:pPr>
             <w:r>
@@ -1689,7 +1679,7 @@
           <w:p>
             <w:pPr>
               <w:rPr>
-                <w:rFonts w:ascii="Times New Roman" w:hAnsi="Times New Roman" w:cs="Times New Roman" w:hint="eastAsia"/>
+                <w:rFonts w:ascii="Times New Roman" w:hAnsi="Times New Roman" w:cs="Times New Roman"/>
               </w:rPr>
             </w:pPr>
             <w:r>
@@ -1713,7 +1703,7 @@
           <w:p>
             <w:pPr>
               <w:rPr>
-                <w:rFonts w:ascii="Times New Roman" w:hAnsi="Times New Roman" w:cs="Times New Roman" w:hint="eastAsia"/>
+                <w:rFonts w:ascii="Times New Roman" w:hAnsi="Times New Roman" w:cs="Times New Roman"/>
               </w:rPr>
             </w:pPr>
           </w:p>
@@ -1739,7 +1729,7 @@
           <w:p>
             <w:pPr>
               <w:rPr>
-                <w:rFonts w:ascii="Times New Roman" w:hAnsi="Times New Roman" w:cs="Times New Roman" w:hint="eastAsia"/>
+                <w:rFonts w:ascii="Times New Roman" w:hAnsi="Times New Roman" w:cs="Times New Roman"/>
               </w:rPr>
             </w:pPr>
           </w:p>
@@ -1752,7 +1742,7 @@
           <w:p>
             <w:pPr>
               <w:rPr>
-                <w:rFonts w:ascii="Times New Roman" w:hAnsi="Times New Roman" w:cs="Times New Roman" w:hint="eastAsia"/>
+                <w:rFonts w:ascii="Times New Roman" w:hAnsi="Times New Roman" w:cs="Times New Roman"/>
               </w:rPr>
             </w:pPr>
           </w:p>
@@ -1773,15 +1763,7 @@
           <w:b/>
           <w:sz w:val="24"/>
         </w:rPr>
-        <w:t>主编国家级规划教材</w:t>
-      </w:r>
-      <w:r>
-        <w:rPr>
-          <w:rFonts w:hint="eastAsia"/>
-          <w:b/>
-          <w:sz w:val="24"/>
-        </w:rPr>
-        <w:t>情况</w:t>
+        <w:t>主编国家级规划教材情况</w:t>
       </w:r>
     </w:p>
     <w:tbl>
@@ -1816,20 +1798,14 @@
           <w:p>
             <w:pPr>
               <w:rPr>
-                <w:rFonts w:ascii="Times New Roman" w:hAnsi="Times New Roman" w:cs="Times New Roman" w:hint="eastAsia"/>
-              </w:rPr>
-            </w:pPr>
-            <w:r>
-              <w:rPr>
-                <w:rFonts w:ascii="Times New Roman" w:hAnsi="Times New Roman" w:cs="Times New Roman" w:hint="eastAsia"/>
-              </w:rPr>
-              <w:t>教材</w:t>
-            </w:r>
-            <w:r>
-              <w:rPr>
-                <w:rFonts w:ascii="Times New Roman" w:hAnsi="Times New Roman" w:cs="Times New Roman" w:hint="eastAsia"/>
-              </w:rPr>
-              <w:t>名称</w:t>
+                <w:rFonts w:ascii="Times New Roman" w:hAnsi="Times New Roman" w:cs="Times New Roman"/>
+              </w:rPr>
+            </w:pPr>
+            <w:r>
+              <w:rPr>
+                <w:rFonts w:ascii="Times New Roman" w:hAnsi="Times New Roman" w:cs="Times New Roman" w:hint="eastAsia"/>
+              </w:rPr>
+              <w:t>教材名称</w:t>
             </w:r>
           </w:p>
         </w:tc>
@@ -1842,7 +1818,7 @@
           <w:p>
             <w:pPr>
               <w:rPr>
-                <w:rFonts w:ascii="Times New Roman" w:hAnsi="Times New Roman" w:cs="Times New Roman" w:hint="eastAsia"/>
+                <w:rFonts w:ascii="Times New Roman" w:hAnsi="Times New Roman" w:cs="Times New Roman"/>
               </w:rPr>
             </w:pPr>
             <w:r>
@@ -1862,7 +1838,7 @@
           <w:p>
             <w:pPr>
               <w:rPr>
-                <w:rFonts w:ascii="Times New Roman" w:hAnsi="Times New Roman" w:cs="Times New Roman" w:hint="eastAsia"/>
+                <w:rFonts w:ascii="Times New Roman" w:hAnsi="Times New Roman" w:cs="Times New Roman"/>
               </w:rPr>
             </w:pPr>
             <w:r>
@@ -1882,7 +1858,7 @@
           <w:p>
             <w:pPr>
               <w:rPr>
-                <w:rFonts w:ascii="Times New Roman" w:hAnsi="Times New Roman" w:cs="Times New Roman" w:hint="eastAsia"/>
+                <w:rFonts w:ascii="Times New Roman" w:hAnsi="Times New Roman" w:cs="Times New Roman"/>
               </w:rPr>
             </w:pPr>
             <w:r>
@@ -1906,7 +1882,7 @@
           <w:p>
             <w:pPr>
               <w:rPr>
-                <w:rFonts w:ascii="Times New Roman" w:hAnsi="Times New Roman" w:cs="Times New Roman" w:hint="eastAsia"/>
+                <w:rFonts w:ascii="Times New Roman" w:hAnsi="Times New Roman" w:cs="Times New Roman"/>
               </w:rPr>
             </w:pPr>
           </w:p>
@@ -1932,7 +1908,7 @@
           <w:p>
             <w:pPr>
               <w:rPr>
-                <w:rFonts w:ascii="Times New Roman" w:hAnsi="Times New Roman" w:cs="Times New Roman" w:hint="eastAsia"/>
+                <w:rFonts w:ascii="Times New Roman" w:hAnsi="Times New Roman" w:cs="Times New Roman"/>
               </w:rPr>
             </w:pPr>
           </w:p>
@@ -1945,7 +1921,7 @@
           <w:p>
             <w:pPr>
               <w:rPr>
-                <w:rFonts w:ascii="Times New Roman" w:hAnsi="Times New Roman" w:cs="Times New Roman" w:hint="eastAsia"/>
+                <w:rFonts w:ascii="Times New Roman" w:hAnsi="Times New Roman" w:cs="Times New Roman"/>
               </w:rPr>
             </w:pPr>
           </w:p>
@@ -2003,7 +1979,7 @@
           <w:p>
             <w:pPr>
               <w:rPr>
-                <w:rFonts w:ascii="Times New Roman" w:hAnsi="Times New Roman" w:cs="Times New Roman" w:hint="eastAsia"/>
+                <w:rFonts w:ascii="Times New Roman" w:hAnsi="Times New Roman" w:cs="Times New Roman"/>
               </w:rPr>
             </w:pPr>
             <w:r>
@@ -2023,7 +1999,7 @@
           <w:p>
             <w:pPr>
               <w:rPr>
-                <w:rFonts w:ascii="Times New Roman" w:hAnsi="Times New Roman" w:cs="Times New Roman" w:hint="eastAsia"/>
+                <w:rFonts w:ascii="Times New Roman" w:hAnsi="Times New Roman" w:cs="Times New Roman"/>
               </w:rPr>
             </w:pPr>
             <w:r>
@@ -2103,7 +2079,7 @@
           <w:p>
             <w:pPr>
               <w:rPr>
-                <w:rFonts w:ascii="Times New Roman" w:hAnsi="Times New Roman" w:cs="Times New Roman" w:hint="eastAsia"/>
+                <w:rFonts w:ascii="Times New Roman" w:hAnsi="Times New Roman" w:cs="Times New Roman"/>
               </w:rPr>
             </w:pPr>
             <w:r>
@@ -2127,7 +2103,7 @@
           <w:p>
             <w:pPr>
               <w:rPr>
-                <w:rFonts w:ascii="Times New Roman" w:hAnsi="Times New Roman" w:cs="Times New Roman" w:hint="eastAsia"/>
+                <w:rFonts w:ascii="Times New Roman" w:hAnsi="Times New Roman" w:cs="Times New Roman"/>
               </w:rPr>
             </w:pPr>
           </w:p>
@@ -2153,7 +2129,7 @@
           <w:p>
             <w:pPr>
               <w:rPr>
-                <w:rFonts w:ascii="Times New Roman" w:hAnsi="Times New Roman" w:cs="Times New Roman" w:hint="eastAsia"/>
+                <w:rFonts w:ascii="Times New Roman" w:hAnsi="Times New Roman" w:cs="Times New Roman"/>
               </w:rPr>
             </w:pPr>
           </w:p>
@@ -2166,7 +2142,7 @@
           <w:p>
             <w:pPr>
               <w:rPr>
-                <w:rFonts w:ascii="Times New Roman" w:hAnsi="Times New Roman" w:cs="Times New Roman" w:hint="eastAsia"/>
+                <w:rFonts w:ascii="Times New Roman" w:hAnsi="Times New Roman" w:cs="Times New Roman"/>
               </w:rPr>
             </w:pPr>
           </w:p>
@@ -2179,7 +2155,7 @@
           <w:p>
             <w:pPr>
               <w:rPr>
-                <w:rFonts w:ascii="Times New Roman" w:hAnsi="Times New Roman" w:cs="Times New Roman" w:hint="eastAsia"/>
+                <w:rFonts w:ascii="Times New Roman" w:hAnsi="Times New Roman" w:cs="Times New Roman"/>
               </w:rPr>
             </w:pPr>
           </w:p>
@@ -2192,7 +2168,7 @@
           <w:p>
             <w:pPr>
               <w:rPr>
-                <w:rFonts w:ascii="Times New Roman" w:hAnsi="Times New Roman" w:cs="Times New Roman" w:hint="eastAsia"/>
+                <w:rFonts w:ascii="Times New Roman" w:hAnsi="Times New Roman" w:cs="Times New Roman"/>
               </w:rPr>
             </w:pPr>
           </w:p>
@@ -2213,15 +2189,7 @@
           <w:b/>
           <w:sz w:val="24"/>
         </w:rPr>
-        <w:t>科研</w:t>
-      </w:r>
-      <w:r>
-        <w:rPr>
-          <w:rFonts w:hint="eastAsia"/>
-          <w:b/>
-          <w:sz w:val="24"/>
-        </w:rPr>
-        <w:t>情况</w:t>
+        <w:t>科研情况</w:t>
       </w:r>
     </w:p>
     <w:tbl>
@@ -2256,7 +2224,7 @@
           <w:p>
             <w:pPr>
               <w:rPr>
-                <w:rFonts w:ascii="Times New Roman" w:hAnsi="Times New Roman" w:cs="Times New Roman" w:hint="eastAsia"/>
+                <w:rFonts w:ascii="Times New Roman" w:hAnsi="Times New Roman" w:cs="Times New Roman"/>
               </w:rPr>
             </w:pPr>
             <w:r>
@@ -2282,7 +2250,7 @@
           <w:p>
             <w:pPr>
               <w:rPr>
-                <w:rFonts w:ascii="Times New Roman" w:hAnsi="Times New Roman" w:cs="Times New Roman" w:hint="eastAsia"/>
+                <w:rFonts w:ascii="Times New Roman" w:hAnsi="Times New Roman" w:cs="Times New Roman"/>
               </w:rPr>
             </w:pPr>
             <w:r>
@@ -2302,7 +2270,7 @@
           <w:p>
             <w:pPr>
               <w:rPr>
-                <w:rFonts w:ascii="Times New Roman" w:hAnsi="Times New Roman" w:cs="Times New Roman" w:hint="eastAsia"/>
+                <w:rFonts w:ascii="Times New Roman" w:hAnsi="Times New Roman" w:cs="Times New Roman"/>
               </w:rPr>
             </w:pPr>
             <w:r>
@@ -2322,7 +2290,7 @@
           <w:p>
             <w:pPr>
               <w:rPr>
-                <w:rFonts w:ascii="Times New Roman" w:hAnsi="Times New Roman" w:cs="Times New Roman" w:hint="eastAsia"/>
+                <w:rFonts w:ascii="Times New Roman" w:hAnsi="Times New Roman" w:cs="Times New Roman"/>
               </w:rPr>
             </w:pPr>
             <w:r>
@@ -2346,7 +2314,7 @@
           <w:p>
             <w:pPr>
               <w:rPr>
-                <w:rFonts w:ascii="Times New Roman" w:hAnsi="Times New Roman" w:cs="Times New Roman" w:hint="eastAsia"/>
+                <w:rFonts w:ascii="Times New Roman" w:hAnsi="Times New Roman" w:cs="Times New Roman"/>
               </w:rPr>
             </w:pPr>
           </w:p>
@@ -2372,7 +2340,7 @@
           <w:p>
             <w:pPr>
               <w:rPr>
-                <w:rFonts w:ascii="Times New Roman" w:hAnsi="Times New Roman" w:cs="Times New Roman" w:hint="eastAsia"/>
+                <w:rFonts w:ascii="Times New Roman" w:hAnsi="Times New Roman" w:cs="Times New Roman"/>
               </w:rPr>
             </w:pPr>
           </w:p>
@@ -2385,7 +2353,7 @@
           <w:p>
             <w:pPr>
               <w:rPr>
-                <w:rFonts w:ascii="Times New Roman" w:hAnsi="Times New Roman" w:cs="Times New Roman" w:hint="eastAsia"/>
+                <w:rFonts w:ascii="Times New Roman" w:hAnsi="Times New Roman" w:cs="Times New Roman"/>
               </w:rPr>
             </w:pPr>
           </w:p>
@@ -2414,8 +2382,6 @@
         </w:rPr>
         <w:t>：</w:t>
       </w:r>
-      <w:bookmarkStart w:id="0" w:name="_GoBack"/>
-      <w:bookmarkEnd w:id="0"/>
     </w:p>
     <w:tbl>
       <w:tblPr>
@@ -2527,7 +2493,7 @@
               <w:spacing w:line="360" w:lineRule="auto"/>
               <w:jc w:val="right"/>
               <w:rPr>
-                <w:rFonts w:ascii="Times New Roman" w:hAnsi="Times New Roman" w:cs="Times New Roman" w:hint="eastAsia"/>
+                <w:rFonts w:ascii="Times New Roman" w:hAnsi="Times New Roman" w:cs="Times New Roman"/>
               </w:rPr>
             </w:pPr>
             <w:r>
@@ -2552,19 +2518,7 @@
               <w:rPr>
                 <w:rFonts w:ascii="Times New Roman" w:hAnsi="Times New Roman" w:cs="Times New Roman"/>
               </w:rPr>
-              <w:t xml:space="preserve">     </w:t>
-            </w:r>
-            <w:r>
-              <w:rPr>
-                <w:rFonts w:ascii="Times New Roman" w:hAnsi="Times New Roman" w:cs="Times New Roman"/>
-              </w:rPr>
-              <w:t xml:space="preserve"> </w:t>
-            </w:r>
-            <w:r>
-              <w:rPr>
-                <w:rFonts w:ascii="Times New Roman" w:hAnsi="Times New Roman" w:cs="Times New Roman"/>
-              </w:rPr>
-              <w:t xml:space="preserve"> </w:t>
+              <w:t xml:space="preserve">       </w:t>
             </w:r>
             <w:r>
               <w:rPr>
@@ -2592,7 +2546,6 @@
       <w:pPr>
         <w:spacing w:line="360" w:lineRule="auto"/>
         <w:rPr>
-          <w:rFonts w:hint="eastAsia"/>
           <w:b/>
           <w:sz w:val="24"/>
         </w:rPr>

--- a/src/main/resources/ResumeTemplate.docx
+++ b/src/main/resources/ResumeTemplate.docx
@@ -10,8 +10,6 @@
           <w:sz w:val="36"/>
         </w:rPr>
       </w:pPr>
-      <w:bookmarkStart w:id="0" w:name="_GoBack"/>
-      <w:bookmarkEnd w:id="0"/>
       <w:r>
         <w:rPr>
           <w:rFonts w:ascii="黑体" w:eastAsia="黑体" w:hAnsi="黑体" w:hint="eastAsia"/>
@@ -534,12 +532,110 @@
               <w:rPr>
                 <w:rFonts w:ascii="Times New Roman" w:hAnsi="Times New Roman" w:cs="Times New Roman" w:hint="eastAsia"/>
               </w:rPr>
+              <w:t>学历</w:t>
+            </w:r>
+          </w:p>
+        </w:tc>
+        <w:tc>
+          <w:tcPr>
+            <w:tcW w:w="1626" w:type="dxa"/>
+            <w:vAlign w:val="center"/>
+          </w:tcPr>
+          <w:p>
+            <w:pPr>
+              <w:rPr>
+                <w:rFonts w:ascii="Times New Roman" w:hAnsi="Times New Roman" w:cs="Times New Roman"/>
+              </w:rPr>
+            </w:pPr>
+          </w:p>
+        </w:tc>
+        <w:tc>
+          <w:tcPr>
+            <w:tcW w:w="1287" w:type="dxa"/>
+            <w:shd w:val="clear" w:color="auto" w:fill="E7E6E6" w:themeFill="background2"/>
+            <w:vAlign w:val="center"/>
+          </w:tcPr>
+          <w:p>
+            <w:pPr>
+              <w:rPr>
+                <w:rFonts w:ascii="Times New Roman" w:hAnsi="Times New Roman" w:cs="Times New Roman"/>
+              </w:rPr>
+            </w:pPr>
+            <w:r>
+              <w:rPr>
+                <w:rFonts w:ascii="Times New Roman" w:hAnsi="Times New Roman" w:cs="Times New Roman" w:hint="eastAsia"/>
+              </w:rPr>
               <w:t>邮箱</w:t>
             </w:r>
           </w:p>
         </w:tc>
         <w:tc>
           <w:tcPr>
+            <w:tcW w:w="2340" w:type="dxa"/>
+            <w:vAlign w:val="center"/>
+          </w:tcPr>
+          <w:p>
+            <w:pPr>
+              <w:rPr>
+                <w:rFonts w:ascii="Times New Roman" w:hAnsi="Times New Roman" w:cs="Times New Roman"/>
+              </w:rPr>
+            </w:pPr>
+          </w:p>
+        </w:tc>
+        <w:tc>
+          <w:tcPr>
+            <w:tcW w:w="1165" w:type="dxa"/>
+            <w:shd w:val="clear" w:color="auto" w:fill="E7E6E6" w:themeFill="background2"/>
+            <w:vAlign w:val="center"/>
+          </w:tcPr>
+          <w:p>
+            <w:pPr>
+              <w:rPr>
+                <w:rFonts w:ascii="Times New Roman" w:hAnsi="Times New Roman" w:cs="Times New Roman"/>
+              </w:rPr>
+            </w:pPr>
+          </w:p>
+        </w:tc>
+        <w:tc>
+          <w:tcPr>
+            <w:tcW w:w="2027" w:type="dxa"/>
+            <w:vAlign w:val="center"/>
+          </w:tcPr>
+          <w:p>
+            <w:pPr>
+              <w:rPr>
+                <w:rFonts w:ascii="Times New Roman" w:hAnsi="Times New Roman" w:cs="Times New Roman"/>
+              </w:rPr>
+            </w:pPr>
+          </w:p>
+        </w:tc>
+      </w:tr>
+      <w:tr>
+        <w:trPr>
+          <w:trHeight w:val="454"/>
+        </w:trPr>
+        <w:tc>
+          <w:tcPr>
+            <w:tcW w:w="1291" w:type="dxa"/>
+            <w:shd w:val="clear" w:color="auto" w:fill="E7E6E6" w:themeFill="background2"/>
+            <w:vAlign w:val="center"/>
+          </w:tcPr>
+          <w:p>
+            <w:pPr>
+              <w:rPr>
+                <w:rFonts w:ascii="Times New Roman" w:hAnsi="Times New Roman" w:cs="Times New Roman" w:hint="eastAsia"/>
+              </w:rPr>
+            </w:pPr>
+            <w:r>
+              <w:rPr>
+                <w:rFonts w:ascii="Times New Roman" w:hAnsi="Times New Roman" w:cs="Times New Roman" w:hint="eastAsia"/>
+              </w:rPr>
+              <w:t>证件类型</w:t>
+            </w:r>
+          </w:p>
+        </w:tc>
+        <w:tc>
+          <w:tcPr>
             <w:tcW w:w="1626" w:type="dxa"/>
             <w:vAlign w:val="center"/>
           </w:tcPr>
@@ -563,33 +659,126 @@
                 <w:rFonts w:ascii="Times New Roman" w:hAnsi="Times New Roman" w:cs="Times New Roman"/>
               </w:rPr>
             </w:pPr>
-          </w:p>
-        </w:tc>
-        <w:tc>
-          <w:tcPr>
-            <w:tcW w:w="2340" w:type="dxa"/>
-            <w:vAlign w:val="center"/>
-          </w:tcPr>
-          <w:p>
-            <w:pPr>
-              <w:rPr>
-                <w:rFonts w:ascii="Times New Roman" w:hAnsi="Times New Roman" w:cs="Times New Roman"/>
-              </w:rPr>
-            </w:pPr>
-          </w:p>
-        </w:tc>
-        <w:tc>
-          <w:tcPr>
-            <w:tcW w:w="1165" w:type="dxa"/>
-            <w:shd w:val="clear" w:color="auto" w:fill="E7E6E6" w:themeFill="background2"/>
-            <w:vAlign w:val="center"/>
-          </w:tcPr>
-          <w:p>
-            <w:pPr>
-              <w:rPr>
-                <w:rFonts w:ascii="Times New Roman" w:hAnsi="Times New Roman" w:cs="Times New Roman"/>
-              </w:rPr>
-            </w:pPr>
+            <w:r>
+              <w:rPr>
+                <w:rFonts w:ascii="Times New Roman" w:hAnsi="Times New Roman" w:cs="Times New Roman" w:hint="eastAsia"/>
+              </w:rPr>
+              <w:t>证件号码</w:t>
+            </w:r>
+          </w:p>
+        </w:tc>
+        <w:tc>
+          <w:tcPr>
+            <w:tcW w:w="5532" w:type="dxa"/>
+            <w:gridSpan w:val="3"/>
+            <w:vAlign w:val="center"/>
+          </w:tcPr>
+          <w:p>
+            <w:pPr>
+              <w:rPr>
+                <w:rFonts w:ascii="Times New Roman" w:hAnsi="Times New Roman" w:cs="Times New Roman"/>
+              </w:rPr>
+            </w:pPr>
+          </w:p>
+        </w:tc>
+      </w:tr>
+      <w:tr>
+        <w:trPr>
+          <w:trHeight w:val="454"/>
+        </w:trPr>
+        <w:tc>
+          <w:tcPr>
+            <w:tcW w:w="1291" w:type="dxa"/>
+            <w:shd w:val="clear" w:color="auto" w:fill="E7E6E6" w:themeFill="background2"/>
+            <w:vAlign w:val="center"/>
+          </w:tcPr>
+          <w:p>
+            <w:pPr>
+              <w:rPr>
+                <w:rFonts w:ascii="Times New Roman" w:hAnsi="Times New Roman" w:cs="Times New Roman" w:hint="eastAsia"/>
+              </w:rPr>
+            </w:pPr>
+            <w:r>
+              <w:rPr>
+                <w:rFonts w:ascii="Times New Roman" w:hAnsi="Times New Roman" w:cs="Times New Roman" w:hint="eastAsia"/>
+              </w:rPr>
+              <w:t>专业特长</w:t>
+            </w:r>
+          </w:p>
+        </w:tc>
+        <w:tc>
+          <w:tcPr>
+            <w:tcW w:w="8445" w:type="dxa"/>
+            <w:gridSpan w:val="5"/>
+            <w:vAlign w:val="center"/>
+          </w:tcPr>
+          <w:p>
+            <w:pPr>
+              <w:rPr>
+                <w:rFonts w:ascii="Times New Roman" w:hAnsi="Times New Roman" w:cs="Times New Roman"/>
+              </w:rPr>
+            </w:pPr>
+          </w:p>
+        </w:tc>
+      </w:tr>
+      <w:tr>
+        <w:trPr>
+          <w:trHeight w:val="454"/>
+        </w:trPr>
+        <w:tc>
+          <w:tcPr>
+            <w:tcW w:w="2917" w:type="dxa"/>
+            <w:gridSpan w:val="2"/>
+            <w:shd w:val="clear" w:color="auto" w:fill="E7E6E6" w:themeFill="background2"/>
+            <w:vAlign w:val="center"/>
+          </w:tcPr>
+          <w:p>
+            <w:pPr>
+              <w:rPr>
+                <w:rFonts w:ascii="Times New Roman" w:hAnsi="Times New Roman" w:cs="Times New Roman"/>
+              </w:rPr>
+            </w:pPr>
+            <w:r>
+              <w:rPr>
+                <w:rFonts w:ascii="Times New Roman" w:hAnsi="Times New Roman" w:cs="Times New Roman" w:hint="eastAsia"/>
+              </w:rPr>
+              <w:t>是否服从调剂</w:t>
+            </w:r>
+          </w:p>
+        </w:tc>
+        <w:tc>
+          <w:tcPr>
+            <w:tcW w:w="1287" w:type="dxa"/>
+            <w:shd w:val="clear" w:color="auto" w:fill="auto"/>
+            <w:vAlign w:val="center"/>
+          </w:tcPr>
+          <w:p>
+            <w:pPr>
+              <w:rPr>
+                <w:rFonts w:ascii="Times New Roman" w:hAnsi="Times New Roman" w:cs="Times New Roman"/>
+              </w:rPr>
+            </w:pPr>
+          </w:p>
+        </w:tc>
+        <w:tc>
+          <w:tcPr>
+            <w:tcW w:w="3505" w:type="dxa"/>
+            <w:gridSpan w:val="2"/>
+            <w:shd w:val="clear" w:color="auto" w:fill="E7E6E6" w:themeFill="background2"/>
+            <w:vAlign w:val="center"/>
+          </w:tcPr>
+          <w:p>
+            <w:pPr>
+              <w:rPr>
+                <w:rFonts w:ascii="Times New Roman" w:hAnsi="Times New Roman" w:cs="Times New Roman"/>
+              </w:rPr>
+            </w:pPr>
+            <w:r>
+              <w:rPr>
+                <w:rFonts w:ascii="Times New Roman" w:hAnsi="Times New Roman" w:cs="Times New Roman" w:hint="eastAsia"/>
+              </w:rPr>
+              <w:t>是否参与本科教学评估认证</w:t>
+            </w:r>
           </w:p>
         </w:tc>
         <w:tc>
@@ -627,6 +816,7 @@
     <w:tbl>
       <w:tblPr>
         <w:tblW w:w="0" w:type="auto"/>
+        <w:jc w:val="center"/>
         <w:tblBorders>
           <w:top w:val="single" w:sz="4" w:space="0" w:color="000000"/>
           <w:left w:val="single" w:sz="4" w:space="0" w:color="000000"/>
@@ -647,6 +837,7 @@
       <w:tr>
         <w:trPr>
           <w:trHeight w:val="454"/>
+          <w:jc w:val="center"/>
         </w:trPr>
         <w:tc>
           <w:tcPr>
@@ -752,6 +943,7 @@
       <w:tr>
         <w:trPr>
           <w:trHeight w:val="454"/>
+          <w:jc w:val="center"/>
         </w:trPr>
         <w:tc>
           <w:tcPr>
@@ -848,6 +1040,7 @@
     <w:tbl>
       <w:tblPr>
         <w:tblW w:w="0" w:type="auto"/>
+        <w:jc w:val="center"/>
         <w:tblBorders>
           <w:top w:val="single" w:sz="4" w:space="0" w:color="000000"/>
           <w:left w:val="single" w:sz="4" w:space="0" w:color="000000"/>
@@ -867,6 +1060,7 @@
       <w:tr>
         <w:trPr>
           <w:trHeight w:val="454"/>
+          <w:jc w:val="center"/>
         </w:trPr>
         <w:tc>
           <w:tcPr>
@@ -952,6 +1146,7 @@
       <w:tr>
         <w:trPr>
           <w:trHeight w:val="454"/>
+          <w:jc w:val="center"/>
         </w:trPr>
         <w:tc>
           <w:tcPr>
@@ -1035,6 +1230,7 @@
     <w:tbl>
       <w:tblPr>
         <w:tblW w:w="0" w:type="auto"/>
+        <w:jc w:val="center"/>
         <w:tblBorders>
           <w:top w:val="single" w:sz="4" w:space="0" w:color="000000"/>
           <w:left w:val="single" w:sz="4" w:space="0" w:color="000000"/>
@@ -1054,6 +1250,7 @@
       <w:tr>
         <w:trPr>
           <w:trHeight w:val="454"/>
+          <w:jc w:val="center"/>
         </w:trPr>
         <w:tc>
           <w:tcPr>
@@ -1139,6 +1336,7 @@
       <w:tr>
         <w:trPr>
           <w:trHeight w:val="454"/>
+          <w:jc w:val="center"/>
         </w:trPr>
         <w:tc>
           <w:tcPr>
@@ -1214,6 +1412,7 @@
     <w:tbl>
       <w:tblPr>
         <w:tblW w:w="0" w:type="auto"/>
+        <w:jc w:val="center"/>
         <w:tblBorders>
           <w:top w:val="single" w:sz="4" w:space="0" w:color="000000"/>
           <w:left w:val="single" w:sz="4" w:space="0" w:color="000000"/>
@@ -1230,6 +1429,7 @@
       <w:tr>
         <w:trPr>
           <w:trHeight w:val="454"/>
+          <w:jc w:val="center"/>
         </w:trPr>
         <w:tc>
           <w:tcPr>
@@ -1266,6 +1466,7 @@
     <w:tbl>
       <w:tblPr>
         <w:tblW w:w="0" w:type="auto"/>
+        <w:jc w:val="center"/>
         <w:tblBorders>
           <w:top w:val="single" w:sz="4" w:space="0" w:color="000000"/>
           <w:left w:val="single" w:sz="4" w:space="0" w:color="000000"/>
@@ -1285,6 +1486,7 @@
       <w:tr>
         <w:trPr>
           <w:trHeight w:val="454"/>
+          <w:jc w:val="center"/>
         </w:trPr>
         <w:tc>
           <w:tcPr>
@@ -1370,6 +1572,7 @@
       <w:tr>
         <w:trPr>
           <w:trHeight w:val="454"/>
+          <w:jc w:val="center"/>
         </w:trPr>
         <w:tc>
           <w:tcPr>
@@ -1439,12 +1642,14 @@
           <w:b/>
           <w:sz w:val="24"/>
         </w:rPr>
+        <w:lastRenderedPageBreak/>
         <w:t>上版教材参编情况</w:t>
       </w:r>
     </w:p>
     <w:tbl>
       <w:tblPr>
         <w:tblW w:w="0" w:type="auto"/>
+        <w:jc w:val="center"/>
         <w:tblBorders>
           <w:top w:val="single" w:sz="4" w:space="0" w:color="000000"/>
           <w:left w:val="single" w:sz="4" w:space="0" w:color="000000"/>
@@ -1463,6 +1668,7 @@
       <w:tr>
         <w:trPr>
           <w:trHeight w:val="454"/>
+          <w:jc w:val="center"/>
         </w:trPr>
         <w:tc>
           <w:tcPr>
@@ -1528,6 +1734,7 @@
       <w:tr>
         <w:trPr>
           <w:trHeight w:val="454"/>
+          <w:jc w:val="center"/>
         </w:trPr>
         <w:tc>
           <w:tcPr>
@@ -1589,7 +1796,8 @@
     </w:p>
     <w:tbl>
       <w:tblPr>
-        <w:tblW w:w="0" w:type="auto"/>
+        <w:tblW w:w="9905" w:type="dxa"/>
+        <w:jc w:val="center"/>
         <w:tblBorders>
           <w:top w:val="single" w:sz="4" w:space="0" w:color="000000"/>
           <w:left w:val="single" w:sz="4" w:space="0" w:color="000000"/>
@@ -1602,13 +1810,14 @@
       </w:tblPr>
       <w:tblGrid>
         <w:gridCol w:w="4106"/>
-        <w:gridCol w:w="1701"/>
-        <w:gridCol w:w="1701"/>
+        <w:gridCol w:w="1814"/>
+        <w:gridCol w:w="1757"/>
         <w:gridCol w:w="2228"/>
       </w:tblGrid>
       <w:tr>
         <w:trPr>
           <w:trHeight w:val="454"/>
+          <w:jc w:val="center"/>
         </w:trPr>
         <w:tc>
           <w:tcPr>
@@ -1632,7 +1841,7 @@
         </w:tc>
         <w:tc>
           <w:tcPr>
-            <w:tcW w:w="1701" w:type="dxa"/>
+            <w:tcW w:w="1814" w:type="dxa"/>
             <w:shd w:val="clear" w:color="auto" w:fill="E7E6E6" w:themeFill="background2"/>
             <w:vAlign w:val="center"/>
           </w:tcPr>
@@ -1652,7 +1861,7 @@
         </w:tc>
         <w:tc>
           <w:tcPr>
-            <w:tcW w:w="1701" w:type="dxa"/>
+            <w:tcW w:w="1757" w:type="dxa"/>
             <w:shd w:val="clear" w:color="auto" w:fill="E7E6E6" w:themeFill="background2"/>
             <w:vAlign w:val="center"/>
           </w:tcPr>
@@ -1694,6 +1903,7 @@
       <w:tr>
         <w:trPr>
           <w:trHeight w:val="454"/>
+          <w:jc w:val="center"/>
         </w:trPr>
         <w:tc>
           <w:tcPr>
@@ -1710,20 +1920,20 @@
         </w:tc>
         <w:tc>
           <w:tcPr>
-            <w:tcW w:w="1701" w:type="dxa"/>
-            <w:vAlign w:val="center"/>
-          </w:tcPr>
-          <w:p>
-            <w:pPr>
-              <w:rPr>
-                <w:rFonts w:ascii="Times New Roman" w:hAnsi="Times New Roman" w:cs="Times New Roman"/>
-              </w:rPr>
-            </w:pPr>
-          </w:p>
-        </w:tc>
-        <w:tc>
-          <w:tcPr>
-            <w:tcW w:w="1701" w:type="dxa"/>
+            <w:tcW w:w="1814" w:type="dxa"/>
+            <w:vAlign w:val="center"/>
+          </w:tcPr>
+          <w:p>
+            <w:pPr>
+              <w:rPr>
+                <w:rFonts w:ascii="Times New Roman" w:hAnsi="Times New Roman" w:cs="Times New Roman"/>
+              </w:rPr>
+            </w:pPr>
+          </w:p>
+        </w:tc>
+        <w:tc>
+          <w:tcPr>
+            <w:tcW w:w="1757" w:type="dxa"/>
             <w:vAlign w:val="center"/>
           </w:tcPr>
           <w:p>
@@ -1768,7 +1978,8 @@
     </w:p>
     <w:tbl>
       <w:tblPr>
-        <w:tblW w:w="0" w:type="auto"/>
+        <w:tblW w:w="9918" w:type="dxa"/>
+        <w:jc w:val="center"/>
         <w:tblBorders>
           <w:top w:val="single" w:sz="4" w:space="0" w:color="000000"/>
           <w:left w:val="single" w:sz="4" w:space="0" w:color="000000"/>
@@ -1781,13 +1992,14 @@
       </w:tblPr>
       <w:tblGrid>
         <w:gridCol w:w="3823"/>
-        <w:gridCol w:w="2551"/>
+        <w:gridCol w:w="2608"/>
         <w:gridCol w:w="1559"/>
-        <w:gridCol w:w="1803"/>
+        <w:gridCol w:w="1928"/>
       </w:tblGrid>
       <w:tr>
         <w:trPr>
           <w:trHeight w:val="454"/>
+          <w:jc w:val="center"/>
         </w:trPr>
         <w:tc>
           <w:tcPr>
@@ -1811,7 +2023,7 @@
         </w:tc>
         <w:tc>
           <w:tcPr>
-            <w:tcW w:w="2551" w:type="dxa"/>
+            <w:tcW w:w="2608" w:type="dxa"/>
             <w:shd w:val="clear" w:color="auto" w:fill="E7E6E6" w:themeFill="background2"/>
             <w:vAlign w:val="center"/>
           </w:tcPr>
@@ -1851,7 +2063,7 @@
         </w:tc>
         <w:tc>
           <w:tcPr>
-            <w:tcW w:w="1803" w:type="dxa"/>
+            <w:tcW w:w="1928" w:type="dxa"/>
             <w:shd w:val="clear" w:color="auto" w:fill="E7E6E6" w:themeFill="background2"/>
             <w:vAlign w:val="center"/>
           </w:tcPr>
@@ -1873,6 +2085,7 @@
       <w:tr>
         <w:trPr>
           <w:trHeight w:val="454"/>
+          <w:jc w:val="center"/>
         </w:trPr>
         <w:tc>
           <w:tcPr>
@@ -1889,7 +2102,7 @@
         </w:tc>
         <w:tc>
           <w:tcPr>
-            <w:tcW w:w="2551" w:type="dxa"/>
+            <w:tcW w:w="2608" w:type="dxa"/>
             <w:vAlign w:val="center"/>
           </w:tcPr>
           <w:p>
@@ -1915,7 +2128,7 @@
         </w:tc>
         <w:tc>
           <w:tcPr>
-            <w:tcW w:w="1803" w:type="dxa"/>
+            <w:tcW w:w="1928" w:type="dxa"/>
             <w:vAlign w:val="center"/>
           </w:tcPr>
           <w:p>
@@ -1947,7 +2160,8 @@
     </w:p>
     <w:tbl>
       <w:tblPr>
-        <w:tblW w:w="0" w:type="auto"/>
+        <w:tblW w:w="9917" w:type="dxa"/>
+        <w:jc w:val="center"/>
         <w:tblBorders>
           <w:top w:val="single" w:sz="4" w:space="0" w:color="000000"/>
           <w:left w:val="single" w:sz="4" w:space="0" w:color="000000"/>
@@ -1960,15 +2174,16 @@
       </w:tblPr>
       <w:tblGrid>
         <w:gridCol w:w="2830"/>
-        <w:gridCol w:w="993"/>
+        <w:gridCol w:w="1134"/>
         <w:gridCol w:w="1275"/>
         <w:gridCol w:w="1418"/>
         <w:gridCol w:w="2126"/>
-        <w:gridCol w:w="1094"/>
+        <w:gridCol w:w="1134"/>
       </w:tblGrid>
       <w:tr>
         <w:trPr>
           <w:trHeight w:val="454"/>
+          <w:jc w:val="center"/>
         </w:trPr>
         <w:tc>
           <w:tcPr>
@@ -1992,7 +2207,7 @@
         </w:tc>
         <w:tc>
           <w:tcPr>
-            <w:tcW w:w="993" w:type="dxa"/>
+            <w:tcW w:w="1134" w:type="dxa"/>
             <w:shd w:val="clear" w:color="auto" w:fill="E7E6E6" w:themeFill="background2"/>
             <w:vAlign w:val="center"/>
           </w:tcPr>
@@ -2072,7 +2287,7 @@
         </w:tc>
         <w:tc>
           <w:tcPr>
-            <w:tcW w:w="1094" w:type="dxa"/>
+            <w:tcW w:w="1134" w:type="dxa"/>
             <w:shd w:val="clear" w:color="auto" w:fill="E7E6E6" w:themeFill="background2"/>
             <w:vAlign w:val="center"/>
           </w:tcPr>
@@ -2094,6 +2309,7 @@
       <w:tr>
         <w:trPr>
           <w:trHeight w:val="454"/>
+          <w:jc w:val="center"/>
         </w:trPr>
         <w:tc>
           <w:tcPr>
@@ -2110,7 +2326,7 @@
         </w:tc>
         <w:tc>
           <w:tcPr>
-            <w:tcW w:w="993" w:type="dxa"/>
+            <w:tcW w:w="1134" w:type="dxa"/>
             <w:vAlign w:val="center"/>
           </w:tcPr>
           <w:p>
@@ -2162,7 +2378,7 @@
         </w:tc>
         <w:tc>
           <w:tcPr>
-            <w:tcW w:w="1094" w:type="dxa"/>
+            <w:tcW w:w="1134" w:type="dxa"/>
             <w:vAlign w:val="center"/>
           </w:tcPr>
           <w:p>
@@ -2194,7 +2410,8 @@
     </w:p>
     <w:tbl>
       <w:tblPr>
-        <w:tblW w:w="0" w:type="auto"/>
+        <w:tblW w:w="9946" w:type="dxa"/>
+        <w:jc w:val="center"/>
         <w:tblBorders>
           <w:top w:val="single" w:sz="4" w:space="0" w:color="000000"/>
           <w:left w:val="single" w:sz="4" w:space="0" w:color="000000"/>
@@ -2207,13 +2424,14 @@
       </w:tblPr>
       <w:tblGrid>
         <w:gridCol w:w="3823"/>
-        <w:gridCol w:w="2551"/>
-        <w:gridCol w:w="2268"/>
-        <w:gridCol w:w="1094"/>
+        <w:gridCol w:w="2494"/>
+        <w:gridCol w:w="2438"/>
+        <w:gridCol w:w="1191"/>
       </w:tblGrid>
       <w:tr>
         <w:trPr>
           <w:trHeight w:val="454"/>
+          <w:jc w:val="center"/>
         </w:trPr>
         <w:tc>
           <w:tcPr>
@@ -2243,7 +2461,7 @@
         </w:tc>
         <w:tc>
           <w:tcPr>
-            <w:tcW w:w="2551" w:type="dxa"/>
+            <w:tcW w:w="2494" w:type="dxa"/>
             <w:shd w:val="clear" w:color="auto" w:fill="E7E6E6" w:themeFill="background2"/>
             <w:vAlign w:val="center"/>
           </w:tcPr>
@@ -2263,7 +2481,7 @@
         </w:tc>
         <w:tc>
           <w:tcPr>
-            <w:tcW w:w="2268" w:type="dxa"/>
+            <w:tcW w:w="2438" w:type="dxa"/>
             <w:shd w:val="clear" w:color="auto" w:fill="E7E6E6" w:themeFill="background2"/>
             <w:vAlign w:val="center"/>
           </w:tcPr>
@@ -2283,7 +2501,7 @@
         </w:tc>
         <w:tc>
           <w:tcPr>
-            <w:tcW w:w="1094" w:type="dxa"/>
+            <w:tcW w:w="1191" w:type="dxa"/>
             <w:shd w:val="clear" w:color="auto" w:fill="E7E6E6" w:themeFill="background2"/>
             <w:vAlign w:val="center"/>
           </w:tcPr>
@@ -2305,6 +2523,7 @@
       <w:tr>
         <w:trPr>
           <w:trHeight w:val="454"/>
+          <w:jc w:val="center"/>
         </w:trPr>
         <w:tc>
           <w:tcPr>
@@ -2321,42 +2540,975 @@
         </w:tc>
         <w:tc>
           <w:tcPr>
-            <w:tcW w:w="2551" w:type="dxa"/>
-            <w:vAlign w:val="center"/>
-          </w:tcPr>
-          <w:p>
-            <w:pPr>
-              <w:rPr>
-                <w:rFonts w:ascii="Times New Roman" w:hAnsi="Times New Roman" w:cs="Times New Roman"/>
-              </w:rPr>
-            </w:pPr>
-          </w:p>
-        </w:tc>
-        <w:tc>
-          <w:tcPr>
-            <w:tcW w:w="2268" w:type="dxa"/>
-            <w:vAlign w:val="center"/>
-          </w:tcPr>
-          <w:p>
-            <w:pPr>
-              <w:rPr>
-                <w:rFonts w:ascii="Times New Roman" w:hAnsi="Times New Roman" w:cs="Times New Roman"/>
-              </w:rPr>
-            </w:pPr>
-          </w:p>
-        </w:tc>
-        <w:tc>
-          <w:tcPr>
-            <w:tcW w:w="1094" w:type="dxa"/>
-            <w:vAlign w:val="center"/>
-          </w:tcPr>
-          <w:p>
-            <w:pPr>
-              <w:rPr>
-                <w:rFonts w:ascii="Times New Roman" w:hAnsi="Times New Roman" w:cs="Times New Roman"/>
-              </w:rPr>
-            </w:pPr>
-          </w:p>
+            <w:tcW w:w="2494" w:type="dxa"/>
+            <w:vAlign w:val="center"/>
+          </w:tcPr>
+          <w:p>
+            <w:pPr>
+              <w:rPr>
+                <w:rFonts w:ascii="Times New Roman" w:hAnsi="Times New Roman" w:cs="Times New Roman"/>
+              </w:rPr>
+            </w:pPr>
+          </w:p>
+        </w:tc>
+        <w:tc>
+          <w:tcPr>
+            <w:tcW w:w="2438" w:type="dxa"/>
+            <w:vAlign w:val="center"/>
+          </w:tcPr>
+          <w:p>
+            <w:pPr>
+              <w:rPr>
+                <w:rFonts w:ascii="Times New Roman" w:hAnsi="Times New Roman" w:cs="Times New Roman"/>
+              </w:rPr>
+            </w:pPr>
+          </w:p>
+        </w:tc>
+        <w:tc>
+          <w:tcPr>
+            <w:tcW w:w="1191" w:type="dxa"/>
+            <w:vAlign w:val="center"/>
+          </w:tcPr>
+          <w:p>
+            <w:pPr>
+              <w:rPr>
+                <w:rFonts w:ascii="Times New Roman" w:hAnsi="Times New Roman" w:cs="Times New Roman"/>
+              </w:rPr>
+            </w:pPr>
+          </w:p>
+        </w:tc>
+      </w:tr>
+    </w:tbl>
+    <w:p>
+      <w:pPr>
+        <w:spacing w:beforeLines="100" w:before="312" w:line="360" w:lineRule="auto"/>
+        <w:rPr>
+          <w:b/>
+          <w:sz w:val="24"/>
+        </w:rPr>
+      </w:pPr>
+      <w:r>
+        <w:rPr>
+          <w:rFonts w:hint="eastAsia"/>
+          <w:b/>
+          <w:sz w:val="24"/>
+        </w:rPr>
+        <w:t>主编学术专著情况</w:t>
+      </w:r>
+    </w:p>
+    <w:tbl>
+      <w:tblPr>
+        <w:tblW w:w="10201" w:type="dxa"/>
+        <w:jc w:val="center"/>
+        <w:tblBorders>
+          <w:top w:val="single" w:sz="4" w:space="0" w:color="000000"/>
+          <w:left w:val="single" w:sz="4" w:space="0" w:color="000000"/>
+          <w:bottom w:val="single" w:sz="4" w:space="0" w:color="000000"/>
+          <w:right w:val="single" w:sz="4" w:space="0" w:color="000000"/>
+          <w:insideH w:val="single" w:sz="4" w:space="0" w:color="000000"/>
+          <w:insideV w:val="single" w:sz="4" w:space="0" w:color="000000"/>
+        </w:tblBorders>
+        <w:tblLook w:val="04A0" w:firstRow="1" w:lastRow="0" w:firstColumn="1" w:lastColumn="0" w:noHBand="0" w:noVBand="1"/>
+      </w:tblPr>
+      <w:tblGrid>
+        <w:gridCol w:w="2235"/>
+        <w:gridCol w:w="1842"/>
+        <w:gridCol w:w="1560"/>
+        <w:gridCol w:w="1842"/>
+        <w:gridCol w:w="1447"/>
+        <w:gridCol w:w="1275"/>
+      </w:tblGrid>
+      <w:tr>
+        <w:trPr>
+          <w:trHeight w:val="454"/>
+          <w:jc w:val="center"/>
+        </w:trPr>
+        <w:tc>
+          <w:tcPr>
+            <w:tcW w:w="2235" w:type="dxa"/>
+            <w:shd w:val="clear" w:color="auto" w:fill="E7E6E6" w:themeFill="background2"/>
+            <w:vAlign w:val="center"/>
+          </w:tcPr>
+          <w:p>
+            <w:pPr>
+              <w:rPr>
+                <w:rFonts w:ascii="Times New Roman" w:hAnsi="Times New Roman" w:cs="Times New Roman"/>
+              </w:rPr>
+            </w:pPr>
+            <w:r>
+              <w:rPr>
+                <w:rFonts w:ascii="Times New Roman" w:hAnsi="Times New Roman" w:cs="Times New Roman" w:hint="eastAsia"/>
+              </w:rPr>
+              <w:t>专著名称</w:t>
+            </w:r>
+          </w:p>
+        </w:tc>
+        <w:tc>
+          <w:tcPr>
+            <w:tcW w:w="1842" w:type="dxa"/>
+            <w:shd w:val="clear" w:color="auto" w:fill="E7E6E6" w:themeFill="background2"/>
+            <w:vAlign w:val="center"/>
+          </w:tcPr>
+          <w:p>
+            <w:pPr>
+              <w:rPr>
+                <w:rFonts w:ascii="Times New Roman" w:hAnsi="Times New Roman" w:cs="Times New Roman"/>
+              </w:rPr>
+            </w:pPr>
+            <w:r>
+              <w:rPr>
+                <w:rFonts w:ascii="Times New Roman" w:hAnsi="Times New Roman" w:cs="Times New Roman" w:hint="eastAsia"/>
+              </w:rPr>
+              <w:t>专著发表日期</w:t>
+            </w:r>
+          </w:p>
+        </w:tc>
+        <w:tc>
+          <w:tcPr>
+            <w:tcW w:w="1560" w:type="dxa"/>
+            <w:shd w:val="clear" w:color="auto" w:fill="E7E6E6" w:themeFill="background2"/>
+            <w:vAlign w:val="center"/>
+          </w:tcPr>
+          <w:p>
+            <w:pPr>
+              <w:rPr>
+                <w:rFonts w:ascii="Times New Roman" w:hAnsi="Times New Roman" w:cs="Times New Roman"/>
+              </w:rPr>
+            </w:pPr>
+            <w:r>
+              <w:rPr>
+                <w:rFonts w:ascii="Times New Roman" w:hAnsi="Times New Roman" w:cs="Times New Roman" w:hint="eastAsia"/>
+              </w:rPr>
+              <w:t>出版方式</w:t>
+            </w:r>
+          </w:p>
+        </w:tc>
+        <w:tc>
+          <w:tcPr>
+            <w:tcW w:w="1842" w:type="dxa"/>
+            <w:shd w:val="clear" w:color="auto" w:fill="E7E6E6" w:themeFill="background2"/>
+            <w:vAlign w:val="center"/>
+          </w:tcPr>
+          <w:p>
+            <w:pPr>
+              <w:rPr>
+                <w:rFonts w:ascii="Times New Roman" w:hAnsi="Times New Roman" w:cs="Times New Roman"/>
+              </w:rPr>
+            </w:pPr>
+            <w:r>
+              <w:rPr>
+                <w:rFonts w:ascii="Times New Roman" w:hAnsi="Times New Roman" w:cs="Times New Roman" w:hint="eastAsia"/>
+              </w:rPr>
+              <w:t>出版单位</w:t>
+            </w:r>
+          </w:p>
+        </w:tc>
+        <w:tc>
+          <w:tcPr>
+            <w:tcW w:w="1447" w:type="dxa"/>
+            <w:shd w:val="clear" w:color="auto" w:fill="E7E6E6" w:themeFill="background2"/>
+            <w:vAlign w:val="center"/>
+          </w:tcPr>
+          <w:p>
+            <w:pPr>
+              <w:rPr>
+                <w:rFonts w:ascii="Times New Roman" w:hAnsi="Times New Roman" w:cs="Times New Roman"/>
+              </w:rPr>
+            </w:pPr>
+            <w:r>
+              <w:rPr>
+                <w:rFonts w:ascii="Times New Roman" w:hAnsi="Times New Roman" w:cs="Times New Roman" w:hint="eastAsia"/>
+              </w:rPr>
+              <w:t>出版时间</w:t>
+            </w:r>
+          </w:p>
+        </w:tc>
+        <w:tc>
+          <w:tcPr>
+            <w:tcW w:w="1275" w:type="dxa"/>
+            <w:shd w:val="clear" w:color="auto" w:fill="E7E6E6" w:themeFill="background2"/>
+            <w:vAlign w:val="center"/>
+          </w:tcPr>
+          <w:p>
+            <w:pPr>
+              <w:rPr>
+                <w:rFonts w:ascii="Times New Roman" w:hAnsi="Times New Roman" w:cs="Times New Roman"/>
+              </w:rPr>
+            </w:pPr>
+            <w:r>
+              <w:rPr>
+                <w:rFonts w:ascii="Times New Roman" w:hAnsi="Times New Roman" w:cs="Times New Roman" w:hint="eastAsia"/>
+              </w:rPr>
+              <w:t>备注</w:t>
+            </w:r>
+          </w:p>
+        </w:tc>
+      </w:tr>
+      <w:tr>
+        <w:trPr>
+          <w:trHeight w:val="454"/>
+          <w:jc w:val="center"/>
+        </w:trPr>
+        <w:tc>
+          <w:tcPr>
+            <w:tcW w:w="2235" w:type="dxa"/>
+            <w:vAlign w:val="center"/>
+          </w:tcPr>
+          <w:p/>
+        </w:tc>
+        <w:tc>
+          <w:tcPr>
+            <w:tcW w:w="1842" w:type="dxa"/>
+            <w:vAlign w:val="center"/>
+          </w:tcPr>
+          <w:p/>
+        </w:tc>
+        <w:tc>
+          <w:tcPr>
+            <w:tcW w:w="1560" w:type="dxa"/>
+            <w:vAlign w:val="center"/>
+          </w:tcPr>
+          <w:p/>
+        </w:tc>
+        <w:tc>
+          <w:tcPr>
+            <w:tcW w:w="1842" w:type="dxa"/>
+            <w:vAlign w:val="center"/>
+          </w:tcPr>
+          <w:p>
+            <w:pPr>
+              <w:rPr>
+                <w:rFonts w:ascii="Times New Roman" w:hAnsi="Times New Roman" w:cs="Times New Roman"/>
+              </w:rPr>
+            </w:pPr>
+          </w:p>
+        </w:tc>
+        <w:tc>
+          <w:tcPr>
+            <w:tcW w:w="1447" w:type="dxa"/>
+            <w:vAlign w:val="center"/>
+          </w:tcPr>
+          <w:p/>
+        </w:tc>
+        <w:tc>
+          <w:tcPr>
+            <w:tcW w:w="1275" w:type="dxa"/>
+            <w:vAlign w:val="center"/>
+          </w:tcPr>
+          <w:p/>
+        </w:tc>
+      </w:tr>
+    </w:tbl>
+    <w:p>
+      <w:pPr>
+        <w:spacing w:beforeLines="100" w:before="312" w:line="360" w:lineRule="auto"/>
+        <w:rPr>
+          <w:b/>
+          <w:sz w:val="24"/>
+        </w:rPr>
+      </w:pPr>
+      <w:r>
+        <w:rPr>
+          <w:rFonts w:hint="eastAsia"/>
+          <w:b/>
+          <w:sz w:val="24"/>
+        </w:rPr>
+        <w:t>出版行业获奖情况</w:t>
+      </w:r>
+    </w:p>
+    <w:tbl>
+      <w:tblPr>
+        <w:tblW w:w="10031" w:type="dxa"/>
+        <w:jc w:val="center"/>
+        <w:tblBorders>
+          <w:top w:val="single" w:sz="4" w:space="0" w:color="000000"/>
+          <w:left w:val="single" w:sz="4" w:space="0" w:color="000000"/>
+          <w:bottom w:val="single" w:sz="4" w:space="0" w:color="000000"/>
+          <w:right w:val="single" w:sz="4" w:space="0" w:color="000000"/>
+          <w:insideH w:val="single" w:sz="4" w:space="0" w:color="000000"/>
+          <w:insideV w:val="single" w:sz="4" w:space="0" w:color="000000"/>
+        </w:tblBorders>
+        <w:tblLook w:val="04A0" w:firstRow="1" w:lastRow="0" w:firstColumn="1" w:lastColumn="0" w:noHBand="0" w:noVBand="1"/>
+      </w:tblPr>
+      <w:tblGrid>
+        <w:gridCol w:w="4106"/>
+        <w:gridCol w:w="2239"/>
+        <w:gridCol w:w="1843"/>
+        <w:gridCol w:w="1843"/>
+      </w:tblGrid>
+      <w:tr>
+        <w:trPr>
+          <w:trHeight w:val="454"/>
+          <w:jc w:val="center"/>
+        </w:trPr>
+        <w:tc>
+          <w:tcPr>
+            <w:tcW w:w="4106" w:type="dxa"/>
+            <w:shd w:val="clear" w:color="auto" w:fill="E7E6E6" w:themeFill="background2"/>
+            <w:vAlign w:val="center"/>
+          </w:tcPr>
+          <w:p>
+            <w:pPr>
+              <w:rPr>
+                <w:rFonts w:ascii="Times New Roman" w:hAnsi="Times New Roman" w:cs="Times New Roman"/>
+              </w:rPr>
+            </w:pPr>
+            <w:r>
+              <w:rPr>
+                <w:rFonts w:ascii="Times New Roman" w:hAnsi="Times New Roman" w:cs="Times New Roman" w:hint="eastAsia"/>
+              </w:rPr>
+              <w:t>奖项名称</w:t>
+            </w:r>
+          </w:p>
+        </w:tc>
+        <w:tc>
+          <w:tcPr>
+            <w:tcW w:w="2239" w:type="dxa"/>
+            <w:shd w:val="clear" w:color="auto" w:fill="E7E6E6" w:themeFill="background2"/>
+            <w:vAlign w:val="center"/>
+          </w:tcPr>
+          <w:p>
+            <w:pPr>
+              <w:rPr>
+                <w:rFonts w:ascii="Times New Roman" w:hAnsi="Times New Roman" w:cs="Times New Roman"/>
+              </w:rPr>
+            </w:pPr>
+            <w:r>
+              <w:rPr>
+                <w:rFonts w:ascii="Times New Roman" w:hAnsi="Times New Roman" w:cs="Times New Roman" w:hint="eastAsia"/>
+              </w:rPr>
+              <w:t>获奖日期</w:t>
+            </w:r>
+          </w:p>
+        </w:tc>
+        <w:tc>
+          <w:tcPr>
+            <w:tcW w:w="1843" w:type="dxa"/>
+            <w:shd w:val="clear" w:color="auto" w:fill="E7E6E6" w:themeFill="background2"/>
+            <w:vAlign w:val="center"/>
+          </w:tcPr>
+          <w:p>
+            <w:pPr>
+              <w:rPr>
+                <w:rFonts w:ascii="Times New Roman" w:hAnsi="Times New Roman" w:cs="Times New Roman"/>
+              </w:rPr>
+            </w:pPr>
+            <w:r>
+              <w:rPr>
+                <w:rFonts w:ascii="Times New Roman" w:hAnsi="Times New Roman" w:cs="Times New Roman" w:hint="eastAsia"/>
+              </w:rPr>
+              <w:t>评奖单位</w:t>
+            </w:r>
+          </w:p>
+        </w:tc>
+        <w:tc>
+          <w:tcPr>
+            <w:tcW w:w="1843" w:type="dxa"/>
+            <w:shd w:val="clear" w:color="auto" w:fill="E7E6E6" w:themeFill="background2"/>
+            <w:vAlign w:val="center"/>
+          </w:tcPr>
+          <w:p>
+            <w:pPr>
+              <w:rPr>
+                <w:rFonts w:ascii="Times New Roman" w:hAnsi="Times New Roman" w:cs="Times New Roman"/>
+              </w:rPr>
+            </w:pPr>
+            <w:r>
+              <w:rPr>
+                <w:rFonts w:ascii="Times New Roman" w:hAnsi="Times New Roman" w:cs="Times New Roman" w:hint="eastAsia"/>
+              </w:rPr>
+              <w:t>备注</w:t>
+            </w:r>
+          </w:p>
+        </w:tc>
+      </w:tr>
+      <w:tr>
+        <w:trPr>
+          <w:trHeight w:val="454"/>
+          <w:jc w:val="center"/>
+        </w:trPr>
+        <w:tc>
+          <w:tcPr>
+            <w:tcW w:w="0" w:type="auto"/>
+            <w:vAlign w:val="center"/>
+          </w:tcPr>
+          <w:p/>
+        </w:tc>
+        <w:tc>
+          <w:tcPr>
+            <w:tcW w:w="2239" w:type="dxa"/>
+            <w:vAlign w:val="center"/>
+          </w:tcPr>
+          <w:p/>
+        </w:tc>
+        <w:tc>
+          <w:tcPr>
+            <w:tcW w:w="1843" w:type="dxa"/>
+            <w:vAlign w:val="center"/>
+          </w:tcPr>
+          <w:p/>
+        </w:tc>
+        <w:tc>
+          <w:tcPr>
+            <w:tcW w:w="1843" w:type="dxa"/>
+            <w:vAlign w:val="center"/>
+          </w:tcPr>
+          <w:p/>
+        </w:tc>
+      </w:tr>
+    </w:tbl>
+    <w:p>
+      <w:pPr>
+        <w:spacing w:beforeLines="100" w:before="312" w:line="360" w:lineRule="auto"/>
+        <w:rPr>
+          <w:b/>
+          <w:sz w:val="24"/>
+        </w:rPr>
+      </w:pPr>
+      <w:r>
+        <w:rPr>
+          <w:b/>
+          <w:sz w:val="24"/>
+        </w:rPr>
+        <w:t>SCI</w:t>
+      </w:r>
+      <w:r>
+        <w:rPr>
+          <w:b/>
+          <w:sz w:val="24"/>
+        </w:rPr>
+        <w:t>论文</w:t>
+      </w:r>
+      <w:r>
+        <w:rPr>
+          <w:rFonts w:hint="eastAsia"/>
+          <w:b/>
+          <w:sz w:val="24"/>
+        </w:rPr>
+        <w:t>投稿</w:t>
+      </w:r>
+      <w:r>
+        <w:rPr>
+          <w:b/>
+          <w:sz w:val="24"/>
+        </w:rPr>
+        <w:t>及影响因子</w:t>
+      </w:r>
+      <w:r>
+        <w:rPr>
+          <w:rFonts w:hint="eastAsia"/>
+          <w:b/>
+          <w:sz w:val="24"/>
+        </w:rPr>
+        <w:t>情况</w:t>
+      </w:r>
+    </w:p>
+    <w:tbl>
+      <w:tblPr>
+        <w:tblW w:w="10427" w:type="dxa"/>
+        <w:jc w:val="center"/>
+        <w:tblBorders>
+          <w:top w:val="single" w:sz="4" w:space="0" w:color="000000"/>
+          <w:left w:val="single" w:sz="4" w:space="0" w:color="000000"/>
+          <w:bottom w:val="single" w:sz="4" w:space="0" w:color="000000"/>
+          <w:right w:val="single" w:sz="4" w:space="0" w:color="000000"/>
+          <w:insideH w:val="single" w:sz="4" w:space="0" w:color="000000"/>
+          <w:insideV w:val="single" w:sz="4" w:space="0" w:color="000000"/>
+        </w:tblBorders>
+        <w:tblLook w:val="04A0" w:firstRow="1" w:lastRow="0" w:firstColumn="1" w:lastColumn="0" w:noHBand="0" w:noVBand="1"/>
+      </w:tblPr>
+      <w:tblGrid>
+        <w:gridCol w:w="3652"/>
+        <w:gridCol w:w="1814"/>
+        <w:gridCol w:w="1948"/>
+        <w:gridCol w:w="1624"/>
+        <w:gridCol w:w="1389"/>
+      </w:tblGrid>
+      <w:tr>
+        <w:trPr>
+          <w:trHeight w:val="454"/>
+          <w:jc w:val="center"/>
+        </w:trPr>
+        <w:tc>
+          <w:tcPr>
+            <w:tcW w:w="3652" w:type="dxa"/>
+            <w:shd w:val="clear" w:color="auto" w:fill="E7E6E6" w:themeFill="background2"/>
+            <w:vAlign w:val="center"/>
+          </w:tcPr>
+          <w:p>
+            <w:pPr>
+              <w:rPr>
+                <w:rFonts w:ascii="Times New Roman" w:hAnsi="Times New Roman" w:cs="Times New Roman"/>
+              </w:rPr>
+            </w:pPr>
+            <w:r>
+              <w:rPr>
+                <w:rFonts w:ascii="Times New Roman" w:hAnsi="Times New Roman" w:cs="Times New Roman" w:hint="eastAsia"/>
+              </w:rPr>
+              <w:t>论文名称</w:t>
+            </w:r>
+          </w:p>
+        </w:tc>
+        <w:tc>
+          <w:tcPr>
+            <w:tcW w:w="1814" w:type="dxa"/>
+            <w:shd w:val="clear" w:color="auto" w:fill="E7E6E6" w:themeFill="background2"/>
+            <w:vAlign w:val="center"/>
+          </w:tcPr>
+          <w:p>
+            <w:pPr>
+              <w:rPr>
+                <w:rFonts w:ascii="Times New Roman" w:hAnsi="Times New Roman" w:cs="Times New Roman"/>
+              </w:rPr>
+            </w:pPr>
+            <w:r>
+              <w:rPr>
+                <w:rFonts w:ascii="Times New Roman" w:hAnsi="Times New Roman" w:cs="Times New Roman" w:hint="eastAsia"/>
+              </w:rPr>
+              <w:t>期刊名称</w:t>
+            </w:r>
+          </w:p>
+        </w:tc>
+        <w:tc>
+          <w:tcPr>
+            <w:tcW w:w="1948" w:type="dxa"/>
+            <w:shd w:val="clear" w:color="auto" w:fill="E7E6E6" w:themeFill="background2"/>
+            <w:vAlign w:val="center"/>
+          </w:tcPr>
+          <w:p>
+            <w:pPr>
+              <w:rPr>
+                <w:rFonts w:ascii="Times New Roman" w:hAnsi="Times New Roman" w:cs="Times New Roman"/>
+              </w:rPr>
+            </w:pPr>
+            <w:r>
+              <w:rPr>
+                <w:rFonts w:ascii="Times New Roman" w:hAnsi="Times New Roman" w:cs="Times New Roman" w:hint="eastAsia"/>
+              </w:rPr>
+              <w:t>期刊</w:t>
+            </w:r>
+            <w:r>
+              <w:rPr>
+                <w:rFonts w:ascii="Times New Roman" w:hAnsi="Times New Roman" w:cs="Times New Roman" w:hint="eastAsia"/>
+              </w:rPr>
+              <w:t>SCI</w:t>
+            </w:r>
+            <w:r>
+              <w:rPr>
+                <w:rFonts w:ascii="Times New Roman" w:hAnsi="Times New Roman" w:cs="Times New Roman" w:hint="eastAsia"/>
+              </w:rPr>
+              <w:t>影响因子</w:t>
+            </w:r>
+          </w:p>
+        </w:tc>
+        <w:tc>
+          <w:tcPr>
+            <w:tcW w:w="1624" w:type="dxa"/>
+            <w:shd w:val="clear" w:color="auto" w:fill="E7E6E6" w:themeFill="background2"/>
+            <w:vAlign w:val="center"/>
+          </w:tcPr>
+          <w:p>
+            <w:pPr>
+              <w:rPr>
+                <w:rFonts w:ascii="Times New Roman" w:hAnsi="Times New Roman" w:cs="Times New Roman"/>
+              </w:rPr>
+            </w:pPr>
+            <w:r>
+              <w:rPr>
+                <w:rFonts w:ascii="Times New Roman" w:hAnsi="Times New Roman" w:cs="Times New Roman" w:hint="eastAsia"/>
+              </w:rPr>
+              <w:t>发表日期</w:t>
+            </w:r>
+          </w:p>
+        </w:tc>
+        <w:tc>
+          <w:tcPr>
+            <w:tcW w:w="1389" w:type="dxa"/>
+            <w:shd w:val="clear" w:color="auto" w:fill="E7E6E6" w:themeFill="background2"/>
+            <w:vAlign w:val="center"/>
+          </w:tcPr>
+          <w:p>
+            <w:pPr>
+              <w:rPr>
+                <w:rFonts w:ascii="Times New Roman" w:hAnsi="Times New Roman" w:cs="Times New Roman"/>
+              </w:rPr>
+            </w:pPr>
+            <w:r>
+              <w:rPr>
+                <w:rFonts w:ascii="Times New Roman" w:hAnsi="Times New Roman" w:cs="Times New Roman" w:hint="eastAsia"/>
+              </w:rPr>
+              <w:t>备注</w:t>
+            </w:r>
+          </w:p>
+        </w:tc>
+      </w:tr>
+      <w:tr>
+        <w:trPr>
+          <w:trHeight w:val="454"/>
+          <w:jc w:val="center"/>
+        </w:trPr>
+        <w:tc>
+          <w:tcPr>
+            <w:tcW w:w="3652" w:type="dxa"/>
+            <w:vAlign w:val="center"/>
+          </w:tcPr>
+          <w:p/>
+        </w:tc>
+        <w:tc>
+          <w:tcPr>
+            <w:tcW w:w="1814" w:type="dxa"/>
+            <w:vAlign w:val="center"/>
+          </w:tcPr>
+          <w:p>
+            <w:pPr>
+              <w:rPr>
+                <w:rFonts w:ascii="微软雅黑" w:hAnsi="微软雅黑" w:hint="eastAsia"/>
+                <w:sz w:val="18"/>
+                <w:szCs w:val="18"/>
+              </w:rPr>
+            </w:pPr>
+          </w:p>
+        </w:tc>
+        <w:tc>
+          <w:tcPr>
+            <w:tcW w:w="1948" w:type="dxa"/>
+            <w:vAlign w:val="center"/>
+          </w:tcPr>
+          <w:p/>
+        </w:tc>
+        <w:tc>
+          <w:tcPr>
+            <w:tcW w:w="1624" w:type="dxa"/>
+            <w:vAlign w:val="center"/>
+          </w:tcPr>
+          <w:p>
+            <w:bookmarkStart w:id="0" w:name="_GoBack"/>
+            <w:bookmarkEnd w:id="0"/>
+          </w:p>
+        </w:tc>
+        <w:tc>
+          <w:tcPr>
+            <w:tcW w:w="1389" w:type="dxa"/>
+            <w:vAlign w:val="center"/>
+          </w:tcPr>
+          <w:p/>
+        </w:tc>
+      </w:tr>
+    </w:tbl>
+    <w:p>
+      <w:pPr>
+        <w:spacing w:beforeLines="100" w:before="312" w:line="360" w:lineRule="auto"/>
+        <w:rPr>
+          <w:b/>
+          <w:sz w:val="24"/>
+        </w:rPr>
+      </w:pPr>
+      <w:r>
+        <w:rPr>
+          <w:rFonts w:hint="eastAsia"/>
+          <w:b/>
+          <w:sz w:val="24"/>
+        </w:rPr>
+        <w:lastRenderedPageBreak/>
+        <w:t>临床医学获奖情况</w:t>
+      </w:r>
+    </w:p>
+    <w:tbl>
+      <w:tblPr>
+        <w:tblW w:w="10031" w:type="dxa"/>
+        <w:jc w:val="center"/>
+        <w:tblBorders>
+          <w:top w:val="single" w:sz="4" w:space="0" w:color="000000"/>
+          <w:left w:val="single" w:sz="4" w:space="0" w:color="000000"/>
+          <w:bottom w:val="single" w:sz="4" w:space="0" w:color="000000"/>
+          <w:right w:val="single" w:sz="4" w:space="0" w:color="000000"/>
+          <w:insideH w:val="single" w:sz="4" w:space="0" w:color="000000"/>
+          <w:insideV w:val="single" w:sz="4" w:space="0" w:color="000000"/>
+        </w:tblBorders>
+        <w:tblLook w:val="04A0" w:firstRow="1" w:lastRow="0" w:firstColumn="1" w:lastColumn="0" w:noHBand="0" w:noVBand="1"/>
+      </w:tblPr>
+      <w:tblGrid>
+        <w:gridCol w:w="3652"/>
+        <w:gridCol w:w="2693"/>
+        <w:gridCol w:w="1843"/>
+        <w:gridCol w:w="1843"/>
+      </w:tblGrid>
+      <w:tr>
+        <w:trPr>
+          <w:trHeight w:val="454"/>
+          <w:jc w:val="center"/>
+        </w:trPr>
+        <w:tc>
+          <w:tcPr>
+            <w:tcW w:w="3652" w:type="dxa"/>
+            <w:shd w:val="clear" w:color="auto" w:fill="E7E6E6" w:themeFill="background2"/>
+            <w:vAlign w:val="center"/>
+          </w:tcPr>
+          <w:p>
+            <w:pPr>
+              <w:rPr>
+                <w:rFonts w:ascii="Times New Roman" w:hAnsi="Times New Roman" w:cs="Times New Roman"/>
+              </w:rPr>
+            </w:pPr>
+            <w:r>
+              <w:rPr>
+                <w:rFonts w:ascii="Times New Roman" w:hAnsi="Times New Roman" w:cs="Times New Roman" w:hint="eastAsia"/>
+              </w:rPr>
+              <w:t>奖项名称</w:t>
+            </w:r>
+          </w:p>
+        </w:tc>
+        <w:tc>
+          <w:tcPr>
+            <w:tcW w:w="2693" w:type="dxa"/>
+            <w:shd w:val="clear" w:color="auto" w:fill="E7E6E6" w:themeFill="background2"/>
+            <w:vAlign w:val="center"/>
+          </w:tcPr>
+          <w:p>
+            <w:pPr>
+              <w:rPr>
+                <w:rFonts w:ascii="Times New Roman" w:hAnsi="Times New Roman" w:cs="Times New Roman"/>
+              </w:rPr>
+            </w:pPr>
+            <w:r>
+              <w:rPr>
+                <w:rFonts w:ascii="Times New Roman" w:hAnsi="Times New Roman" w:cs="Times New Roman" w:hint="eastAsia"/>
+              </w:rPr>
+              <w:t>获奖日期</w:t>
+            </w:r>
+          </w:p>
+        </w:tc>
+        <w:tc>
+          <w:tcPr>
+            <w:tcW w:w="1843" w:type="dxa"/>
+            <w:shd w:val="clear" w:color="auto" w:fill="E7E6E6" w:themeFill="background2"/>
+            <w:vAlign w:val="center"/>
+          </w:tcPr>
+          <w:p>
+            <w:pPr>
+              <w:rPr>
+                <w:rFonts w:ascii="Times New Roman" w:hAnsi="Times New Roman" w:cs="Times New Roman"/>
+              </w:rPr>
+            </w:pPr>
+            <w:r>
+              <w:rPr>
+                <w:rFonts w:ascii="Times New Roman" w:hAnsi="Times New Roman" w:cs="Times New Roman" w:hint="eastAsia"/>
+              </w:rPr>
+              <w:t>奖项级别</w:t>
+            </w:r>
+          </w:p>
+        </w:tc>
+        <w:tc>
+          <w:tcPr>
+            <w:tcW w:w="1843" w:type="dxa"/>
+            <w:shd w:val="clear" w:color="auto" w:fill="E7E6E6" w:themeFill="background2"/>
+            <w:vAlign w:val="center"/>
+          </w:tcPr>
+          <w:p>
+            <w:pPr>
+              <w:rPr>
+                <w:rFonts w:ascii="Times New Roman" w:hAnsi="Times New Roman" w:cs="Times New Roman"/>
+              </w:rPr>
+            </w:pPr>
+            <w:r>
+              <w:rPr>
+                <w:rFonts w:ascii="Times New Roman" w:hAnsi="Times New Roman" w:cs="Times New Roman" w:hint="eastAsia"/>
+              </w:rPr>
+              <w:t>备注</w:t>
+            </w:r>
+          </w:p>
+        </w:tc>
+      </w:tr>
+      <w:tr>
+        <w:trPr>
+          <w:trHeight w:val="454"/>
+          <w:jc w:val="center"/>
+        </w:trPr>
+        <w:tc>
+          <w:tcPr>
+            <w:tcW w:w="3652" w:type="dxa"/>
+            <w:vAlign w:val="center"/>
+          </w:tcPr>
+          <w:p/>
+        </w:tc>
+        <w:tc>
+          <w:tcPr>
+            <w:tcW w:w="2693" w:type="dxa"/>
+            <w:vAlign w:val="center"/>
+          </w:tcPr>
+          <w:p/>
+        </w:tc>
+        <w:tc>
+          <w:tcPr>
+            <w:tcW w:w="1843" w:type="dxa"/>
+            <w:vAlign w:val="center"/>
+          </w:tcPr>
+          <w:p/>
+        </w:tc>
+        <w:tc>
+          <w:tcPr>
+            <w:tcW w:w="1843" w:type="dxa"/>
+            <w:vAlign w:val="center"/>
+          </w:tcPr>
+          <w:p/>
+        </w:tc>
+      </w:tr>
+    </w:tbl>
+    <w:p>
+      <w:pPr>
+        <w:spacing w:beforeLines="100" w:before="312" w:line="360" w:lineRule="auto"/>
+        <w:rPr>
+          <w:b/>
+          <w:sz w:val="24"/>
+        </w:rPr>
+      </w:pPr>
+      <w:r>
+        <w:rPr>
+          <w:rFonts w:hint="eastAsia"/>
+          <w:b/>
+          <w:sz w:val="24"/>
+        </w:rPr>
+        <w:t>学术荣誉授予情况</w:t>
+      </w:r>
+    </w:p>
+    <w:tbl>
+      <w:tblPr>
+        <w:tblW w:w="10031" w:type="dxa"/>
+        <w:jc w:val="center"/>
+        <w:tblBorders>
+          <w:top w:val="single" w:sz="4" w:space="0" w:color="000000"/>
+          <w:left w:val="single" w:sz="4" w:space="0" w:color="000000"/>
+          <w:bottom w:val="single" w:sz="4" w:space="0" w:color="000000"/>
+          <w:right w:val="single" w:sz="4" w:space="0" w:color="000000"/>
+          <w:insideH w:val="single" w:sz="4" w:space="0" w:color="000000"/>
+          <w:insideV w:val="single" w:sz="4" w:space="0" w:color="000000"/>
+        </w:tblBorders>
+        <w:tblLook w:val="04A0" w:firstRow="1" w:lastRow="0" w:firstColumn="1" w:lastColumn="0" w:noHBand="0" w:noVBand="1"/>
+      </w:tblPr>
+      <w:tblGrid>
+        <w:gridCol w:w="3652"/>
+        <w:gridCol w:w="2693"/>
+        <w:gridCol w:w="1843"/>
+        <w:gridCol w:w="1843"/>
+      </w:tblGrid>
+      <w:tr>
+        <w:trPr>
+          <w:trHeight w:val="454"/>
+          <w:jc w:val="center"/>
+        </w:trPr>
+        <w:tc>
+          <w:tcPr>
+            <w:tcW w:w="3652" w:type="dxa"/>
+            <w:shd w:val="clear" w:color="auto" w:fill="E7E6E6" w:themeFill="background2"/>
+            <w:vAlign w:val="center"/>
+          </w:tcPr>
+          <w:p>
+            <w:pPr>
+              <w:rPr>
+                <w:rFonts w:ascii="Times New Roman" w:hAnsi="Times New Roman" w:cs="Times New Roman"/>
+              </w:rPr>
+            </w:pPr>
+            <w:r>
+              <w:rPr>
+                <w:rFonts w:ascii="Times New Roman" w:hAnsi="Times New Roman" w:cs="Times New Roman" w:hint="eastAsia"/>
+              </w:rPr>
+              <w:t>荣誉名称</w:t>
+            </w:r>
+          </w:p>
+        </w:tc>
+        <w:tc>
+          <w:tcPr>
+            <w:tcW w:w="2693" w:type="dxa"/>
+            <w:shd w:val="clear" w:color="auto" w:fill="E7E6E6" w:themeFill="background2"/>
+            <w:vAlign w:val="center"/>
+          </w:tcPr>
+          <w:p>
+            <w:pPr>
+              <w:rPr>
+                <w:rFonts w:ascii="Times New Roman" w:hAnsi="Times New Roman" w:cs="Times New Roman"/>
+              </w:rPr>
+            </w:pPr>
+            <w:r>
+              <w:rPr>
+                <w:rFonts w:ascii="Times New Roman" w:hAnsi="Times New Roman" w:cs="Times New Roman" w:hint="eastAsia"/>
+              </w:rPr>
+              <w:t>授予日期</w:t>
+            </w:r>
+          </w:p>
+        </w:tc>
+        <w:tc>
+          <w:tcPr>
+            <w:tcW w:w="1843" w:type="dxa"/>
+            <w:shd w:val="clear" w:color="auto" w:fill="E7E6E6" w:themeFill="background2"/>
+            <w:vAlign w:val="center"/>
+          </w:tcPr>
+          <w:p>
+            <w:pPr>
+              <w:rPr>
+                <w:rFonts w:ascii="Times New Roman" w:hAnsi="Times New Roman" w:cs="Times New Roman"/>
+              </w:rPr>
+            </w:pPr>
+            <w:r>
+              <w:rPr>
+                <w:rFonts w:ascii="Times New Roman" w:hAnsi="Times New Roman" w:cs="Times New Roman" w:hint="eastAsia"/>
+              </w:rPr>
+              <w:t>荣誉级别</w:t>
+            </w:r>
+          </w:p>
+        </w:tc>
+        <w:tc>
+          <w:tcPr>
+            <w:tcW w:w="1843" w:type="dxa"/>
+            <w:shd w:val="clear" w:color="auto" w:fill="E7E6E6" w:themeFill="background2"/>
+            <w:vAlign w:val="center"/>
+          </w:tcPr>
+          <w:p>
+            <w:pPr>
+              <w:rPr>
+                <w:rFonts w:ascii="Times New Roman" w:hAnsi="Times New Roman" w:cs="Times New Roman"/>
+              </w:rPr>
+            </w:pPr>
+            <w:r>
+              <w:rPr>
+                <w:rFonts w:ascii="Times New Roman" w:hAnsi="Times New Roman" w:cs="Times New Roman" w:hint="eastAsia"/>
+              </w:rPr>
+              <w:t>备注</w:t>
+            </w:r>
+          </w:p>
+        </w:tc>
+      </w:tr>
+      <w:tr>
+        <w:trPr>
+          <w:trHeight w:val="454"/>
+          <w:jc w:val="center"/>
+        </w:trPr>
+        <w:tc>
+          <w:tcPr>
+            <w:tcW w:w="3652" w:type="dxa"/>
+            <w:vAlign w:val="center"/>
+          </w:tcPr>
+          <w:p/>
+        </w:tc>
+        <w:tc>
+          <w:tcPr>
+            <w:tcW w:w="2693" w:type="dxa"/>
+            <w:vAlign w:val="center"/>
+          </w:tcPr>
+          <w:p/>
+        </w:tc>
+        <w:tc>
+          <w:tcPr>
+            <w:tcW w:w="1843" w:type="dxa"/>
+            <w:vAlign w:val="center"/>
+          </w:tcPr>
+          <w:p/>
+        </w:tc>
+        <w:tc>
+          <w:tcPr>
+            <w:tcW w:w="1843" w:type="dxa"/>
+            <w:vAlign w:val="center"/>
+          </w:tcPr>
+          <w:p/>
         </w:tc>
       </w:tr>
     </w:tbl>
@@ -2385,7 +3537,8 @@
     </w:p>
     <w:tbl>
       <w:tblPr>
-        <w:tblW w:w="0" w:type="auto"/>
+        <w:tblW w:w="10035" w:type="dxa"/>
+        <w:jc w:val="center"/>
         <w:tblBorders>
           <w:top w:val="single" w:sz="4" w:space="0" w:color="000000"/>
           <w:left w:val="single" w:sz="4" w:space="0" w:color="000000"/>
@@ -2397,15 +3550,16 @@
         <w:tblLook w:val="04A0" w:firstRow="1" w:lastRow="0" w:firstColumn="1" w:lastColumn="0" w:noHBand="0" w:noVBand="1"/>
       </w:tblPr>
       <w:tblGrid>
-        <w:gridCol w:w="9736"/>
+        <w:gridCol w:w="10035"/>
       </w:tblGrid>
       <w:tr>
         <w:trPr>
           <w:trHeight w:val="454"/>
+          <w:jc w:val="center"/>
         </w:trPr>
         <w:tc>
           <w:tcPr>
-            <w:tcW w:w="9736" w:type="dxa"/>
+            <w:tcW w:w="10035" w:type="dxa"/>
             <w:vAlign w:val="center"/>
           </w:tcPr>
           <w:p>
@@ -3139,6 +4293,21 @@
       <w:ind w:firstLineChars="200" w:firstLine="420"/>
     </w:pPr>
   </w:style>
+  <w:style w:type="character" w:styleId="aa">
+    <w:name w:val="Hyperlink"/>
+    <w:basedOn w:val="a0"/>
+    <w:uiPriority w:val="99"/>
+    <w:semiHidden/>
+    <w:unhideWhenUsed/>
+    <w:rsid w:val="003358D2"/>
+    <w:rPr>
+      <w:strike w:val="0"/>
+      <w:dstrike w:val="0"/>
+      <w:color w:val="3B5998"/>
+      <w:u w:val="none"/>
+      <w:effect w:val="none"/>
+    </w:rPr>
+  </w:style>
 </w:styles>
 </file>
 

--- a/src/main/resources/ResumeTemplate.docx
+++ b/src/main/resources/ResumeTemplate.docx
@@ -87,67 +87,6 @@
               <w:spacing w:line="360" w:lineRule="auto"/>
               <w:jc w:val="center"/>
               <w:rPr>
-                <w:sz w:val="24"/>
-              </w:rPr>
-            </w:pPr>
-            <w:r>
-              <w:rPr>
-                <w:rFonts w:hint="eastAsia"/>
-                <w:sz w:val="24"/>
-              </w:rPr>
-              <w:t>书籍</w:t>
-            </w:r>
-          </w:p>
-        </w:tc>
-        <w:tc>
-          <w:tcPr>
-            <w:tcW w:w="4981" w:type="dxa"/>
-          </w:tcPr>
-          <w:p>
-            <w:pPr>
-              <w:spacing w:line="360" w:lineRule="auto"/>
-              <w:jc w:val="center"/>
-              <w:rPr>
-                <w:sz w:val="24"/>
-              </w:rPr>
-            </w:pPr>
-            <w:r>
-              <w:rPr>
-                <w:rFonts w:hint="eastAsia"/>
-                <w:sz w:val="24"/>
-              </w:rPr>
-              <w:t>职务</w:t>
-            </w:r>
-          </w:p>
-        </w:tc>
-      </w:tr>
-      <w:tr>
-        <w:tblPrEx>
-          <w:tblBorders>
-            <w:top w:val="single" w:color="auto" w:sz="4" w:space="0"/>
-            <w:left w:val="single" w:color="auto" w:sz="4" w:space="0"/>
-            <w:bottom w:val="single" w:color="auto" w:sz="4" w:space="0"/>
-            <w:right w:val="single" w:color="auto" w:sz="4" w:space="0"/>
-            <w:insideH w:val="single" w:color="auto" w:sz="4" w:space="0"/>
-            <w:insideV w:val="single" w:color="auto" w:sz="4" w:space="0"/>
-          </w:tblBorders>
-          <w:tblLayout w:type="fixed"/>
-          <w:tblCellMar>
-            <w:top w:w="0" w:type="dxa"/>
-            <w:left w:w="108" w:type="dxa"/>
-            <w:bottom w:w="0" w:type="dxa"/>
-            <w:right w:w="108" w:type="dxa"/>
-          </w:tblCellMar>
-        </w:tblPrEx>
-        <w:tc>
-          <w:tcPr>
-            <w:tcW w:w="4981" w:type="dxa"/>
-          </w:tcPr>
-          <w:p>
-            <w:pPr>
-              <w:spacing w:line="360" w:lineRule="auto"/>
-              <w:jc w:val="center"/>
-              <w:rPr>
                 <w:b/>
                 <w:sz w:val="24"/>
               </w:rPr>
@@ -210,12 +149,12 @@
         </w:tblCellMar>
       </w:tblPr>
       <w:tblGrid>
-        <w:gridCol w:w="1103"/>
-        <w:gridCol w:w="2729"/>
-        <w:gridCol w:w="1100"/>
-        <w:gridCol w:w="2112"/>
-        <w:gridCol w:w="1005"/>
-        <w:gridCol w:w="1913"/>
+        <w:gridCol w:w="1119"/>
+        <w:gridCol w:w="2669"/>
+        <w:gridCol w:w="1115"/>
+        <w:gridCol w:w="2134"/>
+        <w:gridCol w:w="1017"/>
+        <w:gridCol w:w="1908"/>
       </w:tblGrid>
       <w:tr>
         <w:tblPrEx>
@@ -240,7 +179,7 @@
         </w:trPr>
         <w:tc>
           <w:tcPr>
-            <w:tcW w:w="1103" w:type="dxa"/>
+            <w:tcW w:w="1119" w:type="dxa"/>
             <w:shd w:val="clear" w:color="auto" w:fill="E7E6E6" w:themeFill="background2"/>
             <w:vAlign w:val="center"/>
           </w:tcPr>
@@ -260,7 +199,7 @@
         </w:tc>
         <w:tc>
           <w:tcPr>
-            <w:tcW w:w="2729" w:type="dxa"/>
+            <w:tcW w:w="2669" w:type="dxa"/>
             <w:vAlign w:val="center"/>
           </w:tcPr>
           <w:p>
@@ -274,7 +213,7 @@
         </w:tc>
         <w:tc>
           <w:tcPr>
-            <w:tcW w:w="1100" w:type="dxa"/>
+            <w:tcW w:w="1115" w:type="dxa"/>
             <w:shd w:val="clear" w:color="auto" w:fill="E7E6E6" w:themeFill="background2"/>
             <w:vAlign w:val="center"/>
           </w:tcPr>
@@ -290,7 +229,7 @@
         </w:tc>
         <w:tc>
           <w:tcPr>
-            <w:tcW w:w="5030" w:type="dxa"/>
+            <w:tcW w:w="5059" w:type="dxa"/>
             <w:gridSpan w:val="3"/>
             <w:vAlign w:val="center"/>
           </w:tcPr>
@@ -328,7 +267,7 @@
         </w:trPr>
         <w:tc>
           <w:tcPr>
-            <w:tcW w:w="1103" w:type="dxa"/>
+            <w:tcW w:w="1119" w:type="dxa"/>
             <w:shd w:val="clear" w:color="auto" w:fill="E7E6E6" w:themeFill="background2"/>
             <w:vAlign w:val="center"/>
           </w:tcPr>
@@ -348,20 +287,20 @@
         </w:tc>
         <w:tc>
           <w:tcPr>
-            <w:tcW w:w="2729" w:type="dxa"/>
-            <w:vAlign w:val="center"/>
-          </w:tcPr>
-          <w:p>
-            <w:pPr>
-              <w:rPr>
-                <w:rFonts w:ascii="Times New Roman" w:hAnsi="Times New Roman" w:cs="Times New Roman"/>
-              </w:rPr>
-            </w:pPr>
-          </w:p>
-        </w:tc>
-        <w:tc>
-          <w:tcPr>
-            <w:tcW w:w="1100" w:type="dxa"/>
+            <w:tcW w:w="2669" w:type="dxa"/>
+            <w:vAlign w:val="center"/>
+          </w:tcPr>
+          <w:p>
+            <w:pPr>
+              <w:rPr>
+                <w:rFonts w:ascii="Times New Roman" w:hAnsi="Times New Roman" w:cs="Times New Roman"/>
+              </w:rPr>
+            </w:pPr>
+          </w:p>
+        </w:tc>
+        <w:tc>
+          <w:tcPr>
+            <w:tcW w:w="1115" w:type="dxa"/>
             <w:shd w:val="clear" w:color="auto" w:fill="E7E6E6" w:themeFill="background2"/>
             <w:vAlign w:val="center"/>
           </w:tcPr>
@@ -381,20 +320,20 @@
         </w:tc>
         <w:tc>
           <w:tcPr>
-            <w:tcW w:w="2112" w:type="dxa"/>
-            <w:vAlign w:val="center"/>
-          </w:tcPr>
-          <w:p>
-            <w:pPr>
-              <w:rPr>
-                <w:rFonts w:ascii="Times New Roman" w:hAnsi="Times New Roman" w:cs="Times New Roman"/>
-              </w:rPr>
-            </w:pPr>
-          </w:p>
-        </w:tc>
-        <w:tc>
-          <w:tcPr>
-            <w:tcW w:w="1005" w:type="dxa"/>
+            <w:tcW w:w="2134" w:type="dxa"/>
+            <w:vAlign w:val="center"/>
+          </w:tcPr>
+          <w:p>
+            <w:pPr>
+              <w:rPr>
+                <w:rFonts w:ascii="Times New Roman" w:hAnsi="Times New Roman" w:cs="Times New Roman"/>
+              </w:rPr>
+            </w:pPr>
+          </w:p>
+        </w:tc>
+        <w:tc>
+          <w:tcPr>
+            <w:tcW w:w="1017" w:type="dxa"/>
             <w:shd w:val="clear" w:color="auto" w:fill="E7E6E6" w:themeFill="background2"/>
             <w:vAlign w:val="center"/>
           </w:tcPr>
@@ -414,7 +353,7 @@
         </w:tc>
         <w:tc>
           <w:tcPr>
-            <w:tcW w:w="1913" w:type="dxa"/>
+            <w:tcW w:w="1908" w:type="dxa"/>
             <w:vAlign w:val="center"/>
           </w:tcPr>
           <w:p>
@@ -449,7 +388,7 @@
         </w:trPr>
         <w:tc>
           <w:tcPr>
-            <w:tcW w:w="1103" w:type="dxa"/>
+            <w:tcW w:w="1119" w:type="dxa"/>
             <w:shd w:val="clear" w:color="auto" w:fill="E7E6E6" w:themeFill="background2"/>
             <w:vAlign w:val="center"/>
           </w:tcPr>
@@ -469,20 +408,20 @@
         </w:tc>
         <w:tc>
           <w:tcPr>
-            <w:tcW w:w="2729" w:type="dxa"/>
-            <w:vAlign w:val="center"/>
-          </w:tcPr>
-          <w:p>
-            <w:pPr>
-              <w:rPr>
-                <w:rFonts w:ascii="Times New Roman" w:hAnsi="Times New Roman" w:cs="Times New Roman"/>
-              </w:rPr>
-            </w:pPr>
-          </w:p>
-        </w:tc>
-        <w:tc>
-          <w:tcPr>
-            <w:tcW w:w="1100" w:type="dxa"/>
+            <w:tcW w:w="2669" w:type="dxa"/>
+            <w:vAlign w:val="center"/>
+          </w:tcPr>
+          <w:p>
+            <w:pPr>
+              <w:rPr>
+                <w:rFonts w:ascii="Times New Roman" w:hAnsi="Times New Roman" w:cs="Times New Roman"/>
+              </w:rPr>
+            </w:pPr>
+          </w:p>
+        </w:tc>
+        <w:tc>
+          <w:tcPr>
+            <w:tcW w:w="1115" w:type="dxa"/>
             <w:shd w:val="clear" w:color="auto" w:fill="E7E6E6" w:themeFill="background2"/>
             <w:vAlign w:val="center"/>
           </w:tcPr>
@@ -502,20 +441,20 @@
         </w:tc>
         <w:tc>
           <w:tcPr>
-            <w:tcW w:w="2112" w:type="dxa"/>
-            <w:vAlign w:val="center"/>
-          </w:tcPr>
-          <w:p>
-            <w:pPr>
-              <w:rPr>
-                <w:rFonts w:ascii="Times New Roman" w:hAnsi="Times New Roman" w:cs="Times New Roman"/>
-              </w:rPr>
-            </w:pPr>
-          </w:p>
-        </w:tc>
-        <w:tc>
-          <w:tcPr>
-            <w:tcW w:w="1005" w:type="dxa"/>
+            <w:tcW w:w="2134" w:type="dxa"/>
+            <w:vAlign w:val="center"/>
+          </w:tcPr>
+          <w:p>
+            <w:pPr>
+              <w:rPr>
+                <w:rFonts w:ascii="Times New Roman" w:hAnsi="Times New Roman" w:cs="Times New Roman"/>
+              </w:rPr>
+            </w:pPr>
+          </w:p>
+        </w:tc>
+        <w:tc>
+          <w:tcPr>
+            <w:tcW w:w="1017" w:type="dxa"/>
             <w:shd w:val="clear" w:color="auto" w:fill="E7E6E6" w:themeFill="background2"/>
             <w:vAlign w:val="center"/>
           </w:tcPr>
@@ -535,7 +474,7 @@
         </w:tc>
         <w:tc>
           <w:tcPr>
-            <w:tcW w:w="1913" w:type="dxa"/>
+            <w:tcW w:w="1908" w:type="dxa"/>
             <w:vAlign w:val="center"/>
           </w:tcPr>
           <w:p>
@@ -570,7 +509,7 @@
         </w:trPr>
         <w:tc>
           <w:tcPr>
-            <w:tcW w:w="1103" w:type="dxa"/>
+            <w:tcW w:w="1119" w:type="dxa"/>
             <w:shd w:val="clear" w:color="auto" w:fill="E7E6E6" w:themeFill="background2"/>
             <w:vAlign w:val="center"/>
           </w:tcPr>
@@ -590,20 +529,20 @@
         </w:tc>
         <w:tc>
           <w:tcPr>
-            <w:tcW w:w="2729" w:type="dxa"/>
-            <w:vAlign w:val="center"/>
-          </w:tcPr>
-          <w:p>
-            <w:pPr>
-              <w:rPr>
-                <w:rFonts w:ascii="Times New Roman" w:hAnsi="Times New Roman" w:cs="Times New Roman"/>
-              </w:rPr>
-            </w:pPr>
-          </w:p>
-        </w:tc>
-        <w:tc>
-          <w:tcPr>
-            <w:tcW w:w="1100" w:type="dxa"/>
+            <w:tcW w:w="2669" w:type="dxa"/>
+            <w:vAlign w:val="center"/>
+          </w:tcPr>
+          <w:p>
+            <w:pPr>
+              <w:rPr>
+                <w:rFonts w:ascii="Times New Roman" w:hAnsi="Times New Roman" w:cs="Times New Roman"/>
+              </w:rPr>
+            </w:pPr>
+          </w:p>
+        </w:tc>
+        <w:tc>
+          <w:tcPr>
+            <w:tcW w:w="1115" w:type="dxa"/>
             <w:shd w:val="clear" w:color="auto" w:fill="E7E6E6" w:themeFill="background2"/>
             <w:vAlign w:val="center"/>
           </w:tcPr>
@@ -623,7 +562,7 @@
         </w:tc>
         <w:tc>
           <w:tcPr>
-            <w:tcW w:w="5030" w:type="dxa"/>
+            <w:tcW w:w="5059" w:type="dxa"/>
             <w:gridSpan w:val="3"/>
             <w:vAlign w:val="center"/>
           </w:tcPr>
@@ -659,7 +598,7 @@
         </w:trPr>
         <w:tc>
           <w:tcPr>
-            <w:tcW w:w="1103" w:type="dxa"/>
+            <w:tcW w:w="1119" w:type="dxa"/>
             <w:shd w:val="clear" w:color="auto" w:fill="E7E6E6" w:themeFill="background2"/>
             <w:vAlign w:val="center"/>
           </w:tcPr>
@@ -679,20 +618,20 @@
         </w:tc>
         <w:tc>
           <w:tcPr>
-            <w:tcW w:w="2729" w:type="dxa"/>
-            <w:vAlign w:val="center"/>
-          </w:tcPr>
-          <w:p>
-            <w:pPr>
-              <w:rPr>
-                <w:rFonts w:ascii="Times New Roman" w:hAnsi="Times New Roman" w:cs="Times New Roman"/>
-              </w:rPr>
-            </w:pPr>
-          </w:p>
-        </w:tc>
-        <w:tc>
-          <w:tcPr>
-            <w:tcW w:w="1100" w:type="dxa"/>
+            <w:tcW w:w="2669" w:type="dxa"/>
+            <w:vAlign w:val="center"/>
+          </w:tcPr>
+          <w:p>
+            <w:pPr>
+              <w:rPr>
+                <w:rFonts w:ascii="Times New Roman" w:hAnsi="Times New Roman" w:cs="Times New Roman"/>
+              </w:rPr>
+            </w:pPr>
+          </w:p>
+        </w:tc>
+        <w:tc>
+          <w:tcPr>
+            <w:tcW w:w="1115" w:type="dxa"/>
             <w:shd w:val="clear" w:color="auto" w:fill="E7E6E6" w:themeFill="background2"/>
             <w:vAlign w:val="center"/>
           </w:tcPr>
@@ -712,20 +651,20 @@
         </w:tc>
         <w:tc>
           <w:tcPr>
-            <w:tcW w:w="2112" w:type="dxa"/>
-            <w:vAlign w:val="center"/>
-          </w:tcPr>
-          <w:p>
-            <w:pPr>
-              <w:rPr>
-                <w:rFonts w:ascii="Times New Roman" w:hAnsi="Times New Roman" w:cs="Times New Roman"/>
-              </w:rPr>
-            </w:pPr>
-          </w:p>
-        </w:tc>
-        <w:tc>
-          <w:tcPr>
-            <w:tcW w:w="1005" w:type="dxa"/>
+            <w:tcW w:w="2134" w:type="dxa"/>
+            <w:vAlign w:val="center"/>
+          </w:tcPr>
+          <w:p>
+            <w:pPr>
+              <w:rPr>
+                <w:rFonts w:ascii="Times New Roman" w:hAnsi="Times New Roman" w:cs="Times New Roman"/>
+              </w:rPr>
+            </w:pPr>
+          </w:p>
+        </w:tc>
+        <w:tc>
+          <w:tcPr>
+            <w:tcW w:w="1017" w:type="dxa"/>
             <w:shd w:val="clear" w:color="auto" w:fill="E7E6E6" w:themeFill="background2"/>
             <w:vAlign w:val="center"/>
           </w:tcPr>
@@ -745,7 +684,7 @@
         </w:tc>
         <w:tc>
           <w:tcPr>
-            <w:tcW w:w="1913" w:type="dxa"/>
+            <w:tcW w:w="1908" w:type="dxa"/>
             <w:vAlign w:val="center"/>
           </w:tcPr>
           <w:p>
@@ -780,7 +719,7 @@
         </w:trPr>
         <w:tc>
           <w:tcPr>
-            <w:tcW w:w="1103" w:type="dxa"/>
+            <w:tcW w:w="1119" w:type="dxa"/>
             <w:shd w:val="clear" w:color="auto" w:fill="E7E6E6" w:themeFill="background2"/>
             <w:vAlign w:val="center"/>
           </w:tcPr>
@@ -800,20 +739,20 @@
         </w:tc>
         <w:tc>
           <w:tcPr>
-            <w:tcW w:w="2729" w:type="dxa"/>
-            <w:vAlign w:val="center"/>
-          </w:tcPr>
-          <w:p>
-            <w:pPr>
-              <w:rPr>
-                <w:rFonts w:ascii="Times New Roman" w:hAnsi="Times New Roman" w:cs="Times New Roman"/>
-              </w:rPr>
-            </w:pPr>
-          </w:p>
-        </w:tc>
-        <w:tc>
-          <w:tcPr>
-            <w:tcW w:w="1100" w:type="dxa"/>
+            <w:tcW w:w="2669" w:type="dxa"/>
+            <w:vAlign w:val="center"/>
+          </w:tcPr>
+          <w:p>
+            <w:pPr>
+              <w:rPr>
+                <w:rFonts w:ascii="Times New Roman" w:hAnsi="Times New Roman" w:cs="Times New Roman"/>
+              </w:rPr>
+            </w:pPr>
+          </w:p>
+        </w:tc>
+        <w:tc>
+          <w:tcPr>
+            <w:tcW w:w="1115" w:type="dxa"/>
             <w:shd w:val="clear" w:color="auto" w:fill="E7E6E6" w:themeFill="background2"/>
             <w:vAlign w:val="center"/>
           </w:tcPr>
@@ -833,20 +772,20 @@
         </w:tc>
         <w:tc>
           <w:tcPr>
-            <w:tcW w:w="2112" w:type="dxa"/>
-            <w:vAlign w:val="center"/>
-          </w:tcPr>
-          <w:p>
-            <w:pPr>
-              <w:rPr>
-                <w:rFonts w:ascii="Times New Roman" w:hAnsi="Times New Roman" w:cs="Times New Roman"/>
-              </w:rPr>
-            </w:pPr>
-          </w:p>
-        </w:tc>
-        <w:tc>
-          <w:tcPr>
-            <w:tcW w:w="1005" w:type="dxa"/>
+            <w:tcW w:w="2134" w:type="dxa"/>
+            <w:vAlign w:val="center"/>
+          </w:tcPr>
+          <w:p>
+            <w:pPr>
+              <w:rPr>
+                <w:rFonts w:ascii="Times New Roman" w:hAnsi="Times New Roman" w:cs="Times New Roman"/>
+              </w:rPr>
+            </w:pPr>
+          </w:p>
+        </w:tc>
+        <w:tc>
+          <w:tcPr>
+            <w:tcW w:w="1017" w:type="dxa"/>
             <w:shd w:val="clear" w:color="auto" w:fill="E7E6E6" w:themeFill="background2"/>
             <w:vAlign w:val="center"/>
           </w:tcPr>
@@ -866,7 +805,7 @@
         </w:tc>
         <w:tc>
           <w:tcPr>
-            <w:tcW w:w="1913" w:type="dxa"/>
+            <w:tcW w:w="1908" w:type="dxa"/>
             <w:vAlign w:val="center"/>
           </w:tcPr>
           <w:p>
@@ -901,7 +840,7 @@
         </w:trPr>
         <w:tc>
           <w:tcPr>
-            <w:tcW w:w="1103" w:type="dxa"/>
+            <w:tcW w:w="1119" w:type="dxa"/>
             <w:shd w:val="clear" w:color="auto" w:fill="E7E6E6" w:themeFill="background2"/>
             <w:vAlign w:val="center"/>
           </w:tcPr>
@@ -921,14 +860,14 @@
         </w:tc>
         <w:tc>
           <w:tcPr>
-            <w:tcW w:w="2729" w:type="dxa"/>
+            <w:tcW w:w="2669" w:type="dxa"/>
             <w:vAlign w:val="center"/>
           </w:tcPr>
           <w:p/>
         </w:tc>
         <w:tc>
           <w:tcPr>
-            <w:tcW w:w="1100" w:type="dxa"/>
+            <w:tcW w:w="1115" w:type="dxa"/>
             <w:shd w:val="clear" w:color="auto" w:fill="E7E6E6" w:themeFill="background2"/>
             <w:vAlign w:val="center"/>
           </w:tcPr>
@@ -948,20 +887,20 @@
         </w:tc>
         <w:tc>
           <w:tcPr>
-            <w:tcW w:w="2112" w:type="dxa"/>
-            <w:vAlign w:val="center"/>
-          </w:tcPr>
-          <w:p>
-            <w:pPr>
-              <w:rPr>
-                <w:rFonts w:ascii="Times New Roman" w:hAnsi="Times New Roman" w:cs="Times New Roman"/>
-              </w:rPr>
-            </w:pPr>
-          </w:p>
-        </w:tc>
-        <w:tc>
-          <w:tcPr>
-            <w:tcW w:w="1005" w:type="dxa"/>
+            <w:tcW w:w="2134" w:type="dxa"/>
+            <w:vAlign w:val="center"/>
+          </w:tcPr>
+          <w:p>
+            <w:pPr>
+              <w:rPr>
+                <w:rFonts w:ascii="Times New Roman" w:hAnsi="Times New Roman" w:cs="Times New Roman"/>
+              </w:rPr>
+            </w:pPr>
+          </w:p>
+        </w:tc>
+        <w:tc>
+          <w:tcPr>
+            <w:tcW w:w="1017" w:type="dxa"/>
             <w:shd w:val="clear" w:color="auto" w:fill="E7E6E6" w:themeFill="background2"/>
             <w:vAlign w:val="center"/>
           </w:tcPr>
@@ -981,7 +920,7 @@
         </w:tc>
         <w:tc>
           <w:tcPr>
-            <w:tcW w:w="1913" w:type="dxa"/>
+            <w:tcW w:w="1908" w:type="dxa"/>
             <w:vAlign w:val="center"/>
           </w:tcPr>
           <w:p>
@@ -1187,65 +1126,35 @@
             <w:tcW w:w="2518" w:type="dxa"/>
             <w:vAlign w:val="center"/>
           </w:tcPr>
-          <w:p>
-            <w:pPr>
-              <w:rPr>
-                <w:rFonts w:ascii="Times New Roman" w:hAnsi="Times New Roman" w:cs="Times New Roman"/>
-              </w:rPr>
-            </w:pPr>
-          </w:p>
+          <w:p/>
         </w:tc>
         <w:tc>
           <w:tcPr>
             <w:tcW w:w="2155" w:type="dxa"/>
             <w:vAlign w:val="center"/>
           </w:tcPr>
-          <w:p>
-            <w:pPr>
-              <w:rPr>
-                <w:rFonts w:ascii="Times New Roman" w:hAnsi="Times New Roman" w:cs="Times New Roman"/>
-              </w:rPr>
-            </w:pPr>
-          </w:p>
+          <w:p/>
         </w:tc>
         <w:tc>
           <w:tcPr>
             <w:tcW w:w="1843" w:type="dxa"/>
             <w:vAlign w:val="center"/>
           </w:tcPr>
-          <w:p>
-            <w:pPr>
-              <w:rPr>
-                <w:rFonts w:ascii="Times New Roman" w:hAnsi="Times New Roman" w:cs="Times New Roman"/>
-              </w:rPr>
-            </w:pPr>
-          </w:p>
+          <w:p/>
         </w:tc>
         <w:tc>
           <w:tcPr>
             <w:tcW w:w="1417" w:type="dxa"/>
             <w:vAlign w:val="center"/>
           </w:tcPr>
-          <w:p>
-            <w:pPr>
-              <w:rPr>
-                <w:rFonts w:ascii="Times New Roman" w:hAnsi="Times New Roman" w:cs="Times New Roman"/>
-              </w:rPr>
-            </w:pPr>
-          </w:p>
+          <w:p/>
         </w:tc>
         <w:tc>
           <w:tcPr>
             <w:tcW w:w="2098" w:type="dxa"/>
             <w:vAlign w:val="center"/>
           </w:tcPr>
-          <w:p>
-            <w:pPr>
-              <w:rPr>
-                <w:rFonts w:ascii="Times New Roman" w:hAnsi="Times New Roman" w:cs="Times New Roman"/>
-              </w:rPr>
-            </w:pPr>
-          </w:p>
+          <w:p/>
         </w:tc>
       </w:tr>
     </w:tbl>
@@ -1618,28 +1527,52 @@
             <w:tcW w:w="2518" w:type="dxa"/>
             <w:vAlign w:val="center"/>
           </w:tcPr>
-          <w:p/>
+          <w:p>
+            <w:pPr>
+              <w:rPr>
+                <w:rFonts w:ascii="Times New Roman" w:hAnsi="Times New Roman" w:cs="Times New Roman"/>
+              </w:rPr>
+            </w:pPr>
+          </w:p>
         </w:tc>
         <w:tc>
           <w:tcPr>
             <w:tcW w:w="3289" w:type="dxa"/>
             <w:vAlign w:val="center"/>
           </w:tcPr>
-          <w:p/>
+          <w:p>
+            <w:pPr>
+              <w:rPr>
+                <w:rFonts w:ascii="Times New Roman" w:hAnsi="Times New Roman" w:cs="Times New Roman"/>
+              </w:rPr>
+            </w:pPr>
+          </w:p>
         </w:tc>
         <w:tc>
           <w:tcPr>
             <w:tcW w:w="2126" w:type="dxa"/>
             <w:vAlign w:val="center"/>
           </w:tcPr>
-          <w:p/>
+          <w:p>
+            <w:pPr>
+              <w:rPr>
+                <w:rFonts w:ascii="Times New Roman" w:hAnsi="Times New Roman" w:cs="Times New Roman"/>
+              </w:rPr>
+            </w:pPr>
+          </w:p>
         </w:tc>
         <w:tc>
           <w:tcPr>
             <w:tcW w:w="2098" w:type="dxa"/>
             <w:vAlign w:val="center"/>
           </w:tcPr>
-          <w:p/>
+          <w:p>
+            <w:pPr>
+              <w:rPr>
+                <w:rFonts w:ascii="Times New Roman" w:hAnsi="Times New Roman" w:cs="Times New Roman"/>
+              </w:rPr>
+            </w:pPr>
+          </w:p>
         </w:tc>
       </w:tr>
     </w:tbl>
@@ -1975,6 +1908,15 @@
           <w:rFonts w:hint="eastAsia"/>
           <w:b/>
           <w:sz w:val="24"/>
+          <w:highlight w:val="yellow"/>
+        </w:rPr>
+        <w:t>本套</w:t>
+      </w:r>
+      <w:r>
+        <w:rPr>
+          <w:rFonts w:hint="eastAsia"/>
+          <w:b/>
+          <w:sz w:val="24"/>
         </w:rPr>
         <w:t>上版教材参编情况</w:t>
       </w:r>
@@ -2140,45 +2082,1073 @@
             <w:tcW w:w="3914" w:type="dxa"/>
             <w:vAlign w:val="center"/>
           </w:tcPr>
-          <w:p>
-            <w:pPr>
-              <w:rPr>
-                <w:rFonts w:ascii="Times New Roman" w:hAnsi="Times New Roman" w:cs="Times New Roman"/>
-              </w:rPr>
-            </w:pPr>
-          </w:p>
+          <w:p/>
         </w:tc>
         <w:tc>
           <w:tcPr>
             <w:tcW w:w="1908" w:type="dxa"/>
             <w:vAlign w:val="center"/>
           </w:tcPr>
-          <w:p>
-            <w:pPr>
-              <w:rPr>
-                <w:rFonts w:ascii="Times New Roman" w:hAnsi="Times New Roman" w:cs="Times New Roman"/>
-              </w:rPr>
-            </w:pPr>
-          </w:p>
+          <w:p/>
         </w:tc>
         <w:tc>
           <w:tcPr>
             <w:tcW w:w="2135" w:type="dxa"/>
             <w:vAlign w:val="center"/>
           </w:tcPr>
-          <w:p>
-            <w:pPr>
-              <w:rPr>
-                <w:rFonts w:ascii="Times New Roman" w:hAnsi="Times New Roman" w:cs="Times New Roman"/>
-              </w:rPr>
-            </w:pPr>
-          </w:p>
+          <w:p/>
         </w:tc>
         <w:tc>
           <w:tcPr>
             <w:tcW w:w="2074" w:type="dxa"/>
           </w:tcPr>
           <w:p/>
+        </w:tc>
+      </w:tr>
+    </w:tbl>
+    <w:p>
+      <w:pPr>
+        <w:spacing w:before="312" w:beforeLines="100" w:line="360" w:lineRule="auto"/>
+        <w:rPr>
+          <w:b/>
+          <w:sz w:val="24"/>
+        </w:rPr>
+      </w:pPr>
+      <w:r>
+        <w:rPr>
+          <w:rFonts w:hint="eastAsia"/>
+          <w:b/>
+          <w:sz w:val="24"/>
+        </w:rPr>
+        <w:t>主编国家级规划教材情况</w:t>
+      </w:r>
+    </w:p>
+    <w:tbl>
+      <w:tblPr>
+        <w:tblStyle w:val="8"/>
+        <w:tblW w:w="10456" w:type="dxa"/>
+        <w:tblInd w:w="0" w:type="dxa"/>
+        <w:tblBorders>
+          <w:top w:val="single" w:color="000000" w:sz="4" w:space="0"/>
+          <w:left w:val="single" w:color="000000" w:sz="4" w:space="0"/>
+          <w:bottom w:val="single" w:color="000000" w:sz="4" w:space="0"/>
+          <w:right w:val="single" w:color="000000" w:sz="4" w:space="0"/>
+          <w:insideH w:val="single" w:color="000000" w:sz="4" w:space="0"/>
+          <w:insideV w:val="single" w:color="000000" w:sz="4" w:space="0"/>
+        </w:tblBorders>
+        <w:tblLayout w:type="fixed"/>
+        <w:tblCellMar>
+          <w:top w:w="0" w:type="dxa"/>
+          <w:left w:w="108" w:type="dxa"/>
+          <w:bottom w:w="0" w:type="dxa"/>
+          <w:right w:w="108" w:type="dxa"/>
+        </w:tblCellMar>
+      </w:tblPr>
+      <w:tblGrid>
+        <w:gridCol w:w="2802"/>
+        <w:gridCol w:w="2551"/>
+        <w:gridCol w:w="2977"/>
+        <w:gridCol w:w="2126"/>
+      </w:tblGrid>
+      <w:tr>
+        <w:tblPrEx>
+          <w:tblBorders>
+            <w:top w:val="single" w:color="000000" w:sz="4" w:space="0"/>
+            <w:left w:val="single" w:color="000000" w:sz="4" w:space="0"/>
+            <w:bottom w:val="single" w:color="000000" w:sz="4" w:space="0"/>
+            <w:right w:val="single" w:color="000000" w:sz="4" w:space="0"/>
+            <w:insideH w:val="single" w:color="000000" w:sz="4" w:space="0"/>
+            <w:insideV w:val="single" w:color="000000" w:sz="4" w:space="0"/>
+          </w:tblBorders>
+          <w:tblLayout w:type="fixed"/>
+          <w:tblCellMar>
+            <w:top w:w="0" w:type="dxa"/>
+            <w:left w:w="108" w:type="dxa"/>
+            <w:bottom w:w="0" w:type="dxa"/>
+            <w:right w:w="108" w:type="dxa"/>
+          </w:tblCellMar>
+        </w:tblPrEx>
+        <w:trPr>
+          <w:trHeight w:val="454" w:hRule="atLeast"/>
+        </w:trPr>
+        <w:tc>
+          <w:tcPr>
+            <w:tcW w:w="2802" w:type="dxa"/>
+            <w:shd w:val="clear" w:color="auto" w:fill="E7E6E6" w:themeFill="background2"/>
+            <w:vAlign w:val="center"/>
+          </w:tcPr>
+          <w:p>
+            <w:pPr>
+              <w:rPr>
+                <w:rFonts w:ascii="Times New Roman" w:hAnsi="Times New Roman" w:cs="Times New Roman"/>
+              </w:rPr>
+            </w:pPr>
+            <w:r>
+              <w:rPr>
+                <w:rFonts w:hint="eastAsia" w:ascii="Times New Roman" w:hAnsi="Times New Roman" w:cs="Times New Roman"/>
+              </w:rPr>
+              <w:t>教材名称</w:t>
+            </w:r>
+          </w:p>
+        </w:tc>
+        <w:tc>
+          <w:tcPr>
+            <w:tcW w:w="2551" w:type="dxa"/>
+            <w:shd w:val="clear" w:color="auto" w:fill="E7E6E6" w:themeFill="background2"/>
+            <w:vAlign w:val="center"/>
+          </w:tcPr>
+          <w:p>
+            <w:pPr>
+              <w:rPr>
+                <w:rFonts w:ascii="Times New Roman" w:hAnsi="Times New Roman" w:cs="Times New Roman"/>
+              </w:rPr>
+            </w:pPr>
+            <w:r>
+              <w:rPr>
+                <w:rFonts w:hint="eastAsia" w:ascii="Times New Roman" w:hAnsi="Times New Roman" w:cs="Times New Roman"/>
+              </w:rPr>
+              <w:t>标准书号</w:t>
+            </w:r>
+          </w:p>
+        </w:tc>
+        <w:tc>
+          <w:tcPr>
+            <w:tcW w:w="2977" w:type="dxa"/>
+            <w:shd w:val="clear" w:color="auto" w:fill="E7E6E6" w:themeFill="background2"/>
+            <w:vAlign w:val="center"/>
+          </w:tcPr>
+          <w:p>
+            <w:pPr>
+              <w:rPr>
+                <w:rFonts w:ascii="Times New Roman" w:hAnsi="Times New Roman" w:cs="Times New Roman"/>
+              </w:rPr>
+            </w:pPr>
+            <w:r>
+              <w:rPr>
+                <w:rFonts w:hint="eastAsia" w:ascii="Times New Roman" w:hAnsi="Times New Roman" w:cs="Times New Roman"/>
+              </w:rPr>
+              <w:t>教材级别（如十一五、十二五规划教材等）</w:t>
+            </w:r>
+          </w:p>
+        </w:tc>
+        <w:tc>
+          <w:tcPr>
+            <w:tcW w:w="2126" w:type="dxa"/>
+            <w:shd w:val="clear" w:color="auto" w:fill="E7E6E6" w:themeFill="background2"/>
+            <w:vAlign w:val="center"/>
+          </w:tcPr>
+          <w:p>
+            <w:pPr>
+              <w:rPr>
+                <w:rFonts w:ascii="Times New Roman" w:hAnsi="Times New Roman" w:cs="Times New Roman"/>
+              </w:rPr>
+            </w:pPr>
+            <w:r>
+              <w:rPr>
+                <w:rFonts w:hint="eastAsia" w:ascii="Times New Roman" w:hAnsi="Times New Roman" w:cs="Times New Roman"/>
+              </w:rPr>
+              <w:t>备注</w:t>
+            </w:r>
+          </w:p>
+        </w:tc>
+      </w:tr>
+      <w:tr>
+        <w:tblPrEx>
+          <w:tblBorders>
+            <w:top w:val="single" w:color="000000" w:sz="4" w:space="0"/>
+            <w:left w:val="single" w:color="000000" w:sz="4" w:space="0"/>
+            <w:bottom w:val="single" w:color="000000" w:sz="4" w:space="0"/>
+            <w:right w:val="single" w:color="000000" w:sz="4" w:space="0"/>
+            <w:insideH w:val="single" w:color="000000" w:sz="4" w:space="0"/>
+            <w:insideV w:val="single" w:color="000000" w:sz="4" w:space="0"/>
+          </w:tblBorders>
+          <w:tblLayout w:type="fixed"/>
+          <w:tblCellMar>
+            <w:top w:w="0" w:type="dxa"/>
+            <w:left w:w="108" w:type="dxa"/>
+            <w:bottom w:w="0" w:type="dxa"/>
+            <w:right w:w="108" w:type="dxa"/>
+          </w:tblCellMar>
+        </w:tblPrEx>
+        <w:trPr>
+          <w:trHeight w:val="454" w:hRule="atLeast"/>
+        </w:trPr>
+        <w:tc>
+          <w:tcPr>
+            <w:tcW w:w="2802" w:type="dxa"/>
+            <w:vAlign w:val="center"/>
+          </w:tcPr>
+          <w:p/>
+        </w:tc>
+        <w:tc>
+          <w:tcPr>
+            <w:tcW w:w="2551" w:type="dxa"/>
+            <w:vAlign w:val="center"/>
+          </w:tcPr>
+          <w:p/>
+        </w:tc>
+        <w:tc>
+          <w:tcPr>
+            <w:tcW w:w="2977" w:type="dxa"/>
+            <w:vAlign w:val="center"/>
+          </w:tcPr>
+          <w:p/>
+        </w:tc>
+        <w:tc>
+          <w:tcPr>
+            <w:tcW w:w="2126" w:type="dxa"/>
+            <w:vAlign w:val="center"/>
+          </w:tcPr>
+          <w:p/>
+        </w:tc>
+      </w:tr>
+    </w:tbl>
+    <w:p>
+      <w:pPr>
+        <w:spacing w:before="312" w:beforeLines="100" w:line="360" w:lineRule="auto"/>
+        <w:rPr>
+          <w:b/>
+          <w:sz w:val="24"/>
+        </w:rPr>
+      </w:pPr>
+      <w:r>
+        <w:rPr>
+          <w:rFonts w:hint="eastAsia"/>
+          <w:b/>
+          <w:sz w:val="24"/>
+        </w:rPr>
+        <w:t>人卫社教材编写情况</w:t>
+      </w:r>
+    </w:p>
+    <w:tbl>
+      <w:tblPr>
+        <w:tblStyle w:val="8"/>
+        <w:tblW w:w="10456" w:type="dxa"/>
+        <w:tblInd w:w="0" w:type="dxa"/>
+        <w:tblBorders>
+          <w:top w:val="single" w:color="000000" w:sz="4" w:space="0"/>
+          <w:left w:val="single" w:color="000000" w:sz="4" w:space="0"/>
+          <w:bottom w:val="single" w:color="000000" w:sz="4" w:space="0"/>
+          <w:right w:val="single" w:color="000000" w:sz="4" w:space="0"/>
+          <w:insideH w:val="single" w:color="000000" w:sz="4" w:space="0"/>
+          <w:insideV w:val="single" w:color="000000" w:sz="4" w:space="0"/>
+        </w:tblBorders>
+        <w:tblLayout w:type="fixed"/>
+        <w:tblCellMar>
+          <w:top w:w="0" w:type="dxa"/>
+          <w:left w:w="108" w:type="dxa"/>
+          <w:bottom w:w="0" w:type="dxa"/>
+          <w:right w:w="108" w:type="dxa"/>
+        </w:tblCellMar>
+      </w:tblPr>
+      <w:tblGrid>
+        <w:gridCol w:w="2830"/>
+        <w:gridCol w:w="993"/>
+        <w:gridCol w:w="1275"/>
+        <w:gridCol w:w="1418"/>
+        <w:gridCol w:w="2290"/>
+        <w:gridCol w:w="1650"/>
+      </w:tblGrid>
+      <w:tr>
+        <w:tblPrEx>
+          <w:tblBorders>
+            <w:top w:val="single" w:color="000000" w:sz="4" w:space="0"/>
+            <w:left w:val="single" w:color="000000" w:sz="4" w:space="0"/>
+            <w:bottom w:val="single" w:color="000000" w:sz="4" w:space="0"/>
+            <w:right w:val="single" w:color="000000" w:sz="4" w:space="0"/>
+            <w:insideH w:val="single" w:color="000000" w:sz="4" w:space="0"/>
+            <w:insideV w:val="single" w:color="000000" w:sz="4" w:space="0"/>
+          </w:tblBorders>
+          <w:tblLayout w:type="fixed"/>
+          <w:tblCellMar>
+            <w:top w:w="0" w:type="dxa"/>
+            <w:left w:w="108" w:type="dxa"/>
+            <w:bottom w:w="0" w:type="dxa"/>
+            <w:right w:w="108" w:type="dxa"/>
+          </w:tblCellMar>
+        </w:tblPrEx>
+        <w:trPr>
+          <w:trHeight w:val="454" w:hRule="atLeast"/>
+        </w:trPr>
+        <w:tc>
+          <w:tcPr>
+            <w:tcW w:w="2830" w:type="dxa"/>
+            <w:shd w:val="clear" w:color="auto" w:fill="E7E6E6" w:themeFill="background2"/>
+            <w:vAlign w:val="center"/>
+          </w:tcPr>
+          <w:p>
+            <w:pPr>
+              <w:rPr>
+                <w:rFonts w:ascii="Times New Roman" w:hAnsi="Times New Roman" w:cs="Times New Roman"/>
+              </w:rPr>
+            </w:pPr>
+            <w:r>
+              <w:rPr>
+                <w:rFonts w:hint="eastAsia" w:ascii="Times New Roman" w:hAnsi="Times New Roman" w:cs="Times New Roman"/>
+              </w:rPr>
+              <w:t>教材名称</w:t>
+            </w:r>
+          </w:p>
+        </w:tc>
+        <w:tc>
+          <w:tcPr>
+            <w:tcW w:w="993" w:type="dxa"/>
+            <w:shd w:val="clear" w:color="auto" w:fill="E7E6E6" w:themeFill="background2"/>
+            <w:vAlign w:val="center"/>
+          </w:tcPr>
+          <w:p>
+            <w:pPr>
+              <w:rPr>
+                <w:rFonts w:ascii="Times New Roman" w:hAnsi="Times New Roman" w:cs="Times New Roman"/>
+              </w:rPr>
+            </w:pPr>
+            <w:r>
+              <w:rPr>
+                <w:rFonts w:hint="eastAsia" w:ascii="Times New Roman" w:hAnsi="Times New Roman" w:cs="Times New Roman"/>
+              </w:rPr>
+              <w:t>级别</w:t>
+            </w:r>
+          </w:p>
+        </w:tc>
+        <w:tc>
+          <w:tcPr>
+            <w:tcW w:w="1275" w:type="dxa"/>
+            <w:shd w:val="clear" w:color="auto" w:fill="E7E6E6" w:themeFill="background2"/>
+            <w:vAlign w:val="center"/>
+          </w:tcPr>
+          <w:p>
+            <w:pPr>
+              <w:rPr>
+                <w:rFonts w:ascii="Times New Roman" w:hAnsi="Times New Roman" w:cs="Times New Roman"/>
+              </w:rPr>
+            </w:pPr>
+            <w:r>
+              <w:rPr>
+                <w:rFonts w:hint="eastAsia" w:ascii="Times New Roman" w:hAnsi="Times New Roman" w:cs="Times New Roman"/>
+              </w:rPr>
+              <w:t>编写职务</w:t>
+            </w:r>
+          </w:p>
+        </w:tc>
+        <w:tc>
+          <w:tcPr>
+            <w:tcW w:w="1418" w:type="dxa"/>
+            <w:shd w:val="clear" w:color="auto" w:fill="E7E6E6" w:themeFill="background2"/>
+            <w:vAlign w:val="center"/>
+          </w:tcPr>
+          <w:p>
+            <w:pPr>
+              <w:rPr>
+                <w:rFonts w:ascii="Times New Roman" w:hAnsi="Times New Roman" w:cs="Times New Roman"/>
+              </w:rPr>
+            </w:pPr>
+            <w:r>
+              <w:rPr>
+                <w:rFonts w:hint="eastAsia" w:ascii="Times New Roman" w:hAnsi="Times New Roman" w:cs="Times New Roman"/>
+              </w:rPr>
+              <w:t>出版时间</w:t>
+            </w:r>
+          </w:p>
+        </w:tc>
+        <w:tc>
+          <w:tcPr>
+            <w:tcW w:w="2290" w:type="dxa"/>
+            <w:shd w:val="clear" w:color="auto" w:fill="E7E6E6" w:themeFill="background2"/>
+            <w:vAlign w:val="center"/>
+          </w:tcPr>
+          <w:p>
+            <w:pPr>
+              <w:rPr>
+                <w:rFonts w:ascii="Times New Roman" w:hAnsi="Times New Roman" w:cs="Times New Roman"/>
+              </w:rPr>
+            </w:pPr>
+            <w:r>
+              <w:rPr>
+                <w:rFonts w:hint="eastAsia" w:ascii="Times New Roman" w:hAnsi="Times New Roman" w:cs="Times New Roman"/>
+              </w:rPr>
+              <w:t>标准书号</w:t>
+            </w:r>
+          </w:p>
+        </w:tc>
+        <w:tc>
+          <w:tcPr>
+            <w:tcW w:w="1650" w:type="dxa"/>
+            <w:shd w:val="clear" w:color="auto" w:fill="E7E6E6" w:themeFill="background2"/>
+            <w:vAlign w:val="center"/>
+          </w:tcPr>
+          <w:p>
+            <w:pPr>
+              <w:rPr>
+                <w:rFonts w:ascii="Times New Roman" w:hAnsi="Times New Roman" w:cs="Times New Roman"/>
+              </w:rPr>
+            </w:pPr>
+            <w:r>
+              <w:rPr>
+                <w:rFonts w:hint="eastAsia" w:ascii="Times New Roman" w:hAnsi="Times New Roman" w:cs="Times New Roman"/>
+              </w:rPr>
+              <w:t>备注</w:t>
+            </w:r>
+          </w:p>
+        </w:tc>
+      </w:tr>
+      <w:tr>
+        <w:tblPrEx>
+          <w:tblBorders>
+            <w:top w:val="single" w:color="000000" w:sz="4" w:space="0"/>
+            <w:left w:val="single" w:color="000000" w:sz="4" w:space="0"/>
+            <w:bottom w:val="single" w:color="000000" w:sz="4" w:space="0"/>
+            <w:right w:val="single" w:color="000000" w:sz="4" w:space="0"/>
+            <w:insideH w:val="single" w:color="000000" w:sz="4" w:space="0"/>
+            <w:insideV w:val="single" w:color="000000" w:sz="4" w:space="0"/>
+          </w:tblBorders>
+          <w:tblLayout w:type="fixed"/>
+          <w:tblCellMar>
+            <w:top w:w="0" w:type="dxa"/>
+            <w:left w:w="108" w:type="dxa"/>
+            <w:bottom w:w="0" w:type="dxa"/>
+            <w:right w:w="108" w:type="dxa"/>
+          </w:tblCellMar>
+        </w:tblPrEx>
+        <w:trPr>
+          <w:trHeight w:val="454" w:hRule="atLeast"/>
+        </w:trPr>
+        <w:tc>
+          <w:tcPr>
+            <w:tcW w:w="2830" w:type="dxa"/>
+            <w:vAlign w:val="center"/>
+          </w:tcPr>
+          <w:p>
+            <w:pPr>
+              <w:rPr>
+                <w:rFonts w:ascii="Times New Roman" w:hAnsi="Times New Roman" w:cs="Times New Roman"/>
+              </w:rPr>
+            </w:pPr>
+          </w:p>
+        </w:tc>
+        <w:tc>
+          <w:tcPr>
+            <w:tcW w:w="993" w:type="dxa"/>
+            <w:vAlign w:val="center"/>
+          </w:tcPr>
+          <w:p>
+            <w:pPr>
+              <w:rPr>
+                <w:rFonts w:ascii="Times New Roman" w:hAnsi="Times New Roman" w:cs="Times New Roman"/>
+              </w:rPr>
+            </w:pPr>
+          </w:p>
+        </w:tc>
+        <w:tc>
+          <w:tcPr>
+            <w:tcW w:w="1275" w:type="dxa"/>
+            <w:vAlign w:val="center"/>
+          </w:tcPr>
+          <w:p>
+            <w:pPr>
+              <w:rPr>
+                <w:rFonts w:ascii="Times New Roman" w:hAnsi="Times New Roman" w:cs="Times New Roman"/>
+              </w:rPr>
+            </w:pPr>
+          </w:p>
+        </w:tc>
+        <w:tc>
+          <w:tcPr>
+            <w:tcW w:w="1418" w:type="dxa"/>
+            <w:vAlign w:val="center"/>
+          </w:tcPr>
+          <w:p>
+            <w:pPr>
+              <w:rPr>
+                <w:rFonts w:ascii="Times New Roman" w:hAnsi="Times New Roman" w:cs="Times New Roman"/>
+              </w:rPr>
+            </w:pPr>
+          </w:p>
+        </w:tc>
+        <w:tc>
+          <w:tcPr>
+            <w:tcW w:w="2290" w:type="dxa"/>
+            <w:vAlign w:val="center"/>
+          </w:tcPr>
+          <w:p>
+            <w:pPr>
+              <w:rPr>
+                <w:rFonts w:ascii="Times New Roman" w:hAnsi="Times New Roman" w:cs="Times New Roman"/>
+              </w:rPr>
+            </w:pPr>
+          </w:p>
+        </w:tc>
+        <w:tc>
+          <w:tcPr>
+            <w:tcW w:w="1650" w:type="dxa"/>
+            <w:vAlign w:val="center"/>
+          </w:tcPr>
+          <w:p>
+            <w:pPr>
+              <w:rPr>
+                <w:rFonts w:ascii="Times New Roman" w:hAnsi="Times New Roman" w:cs="Times New Roman"/>
+              </w:rPr>
+            </w:pPr>
+          </w:p>
+        </w:tc>
+      </w:tr>
+    </w:tbl>
+    <w:p>
+      <w:pPr>
+        <w:spacing w:before="312" w:beforeLines="100" w:line="360" w:lineRule="auto"/>
+        <w:rPr>
+          <w:rFonts w:hint="eastAsia"/>
+          <w:b/>
+          <w:sz w:val="24"/>
+        </w:rPr>
+      </w:pPr>
+    </w:p>
+    <w:p>
+      <w:pPr>
+        <w:spacing w:before="312" w:beforeLines="100" w:line="360" w:lineRule="auto"/>
+        <w:rPr>
+          <w:b/>
+          <w:sz w:val="24"/>
+        </w:rPr>
+      </w:pPr>
+      <w:r>
+        <w:rPr>
+          <w:rFonts w:hint="eastAsia"/>
+          <w:b/>
+          <w:sz w:val="24"/>
+        </w:rPr>
+        <w:t>其他社教材编写情况</w:t>
+      </w:r>
+    </w:p>
+    <w:tbl>
+      <w:tblPr>
+        <w:tblStyle w:val="8"/>
+        <w:tblW w:w="10456" w:type="dxa"/>
+        <w:tblInd w:w="0" w:type="dxa"/>
+        <w:tblBorders>
+          <w:top w:val="single" w:color="000000" w:sz="4" w:space="0"/>
+          <w:left w:val="single" w:color="000000" w:sz="4" w:space="0"/>
+          <w:bottom w:val="single" w:color="000000" w:sz="4" w:space="0"/>
+          <w:right w:val="single" w:color="000000" w:sz="4" w:space="0"/>
+          <w:insideH w:val="single" w:color="000000" w:sz="4" w:space="0"/>
+          <w:insideV w:val="single" w:color="000000" w:sz="4" w:space="0"/>
+        </w:tblBorders>
+        <w:tblLayout w:type="fixed"/>
+        <w:tblCellMar>
+          <w:top w:w="0" w:type="dxa"/>
+          <w:left w:w="108" w:type="dxa"/>
+          <w:bottom w:w="0" w:type="dxa"/>
+          <w:right w:w="108" w:type="dxa"/>
+        </w:tblCellMar>
+      </w:tblPr>
+      <w:tblGrid>
+        <w:gridCol w:w="2073"/>
+        <w:gridCol w:w="985"/>
+        <w:gridCol w:w="1125"/>
+        <w:gridCol w:w="1686"/>
+        <w:gridCol w:w="1312"/>
+        <w:gridCol w:w="2290"/>
+        <w:gridCol w:w="985"/>
+      </w:tblGrid>
+      <w:tr>
+        <w:tblPrEx>
+          <w:tblBorders>
+            <w:top w:val="single" w:color="000000" w:sz="4" w:space="0"/>
+            <w:left w:val="single" w:color="000000" w:sz="4" w:space="0"/>
+            <w:bottom w:val="single" w:color="000000" w:sz="4" w:space="0"/>
+            <w:right w:val="single" w:color="000000" w:sz="4" w:space="0"/>
+            <w:insideH w:val="single" w:color="000000" w:sz="4" w:space="0"/>
+            <w:insideV w:val="single" w:color="000000" w:sz="4" w:space="0"/>
+          </w:tblBorders>
+          <w:tblLayout w:type="fixed"/>
+          <w:tblCellMar>
+            <w:top w:w="0" w:type="dxa"/>
+            <w:left w:w="108" w:type="dxa"/>
+            <w:bottom w:w="0" w:type="dxa"/>
+            <w:right w:w="108" w:type="dxa"/>
+          </w:tblCellMar>
+        </w:tblPrEx>
+        <w:trPr>
+          <w:trHeight w:val="454" w:hRule="atLeast"/>
+        </w:trPr>
+        <w:tc>
+          <w:tcPr>
+            <w:tcW w:w="2073" w:type="dxa"/>
+            <w:shd w:val="clear" w:color="auto" w:fill="E7E6E6" w:themeFill="background2"/>
+            <w:vAlign w:val="center"/>
+          </w:tcPr>
+          <w:p>
+            <w:pPr>
+              <w:rPr>
+                <w:rFonts w:ascii="Times New Roman" w:hAnsi="Times New Roman" w:cs="Times New Roman"/>
+                <w:color w:val="000000" w:themeColor="text1"/>
+                <w14:textFill>
+                  <w14:solidFill>
+                    <w14:schemeClr w14:val="tx1"/>
+                  </w14:solidFill>
+                </w14:textFill>
+              </w:rPr>
+            </w:pPr>
+            <w:r>
+              <w:rPr>
+                <w:rFonts w:hint="eastAsia" w:ascii="Times New Roman" w:hAnsi="Times New Roman" w:cs="Times New Roman"/>
+                <w:color w:val="000000" w:themeColor="text1"/>
+                <w14:textFill>
+                  <w14:solidFill>
+                    <w14:schemeClr w14:val="tx1"/>
+                  </w14:solidFill>
+                </w14:textFill>
+              </w:rPr>
+              <w:t>教材名称</w:t>
+            </w:r>
+          </w:p>
+        </w:tc>
+        <w:tc>
+          <w:tcPr>
+            <w:tcW w:w="985" w:type="dxa"/>
+            <w:shd w:val="clear" w:color="auto" w:fill="E7E6E6" w:themeFill="background2"/>
+            <w:vAlign w:val="center"/>
+          </w:tcPr>
+          <w:p>
+            <w:pPr>
+              <w:rPr>
+                <w:rFonts w:ascii="Times New Roman" w:hAnsi="Times New Roman" w:cs="Times New Roman"/>
+                <w:color w:val="000000" w:themeColor="text1"/>
+                <w14:textFill>
+                  <w14:solidFill>
+                    <w14:schemeClr w14:val="tx1"/>
+                  </w14:solidFill>
+                </w14:textFill>
+              </w:rPr>
+            </w:pPr>
+            <w:r>
+              <w:rPr>
+                <w:rFonts w:hint="eastAsia" w:ascii="Times New Roman" w:hAnsi="Times New Roman" w:cs="Times New Roman"/>
+                <w:color w:val="000000" w:themeColor="text1"/>
+                <w14:textFill>
+                  <w14:solidFill>
+                    <w14:schemeClr w14:val="tx1"/>
+                  </w14:solidFill>
+                </w14:textFill>
+              </w:rPr>
+              <w:t>级别</w:t>
+            </w:r>
+          </w:p>
+        </w:tc>
+        <w:tc>
+          <w:tcPr>
+            <w:tcW w:w="1125" w:type="dxa"/>
+            <w:shd w:val="clear" w:color="auto" w:fill="E7E6E6" w:themeFill="background2"/>
+            <w:vAlign w:val="center"/>
+          </w:tcPr>
+          <w:p>
+            <w:pPr>
+              <w:rPr>
+                <w:rFonts w:ascii="Times New Roman" w:hAnsi="Times New Roman" w:cs="Times New Roman"/>
+                <w:color w:val="000000" w:themeColor="text1"/>
+                <w14:textFill>
+                  <w14:solidFill>
+                    <w14:schemeClr w14:val="tx1"/>
+                  </w14:solidFill>
+                </w14:textFill>
+              </w:rPr>
+            </w:pPr>
+            <w:r>
+              <w:rPr>
+                <w:rFonts w:hint="eastAsia" w:ascii="Times New Roman" w:hAnsi="Times New Roman" w:cs="Times New Roman"/>
+                <w:color w:val="000000" w:themeColor="text1"/>
+                <w14:textFill>
+                  <w14:solidFill>
+                    <w14:schemeClr w14:val="tx1"/>
+                  </w14:solidFill>
+                </w14:textFill>
+              </w:rPr>
+              <w:t>编写职务</w:t>
+            </w:r>
+          </w:p>
+        </w:tc>
+        <w:tc>
+          <w:tcPr>
+            <w:tcW w:w="1686" w:type="dxa"/>
+            <w:shd w:val="clear" w:color="auto" w:fill="E7E6E6" w:themeFill="background2"/>
+            <w:vAlign w:val="center"/>
+          </w:tcPr>
+          <w:p>
+            <w:pPr>
+              <w:rPr>
+                <w:rFonts w:ascii="Times New Roman" w:hAnsi="Times New Roman" w:cs="Times New Roman"/>
+                <w:color w:val="000000" w:themeColor="text1"/>
+                <w14:textFill>
+                  <w14:solidFill>
+                    <w14:schemeClr w14:val="tx1"/>
+                  </w14:solidFill>
+                </w14:textFill>
+              </w:rPr>
+            </w:pPr>
+            <w:r>
+              <w:rPr>
+                <w:rFonts w:hint="eastAsia" w:ascii="Times New Roman" w:hAnsi="Times New Roman" w:cs="Times New Roman"/>
+                <w:color w:val="000000" w:themeColor="text1"/>
+                <w14:textFill>
+                  <w14:solidFill>
+                    <w14:schemeClr w14:val="tx1"/>
+                  </w14:solidFill>
+                </w14:textFill>
+              </w:rPr>
+              <w:t>出版单位</w:t>
+            </w:r>
+          </w:p>
+        </w:tc>
+        <w:tc>
+          <w:tcPr>
+            <w:tcW w:w="1312" w:type="dxa"/>
+            <w:shd w:val="clear" w:color="auto" w:fill="E7E6E6" w:themeFill="background2"/>
+            <w:vAlign w:val="center"/>
+          </w:tcPr>
+          <w:p>
+            <w:pPr>
+              <w:rPr>
+                <w:rFonts w:ascii="Times New Roman" w:hAnsi="Times New Roman" w:cs="Times New Roman"/>
+                <w:color w:val="000000" w:themeColor="text1"/>
+                <w14:textFill>
+                  <w14:solidFill>
+                    <w14:schemeClr w14:val="tx1"/>
+                  </w14:solidFill>
+                </w14:textFill>
+              </w:rPr>
+            </w:pPr>
+            <w:r>
+              <w:rPr>
+                <w:rFonts w:hint="eastAsia" w:ascii="Times New Roman" w:hAnsi="Times New Roman" w:cs="Times New Roman"/>
+                <w:color w:val="000000" w:themeColor="text1"/>
+                <w14:textFill>
+                  <w14:solidFill>
+                    <w14:schemeClr w14:val="tx1"/>
+                  </w14:solidFill>
+                </w14:textFill>
+              </w:rPr>
+              <w:t>出版时间</w:t>
+            </w:r>
+          </w:p>
+        </w:tc>
+        <w:tc>
+          <w:tcPr>
+            <w:tcW w:w="2290" w:type="dxa"/>
+            <w:shd w:val="clear" w:color="auto" w:fill="E7E6E6" w:themeFill="background2"/>
+            <w:vAlign w:val="center"/>
+          </w:tcPr>
+          <w:p>
+            <w:pPr>
+              <w:rPr>
+                <w:rFonts w:ascii="Times New Roman" w:hAnsi="Times New Roman" w:cs="Times New Roman"/>
+                <w:color w:val="000000" w:themeColor="text1"/>
+                <w14:textFill>
+                  <w14:solidFill>
+                    <w14:schemeClr w14:val="tx1"/>
+                  </w14:solidFill>
+                </w14:textFill>
+              </w:rPr>
+            </w:pPr>
+            <w:r>
+              <w:rPr>
+                <w:rFonts w:hint="eastAsia" w:ascii="Times New Roman" w:hAnsi="Times New Roman" w:cs="Times New Roman"/>
+                <w:color w:val="000000" w:themeColor="text1"/>
+                <w14:textFill>
+                  <w14:solidFill>
+                    <w14:schemeClr w14:val="tx1"/>
+                  </w14:solidFill>
+                </w14:textFill>
+              </w:rPr>
+              <w:t>标准书号</w:t>
+            </w:r>
+          </w:p>
+        </w:tc>
+        <w:tc>
+          <w:tcPr>
+            <w:tcW w:w="985" w:type="dxa"/>
+            <w:shd w:val="clear" w:color="auto" w:fill="E7E6E6" w:themeFill="background2"/>
+            <w:vAlign w:val="center"/>
+          </w:tcPr>
+          <w:p>
+            <w:pPr>
+              <w:rPr>
+                <w:rFonts w:ascii="Times New Roman" w:hAnsi="Times New Roman" w:cs="Times New Roman"/>
+                <w:color w:val="000000" w:themeColor="text1"/>
+                <w14:textFill>
+                  <w14:solidFill>
+                    <w14:schemeClr w14:val="tx1"/>
+                  </w14:solidFill>
+                </w14:textFill>
+              </w:rPr>
+            </w:pPr>
+            <w:r>
+              <w:rPr>
+                <w:rFonts w:hint="eastAsia" w:ascii="Times New Roman" w:hAnsi="Times New Roman" w:cs="Times New Roman"/>
+                <w:color w:val="000000" w:themeColor="text1"/>
+                <w14:textFill>
+                  <w14:solidFill>
+                    <w14:schemeClr w14:val="tx1"/>
+                  </w14:solidFill>
+                </w14:textFill>
+              </w:rPr>
+              <w:t>备注</w:t>
+            </w:r>
+          </w:p>
+        </w:tc>
+      </w:tr>
+      <w:tr>
+        <w:tblPrEx>
+          <w:tblBorders>
+            <w:top w:val="single" w:color="000000" w:sz="4" w:space="0"/>
+            <w:left w:val="single" w:color="000000" w:sz="4" w:space="0"/>
+            <w:bottom w:val="single" w:color="000000" w:sz="4" w:space="0"/>
+            <w:right w:val="single" w:color="000000" w:sz="4" w:space="0"/>
+            <w:insideH w:val="single" w:color="000000" w:sz="4" w:space="0"/>
+            <w:insideV w:val="single" w:color="000000" w:sz="4" w:space="0"/>
+          </w:tblBorders>
+          <w:tblLayout w:type="fixed"/>
+          <w:tblCellMar>
+            <w:top w:w="0" w:type="dxa"/>
+            <w:left w:w="108" w:type="dxa"/>
+            <w:bottom w:w="0" w:type="dxa"/>
+            <w:right w:w="108" w:type="dxa"/>
+          </w:tblCellMar>
+        </w:tblPrEx>
+        <w:trPr>
+          <w:trHeight w:val="454" w:hRule="atLeast"/>
+        </w:trPr>
+        <w:tc>
+          <w:tcPr>
+            <w:tcW w:w="2073" w:type="dxa"/>
+            <w:vAlign w:val="center"/>
+          </w:tcPr>
+          <w:p>
+            <w:pPr>
+              <w:rPr>
+                <w:rFonts w:ascii="Times New Roman" w:hAnsi="Times New Roman" w:cs="Times New Roman"/>
+                <w:color w:val="000000" w:themeColor="text1"/>
+                <w14:textFill>
+                  <w14:solidFill>
+                    <w14:schemeClr w14:val="tx1"/>
+                  </w14:solidFill>
+                </w14:textFill>
+              </w:rPr>
+            </w:pPr>
+          </w:p>
+        </w:tc>
+        <w:tc>
+          <w:tcPr>
+            <w:tcW w:w="985" w:type="dxa"/>
+            <w:vAlign w:val="center"/>
+          </w:tcPr>
+          <w:p>
+            <w:pPr>
+              <w:rPr>
+                <w:rFonts w:ascii="Times New Roman" w:hAnsi="Times New Roman" w:cs="Times New Roman"/>
+                <w:color w:val="000000" w:themeColor="text1"/>
+                <w14:textFill>
+                  <w14:solidFill>
+                    <w14:schemeClr w14:val="tx1"/>
+                  </w14:solidFill>
+                </w14:textFill>
+              </w:rPr>
+            </w:pPr>
+          </w:p>
+        </w:tc>
+        <w:tc>
+          <w:tcPr>
+            <w:tcW w:w="1125" w:type="dxa"/>
+            <w:vAlign w:val="center"/>
+          </w:tcPr>
+          <w:p>
+            <w:pPr>
+              <w:rPr>
+                <w:rFonts w:ascii="Times New Roman" w:hAnsi="Times New Roman" w:cs="Times New Roman"/>
+                <w:color w:val="000000" w:themeColor="text1"/>
+                <w14:textFill>
+                  <w14:solidFill>
+                    <w14:schemeClr w14:val="tx1"/>
+                  </w14:solidFill>
+                </w14:textFill>
+              </w:rPr>
+            </w:pPr>
+          </w:p>
+        </w:tc>
+        <w:tc>
+          <w:tcPr>
+            <w:tcW w:w="1686" w:type="dxa"/>
+            <w:vAlign w:val="center"/>
+          </w:tcPr>
+          <w:p>
+            <w:pPr>
+              <w:rPr>
+                <w:rFonts w:ascii="Times New Roman" w:hAnsi="Times New Roman" w:cs="Times New Roman"/>
+                <w:color w:val="000000" w:themeColor="text1"/>
+                <w14:textFill>
+                  <w14:solidFill>
+                    <w14:schemeClr w14:val="tx1"/>
+                  </w14:solidFill>
+                </w14:textFill>
+              </w:rPr>
+            </w:pPr>
+          </w:p>
+        </w:tc>
+        <w:tc>
+          <w:tcPr>
+            <w:tcW w:w="1312" w:type="dxa"/>
+            <w:vAlign w:val="center"/>
+          </w:tcPr>
+          <w:p>
+            <w:pPr>
+              <w:rPr>
+                <w:rFonts w:ascii="Times New Roman" w:hAnsi="Times New Roman" w:cs="Times New Roman"/>
+                <w:color w:val="000000" w:themeColor="text1"/>
+                <w14:textFill>
+                  <w14:solidFill>
+                    <w14:schemeClr w14:val="tx1"/>
+                  </w14:solidFill>
+                </w14:textFill>
+              </w:rPr>
+            </w:pPr>
+          </w:p>
+        </w:tc>
+        <w:tc>
+          <w:tcPr>
+            <w:tcW w:w="2290" w:type="dxa"/>
+            <w:vAlign w:val="center"/>
+          </w:tcPr>
+          <w:p>
+            <w:pPr>
+              <w:rPr>
+                <w:rFonts w:ascii="Times New Roman" w:hAnsi="Times New Roman" w:cs="Times New Roman"/>
+                <w:color w:val="000000" w:themeColor="text1"/>
+                <w14:textFill>
+                  <w14:solidFill>
+                    <w14:schemeClr w14:val="tx1"/>
+                  </w14:solidFill>
+                </w14:textFill>
+              </w:rPr>
+            </w:pPr>
+          </w:p>
+        </w:tc>
+        <w:tc>
+          <w:tcPr>
+            <w:tcW w:w="985" w:type="dxa"/>
+            <w:vAlign w:val="center"/>
+          </w:tcPr>
+          <w:p>
+            <w:pPr>
+              <w:rPr>
+                <w:rFonts w:ascii="Times New Roman" w:hAnsi="Times New Roman" w:cs="Times New Roman"/>
+                <w:color w:val="000000" w:themeColor="text1"/>
+                <w14:textFill>
+                  <w14:solidFill>
+                    <w14:schemeClr w14:val="tx1"/>
+                  </w14:solidFill>
+                </w14:textFill>
+              </w:rPr>
+            </w:pPr>
+          </w:p>
+        </w:tc>
+      </w:tr>
+    </w:tbl>
+    <w:p>
+      <w:pPr>
+        <w:tabs>
+          <w:tab w:val="left" w:pos="4256"/>
+        </w:tabs>
+        <w:spacing w:before="312" w:beforeLines="100" w:line="360" w:lineRule="auto"/>
+        <w:rPr>
+          <w:b/>
+          <w:sz w:val="24"/>
+        </w:rPr>
+      </w:pPr>
+      <w:r>
+        <w:rPr>
+          <w:rFonts w:hint="eastAsia"/>
+          <w:b/>
+          <w:sz w:val="24"/>
+        </w:rPr>
+        <w:t>参加人卫慕课、数字教材编写情况</w:t>
+      </w:r>
+      <w:r>
+        <w:rPr>
+          <w:b/>
+          <w:sz w:val="24"/>
+        </w:rPr>
+        <w:tab/>
+      </w:r>
+    </w:p>
+    <w:tbl>
+      <w:tblPr>
+        <w:tblStyle w:val="8"/>
+        <w:tblW w:w="10031" w:type="dxa"/>
+        <w:tblInd w:w="0" w:type="dxa"/>
+        <w:tblBorders>
+          <w:top w:val="single" w:color="000000" w:sz="4" w:space="0"/>
+          <w:left w:val="single" w:color="000000" w:sz="4" w:space="0"/>
+          <w:bottom w:val="single" w:color="000000" w:sz="4" w:space="0"/>
+          <w:right w:val="single" w:color="000000" w:sz="4" w:space="0"/>
+          <w:insideH w:val="single" w:color="000000" w:sz="4" w:space="0"/>
+          <w:insideV w:val="single" w:color="000000" w:sz="4" w:space="0"/>
+        </w:tblBorders>
+        <w:tblLayout w:type="fixed"/>
+        <w:tblCellMar>
+          <w:top w:w="0" w:type="dxa"/>
+          <w:left w:w="108" w:type="dxa"/>
+          <w:bottom w:w="0" w:type="dxa"/>
+          <w:right w:w="108" w:type="dxa"/>
+        </w:tblCellMar>
+      </w:tblPr>
+      <w:tblGrid>
+        <w:gridCol w:w="10031"/>
+      </w:tblGrid>
+      <w:tr>
+        <w:tblPrEx>
+          <w:tblBorders>
+            <w:top w:val="single" w:color="000000" w:sz="4" w:space="0"/>
+            <w:left w:val="single" w:color="000000" w:sz="4" w:space="0"/>
+            <w:bottom w:val="single" w:color="000000" w:sz="4" w:space="0"/>
+            <w:right w:val="single" w:color="000000" w:sz="4" w:space="0"/>
+            <w:insideH w:val="single" w:color="000000" w:sz="4" w:space="0"/>
+            <w:insideV w:val="single" w:color="000000" w:sz="4" w:space="0"/>
+          </w:tblBorders>
+          <w:tblLayout w:type="fixed"/>
+          <w:tblCellMar>
+            <w:top w:w="0" w:type="dxa"/>
+            <w:left w:w="108" w:type="dxa"/>
+            <w:bottom w:w="0" w:type="dxa"/>
+            <w:right w:w="108" w:type="dxa"/>
+          </w:tblCellMar>
+        </w:tblPrEx>
+        <w:trPr>
+          <w:trHeight w:val="454" w:hRule="atLeast"/>
+        </w:trPr>
+        <w:tc>
+          <w:tcPr>
+            <w:tcW w:w="10031" w:type="dxa"/>
+            <w:vAlign w:val="center"/>
+          </w:tcPr>
+          <w:p>
+            <w:pPr>
+              <w:rPr>
+                <w:rFonts w:ascii="Times New Roman" w:hAnsi="Times New Roman" w:cs="Times New Roman"/>
+              </w:rPr>
+            </w:pPr>
+          </w:p>
+          <w:p>
+            <w:pPr>
+              <w:rPr>
+                <w:rFonts w:ascii="Times New Roman" w:hAnsi="Times New Roman" w:cs="Times New Roman"/>
+              </w:rPr>
+            </w:pPr>
+          </w:p>
+          <w:p>
+            <w:pPr>
+              <w:rPr>
+                <w:rFonts w:ascii="Times New Roman" w:hAnsi="Times New Roman" w:cs="Times New Roman"/>
+              </w:rPr>
+            </w:pPr>
+          </w:p>
         </w:tc>
       </w:tr>
     </w:tbl>
@@ -2361,273 +3331,28 @@
             <w:tcW w:w="4106" w:type="dxa"/>
             <w:vAlign w:val="center"/>
           </w:tcPr>
-          <w:p>
-            <w:pPr>
-              <w:rPr>
-                <w:rFonts w:ascii="Times New Roman" w:hAnsi="Times New Roman" w:cs="Times New Roman"/>
-              </w:rPr>
-            </w:pPr>
-          </w:p>
+          <w:p/>
         </w:tc>
         <w:tc>
           <w:tcPr>
             <w:tcW w:w="1701" w:type="dxa"/>
             <w:vAlign w:val="center"/>
           </w:tcPr>
-          <w:p>
-            <w:pPr>
-              <w:rPr>
-                <w:rFonts w:ascii="Times New Roman" w:hAnsi="Times New Roman" w:cs="Times New Roman"/>
-              </w:rPr>
-            </w:pPr>
-          </w:p>
+          <w:p/>
         </w:tc>
         <w:tc>
           <w:tcPr>
             <w:tcW w:w="1701" w:type="dxa"/>
             <w:vAlign w:val="center"/>
           </w:tcPr>
-          <w:p>
-            <w:pPr>
-              <w:rPr>
-                <w:rFonts w:ascii="Times New Roman" w:hAnsi="Times New Roman" w:cs="Times New Roman"/>
-              </w:rPr>
-            </w:pPr>
-          </w:p>
+          <w:p/>
         </w:tc>
         <w:tc>
           <w:tcPr>
             <w:tcW w:w="2523" w:type="dxa"/>
             <w:vAlign w:val="center"/>
           </w:tcPr>
-          <w:p>
-            <w:pPr>
-              <w:rPr>
-                <w:rFonts w:ascii="Times New Roman" w:hAnsi="Times New Roman" w:cs="Times New Roman"/>
-              </w:rPr>
-            </w:pPr>
-          </w:p>
-        </w:tc>
-      </w:tr>
-    </w:tbl>
-    <w:p>
-      <w:pPr>
-        <w:spacing w:before="312" w:beforeLines="100" w:line="360" w:lineRule="auto"/>
-        <w:rPr>
-          <w:b/>
-          <w:sz w:val="24"/>
-        </w:rPr>
-      </w:pPr>
-      <w:r>
-        <w:rPr>
-          <w:rFonts w:hint="eastAsia"/>
-          <w:b/>
-          <w:sz w:val="24"/>
-        </w:rPr>
-        <w:t>主编国家级规划教材情况</w:t>
-      </w:r>
-    </w:p>
-    <w:tbl>
-      <w:tblPr>
-        <w:tblStyle w:val="8"/>
-        <w:tblW w:w="10456" w:type="dxa"/>
-        <w:tblInd w:w="0" w:type="dxa"/>
-        <w:tblBorders>
-          <w:top w:val="single" w:color="000000" w:sz="4" w:space="0"/>
-          <w:left w:val="single" w:color="000000" w:sz="4" w:space="0"/>
-          <w:bottom w:val="single" w:color="000000" w:sz="4" w:space="0"/>
-          <w:right w:val="single" w:color="000000" w:sz="4" w:space="0"/>
-          <w:insideH w:val="single" w:color="000000" w:sz="4" w:space="0"/>
-          <w:insideV w:val="single" w:color="000000" w:sz="4" w:space="0"/>
-        </w:tblBorders>
-        <w:tblLayout w:type="fixed"/>
-        <w:tblCellMar>
-          <w:top w:w="0" w:type="dxa"/>
-          <w:left w:w="108" w:type="dxa"/>
-          <w:bottom w:w="0" w:type="dxa"/>
-          <w:right w:w="108" w:type="dxa"/>
-        </w:tblCellMar>
-      </w:tblPr>
-      <w:tblGrid>
-        <w:gridCol w:w="2802"/>
-        <w:gridCol w:w="2551"/>
-        <w:gridCol w:w="2977"/>
-        <w:gridCol w:w="2126"/>
-      </w:tblGrid>
-      <w:tr>
-        <w:tblPrEx>
-          <w:tblBorders>
-            <w:top w:val="single" w:color="000000" w:sz="4" w:space="0"/>
-            <w:left w:val="single" w:color="000000" w:sz="4" w:space="0"/>
-            <w:bottom w:val="single" w:color="000000" w:sz="4" w:space="0"/>
-            <w:right w:val="single" w:color="000000" w:sz="4" w:space="0"/>
-            <w:insideH w:val="single" w:color="000000" w:sz="4" w:space="0"/>
-            <w:insideV w:val="single" w:color="000000" w:sz="4" w:space="0"/>
-          </w:tblBorders>
-          <w:tblLayout w:type="fixed"/>
-          <w:tblCellMar>
-            <w:top w:w="0" w:type="dxa"/>
-            <w:left w:w="108" w:type="dxa"/>
-            <w:bottom w:w="0" w:type="dxa"/>
-            <w:right w:w="108" w:type="dxa"/>
-          </w:tblCellMar>
-        </w:tblPrEx>
-        <w:trPr>
-          <w:trHeight w:val="454" w:hRule="atLeast"/>
-        </w:trPr>
-        <w:tc>
-          <w:tcPr>
-            <w:tcW w:w="2802" w:type="dxa"/>
-            <w:shd w:val="clear" w:color="auto" w:fill="E7E6E6" w:themeFill="background2"/>
-            <w:vAlign w:val="center"/>
-          </w:tcPr>
-          <w:p>
-            <w:pPr>
-              <w:rPr>
-                <w:rFonts w:ascii="Times New Roman" w:hAnsi="Times New Roman" w:cs="Times New Roman"/>
-              </w:rPr>
-            </w:pPr>
-            <w:r>
-              <w:rPr>
-                <w:rFonts w:hint="eastAsia" w:ascii="Times New Roman" w:hAnsi="Times New Roman" w:cs="Times New Roman"/>
-              </w:rPr>
-              <w:t>教材名称</w:t>
-            </w:r>
-          </w:p>
-        </w:tc>
-        <w:tc>
-          <w:tcPr>
-            <w:tcW w:w="2551" w:type="dxa"/>
-            <w:shd w:val="clear" w:color="auto" w:fill="E7E6E6" w:themeFill="background2"/>
-            <w:vAlign w:val="center"/>
-          </w:tcPr>
-          <w:p>
-            <w:pPr>
-              <w:rPr>
-                <w:rFonts w:ascii="Times New Roman" w:hAnsi="Times New Roman" w:cs="Times New Roman"/>
-              </w:rPr>
-            </w:pPr>
-            <w:r>
-              <w:rPr>
-                <w:rFonts w:hint="eastAsia" w:ascii="Times New Roman" w:hAnsi="Times New Roman" w:cs="Times New Roman"/>
-              </w:rPr>
-              <w:t>标准书号</w:t>
-            </w:r>
-          </w:p>
-        </w:tc>
-        <w:tc>
-          <w:tcPr>
-            <w:tcW w:w="2977" w:type="dxa"/>
-            <w:shd w:val="clear" w:color="auto" w:fill="E7E6E6" w:themeFill="background2"/>
-            <w:vAlign w:val="center"/>
-          </w:tcPr>
-          <w:p>
-            <w:pPr>
-              <w:rPr>
-                <w:rFonts w:ascii="Times New Roman" w:hAnsi="Times New Roman" w:cs="Times New Roman"/>
-              </w:rPr>
-            </w:pPr>
-            <w:r>
-              <w:rPr>
-                <w:rFonts w:hint="eastAsia" w:ascii="Times New Roman" w:hAnsi="Times New Roman" w:cs="Times New Roman"/>
-              </w:rPr>
-              <w:t>教材级别（如十一五、十二五规划教材等）</w:t>
-            </w:r>
-          </w:p>
-        </w:tc>
-        <w:tc>
-          <w:tcPr>
-            <w:tcW w:w="2126" w:type="dxa"/>
-            <w:shd w:val="clear" w:color="auto" w:fill="E7E6E6" w:themeFill="background2"/>
-            <w:vAlign w:val="center"/>
-          </w:tcPr>
-          <w:p>
-            <w:pPr>
-              <w:rPr>
-                <w:rFonts w:ascii="Times New Roman" w:hAnsi="Times New Roman" w:cs="Times New Roman"/>
-              </w:rPr>
-            </w:pPr>
-            <w:r>
-              <w:rPr>
-                <w:rFonts w:hint="eastAsia" w:ascii="Times New Roman" w:hAnsi="Times New Roman" w:cs="Times New Roman"/>
-              </w:rPr>
-              <w:t>备注</w:t>
-            </w:r>
-          </w:p>
-        </w:tc>
-      </w:tr>
-      <w:tr>
-        <w:tblPrEx>
-          <w:tblBorders>
-            <w:top w:val="single" w:color="000000" w:sz="4" w:space="0"/>
-            <w:left w:val="single" w:color="000000" w:sz="4" w:space="0"/>
-            <w:bottom w:val="single" w:color="000000" w:sz="4" w:space="0"/>
-            <w:right w:val="single" w:color="000000" w:sz="4" w:space="0"/>
-            <w:insideH w:val="single" w:color="000000" w:sz="4" w:space="0"/>
-            <w:insideV w:val="single" w:color="000000" w:sz="4" w:space="0"/>
-          </w:tblBorders>
-          <w:tblLayout w:type="fixed"/>
-          <w:tblCellMar>
-            <w:top w:w="0" w:type="dxa"/>
-            <w:left w:w="108" w:type="dxa"/>
-            <w:bottom w:w="0" w:type="dxa"/>
-            <w:right w:w="108" w:type="dxa"/>
-          </w:tblCellMar>
-        </w:tblPrEx>
-        <w:trPr>
-          <w:trHeight w:val="454" w:hRule="atLeast"/>
-        </w:trPr>
-        <w:tc>
-          <w:tcPr>
-            <w:tcW w:w="2802" w:type="dxa"/>
-            <w:vAlign w:val="center"/>
-          </w:tcPr>
-          <w:p>
-            <w:pPr>
-              <w:rPr>
-                <w:rFonts w:ascii="Times New Roman" w:hAnsi="Times New Roman" w:cs="Times New Roman"/>
-              </w:rPr>
-            </w:pPr>
-          </w:p>
-        </w:tc>
-        <w:tc>
-          <w:tcPr>
-            <w:tcW w:w="2551" w:type="dxa"/>
-            <w:vAlign w:val="center"/>
-          </w:tcPr>
-          <w:p>
-            <w:pPr>
-              <w:rPr>
-                <w:rFonts w:ascii="Times New Roman" w:hAnsi="Times New Roman" w:cs="Times New Roman"/>
-              </w:rPr>
-            </w:pPr>
-          </w:p>
-        </w:tc>
-        <w:tc>
-          <w:tcPr>
-            <w:tcW w:w="2977" w:type="dxa"/>
-            <w:vAlign w:val="center"/>
-          </w:tcPr>
-          <w:p>
-            <w:pPr>
-              <w:rPr>
-                <w:rFonts w:ascii="Times New Roman" w:hAnsi="Times New Roman" w:cs="Times New Roman"/>
-              </w:rPr>
-            </w:pPr>
-          </w:p>
-        </w:tc>
-        <w:tc>
-          <w:tcPr>
-            <w:tcW w:w="2126" w:type="dxa"/>
-            <w:vAlign w:val="center"/>
-          </w:tcPr>
-          <w:p>
-            <w:pPr>
-              <w:rPr>
-                <w:rFonts w:ascii="Times New Roman" w:hAnsi="Times New Roman" w:cs="Times New Roman"/>
-              </w:rPr>
-            </w:pPr>
-          </w:p>
+          <w:p/>
         </w:tc>
       </w:tr>
     </w:tbl>
@@ -3093,13 +3818,7 @@
             <w:tcW w:w="1842" w:type="dxa"/>
             <w:vAlign w:val="center"/>
           </w:tcPr>
-          <w:p>
-            <w:pPr>
-              <w:rPr>
-                <w:rFonts w:ascii="Times New Roman" w:hAnsi="Times New Roman" w:cs="Times New Roman"/>
-              </w:rPr>
-            </w:pPr>
-          </w:p>
+          <w:p/>
         </w:tc>
         <w:tc>
           <w:tcPr>
@@ -3113,835 +3832,6 @@
             <w:vAlign w:val="center"/>
           </w:tcPr>
           <w:p/>
-        </w:tc>
-      </w:tr>
-    </w:tbl>
-    <w:p>
-      <w:pPr>
-        <w:spacing w:before="312" w:beforeLines="100" w:line="360" w:lineRule="auto"/>
-        <w:rPr>
-          <w:b/>
-          <w:sz w:val="24"/>
-        </w:rPr>
-      </w:pPr>
-      <w:r>
-        <w:rPr>
-          <w:rFonts w:hint="eastAsia"/>
-          <w:b/>
-          <w:sz w:val="24"/>
-        </w:rPr>
-        <w:t>人卫社教材编写情况</w:t>
-      </w:r>
-    </w:p>
-    <w:tbl>
-      <w:tblPr>
-        <w:tblStyle w:val="8"/>
-        <w:tblW w:w="10456" w:type="dxa"/>
-        <w:tblInd w:w="0" w:type="dxa"/>
-        <w:tblBorders>
-          <w:top w:val="single" w:color="000000" w:sz="4" w:space="0"/>
-          <w:left w:val="single" w:color="000000" w:sz="4" w:space="0"/>
-          <w:bottom w:val="single" w:color="000000" w:sz="4" w:space="0"/>
-          <w:right w:val="single" w:color="000000" w:sz="4" w:space="0"/>
-          <w:insideH w:val="single" w:color="000000" w:sz="4" w:space="0"/>
-          <w:insideV w:val="single" w:color="000000" w:sz="4" w:space="0"/>
-        </w:tblBorders>
-        <w:tblLayout w:type="fixed"/>
-        <w:tblCellMar>
-          <w:top w:w="0" w:type="dxa"/>
-          <w:left w:w="108" w:type="dxa"/>
-          <w:bottom w:w="0" w:type="dxa"/>
-          <w:right w:w="108" w:type="dxa"/>
-        </w:tblCellMar>
-      </w:tblPr>
-      <w:tblGrid>
-        <w:gridCol w:w="2830"/>
-        <w:gridCol w:w="993"/>
-        <w:gridCol w:w="1275"/>
-        <w:gridCol w:w="1418"/>
-        <w:gridCol w:w="2290"/>
-        <w:gridCol w:w="1650"/>
-      </w:tblGrid>
-      <w:tr>
-        <w:tblPrEx>
-          <w:tblBorders>
-            <w:top w:val="single" w:color="000000" w:sz="4" w:space="0"/>
-            <w:left w:val="single" w:color="000000" w:sz="4" w:space="0"/>
-            <w:bottom w:val="single" w:color="000000" w:sz="4" w:space="0"/>
-            <w:right w:val="single" w:color="000000" w:sz="4" w:space="0"/>
-            <w:insideH w:val="single" w:color="000000" w:sz="4" w:space="0"/>
-            <w:insideV w:val="single" w:color="000000" w:sz="4" w:space="0"/>
-          </w:tblBorders>
-          <w:tblLayout w:type="fixed"/>
-          <w:tblCellMar>
-            <w:top w:w="0" w:type="dxa"/>
-            <w:left w:w="108" w:type="dxa"/>
-            <w:bottom w:w="0" w:type="dxa"/>
-            <w:right w:w="108" w:type="dxa"/>
-          </w:tblCellMar>
-        </w:tblPrEx>
-        <w:trPr>
-          <w:trHeight w:val="454" w:hRule="atLeast"/>
-        </w:trPr>
-        <w:tc>
-          <w:tcPr>
-            <w:tcW w:w="2830" w:type="dxa"/>
-            <w:shd w:val="clear" w:color="auto" w:fill="E7E6E6" w:themeFill="background2"/>
-            <w:vAlign w:val="center"/>
-          </w:tcPr>
-          <w:p>
-            <w:pPr>
-              <w:rPr>
-                <w:rFonts w:ascii="Times New Roman" w:hAnsi="Times New Roman" w:cs="Times New Roman"/>
-              </w:rPr>
-            </w:pPr>
-            <w:r>
-              <w:rPr>
-                <w:rFonts w:hint="eastAsia" w:ascii="Times New Roman" w:hAnsi="Times New Roman" w:cs="Times New Roman"/>
-              </w:rPr>
-              <w:t>教材名称</w:t>
-            </w:r>
-          </w:p>
-        </w:tc>
-        <w:tc>
-          <w:tcPr>
-            <w:tcW w:w="993" w:type="dxa"/>
-            <w:shd w:val="clear" w:color="auto" w:fill="E7E6E6" w:themeFill="background2"/>
-            <w:vAlign w:val="center"/>
-          </w:tcPr>
-          <w:p>
-            <w:pPr>
-              <w:rPr>
-                <w:rFonts w:ascii="Times New Roman" w:hAnsi="Times New Roman" w:cs="Times New Roman"/>
-              </w:rPr>
-            </w:pPr>
-            <w:r>
-              <w:rPr>
-                <w:rFonts w:hint="eastAsia" w:ascii="Times New Roman" w:hAnsi="Times New Roman" w:cs="Times New Roman"/>
-              </w:rPr>
-              <w:t>级别</w:t>
-            </w:r>
-          </w:p>
-        </w:tc>
-        <w:tc>
-          <w:tcPr>
-            <w:tcW w:w="1275" w:type="dxa"/>
-            <w:shd w:val="clear" w:color="auto" w:fill="E7E6E6" w:themeFill="background2"/>
-            <w:vAlign w:val="center"/>
-          </w:tcPr>
-          <w:p>
-            <w:pPr>
-              <w:rPr>
-                <w:rFonts w:ascii="Times New Roman" w:hAnsi="Times New Roman" w:cs="Times New Roman"/>
-              </w:rPr>
-            </w:pPr>
-            <w:r>
-              <w:rPr>
-                <w:rFonts w:hint="eastAsia" w:ascii="Times New Roman" w:hAnsi="Times New Roman" w:cs="Times New Roman"/>
-              </w:rPr>
-              <w:t>编写职务</w:t>
-            </w:r>
-          </w:p>
-        </w:tc>
-        <w:tc>
-          <w:tcPr>
-            <w:tcW w:w="1418" w:type="dxa"/>
-            <w:shd w:val="clear" w:color="auto" w:fill="E7E6E6" w:themeFill="background2"/>
-            <w:vAlign w:val="center"/>
-          </w:tcPr>
-          <w:p>
-            <w:pPr>
-              <w:rPr>
-                <w:rFonts w:ascii="Times New Roman" w:hAnsi="Times New Roman" w:cs="Times New Roman"/>
-              </w:rPr>
-            </w:pPr>
-            <w:r>
-              <w:rPr>
-                <w:rFonts w:hint="eastAsia" w:ascii="Times New Roman" w:hAnsi="Times New Roman" w:cs="Times New Roman"/>
-              </w:rPr>
-              <w:t>出版时间</w:t>
-            </w:r>
-          </w:p>
-        </w:tc>
-        <w:tc>
-          <w:tcPr>
-            <w:tcW w:w="2290" w:type="dxa"/>
-            <w:shd w:val="clear" w:color="auto" w:fill="E7E6E6" w:themeFill="background2"/>
-            <w:vAlign w:val="center"/>
-          </w:tcPr>
-          <w:p>
-            <w:pPr>
-              <w:rPr>
-                <w:rFonts w:ascii="Times New Roman" w:hAnsi="Times New Roman" w:cs="Times New Roman"/>
-              </w:rPr>
-            </w:pPr>
-            <w:r>
-              <w:rPr>
-                <w:rFonts w:hint="eastAsia" w:ascii="Times New Roman" w:hAnsi="Times New Roman" w:cs="Times New Roman"/>
-              </w:rPr>
-              <w:t>标准书号</w:t>
-            </w:r>
-          </w:p>
-        </w:tc>
-        <w:tc>
-          <w:tcPr>
-            <w:tcW w:w="1650" w:type="dxa"/>
-            <w:shd w:val="clear" w:color="auto" w:fill="E7E6E6" w:themeFill="background2"/>
-            <w:vAlign w:val="center"/>
-          </w:tcPr>
-          <w:p>
-            <w:pPr>
-              <w:rPr>
-                <w:rFonts w:ascii="Times New Roman" w:hAnsi="Times New Roman" w:cs="Times New Roman"/>
-              </w:rPr>
-            </w:pPr>
-            <w:r>
-              <w:rPr>
-                <w:rFonts w:hint="eastAsia" w:ascii="Times New Roman" w:hAnsi="Times New Roman" w:cs="Times New Roman"/>
-              </w:rPr>
-              <w:t>备注</w:t>
-            </w:r>
-          </w:p>
-        </w:tc>
-      </w:tr>
-      <w:tr>
-        <w:tblPrEx>
-          <w:tblBorders>
-            <w:top w:val="single" w:color="000000" w:sz="4" w:space="0"/>
-            <w:left w:val="single" w:color="000000" w:sz="4" w:space="0"/>
-            <w:bottom w:val="single" w:color="000000" w:sz="4" w:space="0"/>
-            <w:right w:val="single" w:color="000000" w:sz="4" w:space="0"/>
-            <w:insideH w:val="single" w:color="000000" w:sz="4" w:space="0"/>
-            <w:insideV w:val="single" w:color="000000" w:sz="4" w:space="0"/>
-          </w:tblBorders>
-          <w:tblLayout w:type="fixed"/>
-          <w:tblCellMar>
-            <w:top w:w="0" w:type="dxa"/>
-            <w:left w:w="108" w:type="dxa"/>
-            <w:bottom w:w="0" w:type="dxa"/>
-            <w:right w:w="108" w:type="dxa"/>
-          </w:tblCellMar>
-        </w:tblPrEx>
-        <w:trPr>
-          <w:trHeight w:val="454" w:hRule="atLeast"/>
-        </w:trPr>
-        <w:tc>
-          <w:tcPr>
-            <w:tcW w:w="2830" w:type="dxa"/>
-            <w:vAlign w:val="center"/>
-          </w:tcPr>
-          <w:p>
-            <w:pPr>
-              <w:rPr>
-                <w:rFonts w:ascii="Times New Roman" w:hAnsi="Times New Roman" w:cs="Times New Roman"/>
-              </w:rPr>
-            </w:pPr>
-          </w:p>
-        </w:tc>
-        <w:tc>
-          <w:tcPr>
-            <w:tcW w:w="993" w:type="dxa"/>
-            <w:vAlign w:val="center"/>
-          </w:tcPr>
-          <w:p>
-            <w:pPr>
-              <w:rPr>
-                <w:rFonts w:ascii="Times New Roman" w:hAnsi="Times New Roman" w:cs="Times New Roman"/>
-              </w:rPr>
-            </w:pPr>
-          </w:p>
-        </w:tc>
-        <w:tc>
-          <w:tcPr>
-            <w:tcW w:w="1275" w:type="dxa"/>
-            <w:vAlign w:val="center"/>
-          </w:tcPr>
-          <w:p>
-            <w:pPr>
-              <w:rPr>
-                <w:rFonts w:ascii="Times New Roman" w:hAnsi="Times New Roman" w:cs="Times New Roman"/>
-              </w:rPr>
-            </w:pPr>
-          </w:p>
-        </w:tc>
-        <w:tc>
-          <w:tcPr>
-            <w:tcW w:w="1418" w:type="dxa"/>
-            <w:vAlign w:val="center"/>
-          </w:tcPr>
-          <w:p>
-            <w:pPr>
-              <w:rPr>
-                <w:rFonts w:ascii="Times New Roman" w:hAnsi="Times New Roman" w:cs="Times New Roman"/>
-              </w:rPr>
-            </w:pPr>
-          </w:p>
-        </w:tc>
-        <w:tc>
-          <w:tcPr>
-            <w:tcW w:w="2290" w:type="dxa"/>
-            <w:vAlign w:val="center"/>
-          </w:tcPr>
-          <w:p>
-            <w:pPr>
-              <w:rPr>
-                <w:rFonts w:ascii="Times New Roman" w:hAnsi="Times New Roman" w:cs="Times New Roman"/>
-              </w:rPr>
-            </w:pPr>
-          </w:p>
-        </w:tc>
-        <w:tc>
-          <w:tcPr>
-            <w:tcW w:w="1650" w:type="dxa"/>
-            <w:vAlign w:val="center"/>
-          </w:tcPr>
-          <w:p>
-            <w:pPr>
-              <w:rPr>
-                <w:rFonts w:ascii="Times New Roman" w:hAnsi="Times New Roman" w:cs="Times New Roman"/>
-              </w:rPr>
-            </w:pPr>
-          </w:p>
-        </w:tc>
-      </w:tr>
-    </w:tbl>
-    <w:p>
-      <w:pPr>
-        <w:spacing w:before="312" w:beforeLines="100" w:line="360" w:lineRule="auto"/>
-        <w:rPr>
-          <w:b/>
-          <w:sz w:val="24"/>
-        </w:rPr>
-      </w:pPr>
-      <w:r>
-        <w:rPr>
-          <w:rFonts w:hint="eastAsia"/>
-          <w:b/>
-          <w:sz w:val="24"/>
-        </w:rPr>
-        <w:t>其他社教材编写情况</w:t>
-      </w:r>
-    </w:p>
-    <w:tbl>
-      <w:tblPr>
-        <w:tblStyle w:val="8"/>
-        <w:tblW w:w="10456" w:type="dxa"/>
-        <w:tblInd w:w="0" w:type="dxa"/>
-        <w:tblBorders>
-          <w:top w:val="single" w:color="000000" w:sz="4" w:space="0"/>
-          <w:left w:val="single" w:color="000000" w:sz="4" w:space="0"/>
-          <w:bottom w:val="single" w:color="000000" w:sz="4" w:space="0"/>
-          <w:right w:val="single" w:color="000000" w:sz="4" w:space="0"/>
-          <w:insideH w:val="single" w:color="000000" w:sz="4" w:space="0"/>
-          <w:insideV w:val="single" w:color="000000" w:sz="4" w:space="0"/>
-        </w:tblBorders>
-        <w:tblLayout w:type="fixed"/>
-        <w:tblCellMar>
-          <w:top w:w="0" w:type="dxa"/>
-          <w:left w:w="108" w:type="dxa"/>
-          <w:bottom w:w="0" w:type="dxa"/>
-          <w:right w:w="108" w:type="dxa"/>
-        </w:tblCellMar>
-      </w:tblPr>
-      <w:tblGrid>
-        <w:gridCol w:w="2093"/>
-        <w:gridCol w:w="992"/>
-        <w:gridCol w:w="1134"/>
-        <w:gridCol w:w="1701"/>
-        <w:gridCol w:w="1291"/>
-        <w:gridCol w:w="2253"/>
-        <w:gridCol w:w="992"/>
-      </w:tblGrid>
-      <w:tr>
-        <w:tblPrEx>
-          <w:tblBorders>
-            <w:top w:val="single" w:color="000000" w:sz="4" w:space="0"/>
-            <w:left w:val="single" w:color="000000" w:sz="4" w:space="0"/>
-            <w:bottom w:val="single" w:color="000000" w:sz="4" w:space="0"/>
-            <w:right w:val="single" w:color="000000" w:sz="4" w:space="0"/>
-            <w:insideH w:val="single" w:color="000000" w:sz="4" w:space="0"/>
-            <w:insideV w:val="single" w:color="000000" w:sz="4" w:space="0"/>
-          </w:tblBorders>
-          <w:tblLayout w:type="fixed"/>
-          <w:tblCellMar>
-            <w:top w:w="0" w:type="dxa"/>
-            <w:left w:w="108" w:type="dxa"/>
-            <w:bottom w:w="0" w:type="dxa"/>
-            <w:right w:w="108" w:type="dxa"/>
-          </w:tblCellMar>
-        </w:tblPrEx>
-        <w:trPr>
-          <w:trHeight w:val="454" w:hRule="atLeast"/>
-        </w:trPr>
-        <w:tc>
-          <w:tcPr>
-            <w:tcW w:w="2093" w:type="dxa"/>
-            <w:shd w:val="clear" w:color="auto" w:fill="E7E6E6" w:themeFill="background2"/>
-            <w:vAlign w:val="center"/>
-          </w:tcPr>
-          <w:p>
-            <w:pPr>
-              <w:rPr>
-                <w:rFonts w:ascii="Times New Roman" w:hAnsi="Times New Roman" w:cs="Times New Roman"/>
-                <w:color w:val="000000" w:themeColor="text1"/>
-                <w14:textFill>
-                  <w14:solidFill>
-                    <w14:schemeClr w14:val="tx1"/>
-                  </w14:solidFill>
-                </w14:textFill>
-              </w:rPr>
-            </w:pPr>
-            <w:r>
-              <w:rPr>
-                <w:rFonts w:hint="eastAsia" w:ascii="Times New Roman" w:hAnsi="Times New Roman" w:cs="Times New Roman"/>
-                <w:color w:val="000000" w:themeColor="text1"/>
-                <w14:textFill>
-                  <w14:solidFill>
-                    <w14:schemeClr w14:val="tx1"/>
-                  </w14:solidFill>
-                </w14:textFill>
-              </w:rPr>
-              <w:t>教材名称</w:t>
-            </w:r>
-          </w:p>
-        </w:tc>
-        <w:tc>
-          <w:tcPr>
-            <w:tcW w:w="992" w:type="dxa"/>
-            <w:shd w:val="clear" w:color="auto" w:fill="E7E6E6" w:themeFill="background2"/>
-            <w:vAlign w:val="center"/>
-          </w:tcPr>
-          <w:p>
-            <w:pPr>
-              <w:rPr>
-                <w:rFonts w:ascii="Times New Roman" w:hAnsi="Times New Roman" w:cs="Times New Roman"/>
-                <w:color w:val="000000" w:themeColor="text1"/>
-                <w14:textFill>
-                  <w14:solidFill>
-                    <w14:schemeClr w14:val="tx1"/>
-                  </w14:solidFill>
-                </w14:textFill>
-              </w:rPr>
-            </w:pPr>
-            <w:r>
-              <w:rPr>
-                <w:rFonts w:hint="eastAsia" w:ascii="Times New Roman" w:hAnsi="Times New Roman" w:cs="Times New Roman"/>
-                <w:color w:val="000000" w:themeColor="text1"/>
-                <w14:textFill>
-                  <w14:solidFill>
-                    <w14:schemeClr w14:val="tx1"/>
-                  </w14:solidFill>
-                </w14:textFill>
-              </w:rPr>
-              <w:t>级别</w:t>
-            </w:r>
-          </w:p>
-        </w:tc>
-        <w:tc>
-          <w:tcPr>
-            <w:tcW w:w="1134" w:type="dxa"/>
-            <w:shd w:val="clear" w:color="auto" w:fill="E7E6E6" w:themeFill="background2"/>
-            <w:vAlign w:val="center"/>
-          </w:tcPr>
-          <w:p>
-            <w:pPr>
-              <w:rPr>
-                <w:rFonts w:ascii="Times New Roman" w:hAnsi="Times New Roman" w:cs="Times New Roman"/>
-                <w:color w:val="000000" w:themeColor="text1"/>
-                <w14:textFill>
-                  <w14:solidFill>
-                    <w14:schemeClr w14:val="tx1"/>
-                  </w14:solidFill>
-                </w14:textFill>
-              </w:rPr>
-            </w:pPr>
-            <w:r>
-              <w:rPr>
-                <w:rFonts w:hint="eastAsia" w:ascii="Times New Roman" w:hAnsi="Times New Roman" w:cs="Times New Roman"/>
-                <w:color w:val="000000" w:themeColor="text1"/>
-                <w14:textFill>
-                  <w14:solidFill>
-                    <w14:schemeClr w14:val="tx1"/>
-                  </w14:solidFill>
-                </w14:textFill>
-              </w:rPr>
-              <w:t>编写职务</w:t>
-            </w:r>
-          </w:p>
-        </w:tc>
-        <w:tc>
-          <w:tcPr>
-            <w:tcW w:w="1701" w:type="dxa"/>
-            <w:shd w:val="clear" w:color="auto" w:fill="E7E6E6" w:themeFill="background2"/>
-            <w:vAlign w:val="center"/>
-          </w:tcPr>
-          <w:p>
-            <w:pPr>
-              <w:rPr>
-                <w:rFonts w:ascii="Times New Roman" w:hAnsi="Times New Roman" w:cs="Times New Roman"/>
-                <w:color w:val="000000" w:themeColor="text1"/>
-                <w14:textFill>
-                  <w14:solidFill>
-                    <w14:schemeClr w14:val="tx1"/>
-                  </w14:solidFill>
-                </w14:textFill>
-              </w:rPr>
-            </w:pPr>
-            <w:r>
-              <w:rPr>
-                <w:rFonts w:hint="eastAsia" w:ascii="Times New Roman" w:hAnsi="Times New Roman" w:cs="Times New Roman"/>
-                <w:color w:val="000000" w:themeColor="text1"/>
-                <w14:textFill>
-                  <w14:solidFill>
-                    <w14:schemeClr w14:val="tx1"/>
-                  </w14:solidFill>
-                </w14:textFill>
-              </w:rPr>
-              <w:t>出版单位</w:t>
-            </w:r>
-          </w:p>
-        </w:tc>
-        <w:tc>
-          <w:tcPr>
-            <w:tcW w:w="1291" w:type="dxa"/>
-            <w:shd w:val="clear" w:color="auto" w:fill="E7E6E6" w:themeFill="background2"/>
-            <w:vAlign w:val="center"/>
-          </w:tcPr>
-          <w:p>
-            <w:pPr>
-              <w:rPr>
-                <w:rFonts w:ascii="Times New Roman" w:hAnsi="Times New Roman" w:cs="Times New Roman"/>
-                <w:color w:val="000000" w:themeColor="text1"/>
-                <w14:textFill>
-                  <w14:solidFill>
-                    <w14:schemeClr w14:val="tx1"/>
-                  </w14:solidFill>
-                </w14:textFill>
-              </w:rPr>
-            </w:pPr>
-            <w:r>
-              <w:rPr>
-                <w:rFonts w:hint="eastAsia" w:ascii="Times New Roman" w:hAnsi="Times New Roman" w:cs="Times New Roman"/>
-                <w:color w:val="000000" w:themeColor="text1"/>
-                <w14:textFill>
-                  <w14:solidFill>
-                    <w14:schemeClr w14:val="tx1"/>
-                  </w14:solidFill>
-                </w14:textFill>
-              </w:rPr>
-              <w:t>出版时间</w:t>
-            </w:r>
-          </w:p>
-        </w:tc>
-        <w:tc>
-          <w:tcPr>
-            <w:tcW w:w="2253" w:type="dxa"/>
-            <w:shd w:val="clear" w:color="auto" w:fill="E7E6E6" w:themeFill="background2"/>
-            <w:vAlign w:val="center"/>
-          </w:tcPr>
-          <w:p>
-            <w:pPr>
-              <w:rPr>
-                <w:rFonts w:ascii="Times New Roman" w:hAnsi="Times New Roman" w:cs="Times New Roman"/>
-                <w:color w:val="000000" w:themeColor="text1"/>
-                <w14:textFill>
-                  <w14:solidFill>
-                    <w14:schemeClr w14:val="tx1"/>
-                  </w14:solidFill>
-                </w14:textFill>
-              </w:rPr>
-            </w:pPr>
-            <w:r>
-              <w:rPr>
-                <w:rFonts w:hint="eastAsia" w:ascii="Times New Roman" w:hAnsi="Times New Roman" w:cs="Times New Roman"/>
-                <w:color w:val="000000" w:themeColor="text1"/>
-                <w14:textFill>
-                  <w14:solidFill>
-                    <w14:schemeClr w14:val="tx1"/>
-                  </w14:solidFill>
-                </w14:textFill>
-              </w:rPr>
-              <w:t>标准书号</w:t>
-            </w:r>
-          </w:p>
-        </w:tc>
-        <w:tc>
-          <w:tcPr>
-            <w:tcW w:w="992" w:type="dxa"/>
-            <w:shd w:val="clear" w:color="auto" w:fill="E7E6E6" w:themeFill="background2"/>
-            <w:vAlign w:val="center"/>
-          </w:tcPr>
-          <w:p>
-            <w:pPr>
-              <w:rPr>
-                <w:rFonts w:ascii="Times New Roman" w:hAnsi="Times New Roman" w:cs="Times New Roman"/>
-                <w:color w:val="000000" w:themeColor="text1"/>
-                <w14:textFill>
-                  <w14:solidFill>
-                    <w14:schemeClr w14:val="tx1"/>
-                  </w14:solidFill>
-                </w14:textFill>
-              </w:rPr>
-            </w:pPr>
-            <w:r>
-              <w:rPr>
-                <w:rFonts w:hint="eastAsia" w:ascii="Times New Roman" w:hAnsi="Times New Roman" w:cs="Times New Roman"/>
-                <w:color w:val="000000" w:themeColor="text1"/>
-                <w14:textFill>
-                  <w14:solidFill>
-                    <w14:schemeClr w14:val="tx1"/>
-                  </w14:solidFill>
-                </w14:textFill>
-              </w:rPr>
-              <w:t>备注</w:t>
-            </w:r>
-          </w:p>
-        </w:tc>
-      </w:tr>
-      <w:tr>
-        <w:tblPrEx>
-          <w:tblBorders>
-            <w:top w:val="single" w:color="000000" w:sz="4" w:space="0"/>
-            <w:left w:val="single" w:color="000000" w:sz="4" w:space="0"/>
-            <w:bottom w:val="single" w:color="000000" w:sz="4" w:space="0"/>
-            <w:right w:val="single" w:color="000000" w:sz="4" w:space="0"/>
-            <w:insideH w:val="single" w:color="000000" w:sz="4" w:space="0"/>
-            <w:insideV w:val="single" w:color="000000" w:sz="4" w:space="0"/>
-          </w:tblBorders>
-          <w:tblLayout w:type="fixed"/>
-          <w:tblCellMar>
-            <w:top w:w="0" w:type="dxa"/>
-            <w:left w:w="108" w:type="dxa"/>
-            <w:bottom w:w="0" w:type="dxa"/>
-            <w:right w:w="108" w:type="dxa"/>
-          </w:tblCellMar>
-        </w:tblPrEx>
-        <w:trPr>
-          <w:trHeight w:val="454" w:hRule="atLeast"/>
-        </w:trPr>
-        <w:tc>
-          <w:tcPr>
-            <w:tcW w:w="2093" w:type="dxa"/>
-            <w:vAlign w:val="center"/>
-          </w:tcPr>
-          <w:p>
-            <w:pPr>
-              <w:rPr>
-                <w:rFonts w:ascii="Times New Roman" w:hAnsi="Times New Roman" w:cs="Times New Roman"/>
-                <w:color w:val="000000" w:themeColor="text1"/>
-                <w14:textFill>
-                  <w14:solidFill>
-                    <w14:schemeClr w14:val="tx1"/>
-                  </w14:solidFill>
-                </w14:textFill>
-              </w:rPr>
-            </w:pPr>
-          </w:p>
-        </w:tc>
-        <w:tc>
-          <w:tcPr>
-            <w:tcW w:w="992" w:type="dxa"/>
-            <w:vAlign w:val="center"/>
-          </w:tcPr>
-          <w:p>
-            <w:pPr>
-              <w:rPr>
-                <w:rFonts w:ascii="Times New Roman" w:hAnsi="Times New Roman" w:cs="Times New Roman"/>
-                <w:color w:val="000000" w:themeColor="text1"/>
-                <w14:textFill>
-                  <w14:solidFill>
-                    <w14:schemeClr w14:val="tx1"/>
-                  </w14:solidFill>
-                </w14:textFill>
-              </w:rPr>
-            </w:pPr>
-          </w:p>
-        </w:tc>
-        <w:tc>
-          <w:tcPr>
-            <w:tcW w:w="1134" w:type="dxa"/>
-            <w:vAlign w:val="center"/>
-          </w:tcPr>
-          <w:p>
-            <w:pPr>
-              <w:rPr>
-                <w:rFonts w:ascii="Times New Roman" w:hAnsi="Times New Roman" w:cs="Times New Roman"/>
-                <w:color w:val="000000" w:themeColor="text1"/>
-                <w14:textFill>
-                  <w14:solidFill>
-                    <w14:schemeClr w14:val="tx1"/>
-                  </w14:solidFill>
-                </w14:textFill>
-              </w:rPr>
-            </w:pPr>
-          </w:p>
-        </w:tc>
-        <w:tc>
-          <w:tcPr>
-            <w:tcW w:w="1701" w:type="dxa"/>
-            <w:vAlign w:val="center"/>
-          </w:tcPr>
-          <w:p>
-            <w:pPr>
-              <w:rPr>
-                <w:rFonts w:ascii="Times New Roman" w:hAnsi="Times New Roman" w:cs="Times New Roman"/>
-                <w:color w:val="000000" w:themeColor="text1"/>
-                <w14:textFill>
-                  <w14:solidFill>
-                    <w14:schemeClr w14:val="tx1"/>
-                  </w14:solidFill>
-                </w14:textFill>
-              </w:rPr>
-            </w:pPr>
-          </w:p>
-        </w:tc>
-        <w:tc>
-          <w:tcPr>
-            <w:tcW w:w="1291" w:type="dxa"/>
-            <w:vAlign w:val="center"/>
-          </w:tcPr>
-          <w:p>
-            <w:pPr>
-              <w:rPr>
-                <w:rFonts w:ascii="Times New Roman" w:hAnsi="Times New Roman" w:cs="Times New Roman"/>
-                <w:color w:val="000000" w:themeColor="text1"/>
-                <w14:textFill>
-                  <w14:solidFill>
-                    <w14:schemeClr w14:val="tx1"/>
-                  </w14:solidFill>
-                </w14:textFill>
-              </w:rPr>
-            </w:pPr>
-          </w:p>
-        </w:tc>
-        <w:tc>
-          <w:tcPr>
-            <w:tcW w:w="2253" w:type="dxa"/>
-            <w:vAlign w:val="center"/>
-          </w:tcPr>
-          <w:p>
-            <w:pPr>
-              <w:rPr>
-                <w:rFonts w:ascii="Times New Roman" w:hAnsi="Times New Roman" w:cs="Times New Roman"/>
-                <w:color w:val="000000" w:themeColor="text1"/>
-                <w14:textFill>
-                  <w14:solidFill>
-                    <w14:schemeClr w14:val="tx1"/>
-                  </w14:solidFill>
-                </w14:textFill>
-              </w:rPr>
-            </w:pPr>
-          </w:p>
-        </w:tc>
-        <w:tc>
-          <w:tcPr>
-            <w:tcW w:w="992" w:type="dxa"/>
-            <w:vAlign w:val="center"/>
-          </w:tcPr>
-          <w:p>
-            <w:pPr>
-              <w:rPr>
-                <w:rFonts w:ascii="Times New Roman" w:hAnsi="Times New Roman" w:cs="Times New Roman"/>
-                <w:color w:val="000000" w:themeColor="text1"/>
-                <w14:textFill>
-                  <w14:solidFill>
-                    <w14:schemeClr w14:val="tx1"/>
-                  </w14:solidFill>
-                </w14:textFill>
-              </w:rPr>
-            </w:pPr>
-          </w:p>
-        </w:tc>
-      </w:tr>
-    </w:tbl>
-    <w:p>
-      <w:pPr>
-        <w:spacing w:before="312" w:beforeLines="100" w:line="360" w:lineRule="auto"/>
-        <w:rPr>
-          <w:b/>
-          <w:sz w:val="24"/>
-        </w:rPr>
-      </w:pPr>
-      <w:r>
-        <w:rPr>
-          <w:rFonts w:hint="eastAsia"/>
-          <w:b/>
-          <w:sz w:val="24"/>
-        </w:rPr>
-        <w:t>参加人卫慕课、数字教材编写情况</w:t>
-      </w:r>
-    </w:p>
-    <w:tbl>
-      <w:tblPr>
-        <w:tblStyle w:val="8"/>
-        <w:tblW w:w="10031" w:type="dxa"/>
-        <w:tblInd w:w="0" w:type="dxa"/>
-        <w:tblBorders>
-          <w:top w:val="single" w:color="000000" w:sz="4" w:space="0"/>
-          <w:left w:val="single" w:color="000000" w:sz="4" w:space="0"/>
-          <w:bottom w:val="single" w:color="000000" w:sz="4" w:space="0"/>
-          <w:right w:val="single" w:color="000000" w:sz="4" w:space="0"/>
-          <w:insideH w:val="single" w:color="000000" w:sz="4" w:space="0"/>
-          <w:insideV w:val="single" w:color="000000" w:sz="4" w:space="0"/>
-        </w:tblBorders>
-        <w:tblLayout w:type="fixed"/>
-        <w:tblCellMar>
-          <w:top w:w="0" w:type="dxa"/>
-          <w:left w:w="108" w:type="dxa"/>
-          <w:bottom w:w="0" w:type="dxa"/>
-          <w:right w:w="108" w:type="dxa"/>
-        </w:tblCellMar>
-      </w:tblPr>
-      <w:tblGrid>
-        <w:gridCol w:w="10031"/>
-      </w:tblGrid>
-      <w:tr>
-        <w:tblPrEx>
-          <w:tblBorders>
-            <w:top w:val="single" w:color="000000" w:sz="4" w:space="0"/>
-            <w:left w:val="single" w:color="000000" w:sz="4" w:space="0"/>
-            <w:bottom w:val="single" w:color="000000" w:sz="4" w:space="0"/>
-            <w:right w:val="single" w:color="000000" w:sz="4" w:space="0"/>
-            <w:insideH w:val="single" w:color="000000" w:sz="4" w:space="0"/>
-            <w:insideV w:val="single" w:color="000000" w:sz="4" w:space="0"/>
-          </w:tblBorders>
-          <w:tblLayout w:type="fixed"/>
-          <w:tblCellMar>
-            <w:top w:w="0" w:type="dxa"/>
-            <w:left w:w="108" w:type="dxa"/>
-            <w:bottom w:w="0" w:type="dxa"/>
-            <w:right w:w="108" w:type="dxa"/>
-          </w:tblCellMar>
-        </w:tblPrEx>
-        <w:trPr>
-          <w:trHeight w:val="454" w:hRule="atLeast"/>
-        </w:trPr>
-        <w:tc>
-          <w:tcPr>
-            <w:tcW w:w="10031" w:type="dxa"/>
-            <w:vAlign w:val="center"/>
-          </w:tcPr>
-          <w:p>
-            <w:pPr>
-              <w:rPr>
-                <w:rFonts w:ascii="Times New Roman" w:hAnsi="Times New Roman" w:cs="Times New Roman"/>
-              </w:rPr>
-            </w:pPr>
-          </w:p>
-          <w:p>
-            <w:pPr>
-              <w:rPr>
-                <w:rFonts w:ascii="Times New Roman" w:hAnsi="Times New Roman" w:cs="Times New Roman"/>
-              </w:rPr>
-            </w:pPr>
-          </w:p>
-          <w:p>
-            <w:pPr>
-              <w:rPr>
-                <w:rFonts w:ascii="Times New Roman" w:hAnsi="Times New Roman" w:cs="Times New Roman"/>
-              </w:rPr>
-            </w:pPr>
-          </w:p>
         </w:tc>
       </w:tr>
     </w:tbl>
@@ -4362,15 +4252,7 @@
           <w:tcPr>
             <w:tcW w:w="1418" w:type="dxa"/>
           </w:tcPr>
-          <w:p>
-            <w:pPr>
-              <w:rPr>
-                <w:rFonts w:hint="eastAsia" w:ascii="微软雅黑" w:hAnsi="微软雅黑"/>
-                <w:sz w:val="18"/>
-                <w:szCs w:val="18"/>
-              </w:rPr>
-            </w:pPr>
-          </w:p>
+          <w:p/>
         </w:tc>
         <w:tc>
           <w:tcPr>
@@ -4916,8 +4798,6 @@
         </w:rPr>
         <w:t>：</w:t>
       </w:r>
-      <w:bookmarkStart w:id="0" w:name="_GoBack"/>
-      <w:bookmarkEnd w:id="0"/>
     </w:p>
     <w:tbl>
       <w:tblPr>
@@ -5172,7 +5052,7 @@
     <w:lsdException w:qFormat="1" w:unhideWhenUsed="0" w:uiPriority="10" w:semiHidden="0" w:name="Title"/>
     <w:lsdException w:uiPriority="99" w:name="Closing"/>
     <w:lsdException w:uiPriority="99" w:name="Signature"/>
-    <w:lsdException w:uiPriority="1" w:name="Default Paragraph Font"/>
+    <w:lsdException w:qFormat="1" w:uiPriority="1" w:name="Default Paragraph Font"/>
     <w:lsdException w:uiPriority="99" w:name="Body Text"/>
     <w:lsdException w:uiPriority="99" w:name="Body Text Indent"/>
     <w:lsdException w:uiPriority="99" w:name="List Continue"/>
@@ -5192,7 +5072,7 @@
     <w:lsdException w:uiPriority="99" w:name="Body Text Indent 2"/>
     <w:lsdException w:uiPriority="99" w:name="Body Text Indent 3"/>
     <w:lsdException w:uiPriority="99" w:name="Block Text"/>
-    <w:lsdException w:uiPriority="99" w:name="Hyperlink"/>
+    <w:lsdException w:qFormat="1" w:uiPriority="99" w:name="Hyperlink"/>
     <w:lsdException w:uiPriority="99" w:name="FollowedHyperlink"/>
     <w:lsdException w:qFormat="1" w:unhideWhenUsed="0" w:uiPriority="22" w:semiHidden="0" w:name="Strong"/>
     <w:lsdException w:qFormat="1" w:unhideWhenUsed="0" w:uiPriority="20" w:semiHidden="0" w:name="Emphasis"/>
@@ -5254,8 +5134,8 @@
     <w:lsdException w:uiPriority="99" w:name="Table Web 1"/>
     <w:lsdException w:uiPriority="99" w:name="Table Web 2"/>
     <w:lsdException w:uiPriority="99" w:name="Table Web 3"/>
-    <w:lsdException w:uiPriority="99" w:name="Balloon Text"/>
-    <w:lsdException w:unhideWhenUsed="0" w:uiPriority="39" w:semiHidden="0" w:name="Table Grid"/>
+    <w:lsdException w:qFormat="1" w:uiPriority="99" w:name="Balloon Text"/>
+    <w:lsdException w:qFormat="1" w:unhideWhenUsed="0" w:uiPriority="39" w:semiHidden="0" w:name="Table Grid"/>
     <w:lsdException w:uiPriority="99" w:name="Table Theme"/>
     <w:lsdException w:unhideWhenUsed="0" w:uiPriority="60" w:semiHidden="0" w:name="Light Shading"/>
     <w:lsdException w:unhideWhenUsed="0" w:uiPriority="61" w:semiHidden="0" w:name="Light List"/>
@@ -5377,6 +5257,7 @@
     <w:name w:val="Default Paragraph Font"/>
     <w:semiHidden/>
     <w:unhideWhenUsed/>
+    <w:qFormat/>
     <w:uiPriority w:val="1"/>
   </w:style>
   <w:style w:type="table" w:default="1" w:styleId="8">
@@ -5400,6 +5281,7 @@
     <w:link w:val="14"/>
     <w:semiHidden/>
     <w:unhideWhenUsed/>
+    <w:qFormat/>
     <w:uiPriority w:val="99"/>
     <w:rPr>
       <w:sz w:val="18"/>
@@ -5474,6 +5356,7 @@
     <w:basedOn w:val="6"/>
     <w:semiHidden/>
     <w:unhideWhenUsed/>
+    <w:qFormat/>
     <w:uiPriority w:val="99"/>
     <w:rPr>
       <w:color w:val="3B5998"/>
@@ -5483,6 +5366,7 @@
   <w:style w:type="table" w:styleId="9">
     <w:name w:val="Table Grid"/>
     <w:basedOn w:val="8"/>
+    <w:qFormat/>
     <w:uiPriority w:val="39"/>
     <w:tblPr>
       <w:tblBorders>
@@ -5500,7 +5384,6 @@
     <w:name w:val="页眉 Char"/>
     <w:basedOn w:val="6"/>
     <w:link w:val="4"/>
-    <w:qFormat/>
     <w:uiPriority w:val="99"/>
     <w:rPr>
       <w:sz w:val="18"/>
@@ -5522,6 +5405,7 @@
     <w:name w:val="标题 Char"/>
     <w:basedOn w:val="6"/>
     <w:link w:val="5"/>
+    <w:qFormat/>
     <w:uiPriority w:val="10"/>
     <w:rPr>
       <w:rFonts w:asciiTheme="majorHAnsi" w:hAnsiTheme="majorHAnsi" w:eastAsiaTheme="majorEastAsia" w:cstheme="majorBidi"/>
@@ -5545,6 +5429,7 @@
     <w:basedOn w:val="6"/>
     <w:link w:val="2"/>
     <w:semiHidden/>
+    <w:qFormat/>
     <w:uiPriority w:val="99"/>
     <w:rPr>
       <w:rFonts w:eastAsia="宋体"/>

--- a/src/main/resources/ResumeTemplate.docx
+++ b/src/main/resources/ResumeTemplate.docx
@@ -1852,6 +1852,7 @@
                 <w:rFonts w:ascii="Times New Roman" w:hAnsi="Times New Roman" w:cs="Times New Roman"/>
               </w:rPr>
             </w:pPr>
+            <w:bookmarkStart w:id="0" w:name="_GoBack"/>
           </w:p>
         </w:tc>
         <w:tc>
@@ -1894,6 +1895,7 @@
           </w:p>
         </w:tc>
       </w:tr>
+      <w:bookmarkEnd w:id="0"/>
     </w:tbl>
     <w:p>
       <w:pPr>
@@ -1908,7 +1910,7 @@
           <w:rFonts w:hint="eastAsia"/>
           <w:b/>
           <w:sz w:val="24"/>
-          <w:highlight w:val="yellow"/>
+          <w:highlight w:val="none"/>
         </w:rPr>
         <w:t>本套</w:t>
       </w:r>
@@ -5384,6 +5386,7 @@
     <w:name w:val="页眉 Char"/>
     <w:basedOn w:val="6"/>
     <w:link w:val="4"/>
+    <w:qFormat/>
     <w:uiPriority w:val="99"/>
     <w:rPr>
       <w:sz w:val="18"/>

--- a/src/main/resources/ResumeTemplate.docx
+++ b/src/main/resources/ResumeTemplate.docx
@@ -71,12 +71,6 @@
             <w:insideV w:val="single" w:color="auto" w:sz="4" w:space="0"/>
           </w:tblBorders>
           <w:tblLayout w:type="fixed"/>
-          <w:tblCellMar>
-            <w:top w:w="0" w:type="dxa"/>
-            <w:left w:w="108" w:type="dxa"/>
-            <w:bottom w:w="0" w:type="dxa"/>
-            <w:right w:w="108" w:type="dxa"/>
-          </w:tblCellMar>
         </w:tblPrEx>
         <w:tc>
           <w:tcPr>
@@ -1683,13 +1677,6 @@
         </w:rPr>
         <w:t>学术兼职</w:t>
       </w:r>
-      <w:r>
-        <w:rPr>
-          <w:rFonts w:hint="eastAsia"/>
-          <w:color w:val="FF0000"/>
-        </w:rPr>
-        <w:t>（级别可选项：国际、国家、省部、市级、无）</w:t>
-      </w:r>
     </w:p>
     <w:tbl>
       <w:tblPr>
@@ -1852,7 +1839,6 @@
                 <w:rFonts w:ascii="Times New Roman" w:hAnsi="Times New Roman" w:cs="Times New Roman"/>
               </w:rPr>
             </w:pPr>
-            <w:bookmarkStart w:id="0" w:name="_GoBack"/>
           </w:p>
         </w:tc>
         <w:tc>
@@ -1895,7 +1881,6 @@
           </w:p>
         </w:tc>
       </w:tr>
-      <w:bookmarkEnd w:id="0"/>
     </w:tbl>
     <w:p>
       <w:pPr>
@@ -1921,13 +1906,6 @@
           <w:sz w:val="24"/>
         </w:rPr>
         <w:t>上版教材参编情况</w:t>
-      </w:r>
-      <w:r>
-        <w:rPr>
-          <w:rFonts w:hint="eastAsia"/>
-          <w:color w:val="FF0000"/>
-        </w:rPr>
-        <w:t>（编写职务可选项：主编、副主编、编委、数字编委、无）</w:t>
       </w:r>
     </w:p>
     <w:tbl>
@@ -3170,13 +3148,6 @@
         </w:rPr>
         <w:t>精品课程建设情况</w:t>
       </w:r>
-      <w:r>
-        <w:rPr>
-          <w:rFonts w:hint="eastAsia"/>
-          <w:color w:val="FF0000"/>
-        </w:rPr>
-        <w:t>（课程级别可选项：国际、国家、省部、无）</w:t>
-      </w:r>
     </w:p>
     <w:tbl>
       <w:tblPr>
@@ -3594,13 +3565,6 @@
           <w:sz w:val="24"/>
         </w:rPr>
         <w:t>主编学术专著情况</w:t>
-      </w:r>
-      <w:r>
-        <w:rPr>
-          <w:rFonts w:hint="eastAsia"/>
-          <w:color w:val="FF0000"/>
-        </w:rPr>
-        <w:t>（出版方式可选项：公费、自费）</w:t>
       </w:r>
     </w:p>
     <w:tbl>
@@ -4295,13 +4259,6 @@
         </w:rPr>
         <w:t>临床医学获奖情况</w:t>
       </w:r>
-      <w:r>
-        <w:rPr>
-          <w:rFonts w:hint="eastAsia"/>
-          <w:color w:val="FF0000"/>
-        </w:rPr>
-        <w:t>（奖项级别可选项：国际、国家、无）</w:t>
-      </w:r>
     </w:p>
     <w:tbl>
       <w:tblPr>
@@ -4499,13 +4456,8 @@
         </w:rPr>
         <w:t>学术荣誉授予情况</w:t>
       </w:r>
-      <w:r>
-        <w:rPr>
-          <w:rFonts w:hint="eastAsia"/>
-          <w:color w:val="FF0000"/>
-        </w:rPr>
-        <w:t>（荣誉级别可选项：国际、国家、省部、市级、无）</w:t>
-      </w:r>
+      <w:bookmarkStart w:id="0" w:name="_GoBack"/>
+      <w:bookmarkEnd w:id="0"/>
     </w:p>
     <w:tbl>
       <w:tblPr>
@@ -5092,7 +5044,7 @@
     <w:lsdException w:uiPriority="99" w:name="HTML Sample"/>
     <w:lsdException w:uiPriority="99" w:name="HTML Typewriter"/>
     <w:lsdException w:uiPriority="99" w:name="HTML Variable"/>
-    <w:lsdException w:uiPriority="99" w:name="Normal Table"/>
+    <w:lsdException w:qFormat="1" w:uiPriority="99" w:name="Normal Table"/>
     <w:lsdException w:uiPriority="99" w:name="annotation subject"/>
     <w:lsdException w:uiPriority="99" w:name="Table Simple 1"/>
     <w:lsdException w:uiPriority="99" w:name="Table Simple 2"/>
@@ -5266,6 +5218,7 @@
     <w:name w:val="Normal Table"/>
     <w:semiHidden/>
     <w:unhideWhenUsed/>
+    <w:qFormat/>
     <w:uiPriority w:val="99"/>
     <w:tblPr>
       <w:tblLayout w:type="fixed"/>

--- a/src/main/resources/ResumeTemplate.docx
+++ b/src/main/resources/ResumeTemplate.docx
@@ -38,7 +38,7 @@
     <w:tbl>
       <w:tblPr>
         <w:tblStyle w:val="9"/>
-        <w:tblW w:w="9962" w:type="dxa"/>
+        <w:tblW w:w="10034" w:type="dxa"/>
         <w:tblInd w:w="0" w:type="dxa"/>
         <w:tblBorders>
           <w:top w:val="single" w:color="auto" w:sz="4" w:space="0"/>
@@ -57,8 +57,8 @@
         </w:tblCellMar>
       </w:tblPr>
       <w:tblGrid>
-        <w:gridCol w:w="4981"/>
-        <w:gridCol w:w="4981"/>
+        <w:gridCol w:w="5043"/>
+        <w:gridCol w:w="4991"/>
       </w:tblGrid>
       <w:tr>
         <w:tblPrEx>
@@ -74,7 +74,7 @@
         </w:tblPrEx>
         <w:tc>
           <w:tcPr>
-            <w:tcW w:w="4981" w:type="dxa"/>
+            <w:tcW w:w="5043" w:type="dxa"/>
           </w:tcPr>
           <w:p>
             <w:pPr>
@@ -89,7 +89,7 @@
         </w:tc>
         <w:tc>
           <w:tcPr>
-            <w:tcW w:w="4981" w:type="dxa"/>
+            <w:tcW w:w="4991" w:type="dxa"/>
           </w:tcPr>
           <w:p>
             <w:pPr>
@@ -124,7 +124,7 @@
     <w:tbl>
       <w:tblPr>
         <w:tblStyle w:val="8"/>
-        <w:tblW w:w="9962" w:type="dxa"/>
+        <w:tblW w:w="10034" w:type="dxa"/>
         <w:tblInd w:w="0" w:type="dxa"/>
         <w:tblBorders>
           <w:top w:val="single" w:color="000000" w:sz="4" w:space="0"/>
@@ -148,7 +148,7 @@
         <w:gridCol w:w="1115"/>
         <w:gridCol w:w="2134"/>
         <w:gridCol w:w="1017"/>
-        <w:gridCol w:w="1908"/>
+        <w:gridCol w:w="1980"/>
       </w:tblGrid>
       <w:tr>
         <w:tblPrEx>
@@ -223,7 +223,7 @@
         </w:tc>
         <w:tc>
           <w:tcPr>
-            <w:tcW w:w="5059" w:type="dxa"/>
+            <w:tcW w:w="5131" w:type="dxa"/>
             <w:gridSpan w:val="3"/>
             <w:vAlign w:val="center"/>
           </w:tcPr>
@@ -347,7 +347,7 @@
         </w:tc>
         <w:tc>
           <w:tcPr>
-            <w:tcW w:w="1908" w:type="dxa"/>
+            <w:tcW w:w="1980" w:type="dxa"/>
             <w:vAlign w:val="center"/>
           </w:tcPr>
           <w:p>
@@ -468,7 +468,7 @@
         </w:tc>
         <w:tc>
           <w:tcPr>
-            <w:tcW w:w="1908" w:type="dxa"/>
+            <w:tcW w:w="1980" w:type="dxa"/>
             <w:vAlign w:val="center"/>
           </w:tcPr>
           <w:p>
@@ -556,7 +556,7 @@
         </w:tc>
         <w:tc>
           <w:tcPr>
-            <w:tcW w:w="5059" w:type="dxa"/>
+            <w:tcW w:w="5131" w:type="dxa"/>
             <w:gridSpan w:val="3"/>
             <w:vAlign w:val="center"/>
           </w:tcPr>
@@ -678,7 +678,7 @@
         </w:tc>
         <w:tc>
           <w:tcPr>
-            <w:tcW w:w="1908" w:type="dxa"/>
+            <w:tcW w:w="1980" w:type="dxa"/>
             <w:vAlign w:val="center"/>
           </w:tcPr>
           <w:p>
@@ -799,7 +799,7 @@
         </w:tc>
         <w:tc>
           <w:tcPr>
-            <w:tcW w:w="1908" w:type="dxa"/>
+            <w:tcW w:w="1980" w:type="dxa"/>
             <w:vAlign w:val="center"/>
           </w:tcPr>
           <w:p>
@@ -914,7 +914,7 @@
         </w:tc>
         <w:tc>
           <w:tcPr>
-            <w:tcW w:w="1908" w:type="dxa"/>
+            <w:tcW w:w="1980" w:type="dxa"/>
             <w:vAlign w:val="center"/>
           </w:tcPr>
           <w:p>
@@ -2106,7 +2106,7 @@
     <w:tbl>
       <w:tblPr>
         <w:tblStyle w:val="8"/>
-        <w:tblW w:w="10456" w:type="dxa"/>
+        <w:tblW w:w="10034" w:type="dxa"/>
         <w:tblInd w:w="0" w:type="dxa"/>
         <w:tblBorders>
           <w:top w:val="single" w:color="000000" w:sz="4" w:space="0"/>
@@ -2128,7 +2128,7 @@
         <w:gridCol w:w="2802"/>
         <w:gridCol w:w="2551"/>
         <w:gridCol w:w="2977"/>
-        <w:gridCol w:w="2126"/>
+        <w:gridCol w:w="1704"/>
       </w:tblGrid>
       <w:tr>
         <w:tblPrEx>
@@ -2213,7 +2213,7 @@
         </w:tc>
         <w:tc>
           <w:tcPr>
-            <w:tcW w:w="2126" w:type="dxa"/>
+            <w:tcW w:w="1704" w:type="dxa"/>
             <w:shd w:val="clear" w:color="auto" w:fill="E7E6E6" w:themeFill="background2"/>
             <w:vAlign w:val="center"/>
           </w:tcPr>
@@ -2276,7 +2276,7 @@
         </w:tc>
         <w:tc>
           <w:tcPr>
-            <w:tcW w:w="2126" w:type="dxa"/>
+            <w:tcW w:w="1704" w:type="dxa"/>
             <w:vAlign w:val="center"/>
           </w:tcPr>
           <w:p/>
@@ -2303,7 +2303,7 @@
     <w:tbl>
       <w:tblPr>
         <w:tblStyle w:val="8"/>
-        <w:tblW w:w="10456" w:type="dxa"/>
+        <w:tblW w:w="10048" w:type="dxa"/>
         <w:tblInd w:w="0" w:type="dxa"/>
         <w:tblBorders>
           <w:top w:val="single" w:color="000000" w:sz="4" w:space="0"/>
@@ -2324,10 +2324,10 @@
       <w:tblGrid>
         <w:gridCol w:w="2830"/>
         <w:gridCol w:w="993"/>
-        <w:gridCol w:w="1275"/>
-        <w:gridCol w:w="1418"/>
-        <w:gridCol w:w="2290"/>
-        <w:gridCol w:w="1650"/>
+        <w:gridCol w:w="1111"/>
+        <w:gridCol w:w="1227"/>
+        <w:gridCol w:w="1814"/>
+        <w:gridCol w:w="2073"/>
       </w:tblGrid>
       <w:tr>
         <w:tblPrEx>
@@ -2392,7 +2392,7 @@
         </w:tc>
         <w:tc>
           <w:tcPr>
-            <w:tcW w:w="1275" w:type="dxa"/>
+            <w:tcW w:w="1111" w:type="dxa"/>
             <w:shd w:val="clear" w:color="auto" w:fill="E7E6E6" w:themeFill="background2"/>
             <w:vAlign w:val="center"/>
           </w:tcPr>
@@ -2412,7 +2412,7 @@
         </w:tc>
         <w:tc>
           <w:tcPr>
-            <w:tcW w:w="1418" w:type="dxa"/>
+            <w:tcW w:w="1227" w:type="dxa"/>
             <w:shd w:val="clear" w:color="auto" w:fill="E7E6E6" w:themeFill="background2"/>
             <w:vAlign w:val="center"/>
           </w:tcPr>
@@ -2432,7 +2432,7 @@
         </w:tc>
         <w:tc>
           <w:tcPr>
-            <w:tcW w:w="2290" w:type="dxa"/>
+            <w:tcW w:w="1814" w:type="dxa"/>
             <w:shd w:val="clear" w:color="auto" w:fill="E7E6E6" w:themeFill="background2"/>
             <w:vAlign w:val="center"/>
           </w:tcPr>
@@ -2452,7 +2452,7 @@
         </w:tc>
         <w:tc>
           <w:tcPr>
-            <w:tcW w:w="1650" w:type="dxa"/>
+            <w:tcW w:w="2073" w:type="dxa"/>
             <w:shd w:val="clear" w:color="auto" w:fill="E7E6E6" w:themeFill="background2"/>
             <w:vAlign w:val="center"/>
           </w:tcPr>
@@ -2520,46 +2520,46 @@
         </w:tc>
         <w:tc>
           <w:tcPr>
-            <w:tcW w:w="1275" w:type="dxa"/>
-            <w:vAlign w:val="center"/>
-          </w:tcPr>
-          <w:p>
-            <w:pPr>
-              <w:rPr>
-                <w:rFonts w:ascii="Times New Roman" w:hAnsi="Times New Roman" w:cs="Times New Roman"/>
-              </w:rPr>
-            </w:pPr>
-          </w:p>
-        </w:tc>
-        <w:tc>
-          <w:tcPr>
-            <w:tcW w:w="1418" w:type="dxa"/>
-            <w:vAlign w:val="center"/>
-          </w:tcPr>
-          <w:p>
-            <w:pPr>
-              <w:rPr>
-                <w:rFonts w:ascii="Times New Roman" w:hAnsi="Times New Roman" w:cs="Times New Roman"/>
-              </w:rPr>
-            </w:pPr>
-          </w:p>
-        </w:tc>
-        <w:tc>
-          <w:tcPr>
-            <w:tcW w:w="2290" w:type="dxa"/>
-            <w:vAlign w:val="center"/>
-          </w:tcPr>
-          <w:p>
-            <w:pPr>
-              <w:rPr>
-                <w:rFonts w:ascii="Times New Roman" w:hAnsi="Times New Roman" w:cs="Times New Roman"/>
-              </w:rPr>
-            </w:pPr>
-          </w:p>
-        </w:tc>
-        <w:tc>
-          <w:tcPr>
-            <w:tcW w:w="1650" w:type="dxa"/>
+            <w:tcW w:w="1111" w:type="dxa"/>
+            <w:vAlign w:val="center"/>
+          </w:tcPr>
+          <w:p>
+            <w:pPr>
+              <w:rPr>
+                <w:rFonts w:ascii="Times New Roman" w:hAnsi="Times New Roman" w:cs="Times New Roman"/>
+              </w:rPr>
+            </w:pPr>
+          </w:p>
+        </w:tc>
+        <w:tc>
+          <w:tcPr>
+            <w:tcW w:w="1227" w:type="dxa"/>
+            <w:vAlign w:val="center"/>
+          </w:tcPr>
+          <w:p>
+            <w:pPr>
+              <w:rPr>
+                <w:rFonts w:ascii="Times New Roman" w:hAnsi="Times New Roman" w:cs="Times New Roman"/>
+              </w:rPr>
+            </w:pPr>
+          </w:p>
+        </w:tc>
+        <w:tc>
+          <w:tcPr>
+            <w:tcW w:w="1814" w:type="dxa"/>
+            <w:vAlign w:val="center"/>
+          </w:tcPr>
+          <w:p>
+            <w:pPr>
+              <w:rPr>
+                <w:rFonts w:ascii="Times New Roman" w:hAnsi="Times New Roman" w:cs="Times New Roman"/>
+              </w:rPr>
+            </w:pPr>
+          </w:p>
+        </w:tc>
+        <w:tc>
+          <w:tcPr>
+            <w:tcW w:w="2073" w:type="dxa"/>
             <w:vAlign w:val="center"/>
           </w:tcPr>
           <w:p>
@@ -2572,16 +2572,6 @@
         </w:tc>
       </w:tr>
     </w:tbl>
-    <w:p>
-      <w:pPr>
-        <w:spacing w:before="312" w:beforeLines="100" w:line="360" w:lineRule="auto"/>
-        <w:rPr>
-          <w:rFonts w:hint="eastAsia"/>
-          <w:b/>
-          <w:sz w:val="24"/>
-        </w:rPr>
-      </w:pPr>
-    </w:p>
     <w:p>
       <w:pPr>
         <w:spacing w:before="312" w:beforeLines="100" w:line="360" w:lineRule="auto"/>
@@ -2602,7 +2592,7 @@
     <w:tbl>
       <w:tblPr>
         <w:tblStyle w:val="8"/>
-        <w:tblW w:w="10456" w:type="dxa"/>
+        <w:tblW w:w="10048" w:type="dxa"/>
         <w:tblInd w:w="0" w:type="dxa"/>
         <w:tblBorders>
           <w:top w:val="single" w:color="000000" w:sz="4" w:space="0"/>
@@ -2623,11 +2613,11 @@
       <w:tblGrid>
         <w:gridCol w:w="2073"/>
         <w:gridCol w:w="985"/>
-        <w:gridCol w:w="1125"/>
-        <w:gridCol w:w="1686"/>
-        <w:gridCol w:w="1312"/>
-        <w:gridCol w:w="2290"/>
-        <w:gridCol w:w="985"/>
+        <w:gridCol w:w="1181"/>
+        <w:gridCol w:w="1213"/>
+        <w:gridCol w:w="1729"/>
+        <w:gridCol w:w="1299"/>
+        <w:gridCol w:w="1568"/>
       </w:tblGrid>
       <w:tr>
         <w:tblPrEx>
@@ -2716,7 +2706,7 @@
         </w:tc>
         <w:tc>
           <w:tcPr>
-            <w:tcW w:w="1125" w:type="dxa"/>
+            <w:tcW w:w="1181" w:type="dxa"/>
             <w:shd w:val="clear" w:color="auto" w:fill="E7E6E6" w:themeFill="background2"/>
             <w:vAlign w:val="center"/>
           </w:tcPr>
@@ -2748,7 +2738,7 @@
         </w:tc>
         <w:tc>
           <w:tcPr>
-            <w:tcW w:w="1686" w:type="dxa"/>
+            <w:tcW w:w="1213" w:type="dxa"/>
             <w:shd w:val="clear" w:color="auto" w:fill="E7E6E6" w:themeFill="background2"/>
             <w:vAlign w:val="center"/>
           </w:tcPr>
@@ -2780,7 +2770,7 @@
         </w:tc>
         <w:tc>
           <w:tcPr>
-            <w:tcW w:w="1312" w:type="dxa"/>
+            <w:tcW w:w="1729" w:type="dxa"/>
             <w:shd w:val="clear" w:color="auto" w:fill="E7E6E6" w:themeFill="background2"/>
             <w:vAlign w:val="center"/>
           </w:tcPr>
@@ -2812,7 +2802,7 @@
         </w:tc>
         <w:tc>
           <w:tcPr>
-            <w:tcW w:w="2290" w:type="dxa"/>
+            <w:tcW w:w="1299" w:type="dxa"/>
             <w:shd w:val="clear" w:color="auto" w:fill="E7E6E6" w:themeFill="background2"/>
             <w:vAlign w:val="center"/>
           </w:tcPr>
@@ -2844,7 +2834,7 @@
         </w:tc>
         <w:tc>
           <w:tcPr>
-            <w:tcW w:w="985" w:type="dxa"/>
+            <w:tcW w:w="1568" w:type="dxa"/>
             <w:shd w:val="clear" w:color="auto" w:fill="E7E6E6" w:themeFill="background2"/>
             <w:vAlign w:val="center"/>
           </w:tcPr>
@@ -2936,7 +2926,7 @@
         </w:tc>
         <w:tc>
           <w:tcPr>
-            <w:tcW w:w="1125" w:type="dxa"/>
+            <w:tcW w:w="1181" w:type="dxa"/>
             <w:vAlign w:val="center"/>
           </w:tcPr>
           <w:p>
@@ -2955,7 +2945,7 @@
         </w:tc>
         <w:tc>
           <w:tcPr>
-            <w:tcW w:w="1686" w:type="dxa"/>
+            <w:tcW w:w="1213" w:type="dxa"/>
             <w:vAlign w:val="center"/>
           </w:tcPr>
           <w:p>
@@ -2974,7 +2964,7 @@
         </w:tc>
         <w:tc>
           <w:tcPr>
-            <w:tcW w:w="1312" w:type="dxa"/>
+            <w:tcW w:w="1729" w:type="dxa"/>
             <w:vAlign w:val="center"/>
           </w:tcPr>
           <w:p>
@@ -2993,7 +2983,7 @@
         </w:tc>
         <w:tc>
           <w:tcPr>
-            <w:tcW w:w="2290" w:type="dxa"/>
+            <w:tcW w:w="1299" w:type="dxa"/>
             <w:vAlign w:val="center"/>
           </w:tcPr>
           <w:p>
@@ -3012,7 +3002,7 @@
         </w:tc>
         <w:tc>
           <w:tcPr>
-            <w:tcW w:w="985" w:type="dxa"/>
+            <w:tcW w:w="1568" w:type="dxa"/>
             <w:vAlign w:val="center"/>
           </w:tcPr>
           <w:p>
@@ -3061,7 +3051,7 @@
     <w:tbl>
       <w:tblPr>
         <w:tblStyle w:val="8"/>
-        <w:tblW w:w="10031" w:type="dxa"/>
+        <w:tblW w:w="10048" w:type="dxa"/>
         <w:tblInd w:w="0" w:type="dxa"/>
         <w:tblBorders>
           <w:top w:val="single" w:color="000000" w:sz="4" w:space="0"/>
@@ -3080,7 +3070,7 @@
         </w:tblCellMar>
       </w:tblPr>
       <w:tblGrid>
-        <w:gridCol w:w="10031"/>
+        <w:gridCol w:w="10048"/>
       </w:tblGrid>
       <w:tr>
         <w:tblPrEx>
@@ -3105,7 +3095,7 @@
         </w:trPr>
         <w:tc>
           <w:tcPr>
-            <w:tcW w:w="10031" w:type="dxa"/>
+            <w:tcW w:w="10048" w:type="dxa"/>
             <w:vAlign w:val="center"/>
           </w:tcPr>
           <w:p>
@@ -4456,8 +4446,6 @@
         </w:rPr>
         <w:t>学术荣誉授予情况</w:t>
       </w:r>
-      <w:bookmarkStart w:id="0" w:name="_GoBack"/>
-      <w:bookmarkEnd w:id="0"/>
     </w:p>
     <w:tbl>
       <w:tblPr>
@@ -4738,6 +4726,7 @@
           <w:sz w:val="24"/>
         </w:rPr>
       </w:pPr>
+      <w:bookmarkStart w:id="0" w:name="_GoBack"/>
       <w:r>
         <w:rPr>
           <w:rFonts w:hint="eastAsia"/>
@@ -4753,10 +4742,11 @@
         <w:t>：</w:t>
       </w:r>
     </w:p>
+    <w:bookmarkEnd w:id="0"/>
     <w:tbl>
       <w:tblPr>
         <w:tblStyle w:val="8"/>
-        <w:tblW w:w="9736" w:type="dxa"/>
+        <w:tblW w:w="10039" w:type="dxa"/>
         <w:tblInd w:w="0" w:type="dxa"/>
         <w:tblBorders>
           <w:top w:val="single" w:color="000000" w:sz="4" w:space="0"/>
@@ -4775,7 +4765,7 @@
         </w:tblCellMar>
       </w:tblPr>
       <w:tblGrid>
-        <w:gridCol w:w="9736"/>
+        <w:gridCol w:w="10039"/>
       </w:tblGrid>
       <w:tr>
         <w:tblPrEx>
@@ -4800,7 +4790,7 @@
         </w:trPr>
         <w:tc>
           <w:tcPr>
-            <w:tcW w:w="9736" w:type="dxa"/>
+            <w:tcW w:w="10039" w:type="dxa"/>
             <w:vAlign w:val="center"/>
           </w:tcPr>
           <w:p>

--- a/src/main/resources/ResumeTemplate.docx
+++ b/src/main/resources/ResumeTemplate.docx
@@ -38,7 +38,7 @@
     <w:tbl>
       <w:tblPr>
         <w:tblStyle w:val="9"/>
-        <w:tblW w:w="10034" w:type="dxa"/>
+        <w:tblW w:w="9962" w:type="dxa"/>
         <w:tblInd w:w="0" w:type="dxa"/>
         <w:tblBorders>
           <w:top w:val="single" w:color="auto" w:sz="4" w:space="0"/>
@@ -50,15 +50,13 @@
         </w:tblBorders>
         <w:tblLayout w:type="fixed"/>
         <w:tblCellMar>
-          <w:top w:w="0" w:type="dxa"/>
           <w:left w:w="108" w:type="dxa"/>
-          <w:bottom w:w="0" w:type="dxa"/>
           <w:right w:w="108" w:type="dxa"/>
         </w:tblCellMar>
       </w:tblPr>
       <w:tblGrid>
-        <w:gridCol w:w="5043"/>
-        <w:gridCol w:w="4991"/>
+        <w:gridCol w:w="4981"/>
+        <w:gridCol w:w="4981"/>
       </w:tblGrid>
       <w:tr>
         <w:tblPrEx>
@@ -71,33 +69,41 @@
             <w:insideV w:val="single" w:color="auto" w:sz="4" w:space="0"/>
           </w:tblBorders>
           <w:tblLayout w:type="fixed"/>
+          <w:tblCellMar>
+            <w:left w:w="108" w:type="dxa"/>
+            <w:right w:w="108" w:type="dxa"/>
+          </w:tblCellMar>
         </w:tblPrEx>
         <w:tc>
           <w:tcPr>
-            <w:tcW w:w="5043" w:type="dxa"/>
+            <w:tcW w:w="4981" w:type="dxa"/>
           </w:tcPr>
           <w:p>
             <w:pPr>
               <w:spacing w:line="360" w:lineRule="auto"/>
-              <w:jc w:val="center"/>
-              <w:rPr>
+              <w:rPr>
+                <w:rFonts w:hint="eastAsia"/>
                 <w:b/>
                 <w:sz w:val="24"/>
-              </w:rPr>
-            </w:pPr>
-          </w:p>
-        </w:tc>
-        <w:tc>
-          <w:tcPr>
-            <w:tcW w:w="4991" w:type="dxa"/>
+                <w:vertAlign w:val="baseline"/>
+              </w:rPr>
+            </w:pPr>
+            <w:bookmarkStart w:id="0" w:name="_GoBack"/>
+            <w:bookmarkEnd w:id="0"/>
+          </w:p>
+        </w:tc>
+        <w:tc>
+          <w:tcPr>
+            <w:tcW w:w="4981" w:type="dxa"/>
           </w:tcPr>
           <w:p>
             <w:pPr>
               <w:spacing w:line="360" w:lineRule="auto"/>
-              <w:jc w:val="center"/>
-              <w:rPr>
+              <w:rPr>
+                <w:rFonts w:hint="eastAsia"/>
                 <w:b/>
                 <w:sz w:val="24"/>
+                <w:vertAlign w:val="baseline"/>
               </w:rPr>
             </w:pPr>
           </w:p>
@@ -1207,12 +1213,6 @@
             <w:insideV w:val="single" w:color="000000" w:sz="4" w:space="0"/>
           </w:tblBorders>
           <w:tblLayout w:type="fixed"/>
-          <w:tblCellMar>
-            <w:top w:w="0" w:type="dxa"/>
-            <w:left w:w="108" w:type="dxa"/>
-            <w:bottom w:w="0" w:type="dxa"/>
-            <w:right w:w="108" w:type="dxa"/>
-          </w:tblCellMar>
         </w:tblPrEx>
         <w:trPr>
           <w:trHeight w:val="454" w:hRule="atLeast"/>
@@ -4726,7 +4726,6 @@
           <w:sz w:val="24"/>
         </w:rPr>
       </w:pPr>
-      <w:bookmarkStart w:id="0" w:name="_GoBack"/>
       <w:r>
         <w:rPr>
           <w:rFonts w:hint="eastAsia"/>
@@ -4742,7 +4741,6 @@
         <w:t>：</w:t>
       </w:r>
     </w:p>
-    <w:bookmarkEnd w:id="0"/>
     <w:tbl>
       <w:tblPr>
         <w:tblStyle w:val="8"/>

--- a/src/main/resources/ResumeTemplate.docx
+++ b/src/main/resources/ResumeTemplate.docx
@@ -6,17 +6,21 @@
       <w:pPr>
         <w:pStyle w:val="5"/>
         <w:rPr>
-          <w:rFonts w:ascii="黑体" w:hAnsi="黑体" w:eastAsia="黑体"/>
+          <w:rFonts w:hint="eastAsia" w:ascii="黑体" w:hAnsi="黑体" w:eastAsia="黑体"/>
           <w:sz w:val="36"/>
+          <w:lang w:val="en-US" w:eastAsia="zh-CN"/>
         </w:rPr>
       </w:pPr>
       <w:r>
         <w:rPr>
           <w:rFonts w:hint="eastAsia" w:ascii="黑体" w:hAnsi="黑体" w:eastAsia="黑体"/>
           <w:sz w:val="36"/>
+          <w:lang w:val="en-US" w:eastAsia="zh-CN"/>
         </w:rPr>
-        <w:t>专家申报表</w:t>
+        <w:t>申请表</w:t>
       </w:r>
+      <w:bookmarkStart w:id="0" w:name="_GoBack"/>
+      <w:bookmarkEnd w:id="0"/>
     </w:p>
     <w:p>
       <w:pPr>
@@ -50,7 +54,9 @@
         </w:tblBorders>
         <w:tblLayout w:type="fixed"/>
         <w:tblCellMar>
+          <w:top w:w="0" w:type="dxa"/>
           <w:left w:w="108" w:type="dxa"/>
+          <w:bottom w:w="0" w:type="dxa"/>
           <w:right w:w="108" w:type="dxa"/>
         </w:tblCellMar>
       </w:tblPr>
@@ -70,7 +76,88 @@
           </w:tblBorders>
           <w:tblLayout w:type="fixed"/>
           <w:tblCellMar>
+            <w:top w:w="0" w:type="dxa"/>
             <w:left w:w="108" w:type="dxa"/>
+            <w:bottom w:w="0" w:type="dxa"/>
+            <w:right w:w="108" w:type="dxa"/>
+          </w:tblCellMar>
+        </w:tblPrEx>
+        <w:tc>
+          <w:tcPr>
+            <w:tcW w:w="4981" w:type="dxa"/>
+          </w:tcPr>
+          <w:p>
+            <w:pPr>
+              <w:spacing w:line="360" w:lineRule="auto"/>
+              <w:jc w:val="center"/>
+              <w:rPr>
+                <w:rFonts w:hint="eastAsia" w:eastAsia="宋体"/>
+                <w:b/>
+                <w:sz w:val="24"/>
+                <w:vertAlign w:val="baseline"/>
+                <w:lang w:val="en-US" w:eastAsia="zh-CN"/>
+              </w:rPr>
+            </w:pPr>
+            <w:r>
+              <w:rPr>
+                <w:rFonts w:hint="eastAsia"/>
+                <w:b w:val="0"/>
+                <w:bCs/>
+                <w:sz w:val="21"/>
+                <w:szCs w:val="21"/>
+                <w:vertAlign w:val="baseline"/>
+                <w:lang w:val="en-US" w:eastAsia="zh-CN"/>
+              </w:rPr>
+              <w:t>书籍</w:t>
+            </w:r>
+          </w:p>
+        </w:tc>
+        <w:tc>
+          <w:tcPr>
+            <w:tcW w:w="4981" w:type="dxa"/>
+          </w:tcPr>
+          <w:p>
+            <w:pPr>
+              <w:spacing w:line="360" w:lineRule="auto"/>
+              <w:jc w:val="center"/>
+              <w:rPr>
+                <w:rFonts w:hint="eastAsia" w:eastAsia="宋体"/>
+                <w:b/>
+                <w:sz w:val="24"/>
+                <w:vertAlign w:val="baseline"/>
+                <w:lang w:val="en-US" w:eastAsia="zh-CN"/>
+              </w:rPr>
+            </w:pPr>
+            <w:r>
+              <w:rPr>
+                <w:rFonts w:hint="eastAsia"/>
+                <w:b w:val="0"/>
+                <w:bCs/>
+                <w:sz w:val="21"/>
+                <w:szCs w:val="21"/>
+                <w:vertAlign w:val="baseline"/>
+                <w:lang w:val="en-US" w:eastAsia="zh-CN"/>
+              </w:rPr>
+              <w:t>职务</w:t>
+            </w:r>
+          </w:p>
+        </w:tc>
+      </w:tr>
+      <w:tr>
+        <w:tblPrEx>
+          <w:tblBorders>
+            <w:top w:val="single" w:color="auto" w:sz="4" w:space="0"/>
+            <w:left w:val="single" w:color="auto" w:sz="4" w:space="0"/>
+            <w:bottom w:val="single" w:color="auto" w:sz="4" w:space="0"/>
+            <w:right w:val="single" w:color="auto" w:sz="4" w:space="0"/>
+            <w:insideH w:val="single" w:color="auto" w:sz="4" w:space="0"/>
+            <w:insideV w:val="single" w:color="auto" w:sz="4" w:space="0"/>
+          </w:tblBorders>
+          <w:tblLayout w:type="fixed"/>
+          <w:tblCellMar>
+            <w:top w:w="0" w:type="dxa"/>
+            <w:left w:w="108" w:type="dxa"/>
+            <w:bottom w:w="0" w:type="dxa"/>
             <w:right w:w="108" w:type="dxa"/>
           </w:tblCellMar>
         </w:tblPrEx>
@@ -88,8 +175,6 @@
                 <w:vertAlign w:val="baseline"/>
               </w:rPr>
             </w:pPr>
-            <w:bookmarkStart w:id="0" w:name="_GoBack"/>
-            <w:bookmarkEnd w:id="0"/>
           </w:p>
         </w:tc>
         <w:tc>
@@ -1213,6 +1298,12 @@
             <w:insideV w:val="single" w:color="000000" w:sz="4" w:space="0"/>
           </w:tblBorders>
           <w:tblLayout w:type="fixed"/>
+          <w:tblCellMar>
+            <w:top w:w="0" w:type="dxa"/>
+            <w:left w:w="108" w:type="dxa"/>
+            <w:bottom w:w="0" w:type="dxa"/>
+            <w:right w:w="108" w:type="dxa"/>
+          </w:tblCellMar>
         </w:tblPrEx>
         <w:trPr>
           <w:trHeight w:val="454" w:hRule="atLeast"/>

--- a/src/main/resources/ResumeTemplate.docx
+++ b/src/main/resources/ResumeTemplate.docx
@@ -17,7 +17,7 @@
           <w:sz w:val="36"/>
           <w:lang w:val="en-US" w:eastAsia="zh-CN"/>
         </w:rPr>
-        <w:t>申请表</w:t>
+        <w:t>申报表</w:t>
       </w:r>
       <w:bookmarkStart w:id="0" w:name="_GoBack"/>
       <w:bookmarkEnd w:id="0"/>

--- a/src/main/resources/ResumeTemplate.docx
+++ b/src/main/resources/ResumeTemplate.docx
@@ -19,8 +19,6 @@
         </w:rPr>
         <w:t>申报表</w:t>
       </w:r>
-      <w:bookmarkStart w:id="0" w:name="_GoBack"/>
-      <w:bookmarkEnd w:id="0"/>
     </w:p>
     <w:p>
       <w:pPr>
@@ -75,12 +73,6 @@
             <w:insideV w:val="single" w:color="auto" w:sz="4" w:space="0"/>
           </w:tblBorders>
           <w:tblLayout w:type="fixed"/>
-          <w:tblCellMar>
-            <w:top w:w="0" w:type="dxa"/>
-            <w:left w:w="108" w:type="dxa"/>
-            <w:bottom w:w="0" w:type="dxa"/>
-            <w:right w:w="108" w:type="dxa"/>
-          </w:tblCellMar>
         </w:tblPrEx>
         <w:tc>
           <w:tcPr>
@@ -154,12 +146,6 @@
             <w:insideV w:val="single" w:color="auto" w:sz="4" w:space="0"/>
           </w:tblBorders>
           <w:tblLayout w:type="fixed"/>
-          <w:tblCellMar>
-            <w:top w:w="0" w:type="dxa"/>
-            <w:left w:w="108" w:type="dxa"/>
-            <w:bottom w:w="0" w:type="dxa"/>
-            <w:right w:w="108" w:type="dxa"/>
-          </w:tblCellMar>
         </w:tblPrEx>
         <w:tc>
           <w:tcPr>
@@ -236,8 +222,8 @@
       <w:tblGrid>
         <w:gridCol w:w="1119"/>
         <w:gridCol w:w="2669"/>
-        <w:gridCol w:w="1115"/>
-        <w:gridCol w:w="2134"/>
+        <w:gridCol w:w="1336"/>
+        <w:gridCol w:w="1913"/>
         <w:gridCol w:w="1017"/>
         <w:gridCol w:w="1980"/>
       </w:tblGrid>
@@ -298,7 +284,7 @@
         </w:tc>
         <w:tc>
           <w:tcPr>
-            <w:tcW w:w="1115" w:type="dxa"/>
+            <w:tcW w:w="1336" w:type="dxa"/>
             <w:shd w:val="clear" w:color="auto" w:fill="E7E6E6" w:themeFill="background2"/>
             <w:vAlign w:val="center"/>
           </w:tcPr>
@@ -314,7 +300,7 @@
         </w:tc>
         <w:tc>
           <w:tcPr>
-            <w:tcW w:w="5131" w:type="dxa"/>
+            <w:tcW w:w="4910" w:type="dxa"/>
             <w:gridSpan w:val="3"/>
             <w:vAlign w:val="center"/>
           </w:tcPr>
@@ -385,7 +371,7 @@
         </w:tc>
         <w:tc>
           <w:tcPr>
-            <w:tcW w:w="1115" w:type="dxa"/>
+            <w:tcW w:w="1336" w:type="dxa"/>
             <w:shd w:val="clear" w:color="auto" w:fill="E7E6E6" w:themeFill="background2"/>
             <w:vAlign w:val="center"/>
           </w:tcPr>
@@ -405,7 +391,7 @@
         </w:tc>
         <w:tc>
           <w:tcPr>
-            <w:tcW w:w="2134" w:type="dxa"/>
+            <w:tcW w:w="1913" w:type="dxa"/>
             <w:vAlign w:val="center"/>
           </w:tcPr>
           <w:p>
@@ -506,7 +492,7 @@
         </w:tc>
         <w:tc>
           <w:tcPr>
-            <w:tcW w:w="1115" w:type="dxa"/>
+            <w:tcW w:w="1336" w:type="dxa"/>
             <w:shd w:val="clear" w:color="auto" w:fill="E7E6E6" w:themeFill="background2"/>
             <w:vAlign w:val="center"/>
           </w:tcPr>
@@ -526,7 +512,7 @@
         </w:tc>
         <w:tc>
           <w:tcPr>
-            <w:tcW w:w="2134" w:type="dxa"/>
+            <w:tcW w:w="1913" w:type="dxa"/>
             <w:vAlign w:val="center"/>
           </w:tcPr>
           <w:p>
@@ -627,7 +613,7 @@
         </w:tc>
         <w:tc>
           <w:tcPr>
-            <w:tcW w:w="1115" w:type="dxa"/>
+            <w:tcW w:w="1336" w:type="dxa"/>
             <w:shd w:val="clear" w:color="auto" w:fill="E7E6E6" w:themeFill="background2"/>
             <w:vAlign w:val="center"/>
           </w:tcPr>
@@ -647,7 +633,7 @@
         </w:tc>
         <w:tc>
           <w:tcPr>
-            <w:tcW w:w="5131" w:type="dxa"/>
+            <w:tcW w:w="4910" w:type="dxa"/>
             <w:gridSpan w:val="3"/>
             <w:vAlign w:val="center"/>
           </w:tcPr>
@@ -716,7 +702,7 @@
         </w:tc>
         <w:tc>
           <w:tcPr>
-            <w:tcW w:w="1115" w:type="dxa"/>
+            <w:tcW w:w="1336" w:type="dxa"/>
             <w:shd w:val="clear" w:color="auto" w:fill="E7E6E6" w:themeFill="background2"/>
             <w:vAlign w:val="center"/>
           </w:tcPr>
@@ -736,7 +722,7 @@
         </w:tc>
         <w:tc>
           <w:tcPr>
-            <w:tcW w:w="2134" w:type="dxa"/>
+            <w:tcW w:w="1913" w:type="dxa"/>
             <w:vAlign w:val="center"/>
           </w:tcPr>
           <w:p>
@@ -837,7 +823,7 @@
         </w:tc>
         <w:tc>
           <w:tcPr>
-            <w:tcW w:w="1115" w:type="dxa"/>
+            <w:tcW w:w="1336" w:type="dxa"/>
             <w:shd w:val="clear" w:color="auto" w:fill="E7E6E6" w:themeFill="background2"/>
             <w:vAlign w:val="center"/>
           </w:tcPr>
@@ -853,19 +839,28 @@
               </w:rPr>
               <w:t>身份证</w:t>
             </w:r>
-          </w:p>
-        </w:tc>
-        <w:tc>
-          <w:tcPr>
-            <w:tcW w:w="2134" w:type="dxa"/>
-            <w:vAlign w:val="center"/>
-          </w:tcPr>
-          <w:p>
-            <w:pPr>
-              <w:rPr>
-                <w:rFonts w:ascii="Times New Roman" w:hAnsi="Times New Roman" w:cs="Times New Roman"/>
-              </w:rPr>
-            </w:pPr>
+            <w:r>
+              <w:rPr>
+                <w:rFonts w:hint="eastAsia" w:ascii="Times New Roman" w:hAnsi="Times New Roman" w:cs="Times New Roman"/>
+                <w:lang w:val="en-US" w:eastAsia="zh-CN"/>
+              </w:rPr>
+              <w:t>/护照/军官证</w:t>
+            </w:r>
+          </w:p>
+        </w:tc>
+        <w:tc>
+          <w:tcPr>
+            <w:tcW w:w="1913" w:type="dxa"/>
+            <w:vAlign w:val="center"/>
+          </w:tcPr>
+          <w:p>
+            <w:pPr>
+              <w:rPr>
+                <w:rFonts w:ascii="Times New Roman" w:hAnsi="Times New Roman" w:cs="Times New Roman"/>
+              </w:rPr>
+            </w:pPr>
+            <w:bookmarkStart w:id="0" w:name="_GoBack"/>
+            <w:bookmarkEnd w:id="0"/>
           </w:p>
         </w:tc>
         <w:tc>
@@ -952,7 +947,7 @@
         </w:tc>
         <w:tc>
           <w:tcPr>
-            <w:tcW w:w="1115" w:type="dxa"/>
+            <w:tcW w:w="1336" w:type="dxa"/>
             <w:shd w:val="clear" w:color="auto" w:fill="E7E6E6" w:themeFill="background2"/>
             <w:vAlign w:val="center"/>
           </w:tcPr>
@@ -972,7 +967,7 @@
         </w:tc>
         <w:tc>
           <w:tcPr>
-            <w:tcW w:w="2134" w:type="dxa"/>
+            <w:tcW w:w="1913" w:type="dxa"/>
             <w:vAlign w:val="center"/>
           </w:tcPr>
           <w:p>

--- a/src/main/resources/ResumeTemplate.docx
+++ b/src/main/resources/ResumeTemplate.docx
@@ -146,6 +146,12 @@
             <w:insideV w:val="single" w:color="auto" w:sz="4" w:space="0"/>
           </w:tblBorders>
           <w:tblLayout w:type="fixed"/>
+          <w:tblCellMar>
+            <w:top w:w="0" w:type="dxa"/>
+            <w:left w:w="108" w:type="dxa"/>
+            <w:bottom w:w="0" w:type="dxa"/>
+            <w:right w:w="108" w:type="dxa"/>
+          </w:tblCellMar>
         </w:tblPrEx>
         <w:tc>
           <w:tcPr>
@@ -859,8 +865,6 @@
                 <w:rFonts w:ascii="Times New Roman" w:hAnsi="Times New Roman" w:cs="Times New Roman"/>
               </w:rPr>
             </w:pPr>
-            <w:bookmarkStart w:id="0" w:name="_GoBack"/>
-            <w:bookmarkEnd w:id="0"/>
           </w:p>
         </w:tc>
         <w:tc>
@@ -1997,7 +2001,7 @@
     <w:tbl>
       <w:tblPr>
         <w:tblStyle w:val="8"/>
-        <w:tblW w:w="10031" w:type="dxa"/>
+        <w:tblW w:w="9915" w:type="dxa"/>
         <w:tblInd w:w="0" w:type="dxa"/>
         <w:tblBorders>
           <w:top w:val="single" w:color="000000" w:sz="4" w:space="0"/>
@@ -2016,10 +2020,12 @@
         </w:tblCellMar>
       </w:tblPr>
       <w:tblGrid>
-        <w:gridCol w:w="3914"/>
-        <w:gridCol w:w="1908"/>
-        <w:gridCol w:w="2135"/>
-        <w:gridCol w:w="2074"/>
+        <w:gridCol w:w="2725"/>
+        <w:gridCol w:w="1329"/>
+        <w:gridCol w:w="1487"/>
+        <w:gridCol w:w="1487"/>
+        <w:gridCol w:w="1445"/>
+        <w:gridCol w:w="1442"/>
       </w:tblGrid>
       <w:tr>
         <w:tblPrEx>
@@ -2044,7 +2050,7 @@
         </w:trPr>
         <w:tc>
           <w:tcPr>
-            <w:tcW w:w="3914" w:type="dxa"/>
+            <w:tcW w:w="2725" w:type="dxa"/>
             <w:shd w:val="clear" w:color="auto" w:fill="E7E6E6" w:themeFill="background2"/>
             <w:vAlign w:val="center"/>
           </w:tcPr>
@@ -2064,7 +2070,7 @@
         </w:tc>
         <w:tc>
           <w:tcPr>
-            <w:tcW w:w="1908" w:type="dxa"/>
+            <w:tcW w:w="1329" w:type="dxa"/>
             <w:shd w:val="clear" w:color="auto" w:fill="E7E6E6" w:themeFill="background2"/>
             <w:vAlign w:val="center"/>
           </w:tcPr>
@@ -2084,7 +2090,29 @@
         </w:tc>
         <w:tc>
           <w:tcPr>
-            <w:tcW w:w="2135" w:type="dxa"/>
+            <w:tcW w:w="1487" w:type="dxa"/>
+            <w:shd w:val="clear" w:color="auto" w:fill="E7E6E6" w:themeFill="background2"/>
+            <w:vAlign w:val="center"/>
+          </w:tcPr>
+          <w:p>
+            <w:pPr>
+              <w:rPr>
+                <w:rFonts w:hint="eastAsia" w:ascii="Times New Roman" w:hAnsi="Times New Roman" w:eastAsia="宋体" w:cs="Times New Roman"/>
+                <w:lang w:val="en-US" w:eastAsia="zh-CN"/>
+              </w:rPr>
+            </w:pPr>
+            <w:r>
+              <w:rPr>
+                <w:rFonts w:hint="eastAsia" w:ascii="Times New Roman" w:hAnsi="Times New Roman" w:cs="Times New Roman"/>
+                <w:lang w:val="en-US" w:eastAsia="zh-CN"/>
+              </w:rPr>
+              <w:t>数字编委</w:t>
+            </w:r>
+          </w:p>
+        </w:tc>
+        <w:tc>
+          <w:tcPr>
+            <w:tcW w:w="1487" w:type="dxa"/>
             <w:shd w:val="clear" w:color="auto" w:fill="E7E6E6" w:themeFill="background2"/>
             <w:vAlign w:val="center"/>
           </w:tcPr>
@@ -2104,7 +2132,7 @@
         </w:tc>
         <w:tc>
           <w:tcPr>
-            <w:tcW w:w="2074" w:type="dxa"/>
+            <w:tcW w:w="1445" w:type="dxa"/>
             <w:shd w:val="clear" w:color="auto" w:fill="E7E6E6" w:themeFill="background2"/>
           </w:tcPr>
           <w:p>
@@ -2118,6 +2146,27 @@
                 <w:rFonts w:hint="eastAsia" w:ascii="Times New Roman" w:hAnsi="Times New Roman" w:cs="Times New Roman"/>
               </w:rPr>
               <w:t>出版时间</w:t>
+            </w:r>
+          </w:p>
+        </w:tc>
+        <w:tc>
+          <w:tcPr>
+            <w:tcW w:w="1442" w:type="dxa"/>
+            <w:shd w:val="clear" w:color="auto" w:fill="E7E6E6" w:themeFill="background2"/>
+          </w:tcPr>
+          <w:p>
+            <w:pPr>
+              <w:rPr>
+                <w:rFonts w:hint="eastAsia" w:ascii="Times New Roman" w:hAnsi="Times New Roman" w:eastAsia="宋体" w:cs="Times New Roman"/>
+                <w:lang w:val="en-US" w:eastAsia="zh-CN"/>
+              </w:rPr>
+            </w:pPr>
+            <w:r>
+              <w:rPr>
+                <w:rFonts w:hint="eastAsia" w:ascii="Times New Roman" w:hAnsi="Times New Roman" w:cs="Times New Roman"/>
+                <w:lang w:val="en-US" w:eastAsia="zh-CN"/>
+              </w:rPr>
+              <w:t>备注</w:t>
             </w:r>
           </w:p>
         </w:tc>
@@ -2145,28 +2194,41 @@
         </w:trPr>
         <w:tc>
           <w:tcPr>
-            <w:tcW w:w="3914" w:type="dxa"/>
+            <w:tcW w:w="2725" w:type="dxa"/>
             <w:vAlign w:val="center"/>
           </w:tcPr>
           <w:p/>
         </w:tc>
         <w:tc>
           <w:tcPr>
-            <w:tcW w:w="1908" w:type="dxa"/>
+            <w:tcW w:w="1329" w:type="dxa"/>
             <w:vAlign w:val="center"/>
           </w:tcPr>
           <w:p/>
         </w:tc>
         <w:tc>
           <w:tcPr>
-            <w:tcW w:w="2135" w:type="dxa"/>
+            <w:tcW w:w="1487" w:type="dxa"/>
             <w:vAlign w:val="center"/>
           </w:tcPr>
           <w:p/>
         </w:tc>
         <w:tc>
           <w:tcPr>
-            <w:tcW w:w="2074" w:type="dxa"/>
+            <w:tcW w:w="1487" w:type="dxa"/>
+            <w:vAlign w:val="center"/>
+          </w:tcPr>
+          <w:p/>
+        </w:tc>
+        <w:tc>
+          <w:tcPr>
+            <w:tcW w:w="1445" w:type="dxa"/>
+          </w:tcPr>
+          <w:p/>
+        </w:tc>
+        <w:tc>
+          <w:tcPr>
+            <w:tcW w:w="1442" w:type="dxa"/>
           </w:tcPr>
           <w:p/>
         </w:tc>
@@ -2389,7 +2451,7 @@
     <w:tbl>
       <w:tblPr>
         <w:tblStyle w:val="8"/>
-        <w:tblW w:w="10048" w:type="dxa"/>
+        <w:tblW w:w="9868" w:type="dxa"/>
         <w:tblInd w:w="0" w:type="dxa"/>
         <w:tblBorders>
           <w:top w:val="single" w:color="000000" w:sz="4" w:space="0"/>
@@ -2408,12 +2470,13 @@
         </w:tblCellMar>
       </w:tblPr>
       <w:tblGrid>
-        <w:gridCol w:w="2830"/>
-        <w:gridCol w:w="993"/>
-        <w:gridCol w:w="1111"/>
-        <w:gridCol w:w="1227"/>
+        <w:gridCol w:w="2477"/>
+        <w:gridCol w:w="751"/>
+        <w:gridCol w:w="1090"/>
+        <w:gridCol w:w="1074"/>
+        <w:gridCol w:w="1074"/>
+        <w:gridCol w:w="1588"/>
         <w:gridCol w:w="1814"/>
-        <w:gridCol w:w="2073"/>
       </w:tblGrid>
       <w:tr>
         <w:tblPrEx>
@@ -2438,7 +2501,7 @@
         </w:trPr>
         <w:tc>
           <w:tcPr>
-            <w:tcW w:w="2830" w:type="dxa"/>
+            <w:tcW w:w="2477" w:type="dxa"/>
             <w:shd w:val="clear" w:color="auto" w:fill="E7E6E6" w:themeFill="background2"/>
             <w:vAlign w:val="center"/>
           </w:tcPr>
@@ -2458,7 +2521,7 @@
         </w:tc>
         <w:tc>
           <w:tcPr>
-            <w:tcW w:w="993" w:type="dxa"/>
+            <w:tcW w:w="751" w:type="dxa"/>
             <w:shd w:val="clear" w:color="auto" w:fill="E7E6E6" w:themeFill="background2"/>
             <w:vAlign w:val="center"/>
           </w:tcPr>
@@ -2478,7 +2541,7 @@
         </w:tc>
         <w:tc>
           <w:tcPr>
-            <w:tcW w:w="1111" w:type="dxa"/>
+            <w:tcW w:w="1090" w:type="dxa"/>
             <w:shd w:val="clear" w:color="auto" w:fill="E7E6E6" w:themeFill="background2"/>
             <w:vAlign w:val="center"/>
           </w:tcPr>
@@ -2498,7 +2561,29 @@
         </w:tc>
         <w:tc>
           <w:tcPr>
-            <w:tcW w:w="1227" w:type="dxa"/>
+            <w:tcW w:w="1074" w:type="dxa"/>
+            <w:shd w:val="clear" w:color="auto" w:fill="E7E6E6" w:themeFill="background2"/>
+            <w:vAlign w:val="center"/>
+          </w:tcPr>
+          <w:p>
+            <w:pPr>
+              <w:rPr>
+                <w:rFonts w:hint="eastAsia" w:ascii="Times New Roman" w:hAnsi="Times New Roman" w:eastAsia="宋体" w:cs="Times New Roman"/>
+                <w:lang w:val="en-US" w:eastAsia="zh-CN"/>
+              </w:rPr>
+            </w:pPr>
+            <w:r>
+              <w:rPr>
+                <w:rFonts w:hint="eastAsia" w:ascii="Times New Roman" w:hAnsi="Times New Roman" w:cs="Times New Roman"/>
+                <w:lang w:val="en-US" w:eastAsia="zh-CN"/>
+              </w:rPr>
+              <w:t>数字编委</w:t>
+            </w:r>
+          </w:p>
+        </w:tc>
+        <w:tc>
+          <w:tcPr>
+            <w:tcW w:w="1074" w:type="dxa"/>
             <w:shd w:val="clear" w:color="auto" w:fill="E7E6E6" w:themeFill="background2"/>
             <w:vAlign w:val="center"/>
           </w:tcPr>
@@ -2518,27 +2603,27 @@
         </w:tc>
         <w:tc>
           <w:tcPr>
+            <w:tcW w:w="1588" w:type="dxa"/>
+            <w:shd w:val="clear" w:color="auto" w:fill="E7E6E6" w:themeFill="background2"/>
+            <w:vAlign w:val="center"/>
+          </w:tcPr>
+          <w:p>
+            <w:pPr>
+              <w:rPr>
+                <w:rFonts w:ascii="Times New Roman" w:hAnsi="Times New Roman" w:cs="Times New Roman"/>
+              </w:rPr>
+            </w:pPr>
+            <w:r>
+              <w:rPr>
+                <w:rFonts w:hint="eastAsia" w:ascii="Times New Roman" w:hAnsi="Times New Roman" w:cs="Times New Roman"/>
+              </w:rPr>
+              <w:t>标准书号</w:t>
+            </w:r>
+          </w:p>
+        </w:tc>
+        <w:tc>
+          <w:tcPr>
             <w:tcW w:w="1814" w:type="dxa"/>
-            <w:shd w:val="clear" w:color="auto" w:fill="E7E6E6" w:themeFill="background2"/>
-            <w:vAlign w:val="center"/>
-          </w:tcPr>
-          <w:p>
-            <w:pPr>
-              <w:rPr>
-                <w:rFonts w:ascii="Times New Roman" w:hAnsi="Times New Roman" w:cs="Times New Roman"/>
-              </w:rPr>
-            </w:pPr>
-            <w:r>
-              <w:rPr>
-                <w:rFonts w:hint="eastAsia" w:ascii="Times New Roman" w:hAnsi="Times New Roman" w:cs="Times New Roman"/>
-              </w:rPr>
-              <w:t>标准书号</w:t>
-            </w:r>
-          </w:p>
-        </w:tc>
-        <w:tc>
-          <w:tcPr>
-            <w:tcW w:w="2073" w:type="dxa"/>
             <w:shd w:val="clear" w:color="auto" w:fill="E7E6E6" w:themeFill="background2"/>
             <w:vAlign w:val="center"/>
           </w:tcPr>
@@ -2580,46 +2665,72 @@
         </w:trPr>
         <w:tc>
           <w:tcPr>
-            <w:tcW w:w="2830" w:type="dxa"/>
-            <w:vAlign w:val="center"/>
-          </w:tcPr>
-          <w:p>
-            <w:pPr>
-              <w:rPr>
-                <w:rFonts w:ascii="Times New Roman" w:hAnsi="Times New Roman" w:cs="Times New Roman"/>
-              </w:rPr>
-            </w:pPr>
-          </w:p>
-        </w:tc>
-        <w:tc>
-          <w:tcPr>
-            <w:tcW w:w="993" w:type="dxa"/>
-            <w:vAlign w:val="center"/>
-          </w:tcPr>
-          <w:p>
-            <w:pPr>
-              <w:rPr>
-                <w:rFonts w:ascii="Times New Roman" w:hAnsi="Times New Roman" w:cs="Times New Roman"/>
-              </w:rPr>
-            </w:pPr>
-          </w:p>
-        </w:tc>
-        <w:tc>
-          <w:tcPr>
-            <w:tcW w:w="1111" w:type="dxa"/>
-            <w:vAlign w:val="center"/>
-          </w:tcPr>
-          <w:p>
-            <w:pPr>
-              <w:rPr>
-                <w:rFonts w:ascii="Times New Roman" w:hAnsi="Times New Roman" w:cs="Times New Roman"/>
-              </w:rPr>
-            </w:pPr>
-          </w:p>
-        </w:tc>
-        <w:tc>
-          <w:tcPr>
-            <w:tcW w:w="1227" w:type="dxa"/>
+            <w:tcW w:w="2477" w:type="dxa"/>
+            <w:vAlign w:val="center"/>
+          </w:tcPr>
+          <w:p>
+            <w:pPr>
+              <w:rPr>
+                <w:rFonts w:ascii="Times New Roman" w:hAnsi="Times New Roman" w:cs="Times New Roman"/>
+              </w:rPr>
+            </w:pPr>
+          </w:p>
+        </w:tc>
+        <w:tc>
+          <w:tcPr>
+            <w:tcW w:w="751" w:type="dxa"/>
+            <w:vAlign w:val="center"/>
+          </w:tcPr>
+          <w:p>
+            <w:pPr>
+              <w:rPr>
+                <w:rFonts w:ascii="Times New Roman" w:hAnsi="Times New Roman" w:cs="Times New Roman"/>
+              </w:rPr>
+            </w:pPr>
+          </w:p>
+        </w:tc>
+        <w:tc>
+          <w:tcPr>
+            <w:tcW w:w="1090" w:type="dxa"/>
+            <w:vAlign w:val="center"/>
+          </w:tcPr>
+          <w:p>
+            <w:pPr>
+              <w:rPr>
+                <w:rFonts w:ascii="Times New Roman" w:hAnsi="Times New Roman" w:cs="Times New Roman"/>
+              </w:rPr>
+            </w:pPr>
+          </w:p>
+        </w:tc>
+        <w:tc>
+          <w:tcPr>
+            <w:tcW w:w="1074" w:type="dxa"/>
+            <w:vAlign w:val="center"/>
+          </w:tcPr>
+          <w:p>
+            <w:pPr>
+              <w:rPr>
+                <w:rFonts w:ascii="Times New Roman" w:hAnsi="Times New Roman" w:cs="Times New Roman"/>
+              </w:rPr>
+            </w:pPr>
+          </w:p>
+        </w:tc>
+        <w:tc>
+          <w:tcPr>
+            <w:tcW w:w="1074" w:type="dxa"/>
+            <w:vAlign w:val="center"/>
+          </w:tcPr>
+          <w:p>
+            <w:pPr>
+              <w:rPr>
+                <w:rFonts w:ascii="Times New Roman" w:hAnsi="Times New Roman" w:cs="Times New Roman"/>
+              </w:rPr>
+            </w:pPr>
+          </w:p>
+        </w:tc>
+        <w:tc>
+          <w:tcPr>
+            <w:tcW w:w="1588" w:type="dxa"/>
             <w:vAlign w:val="center"/>
           </w:tcPr>
           <w:p>
@@ -2633,19 +2744,6 @@
         <w:tc>
           <w:tcPr>
             <w:tcW w:w="1814" w:type="dxa"/>
-            <w:vAlign w:val="center"/>
-          </w:tcPr>
-          <w:p>
-            <w:pPr>
-              <w:rPr>
-                <w:rFonts w:ascii="Times New Roman" w:hAnsi="Times New Roman" w:cs="Times New Roman"/>
-              </w:rPr>
-            </w:pPr>
-          </w:p>
-        </w:tc>
-        <w:tc>
-          <w:tcPr>
-            <w:tcW w:w="2073" w:type="dxa"/>
             <w:vAlign w:val="center"/>
           </w:tcPr>
           <w:p>
@@ -2678,7 +2776,7 @@
     <w:tbl>
       <w:tblPr>
         <w:tblStyle w:val="8"/>
-        <w:tblW w:w="10048" w:type="dxa"/>
+        <w:tblW w:w="9868" w:type="dxa"/>
         <w:tblInd w:w="0" w:type="dxa"/>
         <w:tblBorders>
           <w:top w:val="single" w:color="000000" w:sz="4" w:space="0"/>
@@ -2697,13 +2795,14 @@
         </w:tblCellMar>
       </w:tblPr>
       <w:tblGrid>
-        <w:gridCol w:w="2073"/>
-        <w:gridCol w:w="985"/>
-        <w:gridCol w:w="1181"/>
-        <w:gridCol w:w="1213"/>
-        <w:gridCol w:w="1729"/>
-        <w:gridCol w:w="1299"/>
-        <w:gridCol w:w="1568"/>
+        <w:gridCol w:w="1817"/>
+        <w:gridCol w:w="730"/>
+        <w:gridCol w:w="1168"/>
+        <w:gridCol w:w="1063"/>
+        <w:gridCol w:w="1063"/>
+        <w:gridCol w:w="1515"/>
+        <w:gridCol w:w="1138"/>
+        <w:gridCol w:w="1374"/>
       </w:tblGrid>
       <w:tr>
         <w:tblPrEx>
@@ -2728,7 +2827,7 @@
         </w:trPr>
         <w:tc>
           <w:tcPr>
-            <w:tcW w:w="2073" w:type="dxa"/>
+            <w:tcW w:w="1817" w:type="dxa"/>
             <w:shd w:val="clear" w:color="auto" w:fill="E7E6E6" w:themeFill="background2"/>
             <w:vAlign w:val="center"/>
           </w:tcPr>
@@ -2760,7 +2859,7 @@
         </w:tc>
         <w:tc>
           <w:tcPr>
-            <w:tcW w:w="985" w:type="dxa"/>
+            <w:tcW w:w="730" w:type="dxa"/>
             <w:shd w:val="clear" w:color="auto" w:fill="E7E6E6" w:themeFill="background2"/>
             <w:vAlign w:val="center"/>
           </w:tcPr>
@@ -2792,7 +2891,7 @@
         </w:tc>
         <w:tc>
           <w:tcPr>
-            <w:tcW w:w="1181" w:type="dxa"/>
+            <w:tcW w:w="1168" w:type="dxa"/>
             <w:shd w:val="clear" w:color="auto" w:fill="E7E6E6" w:themeFill="background2"/>
             <w:vAlign w:val="center"/>
           </w:tcPr>
@@ -2824,7 +2923,43 @@
         </w:tc>
         <w:tc>
           <w:tcPr>
-            <w:tcW w:w="1213" w:type="dxa"/>
+            <w:tcW w:w="1063" w:type="dxa"/>
+            <w:shd w:val="clear" w:color="auto" w:fill="E7E6E6" w:themeFill="background2"/>
+            <w:vAlign w:val="center"/>
+          </w:tcPr>
+          <w:p>
+            <w:pPr>
+              <w:rPr>
+                <w:rFonts w:hint="eastAsia" w:ascii="Times New Roman" w:hAnsi="Times New Roman" w:eastAsia="宋体" w:cs="Times New Roman"/>
+                <w:color w:val="000000" w:themeColor="text1"/>
+                <w:lang w:val="en-US" w:eastAsia="zh-CN"/>
+                <w14:textFill>
+                  <w14:solidFill>
+                    <w14:schemeClr w14:val="tx1"/>
+                  </w14:solidFill>
+                </w14:textFill>
+              </w:rPr>
+            </w:pPr>
+            <w:r>
+              <w:rPr>
+                <w:rFonts w:hint="eastAsia" w:ascii="Times New Roman" w:hAnsi="Times New Roman" w:cs="Times New Roman"/>
+                <w:color w:val="000000" w:themeColor="text1"/>
+                <w:lang w:val="en-US" w:eastAsia="zh-CN"/>
+                <w14:textFill>
+                  <w14:solidFill>
+                    <w14:schemeClr w14:val="tx1"/>
+                  </w14:solidFill>
+                </w14:textFill>
+              </w:rPr>
+              <w:t>数字编委</w:t>
+            </w:r>
+            <w:bookmarkStart w:id="0" w:name="_GoBack"/>
+            <w:bookmarkEnd w:id="0"/>
+          </w:p>
+        </w:tc>
+        <w:tc>
+          <w:tcPr>
+            <w:tcW w:w="1063" w:type="dxa"/>
             <w:shd w:val="clear" w:color="auto" w:fill="E7E6E6" w:themeFill="background2"/>
             <w:vAlign w:val="center"/>
           </w:tcPr>
@@ -2856,7 +2991,7 @@
         </w:tc>
         <w:tc>
           <w:tcPr>
-            <w:tcW w:w="1729" w:type="dxa"/>
+            <w:tcW w:w="1515" w:type="dxa"/>
             <w:shd w:val="clear" w:color="auto" w:fill="E7E6E6" w:themeFill="background2"/>
             <w:vAlign w:val="center"/>
           </w:tcPr>
@@ -2888,7 +3023,7 @@
         </w:tc>
         <w:tc>
           <w:tcPr>
-            <w:tcW w:w="1299" w:type="dxa"/>
+            <w:tcW w:w="1138" w:type="dxa"/>
             <w:shd w:val="clear" w:color="auto" w:fill="E7E6E6" w:themeFill="background2"/>
             <w:vAlign w:val="center"/>
           </w:tcPr>
@@ -2920,7 +3055,7 @@
         </w:tc>
         <w:tc>
           <w:tcPr>
-            <w:tcW w:w="1568" w:type="dxa"/>
+            <w:tcW w:w="1374" w:type="dxa"/>
             <w:shd w:val="clear" w:color="auto" w:fill="E7E6E6" w:themeFill="background2"/>
             <w:vAlign w:val="center"/>
           </w:tcPr>
@@ -2974,7 +3109,7 @@
         </w:trPr>
         <w:tc>
           <w:tcPr>
-            <w:tcW w:w="2073" w:type="dxa"/>
+            <w:tcW w:w="1817" w:type="dxa"/>
             <w:vAlign w:val="center"/>
           </w:tcPr>
           <w:p>
@@ -2993,7 +3128,7 @@
         </w:tc>
         <w:tc>
           <w:tcPr>
-            <w:tcW w:w="985" w:type="dxa"/>
+            <w:tcW w:w="730" w:type="dxa"/>
             <w:vAlign w:val="center"/>
           </w:tcPr>
           <w:p>
@@ -3012,7 +3147,7 @@
         </w:tc>
         <w:tc>
           <w:tcPr>
-            <w:tcW w:w="1181" w:type="dxa"/>
+            <w:tcW w:w="1168" w:type="dxa"/>
             <w:vAlign w:val="center"/>
           </w:tcPr>
           <w:p>
@@ -3031,7 +3166,7 @@
         </w:tc>
         <w:tc>
           <w:tcPr>
-            <w:tcW w:w="1213" w:type="dxa"/>
+            <w:tcW w:w="1063" w:type="dxa"/>
             <w:vAlign w:val="center"/>
           </w:tcPr>
           <w:p>
@@ -3050,7 +3185,7 @@
         </w:tc>
         <w:tc>
           <w:tcPr>
-            <w:tcW w:w="1729" w:type="dxa"/>
+            <w:tcW w:w="1063" w:type="dxa"/>
             <w:vAlign w:val="center"/>
           </w:tcPr>
           <w:p>
@@ -3069,7 +3204,7 @@
         </w:tc>
         <w:tc>
           <w:tcPr>
-            <w:tcW w:w="1299" w:type="dxa"/>
+            <w:tcW w:w="1515" w:type="dxa"/>
             <w:vAlign w:val="center"/>
           </w:tcPr>
           <w:p>
@@ -3088,7 +3223,26 @@
         </w:tc>
         <w:tc>
           <w:tcPr>
-            <w:tcW w:w="1568" w:type="dxa"/>
+            <w:tcW w:w="1138" w:type="dxa"/>
+            <w:vAlign w:val="center"/>
+          </w:tcPr>
+          <w:p>
+            <w:pPr>
+              <w:rPr>
+                <w:rFonts w:ascii="Times New Roman" w:hAnsi="Times New Roman" w:cs="Times New Roman"/>
+                <w:color w:val="000000" w:themeColor="text1"/>
+                <w14:textFill>
+                  <w14:solidFill>
+                    <w14:schemeClr w14:val="tx1"/>
+                  </w14:solidFill>
+                </w14:textFill>
+              </w:rPr>
+            </w:pPr>
+          </w:p>
+        </w:tc>
+        <w:tc>
+          <w:tcPr>
+            <w:tcW w:w="1374" w:type="dxa"/>
             <w:vAlign w:val="center"/>
           </w:tcPr>
           <w:p>

--- a/src/main/resources/ResumeTemplate.docx
+++ b/src/main/resources/ResumeTemplate.docx
@@ -6,14 +6,14 @@
       <w:pPr>
         <w:pStyle w:val="5"/>
         <w:rPr>
-          <w:rFonts w:hint="eastAsia" w:ascii="黑体" w:hAnsi="黑体" w:eastAsia="黑体"/>
+          <w:rFonts w:hint="eastAsia" w:ascii="宋体" w:hAnsi="宋体" w:eastAsia="宋体" w:cs="宋体"/>
           <w:sz w:val="36"/>
           <w:lang w:val="en-US" w:eastAsia="zh-CN"/>
         </w:rPr>
       </w:pPr>
       <w:r>
         <w:rPr>
-          <w:rFonts w:hint="eastAsia" w:ascii="黑体" w:hAnsi="黑体" w:eastAsia="黑体"/>
+          <w:rFonts w:hint="eastAsia" w:ascii="宋体" w:hAnsi="宋体" w:eastAsia="宋体" w:cs="宋体"/>
           <w:sz w:val="36"/>
           <w:lang w:val="en-US" w:eastAsia="zh-CN"/>
         </w:rPr>
@@ -24,13 +24,14 @@
       <w:pPr>
         <w:spacing w:line="360" w:lineRule="auto"/>
         <w:rPr>
+          <w:rFonts w:hint="eastAsia" w:ascii="宋体" w:hAnsi="宋体" w:eastAsia="宋体" w:cs="宋体"/>
           <w:b/>
           <w:sz w:val="24"/>
         </w:rPr>
       </w:pPr>
       <w:r>
         <w:rPr>
-          <w:rFonts w:hint="eastAsia"/>
+          <w:rFonts w:hint="eastAsia" w:ascii="宋体" w:hAnsi="宋体" w:eastAsia="宋体" w:cs="宋体"/>
           <w:b/>
           <w:sz w:val="24"/>
         </w:rPr>
@@ -73,6 +74,12 @@
             <w:insideV w:val="single" w:color="auto" w:sz="4" w:space="0"/>
           </w:tblBorders>
           <w:tblLayout w:type="fixed"/>
+          <w:tblCellMar>
+            <w:top w:w="0" w:type="dxa"/>
+            <w:left w:w="108" w:type="dxa"/>
+            <w:bottom w:w="0" w:type="dxa"/>
+            <w:right w:w="108" w:type="dxa"/>
+          </w:tblCellMar>
         </w:tblPrEx>
         <w:tc>
           <w:tcPr>
@@ -83,7 +90,7 @@
               <w:spacing w:line="360" w:lineRule="auto"/>
               <w:jc w:val="center"/>
               <w:rPr>
-                <w:rFonts w:hint="eastAsia" w:eastAsia="宋体"/>
+                <w:rFonts w:hint="eastAsia" w:ascii="宋体" w:hAnsi="宋体" w:eastAsia="宋体" w:cs="宋体"/>
                 <w:b/>
                 <w:sz w:val="24"/>
                 <w:vertAlign w:val="baseline"/>
@@ -92,7 +99,7 @@
             </w:pPr>
             <w:r>
               <w:rPr>
-                <w:rFonts w:hint="eastAsia"/>
+                <w:rFonts w:hint="eastAsia" w:ascii="宋体" w:hAnsi="宋体" w:eastAsia="宋体" w:cs="宋体"/>
                 <w:b w:val="0"/>
                 <w:bCs/>
                 <w:sz w:val="21"/>
@@ -113,7 +120,7 @@
               <w:spacing w:line="360" w:lineRule="auto"/>
               <w:jc w:val="center"/>
               <w:rPr>
-                <w:rFonts w:hint="eastAsia" w:eastAsia="宋体"/>
+                <w:rFonts w:hint="eastAsia" w:ascii="宋体" w:hAnsi="宋体" w:eastAsia="宋体" w:cs="宋体"/>
                 <w:b/>
                 <w:sz w:val="24"/>
                 <w:vertAlign w:val="baseline"/>
@@ -122,7 +129,7 @@
             </w:pPr>
             <w:r>
               <w:rPr>
-                <w:rFonts w:hint="eastAsia"/>
+                <w:rFonts w:hint="eastAsia" w:ascii="宋体" w:hAnsi="宋体" w:eastAsia="宋体" w:cs="宋体"/>
                 <w:b w:val="0"/>
                 <w:bCs/>
                 <w:sz w:val="21"/>
@@ -161,12 +168,14 @@
             <w:pPr>
               <w:spacing w:line="360" w:lineRule="auto"/>
               <w:rPr>
-                <w:rFonts w:hint="eastAsia"/>
+                <w:rFonts w:hint="eastAsia" w:ascii="宋体" w:hAnsi="宋体" w:eastAsia="宋体" w:cs="宋体"/>
                 <w:b/>
                 <w:sz w:val="24"/>
                 <w:vertAlign w:val="baseline"/>
               </w:rPr>
             </w:pPr>
+            <w:bookmarkStart w:id="0" w:name="_GoBack"/>
+            <w:bookmarkEnd w:id="0"/>
           </w:p>
         </w:tc>
         <w:tc>
@@ -177,7 +186,7 @@
             <w:pPr>
               <w:spacing w:line="360" w:lineRule="auto"/>
               <w:rPr>
-                <w:rFonts w:hint="eastAsia"/>
+                <w:rFonts w:hint="eastAsia" w:ascii="宋体" w:hAnsi="宋体" w:eastAsia="宋体" w:cs="宋体"/>
                 <w:b/>
                 <w:sz w:val="24"/>
                 <w:vertAlign w:val="baseline"/>
@@ -191,13 +200,14 @@
       <w:pPr>
         <w:spacing w:line="360" w:lineRule="auto"/>
         <w:rPr>
+          <w:rFonts w:hint="eastAsia" w:ascii="宋体" w:hAnsi="宋体" w:eastAsia="宋体" w:cs="宋体"/>
           <w:b/>
           <w:sz w:val="28"/>
         </w:rPr>
       </w:pPr>
       <w:r>
         <w:rPr>
-          <w:rFonts w:hint="eastAsia"/>
+          <w:rFonts w:hint="eastAsia" w:ascii="宋体" w:hAnsi="宋体" w:eastAsia="宋体" w:cs="宋体"/>
           <w:b/>
           <w:sz w:val="24"/>
         </w:rPr>
@@ -263,12 +273,12 @@
           <w:p>
             <w:pPr>
               <w:rPr>
-                <w:rFonts w:ascii="Times New Roman" w:hAnsi="Times New Roman" w:cs="Times New Roman"/>
-              </w:rPr>
-            </w:pPr>
-            <w:r>
-              <w:rPr>
-                <w:rFonts w:ascii="Times New Roman" w:hAnsi="Times New Roman" w:cs="Times New Roman"/>
+                <w:rFonts w:hint="eastAsia" w:ascii="宋体" w:hAnsi="宋体" w:eastAsia="宋体" w:cs="宋体"/>
+              </w:rPr>
+            </w:pPr>
+            <w:r>
+              <w:rPr>
+                <w:rFonts w:hint="eastAsia" w:ascii="宋体" w:hAnsi="宋体" w:eastAsia="宋体" w:cs="宋体"/>
               </w:rPr>
               <w:t>姓名</w:t>
             </w:r>
@@ -282,7 +292,7 @@
           <w:p>
             <w:pPr>
               <w:rPr>
-                <w:rFonts w:ascii="Times New Roman" w:hAnsi="Times New Roman" w:cs="Times New Roman"/>
+                <w:rFonts w:hint="eastAsia" w:ascii="宋体" w:hAnsi="宋体" w:eastAsia="宋体" w:cs="宋体"/>
                 <w:color w:val="FF0000"/>
               </w:rPr>
             </w:pPr>
@@ -297,7 +307,7 @@
           <w:p>
             <w:pPr>
               <w:rPr>
-                <w:rFonts w:ascii="Times New Roman" w:hAnsi="Times New Roman" w:cs="Times New Roman"/>
+                <w:rFonts w:hint="eastAsia" w:ascii="宋体" w:hAnsi="宋体" w:eastAsia="宋体" w:cs="宋体"/>
                 <w:color w:val="FF0000"/>
                 <w:highlight w:val="yellow"/>
               </w:rPr>
@@ -313,7 +323,7 @@
           <w:p>
             <w:pPr>
               <w:rPr>
-                <w:rFonts w:ascii="Times New Roman" w:hAnsi="Times New Roman" w:cs="Times New Roman"/>
+                <w:rFonts w:hint="eastAsia" w:ascii="宋体" w:hAnsi="宋体" w:eastAsia="宋体" w:cs="宋体"/>
                 <w:color w:val="FF0000"/>
                 <w:highlight w:val="yellow"/>
               </w:rPr>
@@ -351,12 +361,12 @@
           <w:p>
             <w:pPr>
               <w:rPr>
-                <w:rFonts w:ascii="Times New Roman" w:hAnsi="Times New Roman" w:cs="Times New Roman"/>
-              </w:rPr>
-            </w:pPr>
-            <w:r>
-              <w:rPr>
-                <w:rFonts w:ascii="Times New Roman" w:hAnsi="Times New Roman" w:cs="Times New Roman"/>
+                <w:rFonts w:hint="eastAsia" w:ascii="宋体" w:hAnsi="宋体" w:eastAsia="宋体" w:cs="宋体"/>
+              </w:rPr>
+            </w:pPr>
+            <w:r>
+              <w:rPr>
+                <w:rFonts w:hint="eastAsia" w:ascii="宋体" w:hAnsi="宋体" w:eastAsia="宋体" w:cs="宋体"/>
               </w:rPr>
               <w:t>性别</w:t>
             </w:r>
@@ -370,7 +380,7 @@
           <w:p>
             <w:pPr>
               <w:rPr>
-                <w:rFonts w:ascii="Times New Roman" w:hAnsi="Times New Roman" w:cs="Times New Roman"/>
+                <w:rFonts w:hint="eastAsia" w:ascii="宋体" w:hAnsi="宋体" w:eastAsia="宋体" w:cs="宋体"/>
               </w:rPr>
             </w:pPr>
           </w:p>
@@ -384,12 +394,12 @@
           <w:p>
             <w:pPr>
               <w:rPr>
-                <w:rFonts w:ascii="Times New Roman" w:hAnsi="Times New Roman" w:cs="Times New Roman"/>
-              </w:rPr>
-            </w:pPr>
-            <w:r>
-              <w:rPr>
-                <w:rFonts w:ascii="Times New Roman" w:hAnsi="Times New Roman" w:cs="Times New Roman"/>
+                <w:rFonts w:hint="eastAsia" w:ascii="宋体" w:hAnsi="宋体" w:eastAsia="宋体" w:cs="宋体"/>
+              </w:rPr>
+            </w:pPr>
+            <w:r>
+              <w:rPr>
+                <w:rFonts w:hint="eastAsia" w:ascii="宋体" w:hAnsi="宋体" w:eastAsia="宋体" w:cs="宋体"/>
               </w:rPr>
               <w:t>出生年月</w:t>
             </w:r>
@@ -403,7 +413,7 @@
           <w:p>
             <w:pPr>
               <w:rPr>
-                <w:rFonts w:ascii="Times New Roman" w:hAnsi="Times New Roman" w:cs="Times New Roman"/>
+                <w:rFonts w:hint="eastAsia" w:ascii="宋体" w:hAnsi="宋体" w:eastAsia="宋体" w:cs="宋体"/>
               </w:rPr>
             </w:pPr>
           </w:p>
@@ -417,12 +427,12 @@
           <w:p>
             <w:pPr>
               <w:rPr>
-                <w:rFonts w:ascii="Times New Roman" w:hAnsi="Times New Roman" w:cs="Times New Roman"/>
-              </w:rPr>
-            </w:pPr>
-            <w:r>
-              <w:rPr>
-                <w:rFonts w:ascii="Times New Roman" w:hAnsi="Times New Roman" w:cs="Times New Roman"/>
+                <w:rFonts w:hint="eastAsia" w:ascii="宋体" w:hAnsi="宋体" w:eastAsia="宋体" w:cs="宋体"/>
+              </w:rPr>
+            </w:pPr>
+            <w:r>
+              <w:rPr>
+                <w:rFonts w:hint="eastAsia" w:ascii="宋体" w:hAnsi="宋体" w:eastAsia="宋体" w:cs="宋体"/>
               </w:rPr>
               <w:t>教龄</w:t>
             </w:r>
@@ -436,7 +446,7 @@
           <w:p>
             <w:pPr>
               <w:rPr>
-                <w:rFonts w:ascii="Times New Roman" w:hAnsi="Times New Roman" w:cs="Times New Roman"/>
+                <w:rFonts w:hint="eastAsia" w:ascii="宋体" w:hAnsi="宋体" w:eastAsia="宋体" w:cs="宋体"/>
               </w:rPr>
             </w:pPr>
           </w:p>
@@ -472,12 +482,12 @@
           <w:p>
             <w:pPr>
               <w:rPr>
-                <w:rFonts w:ascii="Times New Roman" w:hAnsi="Times New Roman" w:cs="Times New Roman"/>
-              </w:rPr>
-            </w:pPr>
-            <w:r>
-              <w:rPr>
-                <w:rFonts w:ascii="Times New Roman" w:hAnsi="Times New Roman" w:cs="Times New Roman"/>
+                <w:rFonts w:hint="eastAsia" w:ascii="宋体" w:hAnsi="宋体" w:eastAsia="宋体" w:cs="宋体"/>
+              </w:rPr>
+            </w:pPr>
+            <w:r>
+              <w:rPr>
+                <w:rFonts w:hint="eastAsia" w:ascii="宋体" w:hAnsi="宋体" w:eastAsia="宋体" w:cs="宋体"/>
               </w:rPr>
               <w:t>工作单位</w:t>
             </w:r>
@@ -491,7 +501,7 @@
           <w:p>
             <w:pPr>
               <w:rPr>
-                <w:rFonts w:ascii="Times New Roman" w:hAnsi="Times New Roman" w:cs="Times New Roman"/>
+                <w:rFonts w:hint="eastAsia" w:ascii="宋体" w:hAnsi="宋体" w:eastAsia="宋体" w:cs="宋体"/>
               </w:rPr>
             </w:pPr>
           </w:p>
@@ -505,12 +515,12 @@
           <w:p>
             <w:pPr>
               <w:rPr>
-                <w:rFonts w:ascii="Times New Roman" w:hAnsi="Times New Roman" w:cs="Times New Roman"/>
-              </w:rPr>
-            </w:pPr>
-            <w:r>
-              <w:rPr>
-                <w:rFonts w:ascii="Times New Roman" w:hAnsi="Times New Roman" w:cs="Times New Roman"/>
+                <w:rFonts w:hint="eastAsia" w:ascii="宋体" w:hAnsi="宋体" w:eastAsia="宋体" w:cs="宋体"/>
+              </w:rPr>
+            </w:pPr>
+            <w:r>
+              <w:rPr>
+                <w:rFonts w:hint="eastAsia" w:ascii="宋体" w:hAnsi="宋体" w:eastAsia="宋体" w:cs="宋体"/>
               </w:rPr>
               <w:t>职务</w:t>
             </w:r>
@@ -524,7 +534,7 @@
           <w:p>
             <w:pPr>
               <w:rPr>
-                <w:rFonts w:ascii="Times New Roman" w:hAnsi="Times New Roman" w:cs="Times New Roman"/>
+                <w:rFonts w:hint="eastAsia" w:ascii="宋体" w:hAnsi="宋体" w:eastAsia="宋体" w:cs="宋体"/>
               </w:rPr>
             </w:pPr>
           </w:p>
@@ -538,12 +548,12 @@
           <w:p>
             <w:pPr>
               <w:rPr>
-                <w:rFonts w:ascii="Times New Roman" w:hAnsi="Times New Roman" w:cs="Times New Roman"/>
-              </w:rPr>
-            </w:pPr>
-            <w:r>
-              <w:rPr>
-                <w:rFonts w:ascii="Times New Roman" w:hAnsi="Times New Roman" w:cs="Times New Roman"/>
+                <w:rFonts w:hint="eastAsia" w:ascii="宋体" w:hAnsi="宋体" w:eastAsia="宋体" w:cs="宋体"/>
+              </w:rPr>
+            </w:pPr>
+            <w:r>
+              <w:rPr>
+                <w:rFonts w:hint="eastAsia" w:ascii="宋体" w:hAnsi="宋体" w:eastAsia="宋体" w:cs="宋体"/>
               </w:rPr>
               <w:t>职称</w:t>
             </w:r>
@@ -557,7 +567,7 @@
           <w:p>
             <w:pPr>
               <w:rPr>
-                <w:rFonts w:ascii="Times New Roman" w:hAnsi="Times New Roman" w:cs="Times New Roman"/>
+                <w:rFonts w:hint="eastAsia" w:ascii="宋体" w:hAnsi="宋体" w:eastAsia="宋体" w:cs="宋体"/>
               </w:rPr>
             </w:pPr>
           </w:p>
@@ -593,12 +603,12 @@
           <w:p>
             <w:pPr>
               <w:rPr>
-                <w:rFonts w:ascii="Times New Roman" w:hAnsi="Times New Roman" w:cs="Times New Roman"/>
-              </w:rPr>
-            </w:pPr>
-            <w:r>
-              <w:rPr>
-                <w:rFonts w:ascii="Times New Roman" w:hAnsi="Times New Roman" w:cs="Times New Roman"/>
+                <w:rFonts w:hint="eastAsia" w:ascii="宋体" w:hAnsi="宋体" w:eastAsia="宋体" w:cs="宋体"/>
+              </w:rPr>
+            </w:pPr>
+            <w:r>
+              <w:rPr>
+                <w:rFonts w:hint="eastAsia" w:ascii="宋体" w:hAnsi="宋体" w:eastAsia="宋体" w:cs="宋体"/>
               </w:rPr>
               <w:t>邮编</w:t>
             </w:r>
@@ -612,7 +622,7 @@
           <w:p>
             <w:pPr>
               <w:rPr>
-                <w:rFonts w:ascii="Times New Roman" w:hAnsi="Times New Roman" w:cs="Times New Roman"/>
+                <w:rFonts w:hint="eastAsia" w:ascii="宋体" w:hAnsi="宋体" w:eastAsia="宋体" w:cs="宋体"/>
               </w:rPr>
             </w:pPr>
           </w:p>
@@ -626,12 +636,12 @@
           <w:p>
             <w:pPr>
               <w:rPr>
-                <w:rFonts w:ascii="Times New Roman" w:hAnsi="Times New Roman" w:cs="Times New Roman"/>
-              </w:rPr>
-            </w:pPr>
-            <w:r>
-              <w:rPr>
-                <w:rFonts w:ascii="Times New Roman" w:hAnsi="Times New Roman" w:cs="Times New Roman"/>
+                <w:rFonts w:hint="eastAsia" w:ascii="宋体" w:hAnsi="宋体" w:eastAsia="宋体" w:cs="宋体"/>
+              </w:rPr>
+            </w:pPr>
+            <w:r>
+              <w:rPr>
+                <w:rFonts w:hint="eastAsia" w:ascii="宋体" w:hAnsi="宋体" w:eastAsia="宋体" w:cs="宋体"/>
               </w:rPr>
               <w:t>地址</w:t>
             </w:r>
@@ -646,7 +656,7 @@
           <w:p>
             <w:pPr>
               <w:rPr>
-                <w:rFonts w:ascii="Times New Roman" w:hAnsi="Times New Roman" w:cs="Times New Roman"/>
+                <w:rFonts w:hint="eastAsia" w:ascii="宋体" w:hAnsi="宋体" w:eastAsia="宋体" w:cs="宋体"/>
               </w:rPr>
             </w:pPr>
           </w:p>
@@ -682,12 +692,12 @@
           <w:p>
             <w:pPr>
               <w:rPr>
-                <w:rFonts w:ascii="Times New Roman" w:hAnsi="Times New Roman" w:cs="Times New Roman"/>
-              </w:rPr>
-            </w:pPr>
-            <w:r>
-              <w:rPr>
-                <w:rFonts w:ascii="Times New Roman" w:hAnsi="Times New Roman" w:cs="Times New Roman"/>
+                <w:rFonts w:hint="eastAsia" w:ascii="宋体" w:hAnsi="宋体" w:eastAsia="宋体" w:cs="宋体"/>
+              </w:rPr>
+            </w:pPr>
+            <w:r>
+              <w:rPr>
+                <w:rFonts w:hint="eastAsia" w:ascii="宋体" w:hAnsi="宋体" w:eastAsia="宋体" w:cs="宋体"/>
               </w:rPr>
               <w:t>联系电话</w:t>
             </w:r>
@@ -701,7 +711,7 @@
           <w:p>
             <w:pPr>
               <w:rPr>
-                <w:rFonts w:ascii="Times New Roman" w:hAnsi="Times New Roman" w:cs="Times New Roman"/>
+                <w:rFonts w:hint="eastAsia" w:ascii="宋体" w:hAnsi="宋体" w:eastAsia="宋体" w:cs="宋体"/>
               </w:rPr>
             </w:pPr>
           </w:p>
@@ -715,12 +725,12 @@
           <w:p>
             <w:pPr>
               <w:rPr>
-                <w:rFonts w:ascii="Times New Roman" w:hAnsi="Times New Roman" w:cs="Times New Roman"/>
-              </w:rPr>
-            </w:pPr>
-            <w:r>
-              <w:rPr>
-                <w:rFonts w:ascii="Times New Roman" w:hAnsi="Times New Roman" w:cs="Times New Roman"/>
+                <w:rFonts w:hint="eastAsia" w:ascii="宋体" w:hAnsi="宋体" w:eastAsia="宋体" w:cs="宋体"/>
+              </w:rPr>
+            </w:pPr>
+            <w:r>
+              <w:rPr>
+                <w:rFonts w:hint="eastAsia" w:ascii="宋体" w:hAnsi="宋体" w:eastAsia="宋体" w:cs="宋体"/>
               </w:rPr>
               <w:t>传真</w:t>
             </w:r>
@@ -734,7 +744,7 @@
           <w:p>
             <w:pPr>
               <w:rPr>
-                <w:rFonts w:ascii="Times New Roman" w:hAnsi="Times New Roman" w:cs="Times New Roman"/>
+                <w:rFonts w:hint="eastAsia" w:ascii="宋体" w:hAnsi="宋体" w:eastAsia="宋体" w:cs="宋体"/>
               </w:rPr>
             </w:pPr>
           </w:p>
@@ -748,12 +758,12 @@
           <w:p>
             <w:pPr>
               <w:rPr>
-                <w:rFonts w:ascii="Times New Roman" w:hAnsi="Times New Roman" w:cs="Times New Roman"/>
-              </w:rPr>
-            </w:pPr>
-            <w:r>
-              <w:rPr>
-                <w:rFonts w:ascii="Times New Roman" w:hAnsi="Times New Roman" w:cs="Times New Roman"/>
+                <w:rFonts w:hint="eastAsia" w:ascii="宋体" w:hAnsi="宋体" w:eastAsia="宋体" w:cs="宋体"/>
+              </w:rPr>
+            </w:pPr>
+            <w:r>
+              <w:rPr>
+                <w:rFonts w:hint="eastAsia" w:ascii="宋体" w:hAnsi="宋体" w:eastAsia="宋体" w:cs="宋体"/>
               </w:rPr>
               <w:t>手机</w:t>
             </w:r>
@@ -767,7 +777,7 @@
           <w:p>
             <w:pPr>
               <w:rPr>
-                <w:rFonts w:ascii="Times New Roman" w:hAnsi="Times New Roman" w:cs="Times New Roman"/>
+                <w:rFonts w:hint="eastAsia" w:ascii="宋体" w:hAnsi="宋体" w:eastAsia="宋体" w:cs="宋体"/>
               </w:rPr>
             </w:pPr>
           </w:p>
@@ -803,12 +813,12 @@
           <w:p>
             <w:pPr>
               <w:rPr>
-                <w:rFonts w:ascii="Times New Roman" w:hAnsi="Times New Roman" w:cs="Times New Roman"/>
-              </w:rPr>
-            </w:pPr>
-            <w:r>
-              <w:rPr>
-                <w:rFonts w:hint="eastAsia" w:ascii="Times New Roman" w:hAnsi="Times New Roman" w:cs="Times New Roman"/>
+                <w:rFonts w:hint="eastAsia" w:ascii="宋体" w:hAnsi="宋体" w:eastAsia="宋体" w:cs="宋体"/>
+              </w:rPr>
+            </w:pPr>
+            <w:r>
+              <w:rPr>
+                <w:rFonts w:hint="eastAsia" w:ascii="宋体" w:hAnsi="宋体" w:eastAsia="宋体" w:cs="宋体"/>
               </w:rPr>
               <w:t>邮箱</w:t>
             </w:r>
@@ -822,7 +832,7 @@
           <w:p>
             <w:pPr>
               <w:rPr>
-                <w:rFonts w:ascii="Times New Roman" w:hAnsi="Times New Roman" w:cs="Times New Roman"/>
+                <w:rFonts w:hint="eastAsia" w:ascii="宋体" w:hAnsi="宋体" w:eastAsia="宋体" w:cs="宋体"/>
               </w:rPr>
             </w:pPr>
           </w:p>
@@ -836,18 +846,18 @@
           <w:p>
             <w:pPr>
               <w:rPr>
-                <w:rFonts w:ascii="Times New Roman" w:hAnsi="Times New Roman" w:cs="Times New Roman"/>
-              </w:rPr>
-            </w:pPr>
-            <w:r>
-              <w:rPr>
-                <w:rFonts w:hint="eastAsia" w:ascii="Times New Roman" w:hAnsi="Times New Roman" w:cs="Times New Roman"/>
+                <w:rFonts w:hint="eastAsia" w:ascii="宋体" w:hAnsi="宋体" w:eastAsia="宋体" w:cs="宋体"/>
+              </w:rPr>
+            </w:pPr>
+            <w:r>
+              <w:rPr>
+                <w:rFonts w:hint="eastAsia" w:ascii="宋体" w:hAnsi="宋体" w:eastAsia="宋体" w:cs="宋体"/>
               </w:rPr>
               <w:t>身份证</w:t>
             </w:r>
             <w:r>
               <w:rPr>
-                <w:rFonts w:hint="eastAsia" w:ascii="Times New Roman" w:hAnsi="Times New Roman" w:cs="Times New Roman"/>
+                <w:rFonts w:hint="eastAsia" w:ascii="宋体" w:hAnsi="宋体" w:eastAsia="宋体" w:cs="宋体"/>
                 <w:lang w:val="en-US" w:eastAsia="zh-CN"/>
               </w:rPr>
               <w:t>/护照/军官证</w:t>
@@ -862,7 +872,7 @@
           <w:p>
             <w:pPr>
               <w:rPr>
-                <w:rFonts w:ascii="Times New Roman" w:hAnsi="Times New Roman" w:cs="Times New Roman"/>
+                <w:rFonts w:hint="eastAsia" w:ascii="宋体" w:hAnsi="宋体" w:eastAsia="宋体" w:cs="宋体"/>
               </w:rPr>
             </w:pPr>
           </w:p>
@@ -876,12 +886,12 @@
           <w:p>
             <w:pPr>
               <w:rPr>
-                <w:rFonts w:ascii="Times New Roman" w:hAnsi="Times New Roman" w:cs="Times New Roman"/>
-              </w:rPr>
-            </w:pPr>
-            <w:r>
-              <w:rPr>
-                <w:rFonts w:hint="eastAsia" w:ascii="Times New Roman" w:hAnsi="Times New Roman" w:cs="Times New Roman"/>
+                <w:rFonts w:hint="eastAsia" w:ascii="宋体" w:hAnsi="宋体" w:eastAsia="宋体" w:cs="宋体"/>
+              </w:rPr>
+            </w:pPr>
+            <w:r>
+              <w:rPr>
+                <w:rFonts w:hint="eastAsia" w:ascii="宋体" w:hAnsi="宋体" w:eastAsia="宋体" w:cs="宋体"/>
               </w:rPr>
               <w:t>学历</w:t>
             </w:r>
@@ -895,7 +905,7 @@
           <w:p>
             <w:pPr>
               <w:rPr>
-                <w:rFonts w:ascii="Times New Roman" w:hAnsi="Times New Roman" w:cs="Times New Roman"/>
+                <w:rFonts w:hint="eastAsia" w:ascii="宋体" w:hAnsi="宋体" w:eastAsia="宋体" w:cs="宋体"/>
               </w:rPr>
             </w:pPr>
           </w:p>
@@ -931,12 +941,12 @@
           <w:p>
             <w:pPr>
               <w:rPr>
-                <w:rFonts w:ascii="Times New Roman" w:hAnsi="Times New Roman" w:cs="Times New Roman"/>
-              </w:rPr>
-            </w:pPr>
-            <w:r>
-              <w:rPr>
-                <w:rFonts w:hint="eastAsia" w:ascii="Times New Roman" w:hAnsi="Times New Roman" w:cs="Times New Roman"/>
+                <w:rFonts w:hint="eastAsia" w:ascii="宋体" w:hAnsi="宋体" w:eastAsia="宋体" w:cs="宋体"/>
+              </w:rPr>
+            </w:pPr>
+            <w:r>
+              <w:rPr>
+                <w:rFonts w:hint="eastAsia" w:ascii="宋体" w:hAnsi="宋体" w:eastAsia="宋体" w:cs="宋体"/>
               </w:rPr>
               <w:t>是否服从调剂</w:t>
             </w:r>
@@ -947,7 +957,13 @@
             <w:tcW w:w="2669" w:type="dxa"/>
             <w:vAlign w:val="center"/>
           </w:tcPr>
-          <w:p/>
+          <w:p>
+            <w:pPr>
+              <w:rPr>
+                <w:rFonts w:hint="eastAsia" w:ascii="宋体" w:hAnsi="宋体" w:eastAsia="宋体" w:cs="宋体"/>
+              </w:rPr>
+            </w:pPr>
+          </w:p>
         </w:tc>
         <w:tc>
           <w:tcPr>
@@ -958,12 +974,12 @@
           <w:p>
             <w:pPr>
               <w:rPr>
-                <w:rFonts w:ascii="Times New Roman" w:hAnsi="Times New Roman" w:cs="Times New Roman"/>
-              </w:rPr>
-            </w:pPr>
-            <w:r>
-              <w:rPr>
-                <w:rFonts w:hint="eastAsia" w:ascii="Times New Roman" w:hAnsi="Times New Roman" w:cs="Times New Roman"/>
+                <w:rFonts w:hint="eastAsia" w:ascii="宋体" w:hAnsi="宋体" w:eastAsia="宋体" w:cs="宋体"/>
+              </w:rPr>
+            </w:pPr>
+            <w:r>
+              <w:rPr>
+                <w:rFonts w:hint="eastAsia" w:ascii="宋体" w:hAnsi="宋体" w:eastAsia="宋体" w:cs="宋体"/>
               </w:rPr>
               <w:t>专业特长</w:t>
             </w:r>
@@ -977,7 +993,7 @@
           <w:p>
             <w:pPr>
               <w:rPr>
-                <w:rFonts w:ascii="Times New Roman" w:hAnsi="Times New Roman" w:cs="Times New Roman"/>
+                <w:rFonts w:hint="eastAsia" w:ascii="宋体" w:hAnsi="宋体" w:eastAsia="宋体" w:cs="宋体"/>
               </w:rPr>
             </w:pPr>
           </w:p>
@@ -991,12 +1007,12 @@
           <w:p>
             <w:pPr>
               <w:rPr>
-                <w:rFonts w:ascii="Times New Roman" w:hAnsi="Times New Roman" w:cs="Times New Roman"/>
-              </w:rPr>
-            </w:pPr>
-            <w:r>
-              <w:rPr>
-                <w:rFonts w:hint="eastAsia" w:ascii="Times New Roman" w:hAnsi="Times New Roman" w:cs="Times New Roman"/>
+                <w:rFonts w:hint="eastAsia" w:ascii="宋体" w:hAnsi="宋体" w:eastAsia="宋体" w:cs="宋体"/>
+              </w:rPr>
+            </w:pPr>
+            <w:r>
+              <w:rPr>
+                <w:rFonts w:hint="eastAsia" w:ascii="宋体" w:hAnsi="宋体" w:eastAsia="宋体" w:cs="宋体"/>
               </w:rPr>
               <w:t>是否参与本科教学评估认证</w:t>
             </w:r>
@@ -1010,7 +1026,7 @@
           <w:p>
             <w:pPr>
               <w:rPr>
-                <w:rFonts w:ascii="Times New Roman" w:hAnsi="Times New Roman" w:cs="Times New Roman"/>
+                <w:rFonts w:hint="eastAsia" w:ascii="宋体" w:hAnsi="宋体" w:eastAsia="宋体" w:cs="宋体"/>
               </w:rPr>
             </w:pPr>
           </w:p>
@@ -1021,13 +1037,14 @@
       <w:pPr>
         <w:spacing w:before="312" w:beforeLines="100" w:line="360" w:lineRule="auto"/>
         <w:rPr>
+          <w:rFonts w:hint="eastAsia" w:ascii="宋体" w:hAnsi="宋体" w:eastAsia="宋体" w:cs="宋体"/>
           <w:b/>
           <w:sz w:val="24"/>
         </w:rPr>
       </w:pPr>
       <w:r>
         <w:rPr>
-          <w:rFonts w:hint="eastAsia"/>
+          <w:rFonts w:hint="eastAsia" w:ascii="宋体" w:hAnsi="宋体" w:eastAsia="宋体" w:cs="宋体"/>
           <w:b/>
           <w:sz w:val="24"/>
         </w:rPr>
@@ -1092,12 +1109,12 @@
           <w:p>
             <w:pPr>
               <w:rPr>
-                <w:rFonts w:ascii="Times New Roman" w:hAnsi="Times New Roman" w:cs="Times New Roman"/>
-              </w:rPr>
-            </w:pPr>
-            <w:r>
-              <w:rPr>
-                <w:rFonts w:hint="eastAsia" w:ascii="Times New Roman" w:hAnsi="Times New Roman" w:cs="Times New Roman"/>
+                <w:rFonts w:hint="eastAsia" w:ascii="宋体" w:hAnsi="宋体" w:eastAsia="宋体" w:cs="宋体"/>
+              </w:rPr>
+            </w:pPr>
+            <w:r>
+              <w:rPr>
+                <w:rFonts w:hint="eastAsia" w:ascii="宋体" w:hAnsi="宋体" w:eastAsia="宋体" w:cs="宋体"/>
               </w:rPr>
               <w:t>起止时间</w:t>
             </w:r>
@@ -1112,12 +1129,12 @@
           <w:p>
             <w:pPr>
               <w:rPr>
-                <w:rFonts w:ascii="Times New Roman" w:hAnsi="Times New Roman" w:cs="Times New Roman"/>
-              </w:rPr>
-            </w:pPr>
-            <w:r>
-              <w:rPr>
-                <w:rFonts w:hint="eastAsia" w:ascii="Times New Roman" w:hAnsi="Times New Roman" w:cs="Times New Roman"/>
+                <w:rFonts w:hint="eastAsia" w:ascii="宋体" w:hAnsi="宋体" w:eastAsia="宋体" w:cs="宋体"/>
+              </w:rPr>
+            </w:pPr>
+            <w:r>
+              <w:rPr>
+                <w:rFonts w:hint="eastAsia" w:ascii="宋体" w:hAnsi="宋体" w:eastAsia="宋体" w:cs="宋体"/>
               </w:rPr>
               <w:t>学校名称</w:t>
             </w:r>
@@ -1132,12 +1149,12 @@
           <w:p>
             <w:pPr>
               <w:rPr>
-                <w:rFonts w:ascii="Times New Roman" w:hAnsi="Times New Roman" w:cs="Times New Roman"/>
-              </w:rPr>
-            </w:pPr>
-            <w:r>
-              <w:rPr>
-                <w:rFonts w:hint="eastAsia" w:ascii="Times New Roman" w:hAnsi="Times New Roman" w:cs="Times New Roman"/>
+                <w:rFonts w:hint="eastAsia" w:ascii="宋体" w:hAnsi="宋体" w:eastAsia="宋体" w:cs="宋体"/>
+              </w:rPr>
+            </w:pPr>
+            <w:r>
+              <w:rPr>
+                <w:rFonts w:hint="eastAsia" w:ascii="宋体" w:hAnsi="宋体" w:eastAsia="宋体" w:cs="宋体"/>
               </w:rPr>
               <w:t>所学专业</w:t>
             </w:r>
@@ -1152,12 +1169,12 @@
           <w:p>
             <w:pPr>
               <w:rPr>
-                <w:rFonts w:ascii="Times New Roman" w:hAnsi="Times New Roman" w:cs="Times New Roman"/>
-              </w:rPr>
-            </w:pPr>
-            <w:r>
-              <w:rPr>
-                <w:rFonts w:hint="eastAsia" w:ascii="Times New Roman" w:hAnsi="Times New Roman" w:cs="Times New Roman"/>
+                <w:rFonts w:hint="eastAsia" w:ascii="宋体" w:hAnsi="宋体" w:eastAsia="宋体" w:cs="宋体"/>
+              </w:rPr>
+            </w:pPr>
+            <w:r>
+              <w:rPr>
+                <w:rFonts w:hint="eastAsia" w:ascii="宋体" w:hAnsi="宋体" w:eastAsia="宋体" w:cs="宋体"/>
               </w:rPr>
               <w:t>学历</w:t>
             </w:r>
@@ -1172,12 +1189,12 @@
           <w:p>
             <w:pPr>
               <w:rPr>
-                <w:rFonts w:ascii="Times New Roman" w:hAnsi="Times New Roman" w:cs="Times New Roman"/>
-              </w:rPr>
-            </w:pPr>
-            <w:r>
-              <w:rPr>
-                <w:rFonts w:hint="eastAsia" w:ascii="Times New Roman" w:hAnsi="Times New Roman" w:cs="Times New Roman"/>
+                <w:rFonts w:hint="eastAsia" w:ascii="宋体" w:hAnsi="宋体" w:eastAsia="宋体" w:cs="宋体"/>
+              </w:rPr>
+            </w:pPr>
+            <w:r>
+              <w:rPr>
+                <w:rFonts w:hint="eastAsia" w:ascii="宋体" w:hAnsi="宋体" w:eastAsia="宋体" w:cs="宋体"/>
               </w:rPr>
               <w:t>备注</w:t>
             </w:r>
@@ -1210,35 +1227,65 @@
             <w:tcW w:w="2518" w:type="dxa"/>
             <w:vAlign w:val="center"/>
           </w:tcPr>
-          <w:p/>
+          <w:p>
+            <w:pPr>
+              <w:rPr>
+                <w:rFonts w:hint="eastAsia" w:ascii="宋体" w:hAnsi="宋体" w:eastAsia="宋体" w:cs="宋体"/>
+              </w:rPr>
+            </w:pPr>
+          </w:p>
         </w:tc>
         <w:tc>
           <w:tcPr>
             <w:tcW w:w="2155" w:type="dxa"/>
             <w:vAlign w:val="center"/>
           </w:tcPr>
-          <w:p/>
+          <w:p>
+            <w:pPr>
+              <w:rPr>
+                <w:rFonts w:hint="eastAsia" w:ascii="宋体" w:hAnsi="宋体" w:eastAsia="宋体" w:cs="宋体"/>
+              </w:rPr>
+            </w:pPr>
+          </w:p>
         </w:tc>
         <w:tc>
           <w:tcPr>
             <w:tcW w:w="1843" w:type="dxa"/>
             <w:vAlign w:val="center"/>
           </w:tcPr>
-          <w:p/>
+          <w:p>
+            <w:pPr>
+              <w:rPr>
+                <w:rFonts w:hint="eastAsia" w:ascii="宋体" w:hAnsi="宋体" w:eastAsia="宋体" w:cs="宋体"/>
+              </w:rPr>
+            </w:pPr>
+          </w:p>
         </w:tc>
         <w:tc>
           <w:tcPr>
             <w:tcW w:w="1417" w:type="dxa"/>
             <w:vAlign w:val="center"/>
           </w:tcPr>
-          <w:p/>
+          <w:p>
+            <w:pPr>
+              <w:rPr>
+                <w:rFonts w:hint="eastAsia" w:ascii="宋体" w:hAnsi="宋体" w:eastAsia="宋体" w:cs="宋体"/>
+              </w:rPr>
+            </w:pPr>
+          </w:p>
         </w:tc>
         <w:tc>
           <w:tcPr>
             <w:tcW w:w="2098" w:type="dxa"/>
             <w:vAlign w:val="center"/>
           </w:tcPr>
-          <w:p/>
+          <w:p>
+            <w:pPr>
+              <w:rPr>
+                <w:rFonts w:hint="eastAsia" w:ascii="宋体" w:hAnsi="宋体" w:eastAsia="宋体" w:cs="宋体"/>
+              </w:rPr>
+            </w:pPr>
+          </w:p>
         </w:tc>
       </w:tr>
     </w:tbl>
@@ -1246,13 +1293,14 @@
       <w:pPr>
         <w:spacing w:before="312" w:beforeLines="100" w:line="360" w:lineRule="auto"/>
         <w:rPr>
+          <w:rFonts w:hint="eastAsia" w:ascii="宋体" w:hAnsi="宋体" w:eastAsia="宋体" w:cs="宋体"/>
           <w:b/>
           <w:sz w:val="24"/>
         </w:rPr>
       </w:pPr>
       <w:r>
         <w:rPr>
-          <w:rFonts w:hint="eastAsia"/>
+          <w:rFonts w:hint="eastAsia" w:ascii="宋体" w:hAnsi="宋体" w:eastAsia="宋体" w:cs="宋体"/>
           <w:b/>
           <w:sz w:val="24"/>
         </w:rPr>
@@ -1316,12 +1364,12 @@
           <w:p>
             <w:pPr>
               <w:rPr>
-                <w:rFonts w:ascii="Times New Roman" w:hAnsi="Times New Roman" w:cs="Times New Roman"/>
-              </w:rPr>
-            </w:pPr>
-            <w:r>
-              <w:rPr>
-                <w:rFonts w:hint="eastAsia" w:ascii="Times New Roman" w:hAnsi="Times New Roman" w:cs="Times New Roman"/>
+                <w:rFonts w:hint="eastAsia" w:ascii="宋体" w:hAnsi="宋体" w:eastAsia="宋体" w:cs="宋体"/>
+              </w:rPr>
+            </w:pPr>
+            <w:r>
+              <w:rPr>
+                <w:rFonts w:hint="eastAsia" w:ascii="宋体" w:hAnsi="宋体" w:eastAsia="宋体" w:cs="宋体"/>
               </w:rPr>
               <w:t>起止时间</w:t>
             </w:r>
@@ -1336,12 +1384,12 @@
           <w:p>
             <w:pPr>
               <w:rPr>
-                <w:rFonts w:ascii="Times New Roman" w:hAnsi="Times New Roman" w:cs="Times New Roman"/>
-              </w:rPr>
-            </w:pPr>
-            <w:r>
-              <w:rPr>
-                <w:rFonts w:hint="eastAsia" w:ascii="Times New Roman" w:hAnsi="Times New Roman" w:cs="Times New Roman"/>
+                <w:rFonts w:hint="eastAsia" w:ascii="宋体" w:hAnsi="宋体" w:eastAsia="宋体" w:cs="宋体"/>
+              </w:rPr>
+            </w:pPr>
+            <w:r>
+              <w:rPr>
+                <w:rFonts w:hint="eastAsia" w:ascii="宋体" w:hAnsi="宋体" w:eastAsia="宋体" w:cs="宋体"/>
               </w:rPr>
               <w:t>工作单位</w:t>
             </w:r>
@@ -1356,12 +1404,12 @@
           <w:p>
             <w:pPr>
               <w:rPr>
-                <w:rFonts w:ascii="Times New Roman" w:hAnsi="Times New Roman" w:cs="Times New Roman"/>
-              </w:rPr>
-            </w:pPr>
-            <w:r>
-              <w:rPr>
-                <w:rFonts w:hint="eastAsia" w:ascii="Times New Roman" w:hAnsi="Times New Roman" w:cs="Times New Roman"/>
+                <w:rFonts w:hint="eastAsia" w:ascii="宋体" w:hAnsi="宋体" w:eastAsia="宋体" w:cs="宋体"/>
+              </w:rPr>
+            </w:pPr>
+            <w:r>
+              <w:rPr>
+                <w:rFonts w:hint="eastAsia" w:ascii="宋体" w:hAnsi="宋体" w:eastAsia="宋体" w:cs="宋体"/>
               </w:rPr>
               <w:t>职位</w:t>
             </w:r>
@@ -1376,12 +1424,12 @@
           <w:p>
             <w:pPr>
               <w:rPr>
-                <w:rFonts w:ascii="Times New Roman" w:hAnsi="Times New Roman" w:cs="Times New Roman"/>
-              </w:rPr>
-            </w:pPr>
-            <w:r>
-              <w:rPr>
-                <w:rFonts w:hint="eastAsia" w:ascii="Times New Roman" w:hAnsi="Times New Roman" w:cs="Times New Roman"/>
+                <w:rFonts w:hint="eastAsia" w:ascii="宋体" w:hAnsi="宋体" w:eastAsia="宋体" w:cs="宋体"/>
+              </w:rPr>
+            </w:pPr>
+            <w:r>
+              <w:rPr>
+                <w:rFonts w:hint="eastAsia" w:ascii="宋体" w:hAnsi="宋体" w:eastAsia="宋体" w:cs="宋体"/>
               </w:rPr>
               <w:t>备注</w:t>
             </w:r>
@@ -1414,28 +1462,52 @@
             <w:tcW w:w="2518" w:type="dxa"/>
             <w:vAlign w:val="center"/>
           </w:tcPr>
-          <w:p/>
+          <w:p>
+            <w:pPr>
+              <w:rPr>
+                <w:rFonts w:hint="eastAsia" w:ascii="宋体" w:hAnsi="宋体" w:eastAsia="宋体" w:cs="宋体"/>
+              </w:rPr>
+            </w:pPr>
+          </w:p>
         </w:tc>
         <w:tc>
           <w:tcPr>
             <w:tcW w:w="3998" w:type="dxa"/>
             <w:vAlign w:val="center"/>
           </w:tcPr>
-          <w:p/>
+          <w:p>
+            <w:pPr>
+              <w:rPr>
+                <w:rFonts w:hint="eastAsia" w:ascii="宋体" w:hAnsi="宋体" w:eastAsia="宋体" w:cs="宋体"/>
+              </w:rPr>
+            </w:pPr>
+          </w:p>
         </w:tc>
         <w:tc>
           <w:tcPr>
             <w:tcW w:w="1417" w:type="dxa"/>
             <w:vAlign w:val="center"/>
           </w:tcPr>
-          <w:p/>
+          <w:p>
+            <w:pPr>
+              <w:rPr>
+                <w:rFonts w:hint="eastAsia" w:ascii="宋体" w:hAnsi="宋体" w:eastAsia="宋体" w:cs="宋体"/>
+              </w:rPr>
+            </w:pPr>
+          </w:p>
         </w:tc>
         <w:tc>
           <w:tcPr>
             <w:tcW w:w="2098" w:type="dxa"/>
             <w:vAlign w:val="center"/>
           </w:tcPr>
-          <w:p/>
+          <w:p>
+            <w:pPr>
+              <w:rPr>
+                <w:rFonts w:hint="eastAsia" w:ascii="宋体" w:hAnsi="宋体" w:eastAsia="宋体" w:cs="宋体"/>
+              </w:rPr>
+            </w:pPr>
+          </w:p>
         </w:tc>
       </w:tr>
     </w:tbl>
@@ -1443,13 +1515,14 @@
       <w:pPr>
         <w:spacing w:before="312" w:beforeLines="100" w:line="360" w:lineRule="auto"/>
         <w:rPr>
+          <w:rFonts w:hint="eastAsia" w:ascii="宋体" w:hAnsi="宋体" w:eastAsia="宋体" w:cs="宋体"/>
           <w:b/>
           <w:sz w:val="24"/>
         </w:rPr>
       </w:pPr>
       <w:r>
         <w:rPr>
-          <w:rFonts w:hint="eastAsia"/>
+          <w:rFonts w:hint="eastAsia" w:ascii="宋体" w:hAnsi="宋体" w:eastAsia="宋体" w:cs="宋体"/>
           <w:b/>
           <w:sz w:val="24"/>
         </w:rPr>
@@ -1513,12 +1586,12 @@
           <w:p>
             <w:pPr>
               <w:rPr>
-                <w:rFonts w:ascii="Times New Roman" w:hAnsi="Times New Roman" w:cs="Times New Roman"/>
-              </w:rPr>
-            </w:pPr>
-            <w:r>
-              <w:rPr>
-                <w:rFonts w:hint="eastAsia" w:ascii="Times New Roman" w:hAnsi="Times New Roman" w:cs="Times New Roman"/>
+                <w:rFonts w:hint="eastAsia" w:ascii="宋体" w:hAnsi="宋体" w:eastAsia="宋体" w:cs="宋体"/>
+              </w:rPr>
+            </w:pPr>
+            <w:r>
+              <w:rPr>
+                <w:rFonts w:hint="eastAsia" w:ascii="宋体" w:hAnsi="宋体" w:eastAsia="宋体" w:cs="宋体"/>
               </w:rPr>
               <w:t>起止时间</w:t>
             </w:r>
@@ -1533,12 +1606,12 @@
           <w:p>
             <w:pPr>
               <w:rPr>
-                <w:rFonts w:ascii="Times New Roman" w:hAnsi="Times New Roman" w:cs="Times New Roman"/>
-              </w:rPr>
-            </w:pPr>
-            <w:r>
-              <w:rPr>
-                <w:rFonts w:hint="eastAsia" w:ascii="Times New Roman" w:hAnsi="Times New Roman" w:cs="Times New Roman"/>
+                <w:rFonts w:hint="eastAsia" w:ascii="宋体" w:hAnsi="宋体" w:eastAsia="宋体" w:cs="宋体"/>
+              </w:rPr>
+            </w:pPr>
+            <w:r>
+              <w:rPr>
+                <w:rFonts w:hint="eastAsia" w:ascii="宋体" w:hAnsi="宋体" w:eastAsia="宋体" w:cs="宋体"/>
               </w:rPr>
               <w:t>学校名称</w:t>
             </w:r>
@@ -1553,12 +1626,12 @@
           <w:p>
             <w:pPr>
               <w:rPr>
-                <w:rFonts w:ascii="Times New Roman" w:hAnsi="Times New Roman" w:cs="Times New Roman"/>
-              </w:rPr>
-            </w:pPr>
-            <w:r>
-              <w:rPr>
-                <w:rFonts w:hint="eastAsia" w:ascii="Times New Roman" w:hAnsi="Times New Roman" w:cs="Times New Roman"/>
+                <w:rFonts w:hint="eastAsia" w:ascii="宋体" w:hAnsi="宋体" w:eastAsia="宋体" w:cs="宋体"/>
+              </w:rPr>
+            </w:pPr>
+            <w:r>
+              <w:rPr>
+                <w:rFonts w:hint="eastAsia" w:ascii="宋体" w:hAnsi="宋体" w:eastAsia="宋体" w:cs="宋体"/>
               </w:rPr>
               <w:t>教学科目</w:t>
             </w:r>
@@ -1573,12 +1646,12 @@
           <w:p>
             <w:pPr>
               <w:rPr>
-                <w:rFonts w:ascii="Times New Roman" w:hAnsi="Times New Roman" w:cs="Times New Roman"/>
-              </w:rPr>
-            </w:pPr>
-            <w:r>
-              <w:rPr>
-                <w:rFonts w:hint="eastAsia" w:ascii="Times New Roman" w:hAnsi="Times New Roman" w:cs="Times New Roman"/>
+                <w:rFonts w:hint="eastAsia" w:ascii="宋体" w:hAnsi="宋体" w:eastAsia="宋体" w:cs="宋体"/>
+              </w:rPr>
+            </w:pPr>
+            <w:r>
+              <w:rPr>
+                <w:rFonts w:hint="eastAsia" w:ascii="宋体" w:hAnsi="宋体" w:eastAsia="宋体" w:cs="宋体"/>
               </w:rPr>
               <w:t>备注</w:t>
             </w:r>
@@ -1614,7 +1687,7 @@
           <w:p>
             <w:pPr>
               <w:rPr>
-                <w:rFonts w:ascii="Times New Roman" w:hAnsi="Times New Roman" w:cs="Times New Roman"/>
+                <w:rFonts w:hint="eastAsia" w:ascii="宋体" w:hAnsi="宋体" w:eastAsia="宋体" w:cs="宋体"/>
               </w:rPr>
             </w:pPr>
           </w:p>
@@ -1627,7 +1700,7 @@
           <w:p>
             <w:pPr>
               <w:rPr>
-                <w:rFonts w:ascii="Times New Roman" w:hAnsi="Times New Roman" w:cs="Times New Roman"/>
+                <w:rFonts w:hint="eastAsia" w:ascii="宋体" w:hAnsi="宋体" w:eastAsia="宋体" w:cs="宋体"/>
               </w:rPr>
             </w:pPr>
           </w:p>
@@ -1640,7 +1713,7 @@
           <w:p>
             <w:pPr>
               <w:rPr>
-                <w:rFonts w:ascii="Times New Roman" w:hAnsi="Times New Roman" w:cs="Times New Roman"/>
+                <w:rFonts w:hint="eastAsia" w:ascii="宋体" w:hAnsi="宋体" w:eastAsia="宋体" w:cs="宋体"/>
               </w:rPr>
             </w:pPr>
           </w:p>
@@ -1653,7 +1726,7 @@
           <w:p>
             <w:pPr>
               <w:rPr>
-                <w:rFonts w:ascii="Times New Roman" w:hAnsi="Times New Roman" w:cs="Times New Roman"/>
+                <w:rFonts w:hint="eastAsia" w:ascii="宋体" w:hAnsi="宋体" w:eastAsia="宋体" w:cs="宋体"/>
               </w:rPr>
             </w:pPr>
           </w:p>
@@ -1664,13 +1737,14 @@
       <w:pPr>
         <w:spacing w:before="312" w:beforeLines="100" w:line="360" w:lineRule="auto"/>
         <w:rPr>
+          <w:rFonts w:hint="eastAsia" w:ascii="宋体" w:hAnsi="宋体" w:eastAsia="宋体" w:cs="宋体"/>
           <w:b/>
           <w:sz w:val="24"/>
         </w:rPr>
       </w:pPr>
       <w:r>
         <w:rPr>
-          <w:rFonts w:hint="eastAsia"/>
+          <w:rFonts w:hint="eastAsia" w:ascii="宋体" w:hAnsi="宋体" w:eastAsia="宋体" w:cs="宋体"/>
           <w:b/>
           <w:sz w:val="24"/>
         </w:rPr>
@@ -1730,21 +1804,21 @@
           <w:p>
             <w:pPr>
               <w:rPr>
-                <w:rFonts w:ascii="Times New Roman" w:hAnsi="Times New Roman" w:cs="Times New Roman"/>
-              </w:rPr>
-            </w:pPr>
-          </w:p>
-          <w:p>
-            <w:pPr>
-              <w:rPr>
-                <w:rFonts w:ascii="Times New Roman" w:hAnsi="Times New Roman" w:cs="Times New Roman"/>
-              </w:rPr>
-            </w:pPr>
-          </w:p>
-          <w:p>
-            <w:pPr>
-              <w:rPr>
-                <w:rFonts w:ascii="Times New Roman" w:hAnsi="Times New Roman" w:cs="Times New Roman"/>
+                <w:rFonts w:hint="eastAsia" w:ascii="宋体" w:hAnsi="宋体" w:eastAsia="宋体" w:cs="宋体"/>
+              </w:rPr>
+            </w:pPr>
+          </w:p>
+          <w:p>
+            <w:pPr>
+              <w:rPr>
+                <w:rFonts w:hint="eastAsia" w:ascii="宋体" w:hAnsi="宋体" w:eastAsia="宋体" w:cs="宋体"/>
+              </w:rPr>
+            </w:pPr>
+          </w:p>
+          <w:p>
+            <w:pPr>
+              <w:rPr>
+                <w:rFonts w:hint="eastAsia" w:ascii="宋体" w:hAnsi="宋体" w:eastAsia="宋体" w:cs="宋体"/>
               </w:rPr>
             </w:pPr>
           </w:p>
@@ -1755,13 +1829,14 @@
       <w:pPr>
         <w:spacing w:before="312" w:beforeLines="100" w:line="360" w:lineRule="auto"/>
         <w:rPr>
+          <w:rFonts w:hint="eastAsia" w:ascii="宋体" w:hAnsi="宋体" w:eastAsia="宋体" w:cs="宋体"/>
           <w:b/>
           <w:sz w:val="24"/>
         </w:rPr>
       </w:pPr>
       <w:r>
         <w:rPr>
-          <w:rFonts w:hint="eastAsia"/>
+          <w:rFonts w:hint="eastAsia" w:ascii="宋体" w:hAnsi="宋体" w:eastAsia="宋体" w:cs="宋体"/>
           <w:b/>
           <w:sz w:val="24"/>
         </w:rPr>
@@ -1825,12 +1900,12 @@
           <w:p>
             <w:pPr>
               <w:rPr>
-                <w:rFonts w:ascii="Times New Roman" w:hAnsi="Times New Roman" w:cs="Times New Roman"/>
-              </w:rPr>
-            </w:pPr>
-            <w:r>
-              <w:rPr>
-                <w:rFonts w:hint="eastAsia" w:ascii="Times New Roman" w:hAnsi="Times New Roman" w:cs="Times New Roman"/>
+                <w:rFonts w:hint="eastAsia" w:ascii="宋体" w:hAnsi="宋体" w:eastAsia="宋体" w:cs="宋体"/>
+              </w:rPr>
+            </w:pPr>
+            <w:r>
+              <w:rPr>
+                <w:rFonts w:hint="eastAsia" w:ascii="宋体" w:hAnsi="宋体" w:eastAsia="宋体" w:cs="宋体"/>
               </w:rPr>
               <w:t>兼职学术组织</w:t>
             </w:r>
@@ -1845,12 +1920,12 @@
           <w:p>
             <w:pPr>
               <w:rPr>
-                <w:rFonts w:ascii="Times New Roman" w:hAnsi="Times New Roman" w:cs="Times New Roman"/>
-              </w:rPr>
-            </w:pPr>
-            <w:r>
-              <w:rPr>
-                <w:rFonts w:hint="eastAsia" w:ascii="Times New Roman" w:hAnsi="Times New Roman" w:cs="Times New Roman"/>
+                <w:rFonts w:hint="eastAsia" w:ascii="宋体" w:hAnsi="宋体" w:eastAsia="宋体" w:cs="宋体"/>
+              </w:rPr>
+            </w:pPr>
+            <w:r>
+              <w:rPr>
+                <w:rFonts w:hint="eastAsia" w:ascii="宋体" w:hAnsi="宋体" w:eastAsia="宋体" w:cs="宋体"/>
               </w:rPr>
               <w:t>级别</w:t>
             </w:r>
@@ -1865,12 +1940,12 @@
           <w:p>
             <w:pPr>
               <w:rPr>
-                <w:rFonts w:ascii="Times New Roman" w:hAnsi="Times New Roman" w:cs="Times New Roman"/>
-              </w:rPr>
-            </w:pPr>
-            <w:r>
-              <w:rPr>
-                <w:rFonts w:hint="eastAsia" w:ascii="Times New Roman" w:hAnsi="Times New Roman" w:cs="Times New Roman"/>
+                <w:rFonts w:hint="eastAsia" w:ascii="宋体" w:hAnsi="宋体" w:eastAsia="宋体" w:cs="宋体"/>
+              </w:rPr>
+            </w:pPr>
+            <w:r>
+              <w:rPr>
+                <w:rFonts w:hint="eastAsia" w:ascii="宋体" w:hAnsi="宋体" w:eastAsia="宋体" w:cs="宋体"/>
               </w:rPr>
               <w:t>职务</w:t>
             </w:r>
@@ -1885,12 +1960,12 @@
           <w:p>
             <w:pPr>
               <w:rPr>
-                <w:rFonts w:ascii="Times New Roman" w:hAnsi="Times New Roman" w:cs="Times New Roman"/>
-              </w:rPr>
-            </w:pPr>
-            <w:r>
-              <w:rPr>
-                <w:rFonts w:hint="eastAsia" w:ascii="Times New Roman" w:hAnsi="Times New Roman" w:cs="Times New Roman"/>
+                <w:rFonts w:hint="eastAsia" w:ascii="宋体" w:hAnsi="宋体" w:eastAsia="宋体" w:cs="宋体"/>
+              </w:rPr>
+            </w:pPr>
+            <w:r>
+              <w:rPr>
+                <w:rFonts w:hint="eastAsia" w:ascii="宋体" w:hAnsi="宋体" w:eastAsia="宋体" w:cs="宋体"/>
               </w:rPr>
               <w:t>备注</w:t>
             </w:r>
@@ -1926,7 +2001,7 @@
           <w:p>
             <w:pPr>
               <w:rPr>
-                <w:rFonts w:ascii="Times New Roman" w:hAnsi="Times New Roman" w:cs="Times New Roman"/>
+                <w:rFonts w:hint="eastAsia" w:ascii="宋体" w:hAnsi="宋体" w:eastAsia="宋体" w:cs="宋体"/>
               </w:rPr>
             </w:pPr>
           </w:p>
@@ -1939,7 +2014,7 @@
           <w:p>
             <w:pPr>
               <w:rPr>
-                <w:rFonts w:ascii="Times New Roman" w:hAnsi="Times New Roman" w:cs="Times New Roman"/>
+                <w:rFonts w:hint="eastAsia" w:ascii="宋体" w:hAnsi="宋体" w:eastAsia="宋体" w:cs="宋体"/>
               </w:rPr>
             </w:pPr>
           </w:p>
@@ -1952,7 +2027,7 @@
           <w:p>
             <w:pPr>
               <w:rPr>
-                <w:rFonts w:ascii="Times New Roman" w:hAnsi="Times New Roman" w:cs="Times New Roman"/>
+                <w:rFonts w:hint="eastAsia" w:ascii="宋体" w:hAnsi="宋体" w:eastAsia="宋体" w:cs="宋体"/>
               </w:rPr>
             </w:pPr>
           </w:p>
@@ -1965,7 +2040,7 @@
           <w:p>
             <w:pPr>
               <w:rPr>
-                <w:rFonts w:ascii="Times New Roman" w:hAnsi="Times New Roman" w:cs="Times New Roman"/>
+                <w:rFonts w:hint="eastAsia" w:ascii="宋体" w:hAnsi="宋体" w:eastAsia="宋体" w:cs="宋体"/>
               </w:rPr>
             </w:pPr>
           </w:p>
@@ -1976,13 +2051,14 @@
       <w:pPr>
         <w:spacing w:before="312" w:beforeLines="100" w:line="360" w:lineRule="auto"/>
         <w:rPr>
+          <w:rFonts w:hint="eastAsia" w:ascii="宋体" w:hAnsi="宋体" w:eastAsia="宋体" w:cs="宋体"/>
           <w:b/>
           <w:sz w:val="24"/>
         </w:rPr>
       </w:pPr>
       <w:r>
         <w:rPr>
-          <w:rFonts w:hint="eastAsia"/>
+          <w:rFonts w:hint="eastAsia" w:ascii="宋体" w:hAnsi="宋体" w:eastAsia="宋体" w:cs="宋体"/>
           <w:b/>
           <w:sz w:val="24"/>
           <w:highlight w:val="none"/>
@@ -1991,7 +2067,7 @@
       </w:r>
       <w:r>
         <w:rPr>
-          <w:rFonts w:hint="eastAsia"/>
+          <w:rFonts w:hint="eastAsia" w:ascii="宋体" w:hAnsi="宋体" w:eastAsia="宋体" w:cs="宋体"/>
           <w:b/>
           <w:sz w:val="24"/>
         </w:rPr>
@@ -2057,12 +2133,12 @@
           <w:p>
             <w:pPr>
               <w:rPr>
-                <w:rFonts w:ascii="Times New Roman" w:hAnsi="Times New Roman" w:cs="Times New Roman"/>
-              </w:rPr>
-            </w:pPr>
-            <w:r>
-              <w:rPr>
-                <w:rFonts w:hint="eastAsia" w:ascii="Times New Roman" w:hAnsi="Times New Roman" w:cs="Times New Roman"/>
+                <w:rFonts w:hint="eastAsia" w:ascii="宋体" w:hAnsi="宋体" w:eastAsia="宋体" w:cs="宋体"/>
+              </w:rPr>
+            </w:pPr>
+            <w:r>
+              <w:rPr>
+                <w:rFonts w:hint="eastAsia" w:ascii="宋体" w:hAnsi="宋体" w:eastAsia="宋体" w:cs="宋体"/>
               </w:rPr>
               <w:t>教材名称</w:t>
             </w:r>
@@ -2077,12 +2153,12 @@
           <w:p>
             <w:pPr>
               <w:rPr>
-                <w:rFonts w:ascii="Times New Roman" w:hAnsi="Times New Roman" w:cs="Times New Roman"/>
-              </w:rPr>
-            </w:pPr>
-            <w:r>
-              <w:rPr>
-                <w:rFonts w:hint="eastAsia" w:ascii="Times New Roman" w:hAnsi="Times New Roman" w:cs="Times New Roman"/>
+                <w:rFonts w:hint="eastAsia" w:ascii="宋体" w:hAnsi="宋体" w:eastAsia="宋体" w:cs="宋体"/>
+              </w:rPr>
+            </w:pPr>
+            <w:r>
+              <w:rPr>
+                <w:rFonts w:hint="eastAsia" w:ascii="宋体" w:hAnsi="宋体" w:eastAsia="宋体" w:cs="宋体"/>
               </w:rPr>
               <w:t>编写职务</w:t>
             </w:r>
@@ -2097,13 +2173,13 @@
           <w:p>
             <w:pPr>
               <w:rPr>
-                <w:rFonts w:hint="eastAsia" w:ascii="Times New Roman" w:hAnsi="Times New Roman" w:eastAsia="宋体" w:cs="Times New Roman"/>
+                <w:rFonts w:hint="eastAsia" w:ascii="宋体" w:hAnsi="宋体" w:eastAsia="宋体" w:cs="宋体"/>
                 <w:lang w:val="en-US" w:eastAsia="zh-CN"/>
               </w:rPr>
             </w:pPr>
             <w:r>
               <w:rPr>
-                <w:rFonts w:hint="eastAsia" w:ascii="Times New Roman" w:hAnsi="Times New Roman" w:cs="Times New Roman"/>
+                <w:rFonts w:hint="eastAsia" w:ascii="宋体" w:hAnsi="宋体" w:eastAsia="宋体" w:cs="宋体"/>
                 <w:lang w:val="en-US" w:eastAsia="zh-CN"/>
               </w:rPr>
               <w:t>数字编委</w:t>
@@ -2119,12 +2195,12 @@
           <w:p>
             <w:pPr>
               <w:rPr>
-                <w:rFonts w:ascii="Times New Roman" w:hAnsi="Times New Roman" w:cs="Times New Roman"/>
-              </w:rPr>
-            </w:pPr>
-            <w:r>
-              <w:rPr>
-                <w:rFonts w:hint="eastAsia" w:ascii="Times New Roman" w:hAnsi="Times New Roman" w:cs="Times New Roman"/>
+                <w:rFonts w:hint="eastAsia" w:ascii="宋体" w:hAnsi="宋体" w:eastAsia="宋体" w:cs="宋体"/>
+              </w:rPr>
+            </w:pPr>
+            <w:r>
+              <w:rPr>
+                <w:rFonts w:hint="eastAsia" w:ascii="宋体" w:hAnsi="宋体" w:eastAsia="宋体" w:cs="宋体"/>
               </w:rPr>
               <w:t>出版单位</w:t>
             </w:r>
@@ -2138,12 +2214,12 @@
           <w:p>
             <w:pPr>
               <w:rPr>
-                <w:rFonts w:ascii="Times New Roman" w:hAnsi="Times New Roman" w:cs="Times New Roman"/>
-              </w:rPr>
-            </w:pPr>
-            <w:r>
-              <w:rPr>
-                <w:rFonts w:hint="eastAsia" w:ascii="Times New Roman" w:hAnsi="Times New Roman" w:cs="Times New Roman"/>
+                <w:rFonts w:hint="eastAsia" w:ascii="宋体" w:hAnsi="宋体" w:eastAsia="宋体" w:cs="宋体"/>
+              </w:rPr>
+            </w:pPr>
+            <w:r>
+              <w:rPr>
+                <w:rFonts w:hint="eastAsia" w:ascii="宋体" w:hAnsi="宋体" w:eastAsia="宋体" w:cs="宋体"/>
               </w:rPr>
               <w:t>出版时间</w:t>
             </w:r>
@@ -2157,13 +2233,13 @@
           <w:p>
             <w:pPr>
               <w:rPr>
-                <w:rFonts w:hint="eastAsia" w:ascii="Times New Roman" w:hAnsi="Times New Roman" w:eastAsia="宋体" w:cs="Times New Roman"/>
+                <w:rFonts w:hint="eastAsia" w:ascii="宋体" w:hAnsi="宋体" w:eastAsia="宋体" w:cs="宋体"/>
                 <w:lang w:val="en-US" w:eastAsia="zh-CN"/>
               </w:rPr>
             </w:pPr>
             <w:r>
               <w:rPr>
-                <w:rFonts w:hint="eastAsia" w:ascii="Times New Roman" w:hAnsi="Times New Roman" w:cs="Times New Roman"/>
+                <w:rFonts w:hint="eastAsia" w:ascii="宋体" w:hAnsi="宋体" w:eastAsia="宋体" w:cs="宋体"/>
                 <w:lang w:val="en-US" w:eastAsia="zh-CN"/>
               </w:rPr>
               <w:t>备注</w:t>
@@ -2197,40 +2273,76 @@
             <w:tcW w:w="2725" w:type="dxa"/>
             <w:vAlign w:val="center"/>
           </w:tcPr>
-          <w:p/>
+          <w:p>
+            <w:pPr>
+              <w:rPr>
+                <w:rFonts w:hint="eastAsia" w:ascii="宋体" w:hAnsi="宋体" w:eastAsia="宋体" w:cs="宋体"/>
+              </w:rPr>
+            </w:pPr>
+          </w:p>
         </w:tc>
         <w:tc>
           <w:tcPr>
             <w:tcW w:w="1329" w:type="dxa"/>
             <w:vAlign w:val="center"/>
           </w:tcPr>
-          <w:p/>
+          <w:p>
+            <w:pPr>
+              <w:rPr>
+                <w:rFonts w:hint="eastAsia" w:ascii="宋体" w:hAnsi="宋体" w:eastAsia="宋体" w:cs="宋体"/>
+              </w:rPr>
+            </w:pPr>
+          </w:p>
         </w:tc>
         <w:tc>
           <w:tcPr>
             <w:tcW w:w="1487" w:type="dxa"/>
             <w:vAlign w:val="center"/>
           </w:tcPr>
-          <w:p/>
+          <w:p>
+            <w:pPr>
+              <w:rPr>
+                <w:rFonts w:hint="eastAsia" w:ascii="宋体" w:hAnsi="宋体" w:eastAsia="宋体" w:cs="宋体"/>
+              </w:rPr>
+            </w:pPr>
+          </w:p>
         </w:tc>
         <w:tc>
           <w:tcPr>
             <w:tcW w:w="1487" w:type="dxa"/>
             <w:vAlign w:val="center"/>
           </w:tcPr>
-          <w:p/>
+          <w:p>
+            <w:pPr>
+              <w:rPr>
+                <w:rFonts w:hint="eastAsia" w:ascii="宋体" w:hAnsi="宋体" w:eastAsia="宋体" w:cs="宋体"/>
+              </w:rPr>
+            </w:pPr>
+          </w:p>
         </w:tc>
         <w:tc>
           <w:tcPr>
             <w:tcW w:w="1445" w:type="dxa"/>
           </w:tcPr>
-          <w:p/>
+          <w:p>
+            <w:pPr>
+              <w:rPr>
+                <w:rFonts w:hint="eastAsia" w:ascii="宋体" w:hAnsi="宋体" w:eastAsia="宋体" w:cs="宋体"/>
+              </w:rPr>
+            </w:pPr>
+          </w:p>
         </w:tc>
         <w:tc>
           <w:tcPr>
             <w:tcW w:w="1442" w:type="dxa"/>
           </w:tcPr>
-          <w:p/>
+          <w:p>
+            <w:pPr>
+              <w:rPr>
+                <w:rFonts w:hint="eastAsia" w:ascii="宋体" w:hAnsi="宋体" w:eastAsia="宋体" w:cs="宋体"/>
+              </w:rPr>
+            </w:pPr>
+          </w:p>
         </w:tc>
       </w:tr>
     </w:tbl>
@@ -2238,13 +2350,14 @@
       <w:pPr>
         <w:spacing w:before="312" w:beforeLines="100" w:line="360" w:lineRule="auto"/>
         <w:rPr>
+          <w:rFonts w:hint="eastAsia" w:ascii="宋体" w:hAnsi="宋体" w:eastAsia="宋体" w:cs="宋体"/>
           <w:b/>
           <w:sz w:val="24"/>
         </w:rPr>
       </w:pPr>
       <w:r>
         <w:rPr>
-          <w:rFonts w:hint="eastAsia"/>
+          <w:rFonts w:hint="eastAsia" w:ascii="宋体" w:hAnsi="宋体" w:eastAsia="宋体" w:cs="宋体"/>
           <w:b/>
           <w:sz w:val="24"/>
         </w:rPr>
@@ -2308,12 +2421,12 @@
           <w:p>
             <w:pPr>
               <w:rPr>
-                <w:rFonts w:ascii="Times New Roman" w:hAnsi="Times New Roman" w:cs="Times New Roman"/>
-              </w:rPr>
-            </w:pPr>
-            <w:r>
-              <w:rPr>
-                <w:rFonts w:hint="eastAsia" w:ascii="Times New Roman" w:hAnsi="Times New Roman" w:cs="Times New Roman"/>
+                <w:rFonts w:hint="eastAsia" w:ascii="宋体" w:hAnsi="宋体" w:eastAsia="宋体" w:cs="宋体"/>
+              </w:rPr>
+            </w:pPr>
+            <w:r>
+              <w:rPr>
+                <w:rFonts w:hint="eastAsia" w:ascii="宋体" w:hAnsi="宋体" w:eastAsia="宋体" w:cs="宋体"/>
               </w:rPr>
               <w:t>教材名称</w:t>
             </w:r>
@@ -2328,12 +2441,12 @@
           <w:p>
             <w:pPr>
               <w:rPr>
-                <w:rFonts w:ascii="Times New Roman" w:hAnsi="Times New Roman" w:cs="Times New Roman"/>
-              </w:rPr>
-            </w:pPr>
-            <w:r>
-              <w:rPr>
-                <w:rFonts w:hint="eastAsia" w:ascii="Times New Roman" w:hAnsi="Times New Roman" w:cs="Times New Roman"/>
+                <w:rFonts w:hint="eastAsia" w:ascii="宋体" w:hAnsi="宋体" w:eastAsia="宋体" w:cs="宋体"/>
+              </w:rPr>
+            </w:pPr>
+            <w:r>
+              <w:rPr>
+                <w:rFonts w:hint="eastAsia" w:ascii="宋体" w:hAnsi="宋体" w:eastAsia="宋体" w:cs="宋体"/>
               </w:rPr>
               <w:t>标准书号</w:t>
             </w:r>
@@ -2348,12 +2461,12 @@
           <w:p>
             <w:pPr>
               <w:rPr>
-                <w:rFonts w:ascii="Times New Roman" w:hAnsi="Times New Roman" w:cs="Times New Roman"/>
-              </w:rPr>
-            </w:pPr>
-            <w:r>
-              <w:rPr>
-                <w:rFonts w:hint="eastAsia" w:ascii="Times New Roman" w:hAnsi="Times New Roman" w:cs="Times New Roman"/>
+                <w:rFonts w:hint="eastAsia" w:ascii="宋体" w:hAnsi="宋体" w:eastAsia="宋体" w:cs="宋体"/>
+              </w:rPr>
+            </w:pPr>
+            <w:r>
+              <w:rPr>
+                <w:rFonts w:hint="eastAsia" w:ascii="宋体" w:hAnsi="宋体" w:eastAsia="宋体" w:cs="宋体"/>
               </w:rPr>
               <w:t>教材级别（如十一五、十二五规划教材等）</w:t>
             </w:r>
@@ -2368,12 +2481,12 @@
           <w:p>
             <w:pPr>
               <w:rPr>
-                <w:rFonts w:ascii="Times New Roman" w:hAnsi="Times New Roman" w:cs="Times New Roman"/>
-              </w:rPr>
-            </w:pPr>
-            <w:r>
-              <w:rPr>
-                <w:rFonts w:hint="eastAsia" w:ascii="Times New Roman" w:hAnsi="Times New Roman" w:cs="Times New Roman"/>
+                <w:rFonts w:hint="eastAsia" w:ascii="宋体" w:hAnsi="宋体" w:eastAsia="宋体" w:cs="宋体"/>
+              </w:rPr>
+            </w:pPr>
+            <w:r>
+              <w:rPr>
+                <w:rFonts w:hint="eastAsia" w:ascii="宋体" w:hAnsi="宋体" w:eastAsia="宋体" w:cs="宋体"/>
               </w:rPr>
               <w:t>备注</w:t>
             </w:r>
@@ -2406,28 +2519,52 @@
             <w:tcW w:w="2802" w:type="dxa"/>
             <w:vAlign w:val="center"/>
           </w:tcPr>
-          <w:p/>
+          <w:p>
+            <w:pPr>
+              <w:rPr>
+                <w:rFonts w:hint="eastAsia" w:ascii="宋体" w:hAnsi="宋体" w:eastAsia="宋体" w:cs="宋体"/>
+              </w:rPr>
+            </w:pPr>
+          </w:p>
         </w:tc>
         <w:tc>
           <w:tcPr>
             <w:tcW w:w="2551" w:type="dxa"/>
             <w:vAlign w:val="center"/>
           </w:tcPr>
-          <w:p/>
+          <w:p>
+            <w:pPr>
+              <w:rPr>
+                <w:rFonts w:hint="eastAsia" w:ascii="宋体" w:hAnsi="宋体" w:eastAsia="宋体" w:cs="宋体"/>
+              </w:rPr>
+            </w:pPr>
+          </w:p>
         </w:tc>
         <w:tc>
           <w:tcPr>
             <w:tcW w:w="2977" w:type="dxa"/>
             <w:vAlign w:val="center"/>
           </w:tcPr>
-          <w:p/>
+          <w:p>
+            <w:pPr>
+              <w:rPr>
+                <w:rFonts w:hint="eastAsia" w:ascii="宋体" w:hAnsi="宋体" w:eastAsia="宋体" w:cs="宋体"/>
+              </w:rPr>
+            </w:pPr>
+          </w:p>
         </w:tc>
         <w:tc>
           <w:tcPr>
             <w:tcW w:w="1704" w:type="dxa"/>
             <w:vAlign w:val="center"/>
           </w:tcPr>
-          <w:p/>
+          <w:p>
+            <w:pPr>
+              <w:rPr>
+                <w:rFonts w:hint="eastAsia" w:ascii="宋体" w:hAnsi="宋体" w:eastAsia="宋体" w:cs="宋体"/>
+              </w:rPr>
+            </w:pPr>
+          </w:p>
         </w:tc>
       </w:tr>
     </w:tbl>
@@ -2435,13 +2572,14 @@
       <w:pPr>
         <w:spacing w:before="312" w:beforeLines="100" w:line="360" w:lineRule="auto"/>
         <w:rPr>
+          <w:rFonts w:hint="eastAsia" w:ascii="宋体" w:hAnsi="宋体" w:eastAsia="宋体" w:cs="宋体"/>
           <w:b/>
           <w:sz w:val="24"/>
         </w:rPr>
       </w:pPr>
       <w:r>
         <w:rPr>
-          <w:rFonts w:hint="eastAsia"/>
+          <w:rFonts w:hint="eastAsia" w:ascii="宋体" w:hAnsi="宋体" w:eastAsia="宋体" w:cs="宋体"/>
           <w:b/>
           <w:sz w:val="24"/>
         </w:rPr>
@@ -2508,12 +2646,12 @@
           <w:p>
             <w:pPr>
               <w:rPr>
-                <w:rFonts w:ascii="Times New Roman" w:hAnsi="Times New Roman" w:cs="Times New Roman"/>
-              </w:rPr>
-            </w:pPr>
-            <w:r>
-              <w:rPr>
-                <w:rFonts w:hint="eastAsia" w:ascii="Times New Roman" w:hAnsi="Times New Roman" w:cs="Times New Roman"/>
+                <w:rFonts w:hint="eastAsia" w:ascii="宋体" w:hAnsi="宋体" w:eastAsia="宋体" w:cs="宋体"/>
+              </w:rPr>
+            </w:pPr>
+            <w:r>
+              <w:rPr>
+                <w:rFonts w:hint="eastAsia" w:ascii="宋体" w:hAnsi="宋体" w:eastAsia="宋体" w:cs="宋体"/>
               </w:rPr>
               <w:t>教材名称</w:t>
             </w:r>
@@ -2528,12 +2666,12 @@
           <w:p>
             <w:pPr>
               <w:rPr>
-                <w:rFonts w:ascii="Times New Roman" w:hAnsi="Times New Roman" w:cs="Times New Roman"/>
-              </w:rPr>
-            </w:pPr>
-            <w:r>
-              <w:rPr>
-                <w:rFonts w:hint="eastAsia" w:ascii="Times New Roman" w:hAnsi="Times New Roman" w:cs="Times New Roman"/>
+                <w:rFonts w:hint="eastAsia" w:ascii="宋体" w:hAnsi="宋体" w:eastAsia="宋体" w:cs="宋体"/>
+              </w:rPr>
+            </w:pPr>
+            <w:r>
+              <w:rPr>
+                <w:rFonts w:hint="eastAsia" w:ascii="宋体" w:hAnsi="宋体" w:eastAsia="宋体" w:cs="宋体"/>
               </w:rPr>
               <w:t>级别</w:t>
             </w:r>
@@ -2548,12 +2686,12 @@
           <w:p>
             <w:pPr>
               <w:rPr>
-                <w:rFonts w:ascii="Times New Roman" w:hAnsi="Times New Roman" w:cs="Times New Roman"/>
-              </w:rPr>
-            </w:pPr>
-            <w:r>
-              <w:rPr>
-                <w:rFonts w:hint="eastAsia" w:ascii="Times New Roman" w:hAnsi="Times New Roman" w:cs="Times New Roman"/>
+                <w:rFonts w:hint="eastAsia" w:ascii="宋体" w:hAnsi="宋体" w:eastAsia="宋体" w:cs="宋体"/>
+              </w:rPr>
+            </w:pPr>
+            <w:r>
+              <w:rPr>
+                <w:rFonts w:hint="eastAsia" w:ascii="宋体" w:hAnsi="宋体" w:eastAsia="宋体" w:cs="宋体"/>
               </w:rPr>
               <w:t>编写职务</w:t>
             </w:r>
@@ -2568,13 +2706,13 @@
           <w:p>
             <w:pPr>
               <w:rPr>
-                <w:rFonts w:hint="eastAsia" w:ascii="Times New Roman" w:hAnsi="Times New Roman" w:eastAsia="宋体" w:cs="Times New Roman"/>
+                <w:rFonts w:hint="eastAsia" w:ascii="宋体" w:hAnsi="宋体" w:eastAsia="宋体" w:cs="宋体"/>
                 <w:lang w:val="en-US" w:eastAsia="zh-CN"/>
               </w:rPr>
             </w:pPr>
             <w:r>
               <w:rPr>
-                <w:rFonts w:hint="eastAsia" w:ascii="Times New Roman" w:hAnsi="Times New Roman" w:cs="Times New Roman"/>
+                <w:rFonts w:hint="eastAsia" w:ascii="宋体" w:hAnsi="宋体" w:eastAsia="宋体" w:cs="宋体"/>
                 <w:lang w:val="en-US" w:eastAsia="zh-CN"/>
               </w:rPr>
               <w:t>数字编委</w:t>
@@ -2590,12 +2728,12 @@
           <w:p>
             <w:pPr>
               <w:rPr>
-                <w:rFonts w:ascii="Times New Roman" w:hAnsi="Times New Roman" w:cs="Times New Roman"/>
-              </w:rPr>
-            </w:pPr>
-            <w:r>
-              <w:rPr>
-                <w:rFonts w:hint="eastAsia" w:ascii="Times New Roman" w:hAnsi="Times New Roman" w:cs="Times New Roman"/>
+                <w:rFonts w:hint="eastAsia" w:ascii="宋体" w:hAnsi="宋体" w:eastAsia="宋体" w:cs="宋体"/>
+              </w:rPr>
+            </w:pPr>
+            <w:r>
+              <w:rPr>
+                <w:rFonts w:hint="eastAsia" w:ascii="宋体" w:hAnsi="宋体" w:eastAsia="宋体" w:cs="宋体"/>
               </w:rPr>
               <w:t>出版时间</w:t>
             </w:r>
@@ -2610,12 +2748,12 @@
           <w:p>
             <w:pPr>
               <w:rPr>
-                <w:rFonts w:ascii="Times New Roman" w:hAnsi="Times New Roman" w:cs="Times New Roman"/>
-              </w:rPr>
-            </w:pPr>
-            <w:r>
-              <w:rPr>
-                <w:rFonts w:hint="eastAsia" w:ascii="Times New Roman" w:hAnsi="Times New Roman" w:cs="Times New Roman"/>
+                <w:rFonts w:hint="eastAsia" w:ascii="宋体" w:hAnsi="宋体" w:eastAsia="宋体" w:cs="宋体"/>
+              </w:rPr>
+            </w:pPr>
+            <w:r>
+              <w:rPr>
+                <w:rFonts w:hint="eastAsia" w:ascii="宋体" w:hAnsi="宋体" w:eastAsia="宋体" w:cs="宋体"/>
               </w:rPr>
               <w:t>标准书号</w:t>
             </w:r>
@@ -2630,12 +2768,12 @@
           <w:p>
             <w:pPr>
               <w:rPr>
-                <w:rFonts w:ascii="Times New Roman" w:hAnsi="Times New Roman" w:cs="Times New Roman"/>
-              </w:rPr>
-            </w:pPr>
-            <w:r>
-              <w:rPr>
-                <w:rFonts w:hint="eastAsia" w:ascii="Times New Roman" w:hAnsi="Times New Roman" w:cs="Times New Roman"/>
+                <w:rFonts w:hint="eastAsia" w:ascii="宋体" w:hAnsi="宋体" w:eastAsia="宋体" w:cs="宋体"/>
+              </w:rPr>
+            </w:pPr>
+            <w:r>
+              <w:rPr>
+                <w:rFonts w:hint="eastAsia" w:ascii="宋体" w:hAnsi="宋体" w:eastAsia="宋体" w:cs="宋体"/>
               </w:rPr>
               <w:t>备注</w:t>
             </w:r>
@@ -2671,7 +2809,7 @@
           <w:p>
             <w:pPr>
               <w:rPr>
-                <w:rFonts w:ascii="Times New Roman" w:hAnsi="Times New Roman" w:cs="Times New Roman"/>
+                <w:rFonts w:hint="eastAsia" w:ascii="宋体" w:hAnsi="宋体" w:eastAsia="宋体" w:cs="宋体"/>
               </w:rPr>
             </w:pPr>
           </w:p>
@@ -2684,7 +2822,7 @@
           <w:p>
             <w:pPr>
               <w:rPr>
-                <w:rFonts w:ascii="Times New Roman" w:hAnsi="Times New Roman" w:cs="Times New Roman"/>
+                <w:rFonts w:hint="eastAsia" w:ascii="宋体" w:hAnsi="宋体" w:eastAsia="宋体" w:cs="宋体"/>
               </w:rPr>
             </w:pPr>
           </w:p>
@@ -2697,7 +2835,7 @@
           <w:p>
             <w:pPr>
               <w:rPr>
-                <w:rFonts w:ascii="Times New Roman" w:hAnsi="Times New Roman" w:cs="Times New Roman"/>
+                <w:rFonts w:hint="eastAsia" w:ascii="宋体" w:hAnsi="宋体" w:eastAsia="宋体" w:cs="宋体"/>
               </w:rPr>
             </w:pPr>
           </w:p>
@@ -2710,7 +2848,7 @@
           <w:p>
             <w:pPr>
               <w:rPr>
-                <w:rFonts w:ascii="Times New Roman" w:hAnsi="Times New Roman" w:cs="Times New Roman"/>
+                <w:rFonts w:hint="eastAsia" w:ascii="宋体" w:hAnsi="宋体" w:eastAsia="宋体" w:cs="宋体"/>
               </w:rPr>
             </w:pPr>
           </w:p>
@@ -2723,7 +2861,7 @@
           <w:p>
             <w:pPr>
               <w:rPr>
-                <w:rFonts w:ascii="Times New Roman" w:hAnsi="Times New Roman" w:cs="Times New Roman"/>
+                <w:rFonts w:hint="eastAsia" w:ascii="宋体" w:hAnsi="宋体" w:eastAsia="宋体" w:cs="宋体"/>
               </w:rPr>
             </w:pPr>
           </w:p>
@@ -2736,7 +2874,7 @@
           <w:p>
             <w:pPr>
               <w:rPr>
-                <w:rFonts w:ascii="Times New Roman" w:hAnsi="Times New Roman" w:cs="Times New Roman"/>
+                <w:rFonts w:hint="eastAsia" w:ascii="宋体" w:hAnsi="宋体" w:eastAsia="宋体" w:cs="宋体"/>
               </w:rPr>
             </w:pPr>
           </w:p>
@@ -2749,7 +2887,7 @@
           <w:p>
             <w:pPr>
               <w:rPr>
-                <w:rFonts w:ascii="Times New Roman" w:hAnsi="Times New Roman" w:cs="Times New Roman"/>
+                <w:rFonts w:hint="eastAsia" w:ascii="宋体" w:hAnsi="宋体" w:eastAsia="宋体" w:cs="宋体"/>
               </w:rPr>
             </w:pPr>
           </w:p>
@@ -2760,13 +2898,14 @@
       <w:pPr>
         <w:spacing w:before="312" w:beforeLines="100" w:line="360" w:lineRule="auto"/>
         <w:rPr>
+          <w:rFonts w:hint="eastAsia" w:ascii="宋体" w:hAnsi="宋体" w:eastAsia="宋体" w:cs="宋体"/>
           <w:b/>
           <w:sz w:val="24"/>
         </w:rPr>
       </w:pPr>
       <w:r>
         <w:rPr>
-          <w:rFonts w:hint="eastAsia"/>
+          <w:rFonts w:hint="eastAsia" w:ascii="宋体" w:hAnsi="宋体" w:eastAsia="宋体" w:cs="宋体"/>
           <w:b/>
           <w:sz w:val="24"/>
         </w:rPr>
@@ -2834,7 +2973,7 @@
           <w:p>
             <w:pPr>
               <w:rPr>
-                <w:rFonts w:ascii="Times New Roman" w:hAnsi="Times New Roman" w:cs="Times New Roman"/>
+                <w:rFonts w:hint="eastAsia" w:ascii="宋体" w:hAnsi="宋体" w:eastAsia="宋体" w:cs="宋体"/>
                 <w:color w:val="000000" w:themeColor="text1"/>
                 <w14:textFill>
                   <w14:solidFill>
@@ -2845,7 +2984,7 @@
             </w:pPr>
             <w:r>
               <w:rPr>
-                <w:rFonts w:hint="eastAsia" w:ascii="Times New Roman" w:hAnsi="Times New Roman" w:cs="Times New Roman"/>
+                <w:rFonts w:hint="eastAsia" w:ascii="宋体" w:hAnsi="宋体" w:eastAsia="宋体" w:cs="宋体"/>
                 <w:color w:val="000000" w:themeColor="text1"/>
                 <w14:textFill>
                   <w14:solidFill>
@@ -2866,7 +3005,7 @@
           <w:p>
             <w:pPr>
               <w:rPr>
-                <w:rFonts w:ascii="Times New Roman" w:hAnsi="Times New Roman" w:cs="Times New Roman"/>
+                <w:rFonts w:hint="eastAsia" w:ascii="宋体" w:hAnsi="宋体" w:eastAsia="宋体" w:cs="宋体"/>
                 <w:color w:val="000000" w:themeColor="text1"/>
                 <w14:textFill>
                   <w14:solidFill>
@@ -2877,7 +3016,7 @@
             </w:pPr>
             <w:r>
               <w:rPr>
-                <w:rFonts w:hint="eastAsia" w:ascii="Times New Roman" w:hAnsi="Times New Roman" w:cs="Times New Roman"/>
+                <w:rFonts w:hint="eastAsia" w:ascii="宋体" w:hAnsi="宋体" w:eastAsia="宋体" w:cs="宋体"/>
                 <w:color w:val="000000" w:themeColor="text1"/>
                 <w14:textFill>
                   <w14:solidFill>
@@ -2898,7 +3037,7 @@
           <w:p>
             <w:pPr>
               <w:rPr>
-                <w:rFonts w:ascii="Times New Roman" w:hAnsi="Times New Roman" w:cs="Times New Roman"/>
+                <w:rFonts w:hint="eastAsia" w:ascii="宋体" w:hAnsi="宋体" w:eastAsia="宋体" w:cs="宋体"/>
                 <w:color w:val="000000" w:themeColor="text1"/>
                 <w14:textFill>
                   <w14:solidFill>
@@ -2909,7 +3048,7 @@
             </w:pPr>
             <w:r>
               <w:rPr>
-                <w:rFonts w:hint="eastAsia" w:ascii="Times New Roman" w:hAnsi="Times New Roman" w:cs="Times New Roman"/>
+                <w:rFonts w:hint="eastAsia" w:ascii="宋体" w:hAnsi="宋体" w:eastAsia="宋体" w:cs="宋体"/>
                 <w:color w:val="000000" w:themeColor="text1"/>
                 <w14:textFill>
                   <w14:solidFill>
@@ -2930,7 +3069,7 @@
           <w:p>
             <w:pPr>
               <w:rPr>
-                <w:rFonts w:hint="eastAsia" w:ascii="Times New Roman" w:hAnsi="Times New Roman" w:eastAsia="宋体" w:cs="Times New Roman"/>
+                <w:rFonts w:hint="eastAsia" w:ascii="宋体" w:hAnsi="宋体" w:eastAsia="宋体" w:cs="宋体"/>
                 <w:color w:val="000000" w:themeColor="text1"/>
                 <w:lang w:val="en-US" w:eastAsia="zh-CN"/>
                 <w14:textFill>
@@ -2942,7 +3081,7 @@
             </w:pPr>
             <w:r>
               <w:rPr>
-                <w:rFonts w:hint="eastAsia" w:ascii="Times New Roman" w:hAnsi="Times New Roman" w:cs="Times New Roman"/>
+                <w:rFonts w:hint="eastAsia" w:ascii="宋体" w:hAnsi="宋体" w:eastAsia="宋体" w:cs="宋体"/>
                 <w:color w:val="000000" w:themeColor="text1"/>
                 <w:lang w:val="en-US" w:eastAsia="zh-CN"/>
                 <w14:textFill>
@@ -2953,8 +3092,6 @@
               </w:rPr>
               <w:t>数字编委</w:t>
             </w:r>
-            <w:bookmarkStart w:id="0" w:name="_GoBack"/>
-            <w:bookmarkEnd w:id="0"/>
           </w:p>
         </w:tc>
         <w:tc>
@@ -2966,7 +3103,7 @@
           <w:p>
             <w:pPr>
               <w:rPr>
-                <w:rFonts w:ascii="Times New Roman" w:hAnsi="Times New Roman" w:cs="Times New Roman"/>
+                <w:rFonts w:hint="eastAsia" w:ascii="宋体" w:hAnsi="宋体" w:eastAsia="宋体" w:cs="宋体"/>
                 <w:color w:val="000000" w:themeColor="text1"/>
                 <w14:textFill>
                   <w14:solidFill>
@@ -2977,7 +3114,7 @@
             </w:pPr>
             <w:r>
               <w:rPr>
-                <w:rFonts w:hint="eastAsia" w:ascii="Times New Roman" w:hAnsi="Times New Roman" w:cs="Times New Roman"/>
+                <w:rFonts w:hint="eastAsia" w:ascii="宋体" w:hAnsi="宋体" w:eastAsia="宋体" w:cs="宋体"/>
                 <w:color w:val="000000" w:themeColor="text1"/>
                 <w14:textFill>
                   <w14:solidFill>
@@ -2998,7 +3135,7 @@
           <w:p>
             <w:pPr>
               <w:rPr>
-                <w:rFonts w:ascii="Times New Roman" w:hAnsi="Times New Roman" w:cs="Times New Roman"/>
+                <w:rFonts w:hint="eastAsia" w:ascii="宋体" w:hAnsi="宋体" w:eastAsia="宋体" w:cs="宋体"/>
                 <w:color w:val="000000" w:themeColor="text1"/>
                 <w14:textFill>
                   <w14:solidFill>
@@ -3009,7 +3146,7 @@
             </w:pPr>
             <w:r>
               <w:rPr>
-                <w:rFonts w:hint="eastAsia" w:ascii="Times New Roman" w:hAnsi="Times New Roman" w:cs="Times New Roman"/>
+                <w:rFonts w:hint="eastAsia" w:ascii="宋体" w:hAnsi="宋体" w:eastAsia="宋体" w:cs="宋体"/>
                 <w:color w:val="000000" w:themeColor="text1"/>
                 <w14:textFill>
                   <w14:solidFill>
@@ -3030,7 +3167,7 @@
           <w:p>
             <w:pPr>
               <w:rPr>
-                <w:rFonts w:ascii="Times New Roman" w:hAnsi="Times New Roman" w:cs="Times New Roman"/>
+                <w:rFonts w:hint="eastAsia" w:ascii="宋体" w:hAnsi="宋体" w:eastAsia="宋体" w:cs="宋体"/>
                 <w:color w:val="000000" w:themeColor="text1"/>
                 <w14:textFill>
                   <w14:solidFill>
@@ -3041,7 +3178,7 @@
             </w:pPr>
             <w:r>
               <w:rPr>
-                <w:rFonts w:hint="eastAsia" w:ascii="Times New Roman" w:hAnsi="Times New Roman" w:cs="Times New Roman"/>
+                <w:rFonts w:hint="eastAsia" w:ascii="宋体" w:hAnsi="宋体" w:eastAsia="宋体" w:cs="宋体"/>
                 <w:color w:val="000000" w:themeColor="text1"/>
                 <w14:textFill>
                   <w14:solidFill>
@@ -3062,7 +3199,7 @@
           <w:p>
             <w:pPr>
               <w:rPr>
-                <w:rFonts w:ascii="Times New Roman" w:hAnsi="Times New Roman" w:cs="Times New Roman"/>
+                <w:rFonts w:hint="eastAsia" w:ascii="宋体" w:hAnsi="宋体" w:eastAsia="宋体" w:cs="宋体"/>
                 <w:color w:val="000000" w:themeColor="text1"/>
                 <w14:textFill>
                   <w14:solidFill>
@@ -3073,7 +3210,7 @@
             </w:pPr>
             <w:r>
               <w:rPr>
-                <w:rFonts w:hint="eastAsia" w:ascii="Times New Roman" w:hAnsi="Times New Roman" w:cs="Times New Roman"/>
+                <w:rFonts w:hint="eastAsia" w:ascii="宋体" w:hAnsi="宋体" w:eastAsia="宋体" w:cs="宋体"/>
                 <w:color w:val="000000" w:themeColor="text1"/>
                 <w14:textFill>
                   <w14:solidFill>
@@ -3115,7 +3252,7 @@
           <w:p>
             <w:pPr>
               <w:rPr>
-                <w:rFonts w:ascii="Times New Roman" w:hAnsi="Times New Roman" w:cs="Times New Roman"/>
+                <w:rFonts w:hint="eastAsia" w:ascii="宋体" w:hAnsi="宋体" w:eastAsia="宋体" w:cs="宋体"/>
                 <w:color w:val="000000" w:themeColor="text1"/>
                 <w14:textFill>
                   <w14:solidFill>
@@ -3134,7 +3271,7 @@
           <w:p>
             <w:pPr>
               <w:rPr>
-                <w:rFonts w:ascii="Times New Roman" w:hAnsi="Times New Roman" w:cs="Times New Roman"/>
+                <w:rFonts w:hint="eastAsia" w:ascii="宋体" w:hAnsi="宋体" w:eastAsia="宋体" w:cs="宋体"/>
                 <w:color w:val="000000" w:themeColor="text1"/>
                 <w14:textFill>
                   <w14:solidFill>
@@ -3153,7 +3290,7 @@
           <w:p>
             <w:pPr>
               <w:rPr>
-                <w:rFonts w:ascii="Times New Roman" w:hAnsi="Times New Roman" w:cs="Times New Roman"/>
+                <w:rFonts w:hint="eastAsia" w:ascii="宋体" w:hAnsi="宋体" w:eastAsia="宋体" w:cs="宋体"/>
                 <w:color w:val="000000" w:themeColor="text1"/>
                 <w14:textFill>
                   <w14:solidFill>
@@ -3172,7 +3309,7 @@
           <w:p>
             <w:pPr>
               <w:rPr>
-                <w:rFonts w:ascii="Times New Roman" w:hAnsi="Times New Roman" w:cs="Times New Roman"/>
+                <w:rFonts w:hint="eastAsia" w:ascii="宋体" w:hAnsi="宋体" w:eastAsia="宋体" w:cs="宋体"/>
                 <w:color w:val="000000" w:themeColor="text1"/>
                 <w14:textFill>
                   <w14:solidFill>
@@ -3191,7 +3328,7 @@
           <w:p>
             <w:pPr>
               <w:rPr>
-                <w:rFonts w:ascii="Times New Roman" w:hAnsi="Times New Roman" w:cs="Times New Roman"/>
+                <w:rFonts w:hint="eastAsia" w:ascii="宋体" w:hAnsi="宋体" w:eastAsia="宋体" w:cs="宋体"/>
                 <w:color w:val="000000" w:themeColor="text1"/>
                 <w14:textFill>
                   <w14:solidFill>
@@ -3210,7 +3347,7 @@
           <w:p>
             <w:pPr>
               <w:rPr>
-                <w:rFonts w:ascii="Times New Roman" w:hAnsi="Times New Roman" w:cs="Times New Roman"/>
+                <w:rFonts w:hint="eastAsia" w:ascii="宋体" w:hAnsi="宋体" w:eastAsia="宋体" w:cs="宋体"/>
                 <w:color w:val="000000" w:themeColor="text1"/>
                 <w14:textFill>
                   <w14:solidFill>
@@ -3229,7 +3366,7 @@
           <w:p>
             <w:pPr>
               <w:rPr>
-                <w:rFonts w:ascii="Times New Roman" w:hAnsi="Times New Roman" w:cs="Times New Roman"/>
+                <w:rFonts w:hint="eastAsia" w:ascii="宋体" w:hAnsi="宋体" w:eastAsia="宋体" w:cs="宋体"/>
                 <w:color w:val="000000" w:themeColor="text1"/>
                 <w14:textFill>
                   <w14:solidFill>
@@ -3248,7 +3385,7 @@
           <w:p>
             <w:pPr>
               <w:rPr>
-                <w:rFonts w:ascii="Times New Roman" w:hAnsi="Times New Roman" w:cs="Times New Roman"/>
+                <w:rFonts w:hint="eastAsia" w:ascii="宋体" w:hAnsi="宋体" w:eastAsia="宋体" w:cs="宋体"/>
                 <w:color w:val="000000" w:themeColor="text1"/>
                 <w14:textFill>
                   <w14:solidFill>
@@ -3268,13 +3405,14 @@
         </w:tabs>
         <w:spacing w:before="312" w:beforeLines="100" w:line="360" w:lineRule="auto"/>
         <w:rPr>
+          <w:rFonts w:hint="eastAsia" w:ascii="宋体" w:hAnsi="宋体" w:eastAsia="宋体" w:cs="宋体"/>
           <w:b/>
           <w:sz w:val="24"/>
         </w:rPr>
       </w:pPr>
       <w:r>
         <w:rPr>
-          <w:rFonts w:hint="eastAsia"/>
+          <w:rFonts w:hint="eastAsia" w:ascii="宋体" w:hAnsi="宋体" w:eastAsia="宋体" w:cs="宋体"/>
           <w:b/>
           <w:sz w:val="24"/>
         </w:rPr>
@@ -3282,6 +3420,7 @@
       </w:r>
       <w:r>
         <w:rPr>
+          <w:rFonts w:hint="eastAsia" w:ascii="宋体" w:hAnsi="宋体" w:eastAsia="宋体" w:cs="宋体"/>
           <w:b/>
           <w:sz w:val="24"/>
         </w:rPr>
@@ -3341,21 +3480,21 @@
           <w:p>
             <w:pPr>
               <w:rPr>
-                <w:rFonts w:ascii="Times New Roman" w:hAnsi="Times New Roman" w:cs="Times New Roman"/>
-              </w:rPr>
-            </w:pPr>
-          </w:p>
-          <w:p>
-            <w:pPr>
-              <w:rPr>
-                <w:rFonts w:ascii="Times New Roman" w:hAnsi="Times New Roman" w:cs="Times New Roman"/>
-              </w:rPr>
-            </w:pPr>
-          </w:p>
-          <w:p>
-            <w:pPr>
-              <w:rPr>
-                <w:rFonts w:ascii="Times New Roman" w:hAnsi="Times New Roman" w:cs="Times New Roman"/>
+                <w:rFonts w:hint="eastAsia" w:ascii="宋体" w:hAnsi="宋体" w:eastAsia="宋体" w:cs="宋体"/>
+              </w:rPr>
+            </w:pPr>
+          </w:p>
+          <w:p>
+            <w:pPr>
+              <w:rPr>
+                <w:rFonts w:hint="eastAsia" w:ascii="宋体" w:hAnsi="宋体" w:eastAsia="宋体" w:cs="宋体"/>
+              </w:rPr>
+            </w:pPr>
+          </w:p>
+          <w:p>
+            <w:pPr>
+              <w:rPr>
+                <w:rFonts w:hint="eastAsia" w:ascii="宋体" w:hAnsi="宋体" w:eastAsia="宋体" w:cs="宋体"/>
               </w:rPr>
             </w:pPr>
           </w:p>
@@ -3366,13 +3505,14 @@
       <w:pPr>
         <w:spacing w:before="312" w:beforeLines="100" w:line="360" w:lineRule="auto"/>
         <w:rPr>
+          <w:rFonts w:hint="eastAsia" w:ascii="宋体" w:hAnsi="宋体" w:eastAsia="宋体" w:cs="宋体"/>
           <w:b/>
           <w:sz w:val="24"/>
         </w:rPr>
       </w:pPr>
       <w:r>
         <w:rPr>
-          <w:rFonts w:hint="eastAsia"/>
+          <w:rFonts w:hint="eastAsia" w:ascii="宋体" w:hAnsi="宋体" w:eastAsia="宋体" w:cs="宋体"/>
           <w:b/>
           <w:sz w:val="24"/>
         </w:rPr>
@@ -3436,12 +3576,12 @@
           <w:p>
             <w:pPr>
               <w:rPr>
-                <w:rFonts w:ascii="Times New Roman" w:hAnsi="Times New Roman" w:cs="Times New Roman"/>
-              </w:rPr>
-            </w:pPr>
-            <w:r>
-              <w:rPr>
-                <w:rFonts w:hint="eastAsia" w:ascii="Times New Roman" w:hAnsi="Times New Roman" w:cs="Times New Roman"/>
+                <w:rFonts w:hint="eastAsia" w:ascii="宋体" w:hAnsi="宋体" w:eastAsia="宋体" w:cs="宋体"/>
+              </w:rPr>
+            </w:pPr>
+            <w:r>
+              <w:rPr>
+                <w:rFonts w:hint="eastAsia" w:ascii="宋体" w:hAnsi="宋体" w:eastAsia="宋体" w:cs="宋体"/>
               </w:rPr>
               <w:t>课程名称</w:t>
             </w:r>
@@ -3456,12 +3596,12 @@
           <w:p>
             <w:pPr>
               <w:rPr>
-                <w:rFonts w:ascii="Times New Roman" w:hAnsi="Times New Roman" w:cs="Times New Roman"/>
-              </w:rPr>
-            </w:pPr>
-            <w:r>
-              <w:rPr>
-                <w:rFonts w:hint="eastAsia" w:ascii="Times New Roman" w:hAnsi="Times New Roman" w:cs="Times New Roman"/>
+                <w:rFonts w:hint="eastAsia" w:ascii="宋体" w:hAnsi="宋体" w:eastAsia="宋体" w:cs="宋体"/>
+              </w:rPr>
+            </w:pPr>
+            <w:r>
+              <w:rPr>
+                <w:rFonts w:hint="eastAsia" w:ascii="宋体" w:hAnsi="宋体" w:eastAsia="宋体" w:cs="宋体"/>
               </w:rPr>
               <w:t>课程级别</w:t>
             </w:r>
@@ -3476,12 +3616,12 @@
           <w:p>
             <w:pPr>
               <w:rPr>
-                <w:rFonts w:ascii="Times New Roman" w:hAnsi="Times New Roman" w:cs="Times New Roman"/>
-              </w:rPr>
-            </w:pPr>
-            <w:r>
-              <w:rPr>
-                <w:rFonts w:hint="eastAsia" w:ascii="Times New Roman" w:hAnsi="Times New Roman" w:cs="Times New Roman"/>
+                <w:rFonts w:hint="eastAsia" w:ascii="宋体" w:hAnsi="宋体" w:eastAsia="宋体" w:cs="宋体"/>
+              </w:rPr>
+            </w:pPr>
+            <w:r>
+              <w:rPr>
+                <w:rFonts w:hint="eastAsia" w:ascii="宋体" w:hAnsi="宋体" w:eastAsia="宋体" w:cs="宋体"/>
               </w:rPr>
               <w:t>全年课时</w:t>
             </w:r>
@@ -3496,12 +3636,12 @@
           <w:p>
             <w:pPr>
               <w:rPr>
-                <w:rFonts w:ascii="Times New Roman" w:hAnsi="Times New Roman" w:cs="Times New Roman"/>
-              </w:rPr>
-            </w:pPr>
-            <w:r>
-              <w:rPr>
-                <w:rFonts w:hint="eastAsia" w:ascii="Times New Roman" w:hAnsi="Times New Roman" w:cs="Times New Roman"/>
+                <w:rFonts w:hint="eastAsia" w:ascii="宋体" w:hAnsi="宋体" w:eastAsia="宋体" w:cs="宋体"/>
+              </w:rPr>
+            </w:pPr>
+            <w:r>
+              <w:rPr>
+                <w:rFonts w:hint="eastAsia" w:ascii="宋体" w:hAnsi="宋体" w:eastAsia="宋体" w:cs="宋体"/>
               </w:rPr>
               <w:t>备注</w:t>
             </w:r>
@@ -3534,28 +3674,52 @@
             <w:tcW w:w="4106" w:type="dxa"/>
             <w:vAlign w:val="center"/>
           </w:tcPr>
-          <w:p/>
+          <w:p>
+            <w:pPr>
+              <w:rPr>
+                <w:rFonts w:hint="eastAsia" w:ascii="宋体" w:hAnsi="宋体" w:eastAsia="宋体" w:cs="宋体"/>
+              </w:rPr>
+            </w:pPr>
+          </w:p>
         </w:tc>
         <w:tc>
           <w:tcPr>
             <w:tcW w:w="1701" w:type="dxa"/>
             <w:vAlign w:val="center"/>
           </w:tcPr>
-          <w:p/>
+          <w:p>
+            <w:pPr>
+              <w:rPr>
+                <w:rFonts w:hint="eastAsia" w:ascii="宋体" w:hAnsi="宋体" w:eastAsia="宋体" w:cs="宋体"/>
+              </w:rPr>
+            </w:pPr>
+          </w:p>
         </w:tc>
         <w:tc>
           <w:tcPr>
             <w:tcW w:w="1701" w:type="dxa"/>
             <w:vAlign w:val="center"/>
           </w:tcPr>
-          <w:p/>
+          <w:p>
+            <w:pPr>
+              <w:rPr>
+                <w:rFonts w:hint="eastAsia" w:ascii="宋体" w:hAnsi="宋体" w:eastAsia="宋体" w:cs="宋体"/>
+              </w:rPr>
+            </w:pPr>
+          </w:p>
         </w:tc>
         <w:tc>
           <w:tcPr>
             <w:tcW w:w="2523" w:type="dxa"/>
             <w:vAlign w:val="center"/>
           </w:tcPr>
-          <w:p/>
+          <w:p>
+            <w:pPr>
+              <w:rPr>
+                <w:rFonts w:hint="eastAsia" w:ascii="宋体" w:hAnsi="宋体" w:eastAsia="宋体" w:cs="宋体"/>
+              </w:rPr>
+            </w:pPr>
+          </w:p>
         </w:tc>
       </w:tr>
     </w:tbl>
@@ -3563,13 +3727,14 @@
       <w:pPr>
         <w:spacing w:before="312" w:beforeLines="100" w:line="360" w:lineRule="auto"/>
         <w:rPr>
+          <w:rFonts w:hint="eastAsia" w:ascii="宋体" w:hAnsi="宋体" w:eastAsia="宋体" w:cs="宋体"/>
           <w:b/>
           <w:sz w:val="24"/>
         </w:rPr>
       </w:pPr>
       <w:r>
         <w:rPr>
-          <w:rFonts w:hint="eastAsia"/>
+          <w:rFonts w:hint="eastAsia" w:ascii="宋体" w:hAnsi="宋体" w:eastAsia="宋体" w:cs="宋体"/>
           <w:b/>
           <w:sz w:val="24"/>
         </w:rPr>
@@ -3633,12 +3798,12 @@
           <w:p>
             <w:pPr>
               <w:rPr>
-                <w:rFonts w:ascii="Times New Roman" w:hAnsi="Times New Roman" w:cs="Times New Roman"/>
-              </w:rPr>
-            </w:pPr>
-            <w:r>
-              <w:rPr>
-                <w:rFonts w:hint="eastAsia" w:ascii="Times New Roman" w:hAnsi="Times New Roman" w:cs="Times New Roman"/>
+                <w:rFonts w:hint="eastAsia" w:ascii="宋体" w:hAnsi="宋体" w:eastAsia="宋体" w:cs="宋体"/>
+              </w:rPr>
+            </w:pPr>
+            <w:r>
+              <w:rPr>
+                <w:rFonts w:hint="eastAsia" w:ascii="宋体" w:hAnsi="宋体" w:eastAsia="宋体" w:cs="宋体"/>
               </w:rPr>
               <w:t>课题名称</w:t>
             </w:r>
@@ -3653,12 +3818,12 @@
           <w:p>
             <w:pPr>
               <w:rPr>
-                <w:rFonts w:ascii="Times New Roman" w:hAnsi="Times New Roman" w:cs="Times New Roman"/>
-              </w:rPr>
-            </w:pPr>
-            <w:r>
-              <w:rPr>
-                <w:rFonts w:hint="eastAsia" w:ascii="Times New Roman" w:hAnsi="Times New Roman" w:cs="Times New Roman"/>
+                <w:rFonts w:hint="eastAsia" w:ascii="宋体" w:hAnsi="宋体" w:eastAsia="宋体" w:cs="宋体"/>
+              </w:rPr>
+            </w:pPr>
+            <w:r>
+              <w:rPr>
+                <w:rFonts w:hint="eastAsia" w:ascii="宋体" w:hAnsi="宋体" w:eastAsia="宋体" w:cs="宋体"/>
               </w:rPr>
               <w:t>审批单位</w:t>
             </w:r>
@@ -3673,12 +3838,12 @@
           <w:p>
             <w:pPr>
               <w:rPr>
-                <w:rFonts w:ascii="Times New Roman" w:hAnsi="Times New Roman" w:cs="Times New Roman"/>
-              </w:rPr>
-            </w:pPr>
-            <w:r>
-              <w:rPr>
-                <w:rFonts w:hint="eastAsia" w:ascii="Times New Roman" w:hAnsi="Times New Roman" w:cs="Times New Roman"/>
+                <w:rFonts w:hint="eastAsia" w:ascii="宋体" w:hAnsi="宋体" w:eastAsia="宋体" w:cs="宋体"/>
+              </w:rPr>
+            </w:pPr>
+            <w:r>
+              <w:rPr>
+                <w:rFonts w:hint="eastAsia" w:ascii="宋体" w:hAnsi="宋体" w:eastAsia="宋体" w:cs="宋体"/>
               </w:rPr>
               <w:t>获奖情况</w:t>
             </w:r>
@@ -3693,12 +3858,12 @@
           <w:p>
             <w:pPr>
               <w:rPr>
-                <w:rFonts w:ascii="Times New Roman" w:hAnsi="Times New Roman" w:cs="Times New Roman"/>
-              </w:rPr>
-            </w:pPr>
-            <w:r>
-              <w:rPr>
-                <w:rFonts w:hint="eastAsia" w:ascii="Times New Roman" w:hAnsi="Times New Roman" w:cs="Times New Roman"/>
+                <w:rFonts w:hint="eastAsia" w:ascii="宋体" w:hAnsi="宋体" w:eastAsia="宋体" w:cs="宋体"/>
+              </w:rPr>
+            </w:pPr>
+            <w:r>
+              <w:rPr>
+                <w:rFonts w:hint="eastAsia" w:ascii="宋体" w:hAnsi="宋体" w:eastAsia="宋体" w:cs="宋体"/>
               </w:rPr>
               <w:t>备注</w:t>
             </w:r>
@@ -3734,7 +3899,7 @@
           <w:p>
             <w:pPr>
               <w:rPr>
-                <w:rFonts w:ascii="Times New Roman" w:hAnsi="Times New Roman" w:cs="Times New Roman"/>
+                <w:rFonts w:hint="eastAsia" w:ascii="宋体" w:hAnsi="宋体" w:eastAsia="宋体" w:cs="宋体"/>
               </w:rPr>
             </w:pPr>
           </w:p>
@@ -3747,7 +3912,7 @@
           <w:p>
             <w:pPr>
               <w:rPr>
-                <w:rFonts w:ascii="Times New Roman" w:hAnsi="Times New Roman" w:cs="Times New Roman"/>
+                <w:rFonts w:hint="eastAsia" w:ascii="宋体" w:hAnsi="宋体" w:eastAsia="宋体" w:cs="宋体"/>
               </w:rPr>
             </w:pPr>
           </w:p>
@@ -3760,7 +3925,7 @@
           <w:p>
             <w:pPr>
               <w:rPr>
-                <w:rFonts w:ascii="Times New Roman" w:hAnsi="Times New Roman" w:cs="Times New Roman"/>
+                <w:rFonts w:hint="eastAsia" w:ascii="宋体" w:hAnsi="宋体" w:eastAsia="宋体" w:cs="宋体"/>
               </w:rPr>
             </w:pPr>
           </w:p>
@@ -3773,7 +3938,7 @@
           <w:p>
             <w:pPr>
               <w:rPr>
-                <w:rFonts w:ascii="Times New Roman" w:hAnsi="Times New Roman" w:cs="Times New Roman"/>
+                <w:rFonts w:hint="eastAsia" w:ascii="宋体" w:hAnsi="宋体" w:eastAsia="宋体" w:cs="宋体"/>
               </w:rPr>
             </w:pPr>
           </w:p>
@@ -3784,13 +3949,14 @@
       <w:pPr>
         <w:spacing w:before="312" w:beforeLines="100" w:line="360" w:lineRule="auto"/>
         <w:rPr>
+          <w:rFonts w:hint="eastAsia" w:ascii="宋体" w:hAnsi="宋体" w:eastAsia="宋体" w:cs="宋体"/>
           <w:b/>
           <w:sz w:val="24"/>
         </w:rPr>
       </w:pPr>
       <w:r>
         <w:rPr>
-          <w:rFonts w:hint="eastAsia"/>
+          <w:rFonts w:hint="eastAsia" w:ascii="宋体" w:hAnsi="宋体" w:eastAsia="宋体" w:cs="宋体"/>
           <w:b/>
           <w:sz w:val="24"/>
         </w:rPr>
@@ -3856,12 +4022,12 @@
           <w:p>
             <w:pPr>
               <w:rPr>
-                <w:rFonts w:ascii="Times New Roman" w:hAnsi="Times New Roman" w:cs="Times New Roman"/>
-              </w:rPr>
-            </w:pPr>
-            <w:r>
-              <w:rPr>
-                <w:rFonts w:hint="eastAsia" w:ascii="Times New Roman" w:hAnsi="Times New Roman" w:cs="Times New Roman"/>
+                <w:rFonts w:hint="eastAsia" w:ascii="宋体" w:hAnsi="宋体" w:eastAsia="宋体" w:cs="宋体"/>
+              </w:rPr>
+            </w:pPr>
+            <w:r>
+              <w:rPr>
+                <w:rFonts w:hint="eastAsia" w:ascii="宋体" w:hAnsi="宋体" w:eastAsia="宋体" w:cs="宋体"/>
               </w:rPr>
               <w:t>专著名称</w:t>
             </w:r>
@@ -3876,12 +4042,12 @@
           <w:p>
             <w:pPr>
               <w:rPr>
-                <w:rFonts w:ascii="Times New Roman" w:hAnsi="Times New Roman" w:cs="Times New Roman"/>
-              </w:rPr>
-            </w:pPr>
-            <w:r>
-              <w:rPr>
-                <w:rFonts w:hint="eastAsia" w:ascii="Times New Roman" w:hAnsi="Times New Roman" w:cs="Times New Roman"/>
+                <w:rFonts w:hint="eastAsia" w:ascii="宋体" w:hAnsi="宋体" w:eastAsia="宋体" w:cs="宋体"/>
+              </w:rPr>
+            </w:pPr>
+            <w:r>
+              <w:rPr>
+                <w:rFonts w:hint="eastAsia" w:ascii="宋体" w:hAnsi="宋体" w:eastAsia="宋体" w:cs="宋体"/>
               </w:rPr>
               <w:t>专著发表日期</w:t>
             </w:r>
@@ -3896,12 +4062,12 @@
           <w:p>
             <w:pPr>
               <w:rPr>
-                <w:rFonts w:ascii="Times New Roman" w:hAnsi="Times New Roman" w:cs="Times New Roman"/>
-              </w:rPr>
-            </w:pPr>
-            <w:r>
-              <w:rPr>
-                <w:rFonts w:hint="eastAsia" w:ascii="Times New Roman" w:hAnsi="Times New Roman" w:cs="Times New Roman"/>
+                <w:rFonts w:hint="eastAsia" w:ascii="宋体" w:hAnsi="宋体" w:eastAsia="宋体" w:cs="宋体"/>
+              </w:rPr>
+            </w:pPr>
+            <w:r>
+              <w:rPr>
+                <w:rFonts w:hint="eastAsia" w:ascii="宋体" w:hAnsi="宋体" w:eastAsia="宋体" w:cs="宋体"/>
               </w:rPr>
               <w:t>出版方式</w:t>
             </w:r>
@@ -3916,12 +4082,12 @@
           <w:p>
             <w:pPr>
               <w:rPr>
-                <w:rFonts w:ascii="Times New Roman" w:hAnsi="Times New Roman" w:cs="Times New Roman"/>
-              </w:rPr>
-            </w:pPr>
-            <w:r>
-              <w:rPr>
-                <w:rFonts w:hint="eastAsia" w:ascii="Times New Roman" w:hAnsi="Times New Roman" w:cs="Times New Roman"/>
+                <w:rFonts w:hint="eastAsia" w:ascii="宋体" w:hAnsi="宋体" w:eastAsia="宋体" w:cs="宋体"/>
+              </w:rPr>
+            </w:pPr>
+            <w:r>
+              <w:rPr>
+                <w:rFonts w:hint="eastAsia" w:ascii="宋体" w:hAnsi="宋体" w:eastAsia="宋体" w:cs="宋体"/>
               </w:rPr>
               <w:t>出版单位</w:t>
             </w:r>
@@ -3935,12 +4101,12 @@
           <w:p>
             <w:pPr>
               <w:rPr>
-                <w:rFonts w:ascii="Times New Roman" w:hAnsi="Times New Roman" w:cs="Times New Roman"/>
-              </w:rPr>
-            </w:pPr>
-            <w:r>
-              <w:rPr>
-                <w:rFonts w:hint="eastAsia" w:ascii="Times New Roman" w:hAnsi="Times New Roman" w:cs="Times New Roman"/>
+                <w:rFonts w:hint="eastAsia" w:ascii="宋体" w:hAnsi="宋体" w:eastAsia="宋体" w:cs="宋体"/>
+              </w:rPr>
+            </w:pPr>
+            <w:r>
+              <w:rPr>
+                <w:rFonts w:hint="eastAsia" w:ascii="宋体" w:hAnsi="宋体" w:eastAsia="宋体" w:cs="宋体"/>
               </w:rPr>
               <w:t>出版时间</w:t>
             </w:r>
@@ -3955,12 +4121,12 @@
           <w:p>
             <w:pPr>
               <w:rPr>
-                <w:rFonts w:ascii="Times New Roman" w:hAnsi="Times New Roman" w:cs="Times New Roman"/>
-              </w:rPr>
-            </w:pPr>
-            <w:r>
-              <w:rPr>
-                <w:rFonts w:hint="eastAsia" w:ascii="Times New Roman" w:hAnsi="Times New Roman" w:cs="Times New Roman"/>
+                <w:rFonts w:hint="eastAsia" w:ascii="宋体" w:hAnsi="宋体" w:eastAsia="宋体" w:cs="宋体"/>
+              </w:rPr>
+            </w:pPr>
+            <w:r>
+              <w:rPr>
+                <w:rFonts w:hint="eastAsia" w:ascii="宋体" w:hAnsi="宋体" w:eastAsia="宋体" w:cs="宋体"/>
               </w:rPr>
               <w:t>备注</w:t>
             </w:r>
@@ -3993,41 +4159,77 @@
             <w:tcW w:w="2235" w:type="dxa"/>
             <w:vAlign w:val="center"/>
           </w:tcPr>
-          <w:p/>
+          <w:p>
+            <w:pPr>
+              <w:rPr>
+                <w:rFonts w:hint="eastAsia" w:ascii="宋体" w:hAnsi="宋体" w:eastAsia="宋体" w:cs="宋体"/>
+              </w:rPr>
+            </w:pPr>
+          </w:p>
         </w:tc>
         <w:tc>
           <w:tcPr>
             <w:tcW w:w="1842" w:type="dxa"/>
             <w:vAlign w:val="center"/>
           </w:tcPr>
-          <w:p/>
+          <w:p>
+            <w:pPr>
+              <w:rPr>
+                <w:rFonts w:hint="eastAsia" w:ascii="宋体" w:hAnsi="宋体" w:eastAsia="宋体" w:cs="宋体"/>
+              </w:rPr>
+            </w:pPr>
+          </w:p>
         </w:tc>
         <w:tc>
           <w:tcPr>
             <w:tcW w:w="1560" w:type="dxa"/>
             <w:vAlign w:val="center"/>
           </w:tcPr>
-          <w:p/>
+          <w:p>
+            <w:pPr>
+              <w:rPr>
+                <w:rFonts w:hint="eastAsia" w:ascii="宋体" w:hAnsi="宋体" w:eastAsia="宋体" w:cs="宋体"/>
+              </w:rPr>
+            </w:pPr>
+          </w:p>
         </w:tc>
         <w:tc>
           <w:tcPr>
             <w:tcW w:w="1842" w:type="dxa"/>
             <w:vAlign w:val="center"/>
           </w:tcPr>
-          <w:p/>
+          <w:p>
+            <w:pPr>
+              <w:rPr>
+                <w:rFonts w:hint="eastAsia" w:ascii="宋体" w:hAnsi="宋体" w:eastAsia="宋体" w:cs="宋体"/>
+              </w:rPr>
+            </w:pPr>
+          </w:p>
         </w:tc>
         <w:tc>
           <w:tcPr>
             <w:tcW w:w="1276" w:type="dxa"/>
           </w:tcPr>
-          <w:p/>
+          <w:p>
+            <w:pPr>
+              <w:rPr>
+                <w:rFonts w:hint="eastAsia" w:ascii="宋体" w:hAnsi="宋体" w:eastAsia="宋体" w:cs="宋体"/>
+              </w:rPr>
+            </w:pPr>
+          </w:p>
         </w:tc>
         <w:tc>
           <w:tcPr>
             <w:tcW w:w="1276" w:type="dxa"/>
             <w:vAlign w:val="center"/>
           </w:tcPr>
-          <w:p/>
+          <w:p>
+            <w:pPr>
+              <w:rPr>
+                <w:rFonts w:hint="eastAsia" w:ascii="宋体" w:hAnsi="宋体" w:eastAsia="宋体" w:cs="宋体"/>
+              </w:rPr>
+            </w:pPr>
+          </w:p>
         </w:tc>
       </w:tr>
     </w:tbl>
@@ -4035,13 +4237,14 @@
       <w:pPr>
         <w:spacing w:before="312" w:beforeLines="100" w:line="360" w:lineRule="auto"/>
         <w:rPr>
+          <w:rFonts w:hint="eastAsia" w:ascii="宋体" w:hAnsi="宋体" w:eastAsia="宋体" w:cs="宋体"/>
           <w:b/>
           <w:sz w:val="24"/>
         </w:rPr>
       </w:pPr>
       <w:r>
         <w:rPr>
-          <w:rFonts w:hint="eastAsia"/>
+          <w:rFonts w:hint="eastAsia" w:ascii="宋体" w:hAnsi="宋体" w:eastAsia="宋体" w:cs="宋体"/>
           <w:b/>
           <w:sz w:val="24"/>
         </w:rPr>
@@ -4105,12 +4308,12 @@
           <w:p>
             <w:pPr>
               <w:rPr>
-                <w:rFonts w:ascii="Times New Roman" w:hAnsi="Times New Roman" w:cs="Times New Roman"/>
-              </w:rPr>
-            </w:pPr>
-            <w:r>
-              <w:rPr>
-                <w:rFonts w:hint="eastAsia" w:ascii="Times New Roman" w:hAnsi="Times New Roman" w:cs="Times New Roman"/>
+                <w:rFonts w:hint="eastAsia" w:ascii="宋体" w:hAnsi="宋体" w:eastAsia="宋体" w:cs="宋体"/>
+              </w:rPr>
+            </w:pPr>
+            <w:r>
+              <w:rPr>
+                <w:rFonts w:hint="eastAsia" w:ascii="宋体" w:hAnsi="宋体" w:eastAsia="宋体" w:cs="宋体"/>
               </w:rPr>
               <w:t>奖项名称</w:t>
             </w:r>
@@ -4125,12 +4328,12 @@
           <w:p>
             <w:pPr>
               <w:rPr>
-                <w:rFonts w:ascii="Times New Roman" w:hAnsi="Times New Roman" w:cs="Times New Roman"/>
-              </w:rPr>
-            </w:pPr>
-            <w:r>
-              <w:rPr>
-                <w:rFonts w:hint="eastAsia" w:ascii="Times New Roman" w:hAnsi="Times New Roman" w:cs="Times New Roman"/>
+                <w:rFonts w:hint="eastAsia" w:ascii="宋体" w:hAnsi="宋体" w:eastAsia="宋体" w:cs="宋体"/>
+              </w:rPr>
+            </w:pPr>
+            <w:r>
+              <w:rPr>
+                <w:rFonts w:hint="eastAsia" w:ascii="宋体" w:hAnsi="宋体" w:eastAsia="宋体" w:cs="宋体"/>
               </w:rPr>
               <w:t>获奖日期</w:t>
             </w:r>
@@ -4145,12 +4348,12 @@
           <w:p>
             <w:pPr>
               <w:rPr>
-                <w:rFonts w:ascii="Times New Roman" w:hAnsi="Times New Roman" w:cs="Times New Roman"/>
-              </w:rPr>
-            </w:pPr>
-            <w:r>
-              <w:rPr>
-                <w:rFonts w:hint="eastAsia" w:ascii="Times New Roman" w:hAnsi="Times New Roman" w:cs="Times New Roman"/>
+                <w:rFonts w:hint="eastAsia" w:ascii="宋体" w:hAnsi="宋体" w:eastAsia="宋体" w:cs="宋体"/>
+              </w:rPr>
+            </w:pPr>
+            <w:r>
+              <w:rPr>
+                <w:rFonts w:hint="eastAsia" w:ascii="宋体" w:hAnsi="宋体" w:eastAsia="宋体" w:cs="宋体"/>
               </w:rPr>
               <w:t>评奖组织</w:t>
             </w:r>
@@ -4165,12 +4368,12 @@
           <w:p>
             <w:pPr>
               <w:rPr>
-                <w:rFonts w:ascii="Times New Roman" w:hAnsi="Times New Roman" w:cs="Times New Roman"/>
-              </w:rPr>
-            </w:pPr>
-            <w:r>
-              <w:rPr>
-                <w:rFonts w:hint="eastAsia" w:ascii="Times New Roman" w:hAnsi="Times New Roman" w:cs="Times New Roman"/>
+                <w:rFonts w:hint="eastAsia" w:ascii="宋体" w:hAnsi="宋体" w:eastAsia="宋体" w:cs="宋体"/>
+              </w:rPr>
+            </w:pPr>
+            <w:r>
+              <w:rPr>
+                <w:rFonts w:hint="eastAsia" w:ascii="宋体" w:hAnsi="宋体" w:eastAsia="宋体" w:cs="宋体"/>
               </w:rPr>
               <w:t>备注</w:t>
             </w:r>
@@ -4203,28 +4406,52 @@
             <w:tcW w:w="4106" w:type="dxa"/>
             <w:vAlign w:val="center"/>
           </w:tcPr>
-          <w:p/>
+          <w:p>
+            <w:pPr>
+              <w:rPr>
+                <w:rFonts w:hint="eastAsia" w:ascii="宋体" w:hAnsi="宋体" w:eastAsia="宋体" w:cs="宋体"/>
+              </w:rPr>
+            </w:pPr>
+          </w:p>
         </w:tc>
         <w:tc>
           <w:tcPr>
             <w:tcW w:w="2239" w:type="dxa"/>
             <w:vAlign w:val="center"/>
           </w:tcPr>
-          <w:p/>
+          <w:p>
+            <w:pPr>
+              <w:rPr>
+                <w:rFonts w:hint="eastAsia" w:ascii="宋体" w:hAnsi="宋体" w:eastAsia="宋体" w:cs="宋体"/>
+              </w:rPr>
+            </w:pPr>
+          </w:p>
         </w:tc>
         <w:tc>
           <w:tcPr>
             <w:tcW w:w="1843" w:type="dxa"/>
             <w:vAlign w:val="center"/>
           </w:tcPr>
-          <w:p/>
+          <w:p>
+            <w:pPr>
+              <w:rPr>
+                <w:rFonts w:hint="eastAsia" w:ascii="宋体" w:hAnsi="宋体" w:eastAsia="宋体" w:cs="宋体"/>
+              </w:rPr>
+            </w:pPr>
+          </w:p>
         </w:tc>
         <w:tc>
           <w:tcPr>
             <w:tcW w:w="1843" w:type="dxa"/>
             <w:vAlign w:val="center"/>
           </w:tcPr>
-          <w:p/>
+          <w:p>
+            <w:pPr>
+              <w:rPr>
+                <w:rFonts w:hint="eastAsia" w:ascii="宋体" w:hAnsi="宋体" w:eastAsia="宋体" w:cs="宋体"/>
+              </w:rPr>
+            </w:pPr>
+          </w:p>
         </w:tc>
       </w:tr>
     </w:tbl>
@@ -4232,12 +4459,14 @@
       <w:pPr>
         <w:spacing w:before="312" w:beforeLines="100" w:line="360" w:lineRule="auto"/>
         <w:rPr>
+          <w:rFonts w:hint="eastAsia" w:ascii="宋体" w:hAnsi="宋体" w:eastAsia="宋体" w:cs="宋体"/>
           <w:b/>
           <w:sz w:val="24"/>
         </w:rPr>
       </w:pPr>
       <w:r>
         <w:rPr>
+          <w:rFonts w:hint="eastAsia" w:ascii="宋体" w:hAnsi="宋体" w:eastAsia="宋体" w:cs="宋体"/>
           <w:b/>
           <w:sz w:val="24"/>
         </w:rPr>
@@ -4245,7 +4474,7 @@
       </w:r>
       <w:r>
         <w:rPr>
-          <w:rFonts w:hint="eastAsia"/>
+          <w:rFonts w:hint="eastAsia" w:ascii="宋体" w:hAnsi="宋体" w:eastAsia="宋体" w:cs="宋体"/>
           <w:b/>
           <w:sz w:val="24"/>
         </w:rPr>
@@ -4253,6 +4482,7 @@
       </w:r>
       <w:r>
         <w:rPr>
+          <w:rFonts w:hint="eastAsia" w:ascii="宋体" w:hAnsi="宋体" w:eastAsia="宋体" w:cs="宋体"/>
           <w:b/>
           <w:sz w:val="24"/>
         </w:rPr>
@@ -4260,7 +4490,7 @@
       </w:r>
       <w:r>
         <w:rPr>
-          <w:rFonts w:hint="eastAsia"/>
+          <w:rFonts w:hint="eastAsia" w:ascii="宋体" w:hAnsi="宋体" w:eastAsia="宋体" w:cs="宋体"/>
           <w:b/>
           <w:sz w:val="24"/>
         </w:rPr>
@@ -4325,12 +4555,12 @@
           <w:p>
             <w:pPr>
               <w:rPr>
-                <w:rFonts w:ascii="Times New Roman" w:hAnsi="Times New Roman" w:cs="Times New Roman"/>
-              </w:rPr>
-            </w:pPr>
-            <w:r>
-              <w:rPr>
-                <w:rFonts w:hint="eastAsia" w:ascii="Times New Roman" w:hAnsi="Times New Roman" w:cs="Times New Roman"/>
+                <w:rFonts w:hint="eastAsia" w:ascii="宋体" w:hAnsi="宋体" w:eastAsia="宋体" w:cs="宋体"/>
+              </w:rPr>
+            </w:pPr>
+            <w:r>
+              <w:rPr>
+                <w:rFonts w:hint="eastAsia" w:ascii="宋体" w:hAnsi="宋体" w:eastAsia="宋体" w:cs="宋体"/>
               </w:rPr>
               <w:t>论文名称</w:t>
             </w:r>
@@ -4344,12 +4574,12 @@
           <w:p>
             <w:pPr>
               <w:rPr>
-                <w:rFonts w:ascii="Times New Roman" w:hAnsi="Times New Roman" w:cs="Times New Roman"/>
-              </w:rPr>
-            </w:pPr>
-            <w:r>
-              <w:rPr>
-                <w:rFonts w:hint="eastAsia" w:ascii="Times New Roman" w:hAnsi="Times New Roman" w:cs="Times New Roman"/>
+                <w:rFonts w:hint="eastAsia" w:ascii="宋体" w:hAnsi="宋体" w:eastAsia="宋体" w:cs="宋体"/>
+              </w:rPr>
+            </w:pPr>
+            <w:r>
+              <w:rPr>
+                <w:rFonts w:hint="eastAsia" w:ascii="宋体" w:hAnsi="宋体" w:eastAsia="宋体" w:cs="宋体"/>
               </w:rPr>
               <w:t>期刊名称</w:t>
             </w:r>
@@ -4364,12 +4594,12 @@
           <w:p>
             <w:pPr>
               <w:rPr>
-                <w:rFonts w:ascii="Times New Roman" w:hAnsi="Times New Roman" w:cs="Times New Roman"/>
-              </w:rPr>
-            </w:pPr>
-            <w:r>
-              <w:rPr>
-                <w:rFonts w:hint="eastAsia" w:ascii="Times New Roman" w:hAnsi="Times New Roman" w:cs="Times New Roman"/>
+                <w:rFonts w:hint="eastAsia" w:ascii="宋体" w:hAnsi="宋体" w:eastAsia="宋体" w:cs="宋体"/>
+              </w:rPr>
+            </w:pPr>
+            <w:r>
+              <w:rPr>
+                <w:rFonts w:hint="eastAsia" w:ascii="宋体" w:hAnsi="宋体" w:eastAsia="宋体" w:cs="宋体"/>
               </w:rPr>
               <w:t>期刊SCI影响因子</w:t>
             </w:r>
@@ -4384,12 +4614,12 @@
           <w:p>
             <w:pPr>
               <w:rPr>
-                <w:rFonts w:ascii="Times New Roman" w:hAnsi="Times New Roman" w:cs="Times New Roman"/>
-              </w:rPr>
-            </w:pPr>
-            <w:r>
-              <w:rPr>
-                <w:rFonts w:hint="eastAsia" w:ascii="Times New Roman" w:hAnsi="Times New Roman" w:cs="Times New Roman"/>
+                <w:rFonts w:hint="eastAsia" w:ascii="宋体" w:hAnsi="宋体" w:eastAsia="宋体" w:cs="宋体"/>
+              </w:rPr>
+            </w:pPr>
+            <w:r>
+              <w:rPr>
+                <w:rFonts w:hint="eastAsia" w:ascii="宋体" w:hAnsi="宋体" w:eastAsia="宋体" w:cs="宋体"/>
               </w:rPr>
               <w:t>发表日期</w:t>
             </w:r>
@@ -4404,12 +4634,12 @@
           <w:p>
             <w:pPr>
               <w:rPr>
-                <w:rFonts w:ascii="Times New Roman" w:hAnsi="Times New Roman" w:cs="Times New Roman"/>
-              </w:rPr>
-            </w:pPr>
-            <w:r>
-              <w:rPr>
-                <w:rFonts w:hint="eastAsia" w:ascii="Times New Roman" w:hAnsi="Times New Roman" w:cs="Times New Roman"/>
+                <w:rFonts w:hint="eastAsia" w:ascii="宋体" w:hAnsi="宋体" w:eastAsia="宋体" w:cs="宋体"/>
+              </w:rPr>
+            </w:pPr>
+            <w:r>
+              <w:rPr>
+                <w:rFonts w:hint="eastAsia" w:ascii="宋体" w:hAnsi="宋体" w:eastAsia="宋体" w:cs="宋体"/>
               </w:rPr>
               <w:t>备注</w:t>
             </w:r>
@@ -4442,34 +4672,64 @@
             <w:tcW w:w="3652" w:type="dxa"/>
             <w:vAlign w:val="center"/>
           </w:tcPr>
-          <w:p/>
+          <w:p>
+            <w:pPr>
+              <w:rPr>
+                <w:rFonts w:hint="eastAsia" w:ascii="宋体" w:hAnsi="宋体" w:eastAsia="宋体" w:cs="宋体"/>
+              </w:rPr>
+            </w:pPr>
+          </w:p>
         </w:tc>
         <w:tc>
           <w:tcPr>
             <w:tcW w:w="1418" w:type="dxa"/>
           </w:tcPr>
-          <w:p/>
+          <w:p>
+            <w:pPr>
+              <w:rPr>
+                <w:rFonts w:hint="eastAsia" w:ascii="宋体" w:hAnsi="宋体" w:eastAsia="宋体" w:cs="宋体"/>
+              </w:rPr>
+            </w:pPr>
+          </w:p>
         </w:tc>
         <w:tc>
           <w:tcPr>
             <w:tcW w:w="1948" w:type="dxa"/>
             <w:vAlign w:val="center"/>
           </w:tcPr>
-          <w:p/>
+          <w:p>
+            <w:pPr>
+              <w:rPr>
+                <w:rFonts w:hint="eastAsia" w:ascii="宋体" w:hAnsi="宋体" w:eastAsia="宋体" w:cs="宋体"/>
+              </w:rPr>
+            </w:pPr>
+          </w:p>
         </w:tc>
         <w:tc>
           <w:tcPr>
             <w:tcW w:w="1454" w:type="dxa"/>
             <w:vAlign w:val="center"/>
           </w:tcPr>
-          <w:p/>
+          <w:p>
+            <w:pPr>
+              <w:rPr>
+                <w:rFonts w:hint="eastAsia" w:ascii="宋体" w:hAnsi="宋体" w:eastAsia="宋体" w:cs="宋体"/>
+              </w:rPr>
+            </w:pPr>
+          </w:p>
         </w:tc>
         <w:tc>
           <w:tcPr>
             <w:tcW w:w="1559" w:type="dxa"/>
             <w:vAlign w:val="center"/>
           </w:tcPr>
-          <w:p/>
+          <w:p>
+            <w:pPr>
+              <w:rPr>
+                <w:rFonts w:hint="eastAsia" w:ascii="宋体" w:hAnsi="宋体" w:eastAsia="宋体" w:cs="宋体"/>
+              </w:rPr>
+            </w:pPr>
+          </w:p>
         </w:tc>
       </w:tr>
     </w:tbl>
@@ -4477,13 +4737,14 @@
       <w:pPr>
         <w:spacing w:before="312" w:beforeLines="100" w:line="360" w:lineRule="auto"/>
         <w:rPr>
+          <w:rFonts w:hint="eastAsia" w:ascii="宋体" w:hAnsi="宋体" w:eastAsia="宋体" w:cs="宋体"/>
           <w:b/>
           <w:sz w:val="24"/>
         </w:rPr>
       </w:pPr>
       <w:r>
         <w:rPr>
-          <w:rFonts w:hint="eastAsia"/>
+          <w:rFonts w:hint="eastAsia" w:ascii="宋体" w:hAnsi="宋体" w:eastAsia="宋体" w:cs="宋体"/>
           <w:b/>
           <w:sz w:val="24"/>
         </w:rPr>
@@ -4547,12 +4808,12 @@
           <w:p>
             <w:pPr>
               <w:rPr>
-                <w:rFonts w:ascii="Times New Roman" w:hAnsi="Times New Roman" w:cs="Times New Roman"/>
-              </w:rPr>
-            </w:pPr>
-            <w:r>
-              <w:rPr>
-                <w:rFonts w:hint="eastAsia" w:ascii="Times New Roman" w:hAnsi="Times New Roman" w:cs="Times New Roman"/>
+                <w:rFonts w:hint="eastAsia" w:ascii="宋体" w:hAnsi="宋体" w:eastAsia="宋体" w:cs="宋体"/>
+              </w:rPr>
+            </w:pPr>
+            <w:r>
+              <w:rPr>
+                <w:rFonts w:hint="eastAsia" w:ascii="宋体" w:hAnsi="宋体" w:eastAsia="宋体" w:cs="宋体"/>
               </w:rPr>
               <w:t>奖项名称</w:t>
             </w:r>
@@ -4567,12 +4828,12 @@
           <w:p>
             <w:pPr>
               <w:rPr>
-                <w:rFonts w:ascii="Times New Roman" w:hAnsi="Times New Roman" w:cs="Times New Roman"/>
-              </w:rPr>
-            </w:pPr>
-            <w:r>
-              <w:rPr>
-                <w:rFonts w:hint="eastAsia" w:ascii="Times New Roman" w:hAnsi="Times New Roman" w:cs="Times New Roman"/>
+                <w:rFonts w:hint="eastAsia" w:ascii="宋体" w:hAnsi="宋体" w:eastAsia="宋体" w:cs="宋体"/>
+              </w:rPr>
+            </w:pPr>
+            <w:r>
+              <w:rPr>
+                <w:rFonts w:hint="eastAsia" w:ascii="宋体" w:hAnsi="宋体" w:eastAsia="宋体" w:cs="宋体"/>
               </w:rPr>
               <w:t>获奖日期</w:t>
             </w:r>
@@ -4587,12 +4848,12 @@
           <w:p>
             <w:pPr>
               <w:rPr>
-                <w:rFonts w:ascii="Times New Roman" w:hAnsi="Times New Roman" w:cs="Times New Roman"/>
-              </w:rPr>
-            </w:pPr>
-            <w:r>
-              <w:rPr>
-                <w:rFonts w:hint="eastAsia" w:ascii="Times New Roman" w:hAnsi="Times New Roman" w:cs="Times New Roman"/>
+                <w:rFonts w:hint="eastAsia" w:ascii="宋体" w:hAnsi="宋体" w:eastAsia="宋体" w:cs="宋体"/>
+              </w:rPr>
+            </w:pPr>
+            <w:r>
+              <w:rPr>
+                <w:rFonts w:hint="eastAsia" w:ascii="宋体" w:hAnsi="宋体" w:eastAsia="宋体" w:cs="宋体"/>
               </w:rPr>
               <w:t>奖项级别</w:t>
             </w:r>
@@ -4607,12 +4868,12 @@
           <w:p>
             <w:pPr>
               <w:rPr>
-                <w:rFonts w:ascii="Times New Roman" w:hAnsi="Times New Roman" w:cs="Times New Roman"/>
-              </w:rPr>
-            </w:pPr>
-            <w:r>
-              <w:rPr>
-                <w:rFonts w:hint="eastAsia" w:ascii="Times New Roman" w:hAnsi="Times New Roman" w:cs="Times New Roman"/>
+                <w:rFonts w:hint="eastAsia" w:ascii="宋体" w:hAnsi="宋体" w:eastAsia="宋体" w:cs="宋体"/>
+              </w:rPr>
+            </w:pPr>
+            <w:r>
+              <w:rPr>
+                <w:rFonts w:hint="eastAsia" w:ascii="宋体" w:hAnsi="宋体" w:eastAsia="宋体" w:cs="宋体"/>
               </w:rPr>
               <w:t>备注</w:t>
             </w:r>
@@ -4645,28 +4906,52 @@
             <w:tcW w:w="3652" w:type="dxa"/>
             <w:vAlign w:val="center"/>
           </w:tcPr>
-          <w:p/>
+          <w:p>
+            <w:pPr>
+              <w:rPr>
+                <w:rFonts w:hint="eastAsia" w:ascii="宋体" w:hAnsi="宋体" w:eastAsia="宋体" w:cs="宋体"/>
+              </w:rPr>
+            </w:pPr>
+          </w:p>
         </w:tc>
         <w:tc>
           <w:tcPr>
             <w:tcW w:w="2693" w:type="dxa"/>
             <w:vAlign w:val="center"/>
           </w:tcPr>
-          <w:p/>
+          <w:p>
+            <w:pPr>
+              <w:rPr>
+                <w:rFonts w:hint="eastAsia" w:ascii="宋体" w:hAnsi="宋体" w:eastAsia="宋体" w:cs="宋体"/>
+              </w:rPr>
+            </w:pPr>
+          </w:p>
         </w:tc>
         <w:tc>
           <w:tcPr>
             <w:tcW w:w="1843" w:type="dxa"/>
             <w:vAlign w:val="center"/>
           </w:tcPr>
-          <w:p/>
+          <w:p>
+            <w:pPr>
+              <w:rPr>
+                <w:rFonts w:hint="eastAsia" w:ascii="宋体" w:hAnsi="宋体" w:eastAsia="宋体" w:cs="宋体"/>
+              </w:rPr>
+            </w:pPr>
+          </w:p>
         </w:tc>
         <w:tc>
           <w:tcPr>
             <w:tcW w:w="1843" w:type="dxa"/>
             <w:vAlign w:val="center"/>
           </w:tcPr>
-          <w:p/>
+          <w:p>
+            <w:pPr>
+              <w:rPr>
+                <w:rFonts w:hint="eastAsia" w:ascii="宋体" w:hAnsi="宋体" w:eastAsia="宋体" w:cs="宋体"/>
+              </w:rPr>
+            </w:pPr>
+          </w:p>
         </w:tc>
       </w:tr>
     </w:tbl>
@@ -4674,13 +4959,14 @@
       <w:pPr>
         <w:spacing w:before="312" w:beforeLines="100" w:line="360" w:lineRule="auto"/>
         <w:rPr>
+          <w:rFonts w:hint="eastAsia" w:ascii="宋体" w:hAnsi="宋体" w:eastAsia="宋体" w:cs="宋体"/>
           <w:b/>
           <w:sz w:val="24"/>
         </w:rPr>
       </w:pPr>
       <w:r>
         <w:rPr>
-          <w:rFonts w:hint="eastAsia"/>
+          <w:rFonts w:hint="eastAsia" w:ascii="宋体" w:hAnsi="宋体" w:eastAsia="宋体" w:cs="宋体"/>
           <w:b/>
           <w:sz w:val="24"/>
         </w:rPr>
@@ -4744,12 +5030,12 @@
           <w:p>
             <w:pPr>
               <w:rPr>
-                <w:rFonts w:ascii="Times New Roman" w:hAnsi="Times New Roman" w:cs="Times New Roman"/>
-              </w:rPr>
-            </w:pPr>
-            <w:r>
-              <w:rPr>
-                <w:rFonts w:hint="eastAsia" w:ascii="Times New Roman" w:hAnsi="Times New Roman" w:cs="Times New Roman"/>
+                <w:rFonts w:hint="eastAsia" w:ascii="宋体" w:hAnsi="宋体" w:eastAsia="宋体" w:cs="宋体"/>
+              </w:rPr>
+            </w:pPr>
+            <w:r>
+              <w:rPr>
+                <w:rFonts w:hint="eastAsia" w:ascii="宋体" w:hAnsi="宋体" w:eastAsia="宋体" w:cs="宋体"/>
               </w:rPr>
               <w:t>荣誉名称</w:t>
             </w:r>
@@ -4764,12 +5050,12 @@
           <w:p>
             <w:pPr>
               <w:rPr>
-                <w:rFonts w:ascii="Times New Roman" w:hAnsi="Times New Roman" w:cs="Times New Roman"/>
-              </w:rPr>
-            </w:pPr>
-            <w:r>
-              <w:rPr>
-                <w:rFonts w:hint="eastAsia" w:ascii="Times New Roman" w:hAnsi="Times New Roman" w:cs="Times New Roman"/>
+                <w:rFonts w:hint="eastAsia" w:ascii="宋体" w:hAnsi="宋体" w:eastAsia="宋体" w:cs="宋体"/>
+              </w:rPr>
+            </w:pPr>
+            <w:r>
+              <w:rPr>
+                <w:rFonts w:hint="eastAsia" w:ascii="宋体" w:hAnsi="宋体" w:eastAsia="宋体" w:cs="宋体"/>
               </w:rPr>
               <w:t xml:space="preserve">授予日期 </w:t>
             </w:r>
@@ -4784,12 +5070,12 @@
           <w:p>
             <w:pPr>
               <w:rPr>
-                <w:rFonts w:ascii="Times New Roman" w:hAnsi="Times New Roman" w:cs="Times New Roman"/>
-              </w:rPr>
-            </w:pPr>
-            <w:r>
-              <w:rPr>
-                <w:rFonts w:hint="eastAsia" w:ascii="Times New Roman" w:hAnsi="Times New Roman" w:cs="Times New Roman"/>
+                <w:rFonts w:hint="eastAsia" w:ascii="宋体" w:hAnsi="宋体" w:eastAsia="宋体" w:cs="宋体"/>
+              </w:rPr>
+            </w:pPr>
+            <w:r>
+              <w:rPr>
+                <w:rFonts w:hint="eastAsia" w:ascii="宋体" w:hAnsi="宋体" w:eastAsia="宋体" w:cs="宋体"/>
               </w:rPr>
               <w:t>荣誉级别</w:t>
             </w:r>
@@ -4804,12 +5090,12 @@
           <w:p>
             <w:pPr>
               <w:rPr>
-                <w:rFonts w:ascii="Times New Roman" w:hAnsi="Times New Roman" w:cs="Times New Roman"/>
-              </w:rPr>
-            </w:pPr>
-            <w:r>
-              <w:rPr>
-                <w:rFonts w:hint="eastAsia" w:ascii="Times New Roman" w:hAnsi="Times New Roman" w:cs="Times New Roman"/>
+                <w:rFonts w:hint="eastAsia" w:ascii="宋体" w:hAnsi="宋体" w:eastAsia="宋体" w:cs="宋体"/>
+              </w:rPr>
+            </w:pPr>
+            <w:r>
+              <w:rPr>
+                <w:rFonts w:hint="eastAsia" w:ascii="宋体" w:hAnsi="宋体" w:eastAsia="宋体" w:cs="宋体"/>
               </w:rPr>
               <w:t>备注</w:t>
             </w:r>
@@ -4842,28 +5128,52 @@
             <w:tcW w:w="3652" w:type="dxa"/>
             <w:vAlign w:val="center"/>
           </w:tcPr>
-          <w:p/>
+          <w:p>
+            <w:pPr>
+              <w:rPr>
+                <w:rFonts w:hint="eastAsia" w:ascii="宋体" w:hAnsi="宋体" w:eastAsia="宋体" w:cs="宋体"/>
+              </w:rPr>
+            </w:pPr>
+          </w:p>
         </w:tc>
         <w:tc>
           <w:tcPr>
             <w:tcW w:w="2693" w:type="dxa"/>
             <w:vAlign w:val="center"/>
           </w:tcPr>
-          <w:p/>
+          <w:p>
+            <w:pPr>
+              <w:rPr>
+                <w:rFonts w:hint="eastAsia" w:ascii="宋体" w:hAnsi="宋体" w:eastAsia="宋体" w:cs="宋体"/>
+              </w:rPr>
+            </w:pPr>
+          </w:p>
         </w:tc>
         <w:tc>
           <w:tcPr>
             <w:tcW w:w="1843" w:type="dxa"/>
             <w:vAlign w:val="center"/>
           </w:tcPr>
-          <w:p/>
+          <w:p>
+            <w:pPr>
+              <w:rPr>
+                <w:rFonts w:hint="eastAsia" w:ascii="宋体" w:hAnsi="宋体" w:eastAsia="宋体" w:cs="宋体"/>
+              </w:rPr>
+            </w:pPr>
+          </w:p>
         </w:tc>
         <w:tc>
           <w:tcPr>
             <w:tcW w:w="1843" w:type="dxa"/>
             <w:vAlign w:val="center"/>
           </w:tcPr>
-          <w:p/>
+          <w:p>
+            <w:pPr>
+              <w:rPr>
+                <w:rFonts w:hint="eastAsia" w:ascii="宋体" w:hAnsi="宋体" w:eastAsia="宋体" w:cs="宋体"/>
+              </w:rPr>
+            </w:pPr>
+          </w:p>
         </w:tc>
       </w:tr>
     </w:tbl>
@@ -4871,13 +5181,14 @@
       <w:pPr>
         <w:spacing w:before="312" w:beforeLines="100" w:line="360" w:lineRule="auto"/>
         <w:rPr>
+          <w:rFonts w:hint="eastAsia" w:ascii="宋体" w:hAnsi="宋体" w:eastAsia="宋体" w:cs="宋体"/>
           <w:b/>
           <w:sz w:val="24"/>
         </w:rPr>
       </w:pPr>
       <w:r>
         <w:rPr>
-          <w:rFonts w:hint="eastAsia"/>
+          <w:rFonts w:hint="eastAsia" w:ascii="宋体" w:hAnsi="宋体" w:eastAsia="宋体" w:cs="宋体"/>
           <w:b/>
           <w:sz w:val="24"/>
         </w:rPr>
@@ -4937,21 +5248,21 @@
           <w:p>
             <w:pPr>
               <w:rPr>
-                <w:rFonts w:ascii="Times New Roman" w:hAnsi="Times New Roman" w:cs="Times New Roman"/>
-              </w:rPr>
-            </w:pPr>
-          </w:p>
-          <w:p>
-            <w:pPr>
-              <w:rPr>
-                <w:rFonts w:ascii="Times New Roman" w:hAnsi="Times New Roman" w:cs="Times New Roman"/>
-              </w:rPr>
-            </w:pPr>
-          </w:p>
-          <w:p>
-            <w:pPr>
-              <w:rPr>
-                <w:rFonts w:ascii="Times New Roman" w:hAnsi="Times New Roman" w:cs="Times New Roman"/>
+                <w:rFonts w:hint="eastAsia" w:ascii="宋体" w:hAnsi="宋体" w:eastAsia="宋体" w:cs="宋体"/>
+              </w:rPr>
+            </w:pPr>
+          </w:p>
+          <w:p>
+            <w:pPr>
+              <w:rPr>
+                <w:rFonts w:hint="eastAsia" w:ascii="宋体" w:hAnsi="宋体" w:eastAsia="宋体" w:cs="宋体"/>
+              </w:rPr>
+            </w:pPr>
+          </w:p>
+          <w:p>
+            <w:pPr>
+              <w:rPr>
+                <w:rFonts w:hint="eastAsia" w:ascii="宋体" w:hAnsi="宋体" w:eastAsia="宋体" w:cs="宋体"/>
               </w:rPr>
             </w:pPr>
           </w:p>
@@ -4962,13 +5273,14 @@
       <w:pPr>
         <w:spacing w:before="312" w:beforeLines="100" w:line="360" w:lineRule="auto"/>
         <w:rPr>
+          <w:rFonts w:hint="eastAsia" w:ascii="宋体" w:hAnsi="宋体" w:eastAsia="宋体" w:cs="宋体"/>
           <w:b/>
           <w:sz w:val="24"/>
         </w:rPr>
       </w:pPr>
       <w:r>
         <w:rPr>
-          <w:rFonts w:hint="eastAsia"/>
+          <w:rFonts w:hint="eastAsia" w:ascii="宋体" w:hAnsi="宋体" w:eastAsia="宋体" w:cs="宋体"/>
           <w:b/>
           <w:sz w:val="24"/>
         </w:rPr>
@@ -4976,7 +5288,7 @@
       </w:r>
       <w:r>
         <w:rPr>
-          <w:rFonts w:hint="eastAsia" w:ascii="Times New Roman" w:hAnsi="Times New Roman" w:cs="Times New Roman"/>
+          <w:rFonts w:hint="eastAsia" w:ascii="宋体" w:hAnsi="宋体" w:eastAsia="宋体" w:cs="宋体"/>
         </w:rPr>
         <w:t>：</w:t>
       </w:r>
@@ -5035,12 +5347,12 @@
             <w:pPr>
               <w:spacing w:line="360" w:lineRule="auto"/>
               <w:rPr>
-                <w:rFonts w:ascii="Times New Roman" w:hAnsi="Times New Roman" w:cs="Times New Roman"/>
-              </w:rPr>
-            </w:pPr>
-            <w:r>
-              <w:rPr>
-                <w:rFonts w:hint="eastAsia" w:ascii="Times New Roman" w:hAnsi="Times New Roman" w:cs="Times New Roman"/>
+                <w:rFonts w:hint="eastAsia" w:ascii="宋体" w:hAnsi="宋体" w:eastAsia="宋体" w:cs="宋体"/>
+              </w:rPr>
+            </w:pPr>
+            <w:r>
+              <w:rPr>
+                <w:rFonts w:hint="eastAsia" w:ascii="宋体" w:hAnsi="宋体" w:eastAsia="宋体" w:cs="宋体"/>
               </w:rPr>
               <w:t>院校推荐意见：</w:t>
             </w:r>
@@ -5049,7 +5361,7 @@
             <w:pPr>
               <w:spacing w:line="360" w:lineRule="auto"/>
               <w:rPr>
-                <w:rFonts w:ascii="Times New Roman" w:hAnsi="Times New Roman" w:cs="Times New Roman"/>
+                <w:rFonts w:hint="eastAsia" w:ascii="宋体" w:hAnsi="宋体" w:eastAsia="宋体" w:cs="宋体"/>
               </w:rPr>
             </w:pPr>
           </w:p>
@@ -5057,7 +5369,7 @@
             <w:pPr>
               <w:spacing w:line="360" w:lineRule="auto"/>
               <w:rPr>
-                <w:rFonts w:ascii="Times New Roman" w:hAnsi="Times New Roman" w:cs="Times New Roman"/>
+                <w:rFonts w:hint="eastAsia" w:ascii="宋体" w:hAnsi="宋体" w:eastAsia="宋体" w:cs="宋体"/>
               </w:rPr>
             </w:pPr>
           </w:p>
@@ -5066,24 +5378,24 @@
               <w:spacing w:line="360" w:lineRule="auto"/>
               <w:jc w:val="right"/>
               <w:rPr>
-                <w:rFonts w:ascii="Times New Roman" w:hAnsi="Times New Roman" w:cs="Times New Roman"/>
-              </w:rPr>
-            </w:pPr>
-            <w:r>
-              <w:rPr>
-                <w:rFonts w:hint="eastAsia" w:ascii="Times New Roman" w:hAnsi="Times New Roman" w:cs="Times New Roman"/>
+                <w:rFonts w:hint="eastAsia" w:ascii="宋体" w:hAnsi="宋体" w:eastAsia="宋体" w:cs="宋体"/>
+              </w:rPr>
+            </w:pPr>
+            <w:r>
+              <w:rPr>
+                <w:rFonts w:hint="eastAsia" w:ascii="宋体" w:hAnsi="宋体" w:eastAsia="宋体" w:cs="宋体"/>
               </w:rPr>
               <w:t xml:space="preserve">负责人签字： </w:t>
             </w:r>
             <w:r>
               <w:rPr>
-                <w:rFonts w:ascii="Times New Roman" w:hAnsi="Times New Roman" w:cs="Times New Roman"/>
+                <w:rFonts w:hint="eastAsia" w:ascii="宋体" w:hAnsi="宋体" w:eastAsia="宋体" w:cs="宋体"/>
               </w:rPr>
               <w:t xml:space="preserve">               </w:t>
             </w:r>
             <w:r>
               <w:rPr>
-                <w:rFonts w:hint="eastAsia" w:ascii="Times New Roman" w:hAnsi="Times New Roman" w:cs="Times New Roman"/>
+                <w:rFonts w:hint="eastAsia" w:ascii="宋体" w:hAnsi="宋体" w:eastAsia="宋体" w:cs="宋体"/>
               </w:rPr>
               <w:t>（院校盖章）</w:t>
             </w:r>
@@ -5094,42 +5406,42 @@
               <w:spacing w:line="360" w:lineRule="auto"/>
               <w:jc w:val="right"/>
               <w:rPr>
-                <w:rFonts w:ascii="Times New Roman" w:hAnsi="Times New Roman" w:cs="Times New Roman"/>
-              </w:rPr>
-            </w:pPr>
-            <w:r>
-              <w:rPr>
-                <w:rFonts w:hint="eastAsia" w:ascii="Times New Roman" w:hAnsi="Times New Roman" w:cs="Times New Roman"/>
+                <w:rFonts w:hint="eastAsia" w:ascii="宋体" w:hAnsi="宋体" w:eastAsia="宋体" w:cs="宋体"/>
+              </w:rPr>
+            </w:pPr>
+            <w:r>
+              <w:rPr>
+                <w:rFonts w:hint="eastAsia" w:ascii="宋体" w:hAnsi="宋体" w:eastAsia="宋体" w:cs="宋体"/>
               </w:rPr>
               <w:t>年</w:t>
             </w:r>
             <w:r>
               <w:rPr>
-                <w:rFonts w:ascii="Times New Roman" w:hAnsi="Times New Roman" w:cs="Times New Roman"/>
+                <w:rFonts w:hint="eastAsia" w:ascii="宋体" w:hAnsi="宋体" w:eastAsia="宋体" w:cs="宋体"/>
               </w:rPr>
               <w:t xml:space="preserve">       </w:t>
             </w:r>
             <w:r>
               <w:rPr>
-                <w:rFonts w:hint="eastAsia" w:ascii="Times New Roman" w:hAnsi="Times New Roman" w:cs="Times New Roman"/>
+                <w:rFonts w:hint="eastAsia" w:ascii="宋体" w:hAnsi="宋体" w:eastAsia="宋体" w:cs="宋体"/>
               </w:rPr>
               <w:t>月</w:t>
             </w:r>
             <w:r>
               <w:rPr>
-                <w:rFonts w:ascii="Times New Roman" w:hAnsi="Times New Roman" w:cs="Times New Roman"/>
+                <w:rFonts w:hint="eastAsia" w:ascii="宋体" w:hAnsi="宋体" w:eastAsia="宋体" w:cs="宋体"/>
               </w:rPr>
               <w:t xml:space="preserve">       </w:t>
             </w:r>
             <w:r>
               <w:rPr>
-                <w:rFonts w:hint="eastAsia" w:ascii="Times New Roman" w:hAnsi="Times New Roman" w:cs="Times New Roman"/>
+                <w:rFonts w:hint="eastAsia" w:ascii="宋体" w:hAnsi="宋体" w:eastAsia="宋体" w:cs="宋体"/>
               </w:rPr>
               <w:t xml:space="preserve">日 </w:t>
             </w:r>
             <w:r>
               <w:rPr>
-                <w:rFonts w:ascii="Times New Roman" w:hAnsi="Times New Roman" w:cs="Times New Roman"/>
+                <w:rFonts w:hint="eastAsia" w:ascii="宋体" w:hAnsi="宋体" w:eastAsia="宋体" w:cs="宋体"/>
               </w:rPr>
               <w:t xml:space="preserve"> </w:t>
             </w:r>
@@ -5141,7 +5453,7 @@
       <w:pPr>
         <w:spacing w:before="312" w:beforeLines="100" w:line="360" w:lineRule="auto"/>
         <w:rPr>
-          <w:rFonts w:ascii="微软雅黑" w:hAnsi="微软雅黑" w:eastAsia="微软雅黑" w:cs="宋体"/>
+          <w:rFonts w:hint="eastAsia" w:ascii="宋体" w:hAnsi="宋体" w:eastAsia="宋体" w:cs="宋体"/>
           <w:color w:val="000000"/>
           <w:kern w:val="0"/>
           <w:sz w:val="18"/>
